--- a/Звіт_ЛР№1_КСМ_93А_Коваль_Олексій,_Костюченко_Андрій,_Притула_Костянтин.docx
+++ b/Звіт_ЛР№1_КСМ_93А_Коваль_Олексій,_Костюченко_Андрій,_Притула_Костянтин.docx
@@ -1,6 +1,6 @@
 
 <file path=word/document.xml><?xml version="1.0" encoding="utf-8"?>
-<w:document xmlns:wpc="http://schemas.microsoft.com/office/word/2010/wordprocessingCanvas" xmlns:cx="http://schemas.microsoft.com/office/drawing/2014/chartex" xmlns:cx1="http://schemas.microsoft.com/office/drawing/2015/9/8/chartex" xmlns:cx2="http://schemas.microsoft.com/office/drawing/2015/10/21/chartex" xmlns:cx3="http://schemas.microsoft.com/office/drawing/2016/5/9/chartex" xmlns:cx4="http://schemas.microsoft.com/office/drawing/2016/5/10/chartex" xmlns:cx5="http://schemas.microsoft.com/office/drawing/2016/5/11/chartex" xmlns:cx6="http://schemas.microsoft.com/office/drawing/2016/5/12/chartex" xmlns:cx7="http://schemas.microsoft.com/office/drawing/2016/5/13/chartex" xmlns:cx8="http://schemas.microsoft.com/office/drawing/2016/5/14/chartex" xmlns:mc="http://schemas.openxmlformats.org/markup-compatibility/2006" xmlns:aink="http://schemas.microsoft.com/office/drawing/2016/ink" xmlns:am3d="http://schemas.microsoft.com/office/drawing/2017/model3d" xmlns:o="urn:schemas-microsoft-com:office:office" xmlns:r="http://schemas.openxmlformats.org/officeDocument/2006/relationships" xmlns:m="http://schemas.openxmlformats.org/officeDocument/2006/math" xmlns:v="urn:schemas-microsoft-com:vml" xmlns:wp14="http://schemas.microsoft.com/office/word/2010/wordprocessingDrawing" xmlns:wp="http://schemas.openxmlformats.org/drawingml/2006/wordprocessingDrawing" xmlns:w10="urn:schemas-microsoft-com:office:word" xmlns:w="http://schemas.openxmlformats.org/wordprocessingml/2006/main" xmlns:w14="http://schemas.microsoft.com/office/word/2010/wordml" xmlns:w15="http://schemas.microsoft.com/office/word/2012/wordml" xmlns:w16cid="http://schemas.microsoft.com/office/word/2016/wordml/cid" xmlns:w16se="http://schemas.microsoft.com/office/word/2015/wordml/symex" xmlns:wpg="http://schemas.microsoft.com/office/word/2010/wordprocessingGroup" xmlns:wpi="http://schemas.microsoft.com/office/word/2010/wordprocessingInk" xmlns:wne="http://schemas.microsoft.com/office/word/2006/wordml" xmlns:wps="http://schemas.microsoft.com/office/word/2010/wordprocessingShape" mc:Ignorable="w14 w15 w16se w16cid wp14">
+<w:document xmlns:wpc="http://schemas.microsoft.com/office/word/2010/wordprocessingCanvas" xmlns:cx="http://schemas.microsoft.com/office/drawing/2014/chartex" xmlns:mc="http://schemas.openxmlformats.org/markup-compatibility/2006" xmlns:o="urn:schemas-microsoft-com:office:office" xmlns:r="http://schemas.openxmlformats.org/officeDocument/2006/relationships" xmlns:m="http://schemas.openxmlformats.org/officeDocument/2006/math" xmlns:v="urn:schemas-microsoft-com:vml" xmlns:wp14="http://schemas.microsoft.com/office/word/2010/wordprocessingDrawing" xmlns:wp="http://schemas.openxmlformats.org/drawingml/2006/wordprocessingDrawing" xmlns:w10="urn:schemas-microsoft-com:office:word" xmlns:w="http://schemas.openxmlformats.org/wordprocessingml/2006/main" xmlns:w14="http://schemas.microsoft.com/office/word/2010/wordml" xmlns:w15="http://schemas.microsoft.com/office/word/2012/wordml" xmlns:w16se="http://schemas.microsoft.com/office/word/2015/wordml/symex" xmlns:wpg="http://schemas.microsoft.com/office/word/2010/wordprocessingGroup" xmlns:wpi="http://schemas.microsoft.com/office/word/2010/wordprocessingInk" xmlns:wne="http://schemas.microsoft.com/office/word/2006/wordml" xmlns:wps="http://schemas.microsoft.com/office/word/2010/wordprocessingShape" mc:Ignorable="w14 w15 w16se wp14">
   <w:body>
     <w:p>
       <w:pPr>
@@ -4712,7 +4712,6 @@
           <w:color w:val="202122"/>
           <w:sz w:val="28"/>
           <w:szCs w:val="28"/>
-          <w:lang w:val="en-US"/>
         </w:rPr>
       </w:pPr>
       <w:r>
@@ -4731,7 +4730,6 @@
           <w:color w:val="202122"/>
           <w:sz w:val="28"/>
           <w:szCs w:val="28"/>
-          <w:lang w:val="en-US"/>
         </w:rPr>
         <w:t>.</w:t>
       </w:r>
@@ -5959,69 +5957,80 @@
           <w:sz w:val="28"/>
           <w:szCs w:val="28"/>
           <w:shd w:val="clear" w:color="auto" w:fill="FFFFFF"/>
+          <w:lang w:val="uk-UA"/>
+        </w:rPr>
+      </w:pPr>
+      <w:r>
+        <w:rPr>
+          <w:color w:val="202122"/>
+          <w:sz w:val="28"/>
+          <w:szCs w:val="28"/>
+          <w:shd w:val="clear" w:color="auto" w:fill="FFFFFF"/>
+        </w:rPr>
+        <w:t>(</w:t>
+      </w:r>
+      <w:proofErr w:type="spellStart"/>
+      <w:r>
+        <w:rPr>
+          <w:color w:val="202122"/>
+          <w:sz w:val="28"/>
+          <w:szCs w:val="28"/>
+          <w:shd w:val="clear" w:color="auto" w:fill="FFFFFF"/>
+        </w:rPr>
+        <w:t>порядковий</w:t>
+      </w:r>
+      <w:proofErr w:type="spellEnd"/>
+      <w:r>
+        <w:rPr>
+          <w:color w:val="202122"/>
+          <w:sz w:val="28"/>
+          <w:szCs w:val="28"/>
+          <w:shd w:val="clear" w:color="auto" w:fill="FFFFFF"/>
+        </w:rPr>
+        <w:t xml:space="preserve"> номер по журналу), табл.1.</w:t>
+      </w:r>
+      <w:r>
+        <w:rPr>
+          <w:color w:val="202122"/>
+          <w:sz w:val="28"/>
+          <w:szCs w:val="28"/>
+          <w:shd w:val="clear" w:color="auto" w:fill="FFFFFF"/>
+          <w:lang w:val="uk-UA"/>
+        </w:rPr>
+        <w:t xml:space="preserve"> </w:t>
+      </w:r>
+      <w:r>
+        <w:rPr>
+          <w:b/>
+          <w:color w:val="202122"/>
+          <w:sz w:val="28"/>
+          <w:szCs w:val="28"/>
+          <w:shd w:val="clear" w:color="auto" w:fill="FFFFFF"/>
+          <w:lang w:val="uk-UA"/>
+        </w:rPr>
+        <w:t>(</w:t>
+      </w:r>
+      <w:r>
+        <w:rPr>
+          <w:b/>
+          <w:color w:val="202122"/>
+          <w:sz w:val="28"/>
+          <w:szCs w:val="28"/>
+          <w:shd w:val="clear" w:color="auto" w:fill="FFFFFF"/>
           <w:lang w:val="en-US"/>
         </w:rPr>
-      </w:pPr>
-      <w:r>
-        <w:rPr>
-          <w:color w:val="202122"/>
-          <w:sz w:val="28"/>
-          <w:szCs w:val="28"/>
-          <w:shd w:val="clear" w:color="auto" w:fill="FFFFFF"/>
-        </w:rPr>
-        <w:t>(</w:t>
-      </w:r>
-      <w:proofErr w:type="spellStart"/>
-      <w:r>
-        <w:rPr>
-          <w:color w:val="202122"/>
-          <w:sz w:val="28"/>
-          <w:szCs w:val="28"/>
-          <w:shd w:val="clear" w:color="auto" w:fill="FFFFFF"/>
-        </w:rPr>
-        <w:t>порядковий</w:t>
-      </w:r>
-      <w:proofErr w:type="spellEnd"/>
-      <w:r>
-        <w:rPr>
-          <w:color w:val="202122"/>
-          <w:sz w:val="28"/>
-          <w:szCs w:val="28"/>
-          <w:shd w:val="clear" w:color="auto" w:fill="FFFFFF"/>
-        </w:rPr>
-        <w:t xml:space="preserve"> номер по журналу), табл.1.</w:t>
-      </w:r>
-      <w:r>
-        <w:rPr>
+        <w:t>VMware</w:t>
+      </w:r>
+      <w:r>
+        <w:rPr>
+          <w:b/>
           <w:color w:val="202122"/>
           <w:sz w:val="28"/>
           <w:szCs w:val="28"/>
           <w:shd w:val="clear" w:color="auto" w:fill="FFFFFF"/>
           <w:lang w:val="uk-UA"/>
         </w:rPr>
-        <w:t xml:space="preserve"> </w:t>
-      </w:r>
-      <w:r>
-        <w:rPr>
-          <w:b/>
-          <w:color w:val="202122"/>
-          <w:sz w:val="28"/>
-          <w:szCs w:val="28"/>
-          <w:shd w:val="clear" w:color="auto" w:fill="FFFFFF"/>
-          <w:lang w:val="uk-UA"/>
-        </w:rPr>
-        <w:t>(</w:t>
-      </w:r>
-      <w:r>
-        <w:rPr>
-          <w:b/>
-          <w:color w:val="202122"/>
-          <w:sz w:val="28"/>
-          <w:szCs w:val="28"/>
-          <w:shd w:val="clear" w:color="auto" w:fill="FFFFFF"/>
-          <w:lang w:val="en-US"/>
-        </w:rPr>
-        <w:t>VMware)</w:t>
+        <w:t>)</w:t>
       </w:r>
     </w:p>
     <w:p>
@@ -6046,7 +6055,7 @@
           <w:szCs w:val="28"/>
           <w:lang w:val="en-US"/>
         </w:rPr>
-        <w:t>VMware Workstation Pro</w:t>
+        <w:t>VMware</w:t>
       </w:r>
       <w:r>
         <w:rPr>
@@ -6055,7 +6064,51 @@
           <w:color w:val="202122"/>
           <w:sz w:val="28"/>
           <w:szCs w:val="28"/>
+          <w:lang w:val="uk-UA"/>
+        </w:rPr>
+        <w:t xml:space="preserve"> </w:t>
+      </w:r>
+      <w:r>
+        <w:rPr>
+          <w:rFonts w:ascii="Times New Roman" w:hAnsi="Times New Roman" w:cs="Times New Roman"/>
+          <w:b/>
+          <w:color w:val="202122"/>
+          <w:sz w:val="28"/>
+          <w:szCs w:val="28"/>
           <w:lang w:val="en-US"/>
+        </w:rPr>
+        <w:t>Workstation</w:t>
+      </w:r>
+      <w:r>
+        <w:rPr>
+          <w:rFonts w:ascii="Times New Roman" w:hAnsi="Times New Roman" w:cs="Times New Roman"/>
+          <w:b/>
+          <w:color w:val="202122"/>
+          <w:sz w:val="28"/>
+          <w:szCs w:val="28"/>
+          <w:lang w:val="uk-UA"/>
+        </w:rPr>
+        <w:t xml:space="preserve"> </w:t>
+      </w:r>
+      <w:r>
+        <w:rPr>
+          <w:rFonts w:ascii="Times New Roman" w:hAnsi="Times New Roman" w:cs="Times New Roman"/>
+          <w:b/>
+          <w:color w:val="202122"/>
+          <w:sz w:val="28"/>
+          <w:szCs w:val="28"/>
+          <w:lang w:val="en-US"/>
+        </w:rPr>
+        <w:t>Pro</w:t>
+      </w:r>
+      <w:r>
+        <w:rPr>
+          <w:rFonts w:ascii="Times New Roman" w:hAnsi="Times New Roman" w:cs="Times New Roman"/>
+          <w:b/>
+          <w:color w:val="202122"/>
+          <w:sz w:val="28"/>
+          <w:szCs w:val="28"/>
+          <w:lang w:val="uk-UA"/>
         </w:rPr>
         <w:t xml:space="preserve"> - </w:t>
       </w:r>
@@ -6589,8 +6642,6 @@
           <w:lang w:val="uk-UA"/>
         </w:rPr>
       </w:pPr>
-      <w:bookmarkStart w:id="2" w:name="_GoBack"/>
-      <w:bookmarkEnd w:id="2"/>
     </w:p>
     <w:p>
       <w:pPr>
@@ -6792,14 +6843,7 @@
           <w:sz w:val="28"/>
           <w:szCs w:val="28"/>
         </w:rPr>
-        <w:t>З</w:t>
-      </w:r>
-      <w:r>
-        <w:rPr>
-          <w:sz w:val="28"/>
-          <w:szCs w:val="28"/>
-        </w:rPr>
-        <w:t>апустіть</w:t>
+        <w:t>Запустіть</w:t>
       </w:r>
       <w:proofErr w:type="spellEnd"/>
       <w:r>
@@ -7065,7 +7109,8 @@
       <w:pPr>
         <w:jc w:val="both"/>
         <w:rPr>
-          <w:b/>
+          <w:i/>
+          <w:color w:val="FF0000"/>
           <w:sz w:val="28"/>
           <w:szCs w:val="28"/>
         </w:rPr>
@@ -7073,268 +7118,18 @@
     </w:p>
     <w:p>
       <w:pPr>
+        <w:ind w:left="284"/>
         <w:jc w:val="both"/>
         <w:rPr>
-          <w:b/>
-          <w:sz w:val="28"/>
-          <w:szCs w:val="28"/>
-        </w:rPr>
-      </w:pPr>
-      <w:proofErr w:type="spellStart"/>
-      <w:r>
-        <w:rPr>
-          <w:b/>
-          <w:sz w:val="28"/>
-          <w:szCs w:val="28"/>
-        </w:rPr>
-        <w:t>Відповіді</w:t>
-      </w:r>
-      <w:proofErr w:type="spellEnd"/>
-      <w:r>
-        <w:rPr>
-          <w:b/>
-          <w:sz w:val="28"/>
-          <w:szCs w:val="28"/>
-        </w:rPr>
-        <w:t xml:space="preserve"> на </w:t>
-      </w:r>
-      <w:proofErr w:type="spellStart"/>
-      <w:r>
-        <w:rPr>
-          <w:b/>
-          <w:sz w:val="28"/>
-          <w:szCs w:val="28"/>
-        </w:rPr>
-        <w:t>контрольні</w:t>
-      </w:r>
-      <w:proofErr w:type="spellEnd"/>
-      <w:r>
-        <w:rPr>
-          <w:b/>
-          <w:sz w:val="28"/>
-          <w:szCs w:val="28"/>
-        </w:rPr>
-        <w:t xml:space="preserve"> </w:t>
-      </w:r>
-      <w:proofErr w:type="spellStart"/>
-      <w:r>
-        <w:rPr>
-          <w:b/>
-          <w:sz w:val="28"/>
-          <w:szCs w:val="28"/>
-        </w:rPr>
-        <w:t>запитання</w:t>
-      </w:r>
-      <w:proofErr w:type="spellEnd"/>
+          <w:i/>
+          <w:color w:val="FF0000"/>
+          <w:sz w:val="28"/>
+          <w:szCs w:val="28"/>
+        </w:rPr>
+      </w:pPr>
     </w:p>
     <w:p>
       <w:pPr>
-        <w:numPr>
-          <w:ilvl w:val="0"/>
-          <w:numId w:val="3"/>
-        </w:numPr>
-        <w:pBdr>
-          <w:top w:val="nil"/>
-          <w:left w:val="nil"/>
-          <w:bottom w:val="nil"/>
-          <w:right w:val="nil"/>
-          <w:between w:val="nil"/>
-        </w:pBdr>
-      </w:pPr>
-      <w:proofErr w:type="spellStart"/>
-      <w:r>
-        <w:rPr>
-          <w:sz w:val="28"/>
-          <w:szCs w:val="28"/>
-        </w:rPr>
-        <w:t>Розкрийте</w:t>
-      </w:r>
-      <w:proofErr w:type="spellEnd"/>
-      <w:r>
-        <w:rPr>
-          <w:sz w:val="28"/>
-          <w:szCs w:val="28"/>
-        </w:rPr>
-        <w:t xml:space="preserve"> </w:t>
-      </w:r>
-      <w:proofErr w:type="spellStart"/>
-      <w:r>
-        <w:rPr>
-          <w:sz w:val="28"/>
-          <w:szCs w:val="28"/>
-        </w:rPr>
-        <w:t>поняття</w:t>
-      </w:r>
-      <w:proofErr w:type="spellEnd"/>
-      <w:r>
-        <w:rPr>
-          <w:sz w:val="28"/>
-          <w:szCs w:val="28"/>
-        </w:rPr>
-        <w:t xml:space="preserve"> «GNU GPL», яка </w:t>
-      </w:r>
-      <w:proofErr w:type="spellStart"/>
-      <w:r>
-        <w:rPr>
-          <w:sz w:val="28"/>
-          <w:szCs w:val="28"/>
-        </w:rPr>
-        <w:t>його</w:t>
-      </w:r>
-      <w:proofErr w:type="spellEnd"/>
-      <w:r>
-        <w:rPr>
-          <w:sz w:val="28"/>
-          <w:szCs w:val="28"/>
-        </w:rPr>
-        <w:t xml:space="preserve"> </w:t>
-      </w:r>
-      <w:proofErr w:type="spellStart"/>
-      <w:r>
-        <w:rPr>
-          <w:sz w:val="28"/>
-          <w:szCs w:val="28"/>
-        </w:rPr>
-        <w:t>основна</w:t>
-      </w:r>
-      <w:proofErr w:type="spellEnd"/>
-      <w:r>
-        <w:rPr>
-          <w:sz w:val="28"/>
-          <w:szCs w:val="28"/>
-        </w:rPr>
-        <w:t xml:space="preserve"> </w:t>
-      </w:r>
-      <w:proofErr w:type="spellStart"/>
-      <w:r>
-        <w:rPr>
-          <w:sz w:val="28"/>
-          <w:szCs w:val="28"/>
-        </w:rPr>
-        <w:t>концепція</w:t>
-      </w:r>
-      <w:proofErr w:type="spellEnd"/>
-      <w:r>
-        <w:rPr>
-          <w:sz w:val="28"/>
-          <w:szCs w:val="28"/>
-        </w:rPr>
-        <w:t>?</w:t>
-      </w:r>
-      <w:r>
-        <w:rPr>
-          <w:color w:val="000000"/>
-          <w:sz w:val="28"/>
-          <w:szCs w:val="28"/>
-        </w:rPr>
-        <w:t>?</w:t>
-      </w:r>
-    </w:p>
-    <w:p>
-      <w:pPr>
-        <w:ind w:firstLine="540"/>
-        <w:jc w:val="both"/>
-        <w:rPr>
-          <w:i/>
-          <w:color w:val="FF0000"/>
-          <w:sz w:val="28"/>
-          <w:szCs w:val="28"/>
-        </w:rPr>
-      </w:pPr>
-      <w:r>
-        <w:rPr>
-          <w:color w:val="FF0000"/>
-          <w:sz w:val="28"/>
-          <w:szCs w:val="28"/>
-        </w:rPr>
-        <w:t xml:space="preserve"> </w:t>
-      </w:r>
-      <w:r>
-        <w:rPr>
-          <w:i/>
-          <w:color w:val="FF0000"/>
-          <w:sz w:val="28"/>
-          <w:szCs w:val="28"/>
-        </w:rPr>
-        <w:t xml:space="preserve">GNU GPL </w:t>
-      </w:r>
-      <w:proofErr w:type="spellStart"/>
-      <w:r>
-        <w:rPr>
-          <w:i/>
-          <w:color w:val="FF0000"/>
-          <w:sz w:val="28"/>
-          <w:szCs w:val="28"/>
-        </w:rPr>
-        <w:t>розшифровується</w:t>
-      </w:r>
-      <w:proofErr w:type="spellEnd"/>
-      <w:r>
-        <w:rPr>
-          <w:i/>
-          <w:color w:val="FF0000"/>
-          <w:sz w:val="28"/>
-          <w:szCs w:val="28"/>
-        </w:rPr>
-        <w:t xml:space="preserve"> як …, </w:t>
-      </w:r>
-      <w:proofErr w:type="spellStart"/>
-      <w:r>
-        <w:rPr>
-          <w:i/>
-          <w:color w:val="FF0000"/>
-          <w:sz w:val="28"/>
-          <w:szCs w:val="28"/>
-        </w:rPr>
-        <w:t>його</w:t>
-      </w:r>
-      <w:proofErr w:type="spellEnd"/>
-      <w:r>
-        <w:rPr>
-          <w:i/>
-          <w:color w:val="FF0000"/>
-          <w:sz w:val="28"/>
-          <w:szCs w:val="28"/>
-        </w:rPr>
-        <w:t xml:space="preserve"> </w:t>
-      </w:r>
-      <w:proofErr w:type="spellStart"/>
-      <w:r>
-        <w:rPr>
-          <w:i/>
-          <w:color w:val="FF0000"/>
-          <w:sz w:val="28"/>
-          <w:szCs w:val="28"/>
-        </w:rPr>
-        <w:t>основна</w:t>
-      </w:r>
-      <w:proofErr w:type="spellEnd"/>
-      <w:r>
-        <w:rPr>
-          <w:i/>
-          <w:color w:val="FF0000"/>
-          <w:sz w:val="28"/>
-          <w:szCs w:val="28"/>
-        </w:rPr>
-        <w:t xml:space="preserve"> суть ...</w:t>
-      </w:r>
-    </w:p>
-    <w:p>
-      <w:pPr>
-        <w:jc w:val="both"/>
-        <w:rPr>
-          <w:color w:val="000000"/>
-          <w:sz w:val="23"/>
-          <w:szCs w:val="23"/>
-        </w:rPr>
-      </w:pPr>
-    </w:p>
-    <w:p>
-      <w:pPr>
-        <w:numPr>
-          <w:ilvl w:val="0"/>
-          <w:numId w:val="3"/>
-        </w:numPr>
         <w:pBdr>
           <w:top w:val="nil"/>
           <w:left w:val="nil"/>
@@ -7343,79 +7138,34 @@
           <w:between w:val="nil"/>
         </w:pBdr>
         <w:jc w:val="both"/>
-      </w:pPr>
-      <w:proofErr w:type="spellStart"/>
-      <w:r>
-        <w:rPr>
+        <w:rPr>
+          <w:b/>
           <w:color w:val="FF0000"/>
           <w:sz w:val="28"/>
-          <w:szCs w:val="28"/>
-        </w:rPr>
-        <w:t>Наступні</w:t>
-      </w:r>
-      <w:proofErr w:type="spellEnd"/>
-      <w:r>
-        <w:rPr>
+          <w:u w:val="single"/>
+          <w:lang w:val="uk-UA"/>
+        </w:rPr>
+      </w:pPr>
+      <w:r>
+        <w:rPr>
+          <w:b/>
           <w:color w:val="FF0000"/>
           <w:sz w:val="28"/>
-          <w:szCs w:val="28"/>
-        </w:rPr>
-        <w:t xml:space="preserve"> </w:t>
-      </w:r>
-      <w:proofErr w:type="spellStart"/>
-      <w:r>
-        <w:rPr>
+          <w:u w:val="single"/>
+        </w:rPr>
+        <w:t xml:space="preserve">Костюченко </w:t>
+      </w:r>
+      <w:proofErr w:type="spellStart"/>
+      <w:r>
+        <w:rPr>
+          <w:b/>
           <w:color w:val="FF0000"/>
           <w:sz w:val="28"/>
-          <w:szCs w:val="28"/>
-        </w:rPr>
-        <w:t>контрольні</w:t>
-      </w:r>
-      <w:proofErr w:type="spellEnd"/>
-      <w:r>
-        <w:rPr>
-          <w:color w:val="FF0000"/>
-          <w:sz w:val="28"/>
-          <w:szCs w:val="28"/>
-        </w:rPr>
-        <w:t xml:space="preserve"> </w:t>
-      </w:r>
-      <w:proofErr w:type="spellStart"/>
-      <w:r>
-        <w:rPr>
-          <w:color w:val="FF0000"/>
-          <w:sz w:val="28"/>
-          <w:szCs w:val="28"/>
-        </w:rPr>
-        <w:t>запитання</w:t>
-      </w:r>
-      <w:proofErr w:type="spellEnd"/>
-      <w:r>
-        <w:rPr>
-          <w:color w:val="FF0000"/>
-          <w:sz w:val="28"/>
-          <w:szCs w:val="28"/>
-        </w:rPr>
-        <w:t xml:space="preserve"> та </w:t>
-      </w:r>
-      <w:proofErr w:type="spellStart"/>
-      <w:r>
-        <w:rPr>
-          <w:color w:val="FF0000"/>
-          <w:sz w:val="28"/>
-          <w:szCs w:val="28"/>
-        </w:rPr>
-        <w:t>відповіді</w:t>
-      </w:r>
-      <w:proofErr w:type="spellEnd"/>
-      <w:r>
-        <w:rPr>
-          <w:color w:val="FF0000"/>
-          <w:sz w:val="28"/>
-          <w:szCs w:val="28"/>
-        </w:rPr>
-        <w:t xml:space="preserve"> на них</w:t>
-      </w:r>
+          <w:u w:val="single"/>
+        </w:rPr>
+        <w:t>Андрій</w:t>
+      </w:r>
+      <w:proofErr w:type="spellEnd"/>
     </w:p>
     <w:p>
       <w:pPr>
@@ -7436,41 +7186,6059 @@
           <w:szCs w:val="28"/>
         </w:rPr>
       </w:pPr>
+      <w:proofErr w:type="spellStart"/>
+      <w:r>
+        <w:rPr>
+          <w:b/>
+          <w:sz w:val="28"/>
+          <w:szCs w:val="28"/>
+        </w:rPr>
+        <w:t>Відповіді</w:t>
+      </w:r>
+      <w:proofErr w:type="spellEnd"/>
+      <w:r>
+        <w:rPr>
+          <w:b/>
+          <w:sz w:val="28"/>
+          <w:szCs w:val="28"/>
+        </w:rPr>
+        <w:t xml:space="preserve"> на </w:t>
+      </w:r>
+      <w:proofErr w:type="spellStart"/>
+      <w:r>
+        <w:rPr>
+          <w:b/>
+          <w:sz w:val="28"/>
+          <w:szCs w:val="28"/>
+        </w:rPr>
+        <w:t>контрольні</w:t>
+      </w:r>
+      <w:proofErr w:type="spellEnd"/>
+      <w:r>
+        <w:rPr>
+          <w:b/>
+          <w:sz w:val="28"/>
+          <w:szCs w:val="28"/>
+        </w:rPr>
+        <w:t xml:space="preserve"> </w:t>
+      </w:r>
+      <w:proofErr w:type="spellStart"/>
+      <w:r>
+        <w:rPr>
+          <w:b/>
+          <w:sz w:val="28"/>
+          <w:szCs w:val="28"/>
+        </w:rPr>
+        <w:t>запитання</w:t>
+      </w:r>
+      <w:proofErr w:type="spellEnd"/>
     </w:p>
     <w:p>
       <w:pPr>
+        <w:spacing w:line="360" w:lineRule="auto"/>
         <w:jc w:val="both"/>
         <w:rPr>
-          <w:b/>
-          <w:sz w:val="28"/>
-          <w:szCs w:val="28"/>
-        </w:rPr>
-      </w:pPr>
+          <w:sz w:val="28"/>
+          <w:szCs w:val="28"/>
+        </w:rPr>
+      </w:pPr>
+      <w:r>
+        <w:rPr>
+          <w:sz w:val="28"/>
+          <w:szCs w:val="28"/>
+        </w:rPr>
+        <w:t xml:space="preserve">1. </w:t>
+      </w:r>
+      <w:proofErr w:type="spellStart"/>
+      <w:r>
+        <w:rPr>
+          <w:sz w:val="28"/>
+          <w:szCs w:val="28"/>
+        </w:rPr>
+        <w:t>Розкрийте</w:t>
+      </w:r>
+      <w:proofErr w:type="spellEnd"/>
+      <w:r>
+        <w:rPr>
+          <w:sz w:val="28"/>
+          <w:szCs w:val="28"/>
+        </w:rPr>
+        <w:t xml:space="preserve"> </w:t>
+      </w:r>
+      <w:proofErr w:type="spellStart"/>
+      <w:r>
+        <w:rPr>
+          <w:sz w:val="28"/>
+          <w:szCs w:val="28"/>
+        </w:rPr>
+        <w:t>поняття</w:t>
+      </w:r>
+      <w:proofErr w:type="spellEnd"/>
+      <w:r>
+        <w:rPr>
+          <w:sz w:val="28"/>
+          <w:szCs w:val="28"/>
+        </w:rPr>
+        <w:t xml:space="preserve"> «GNU GPL», яка </w:t>
+      </w:r>
+      <w:proofErr w:type="spellStart"/>
+      <w:r>
+        <w:rPr>
+          <w:sz w:val="28"/>
+          <w:szCs w:val="28"/>
+        </w:rPr>
+        <w:t>його</w:t>
+      </w:r>
+      <w:proofErr w:type="spellEnd"/>
+      <w:r>
+        <w:rPr>
+          <w:sz w:val="28"/>
+          <w:szCs w:val="28"/>
+        </w:rPr>
+        <w:t xml:space="preserve"> </w:t>
+      </w:r>
+      <w:proofErr w:type="spellStart"/>
+      <w:r>
+        <w:rPr>
+          <w:sz w:val="28"/>
+          <w:szCs w:val="28"/>
+        </w:rPr>
+        <w:t>основна</w:t>
+      </w:r>
+      <w:proofErr w:type="spellEnd"/>
+      <w:r>
+        <w:rPr>
+          <w:sz w:val="28"/>
+          <w:szCs w:val="28"/>
+        </w:rPr>
+        <w:t xml:space="preserve"> </w:t>
+      </w:r>
+      <w:proofErr w:type="spellStart"/>
+      <w:r>
+        <w:rPr>
+          <w:sz w:val="28"/>
+          <w:szCs w:val="28"/>
+        </w:rPr>
+        <w:t>концепція</w:t>
+      </w:r>
+      <w:proofErr w:type="spellEnd"/>
+      <w:r>
+        <w:rPr>
+          <w:sz w:val="28"/>
+          <w:szCs w:val="28"/>
+        </w:rPr>
+        <w:t>?</w:t>
+      </w:r>
     </w:p>
     <w:p>
       <w:pPr>
+        <w:spacing w:line="360" w:lineRule="auto"/>
         <w:jc w:val="both"/>
         <w:rPr>
-          <w:b/>
-          <w:color w:val="000000"/>
-          <w:sz w:val="28"/>
-          <w:szCs w:val="28"/>
-        </w:rPr>
-      </w:pPr>
-      <w:proofErr w:type="spellStart"/>
-      <w:r>
-        <w:rPr>
-          <w:b/>
-          <w:color w:val="000000"/>
-          <w:sz w:val="28"/>
-          <w:szCs w:val="28"/>
-        </w:rPr>
-        <w:t>Висновки</w:t>
-      </w:r>
-      <w:proofErr w:type="spellEnd"/>
+          <w:sz w:val="28"/>
+          <w:szCs w:val="28"/>
+        </w:rPr>
+      </w:pPr>
+      <w:r>
+        <w:rPr>
+          <w:sz w:val="28"/>
+          <w:szCs w:val="28"/>
+        </w:rPr>
+        <w:t xml:space="preserve">2. </w:t>
+      </w:r>
+      <w:proofErr w:type="spellStart"/>
+      <w:r>
+        <w:rPr>
+          <w:sz w:val="28"/>
+          <w:szCs w:val="28"/>
+        </w:rPr>
+        <w:t>Які</w:t>
+      </w:r>
+      <w:proofErr w:type="spellEnd"/>
+      <w:r>
+        <w:rPr>
+          <w:sz w:val="28"/>
+          <w:szCs w:val="28"/>
+        </w:rPr>
+        <w:t xml:space="preserve"> </w:t>
+      </w:r>
+      <w:proofErr w:type="spellStart"/>
+      <w:r>
+        <w:rPr>
+          <w:sz w:val="28"/>
+          <w:szCs w:val="28"/>
+        </w:rPr>
+        <w:t>задачі</w:t>
+      </w:r>
+      <w:proofErr w:type="spellEnd"/>
+      <w:r>
+        <w:rPr>
+          <w:sz w:val="28"/>
+          <w:szCs w:val="28"/>
+        </w:rPr>
+        <w:t xml:space="preserve"> системного </w:t>
+      </w:r>
+      <w:proofErr w:type="spellStart"/>
+      <w:r>
+        <w:rPr>
+          <w:sz w:val="28"/>
+          <w:szCs w:val="28"/>
+        </w:rPr>
+        <w:t>адміністрування</w:t>
+      </w:r>
+      <w:proofErr w:type="spellEnd"/>
+      <w:r>
+        <w:rPr>
+          <w:sz w:val="28"/>
+          <w:szCs w:val="28"/>
+        </w:rPr>
+        <w:t xml:space="preserve"> </w:t>
+      </w:r>
+      <w:proofErr w:type="spellStart"/>
+      <w:r>
+        <w:rPr>
+          <w:sz w:val="28"/>
+          <w:szCs w:val="28"/>
+        </w:rPr>
+        <w:t>можна</w:t>
+      </w:r>
+      <w:proofErr w:type="spellEnd"/>
+      <w:r>
+        <w:rPr>
+          <w:sz w:val="28"/>
+          <w:szCs w:val="28"/>
+        </w:rPr>
+        <w:t xml:space="preserve"> </w:t>
+      </w:r>
+      <w:proofErr w:type="spellStart"/>
+      <w:r>
+        <w:rPr>
+          <w:sz w:val="28"/>
+          <w:szCs w:val="28"/>
+        </w:rPr>
+        <w:t>реалізувати</w:t>
+      </w:r>
+      <w:proofErr w:type="spellEnd"/>
+      <w:r>
+        <w:rPr>
+          <w:sz w:val="28"/>
+          <w:szCs w:val="28"/>
+        </w:rPr>
+        <w:t xml:space="preserve"> на </w:t>
+      </w:r>
+      <w:proofErr w:type="spellStart"/>
+      <w:r>
+        <w:rPr>
+          <w:sz w:val="28"/>
+          <w:szCs w:val="28"/>
+        </w:rPr>
+        <w:t>базі</w:t>
+      </w:r>
+      <w:proofErr w:type="spellEnd"/>
+      <w:r>
+        <w:rPr>
+          <w:sz w:val="28"/>
+          <w:szCs w:val="28"/>
+        </w:rPr>
+        <w:t xml:space="preserve"> ОС </w:t>
+      </w:r>
+      <w:proofErr w:type="spellStart"/>
+      <w:r>
+        <w:rPr>
+          <w:sz w:val="28"/>
+          <w:szCs w:val="28"/>
+        </w:rPr>
+        <w:t>Linux</w:t>
+      </w:r>
+      <w:proofErr w:type="spellEnd"/>
+      <w:r>
+        <w:rPr>
+          <w:sz w:val="28"/>
+          <w:szCs w:val="28"/>
+        </w:rPr>
+        <w:t>?</w:t>
+      </w:r>
     </w:p>
     <w:p>
       <w:pPr>
+        <w:spacing w:line="360" w:lineRule="auto"/>
+        <w:jc w:val="both"/>
+        <w:rPr>
+          <w:sz w:val="28"/>
+          <w:szCs w:val="28"/>
+        </w:rPr>
+      </w:pPr>
+      <w:r>
+        <w:rPr>
+          <w:sz w:val="28"/>
+          <w:szCs w:val="28"/>
+        </w:rPr>
+        <w:t xml:space="preserve">3. Яке </w:t>
+      </w:r>
+      <w:proofErr w:type="spellStart"/>
+      <w:r>
+        <w:rPr>
+          <w:sz w:val="28"/>
+          <w:szCs w:val="28"/>
+        </w:rPr>
+        <w:t>призначення</w:t>
+      </w:r>
+      <w:proofErr w:type="spellEnd"/>
+      <w:r>
+        <w:rPr>
+          <w:sz w:val="28"/>
+          <w:szCs w:val="28"/>
+        </w:rPr>
+        <w:t xml:space="preserve"> </w:t>
+      </w:r>
+      <w:proofErr w:type="spellStart"/>
+      <w:r>
+        <w:rPr>
+          <w:sz w:val="28"/>
+          <w:szCs w:val="28"/>
+        </w:rPr>
+        <w:t>програм</w:t>
+      </w:r>
+      <w:proofErr w:type="spellEnd"/>
+      <w:r>
+        <w:rPr>
+          <w:sz w:val="28"/>
+          <w:szCs w:val="28"/>
+        </w:rPr>
+        <w:t xml:space="preserve"> </w:t>
+      </w:r>
+      <w:proofErr w:type="spellStart"/>
+      <w:r>
+        <w:rPr>
+          <w:sz w:val="28"/>
+          <w:szCs w:val="28"/>
+        </w:rPr>
+        <w:t>Anaconda</w:t>
+      </w:r>
+      <w:proofErr w:type="spellEnd"/>
+      <w:r>
+        <w:rPr>
+          <w:sz w:val="28"/>
+          <w:szCs w:val="28"/>
+        </w:rPr>
+        <w:t xml:space="preserve"> та </w:t>
+      </w:r>
+      <w:proofErr w:type="spellStart"/>
+      <w:r>
+        <w:rPr>
+          <w:sz w:val="28"/>
+          <w:szCs w:val="28"/>
+        </w:rPr>
+        <w:t>Nautilius</w:t>
+      </w:r>
+      <w:proofErr w:type="spellEnd"/>
+      <w:r>
+        <w:rPr>
+          <w:sz w:val="28"/>
+          <w:szCs w:val="28"/>
+        </w:rPr>
+        <w:t xml:space="preserve"> у </w:t>
+      </w:r>
+      <w:proofErr w:type="spellStart"/>
+      <w:r>
+        <w:rPr>
+          <w:sz w:val="28"/>
+          <w:szCs w:val="28"/>
+        </w:rPr>
+        <w:t>Linux</w:t>
+      </w:r>
+      <w:proofErr w:type="spellEnd"/>
+      <w:r>
+        <w:rPr>
+          <w:sz w:val="28"/>
+          <w:szCs w:val="28"/>
+        </w:rPr>
+        <w:t xml:space="preserve">? В </w:t>
+      </w:r>
+      <w:proofErr w:type="spellStart"/>
+      <w:r>
+        <w:rPr>
+          <w:sz w:val="28"/>
+          <w:szCs w:val="28"/>
+        </w:rPr>
+        <w:t>яких</w:t>
+      </w:r>
+      <w:proofErr w:type="spellEnd"/>
+      <w:r>
+        <w:rPr>
+          <w:sz w:val="28"/>
+          <w:szCs w:val="28"/>
+        </w:rPr>
+        <w:t xml:space="preserve"> дистрибутивах вони</w:t>
+      </w:r>
+    </w:p>
+    <w:p>
+      <w:pPr>
+        <w:spacing w:line="360" w:lineRule="auto"/>
+        <w:jc w:val="both"/>
+        <w:rPr>
+          <w:sz w:val="28"/>
+          <w:szCs w:val="28"/>
+        </w:rPr>
+      </w:pPr>
+      <w:proofErr w:type="spellStart"/>
+      <w:r>
+        <w:rPr>
+          <w:sz w:val="28"/>
+          <w:szCs w:val="28"/>
+        </w:rPr>
+        <w:t>використовуються</w:t>
+      </w:r>
+      <w:proofErr w:type="spellEnd"/>
+      <w:r>
+        <w:rPr>
+          <w:sz w:val="28"/>
+          <w:szCs w:val="28"/>
+        </w:rPr>
+        <w:t>?</w:t>
+      </w:r>
+    </w:p>
+    <w:p>
+      <w:pPr>
+        <w:spacing w:line="360" w:lineRule="auto"/>
+        <w:jc w:val="both"/>
+        <w:rPr>
+          <w:sz w:val="28"/>
+          <w:szCs w:val="28"/>
+        </w:rPr>
+      </w:pPr>
+      <w:r>
+        <w:rPr>
+          <w:sz w:val="28"/>
+          <w:szCs w:val="28"/>
+        </w:rPr>
+        <w:t xml:space="preserve">4. </w:t>
+      </w:r>
+      <w:proofErr w:type="spellStart"/>
+      <w:r>
+        <w:rPr>
+          <w:sz w:val="28"/>
+          <w:szCs w:val="28"/>
+        </w:rPr>
+        <w:t>Яким</w:t>
+      </w:r>
+      <w:proofErr w:type="spellEnd"/>
+      <w:r>
+        <w:rPr>
+          <w:sz w:val="28"/>
+          <w:szCs w:val="28"/>
+        </w:rPr>
+        <w:t xml:space="preserve"> чином </w:t>
+      </w:r>
+      <w:proofErr w:type="spellStart"/>
+      <w:r>
+        <w:rPr>
+          <w:sz w:val="28"/>
+          <w:szCs w:val="28"/>
+        </w:rPr>
+        <w:t>можна</w:t>
+      </w:r>
+      <w:proofErr w:type="spellEnd"/>
+      <w:r>
+        <w:rPr>
+          <w:sz w:val="28"/>
+          <w:szCs w:val="28"/>
+        </w:rPr>
+        <w:t xml:space="preserve"> </w:t>
+      </w:r>
+      <w:proofErr w:type="spellStart"/>
+      <w:r>
+        <w:rPr>
+          <w:sz w:val="28"/>
+          <w:szCs w:val="28"/>
+        </w:rPr>
+        <w:t>змінити</w:t>
+      </w:r>
+      <w:proofErr w:type="spellEnd"/>
+      <w:r>
+        <w:rPr>
+          <w:sz w:val="28"/>
+          <w:szCs w:val="28"/>
+        </w:rPr>
+        <w:t xml:space="preserve"> типу </w:t>
+      </w:r>
+      <w:proofErr w:type="spellStart"/>
+      <w:r>
+        <w:rPr>
+          <w:sz w:val="28"/>
+          <w:szCs w:val="28"/>
+        </w:rPr>
+        <w:t>завантаження</w:t>
+      </w:r>
+      <w:proofErr w:type="spellEnd"/>
+      <w:r>
+        <w:rPr>
+          <w:sz w:val="28"/>
+          <w:szCs w:val="28"/>
+        </w:rPr>
+        <w:t xml:space="preserve"> </w:t>
+      </w:r>
+      <w:proofErr w:type="spellStart"/>
+      <w:r>
+        <w:rPr>
+          <w:sz w:val="28"/>
+          <w:szCs w:val="28"/>
+        </w:rPr>
+        <w:t>CentOS</w:t>
+      </w:r>
+      <w:proofErr w:type="spellEnd"/>
+      <w:r>
+        <w:rPr>
+          <w:sz w:val="28"/>
+          <w:szCs w:val="28"/>
+        </w:rPr>
+        <w:t xml:space="preserve">: в текстовому </w:t>
+      </w:r>
+      <w:proofErr w:type="spellStart"/>
+      <w:r>
+        <w:rPr>
+          <w:sz w:val="28"/>
+          <w:szCs w:val="28"/>
+        </w:rPr>
+        <w:t>режимі</w:t>
+      </w:r>
+      <w:proofErr w:type="spellEnd"/>
+      <w:r>
+        <w:rPr>
+          <w:sz w:val="28"/>
+          <w:szCs w:val="28"/>
+        </w:rPr>
+        <w:t xml:space="preserve"> (3 </w:t>
+      </w:r>
+      <w:proofErr w:type="spellStart"/>
+      <w:r>
+        <w:rPr>
+          <w:sz w:val="28"/>
+          <w:szCs w:val="28"/>
+        </w:rPr>
+        <w:t>рівень</w:t>
+      </w:r>
+      <w:proofErr w:type="spellEnd"/>
+      <w:r>
+        <w:rPr>
+          <w:sz w:val="28"/>
+          <w:szCs w:val="28"/>
+        </w:rPr>
+        <w:t xml:space="preserve">) </w:t>
+      </w:r>
+      <w:proofErr w:type="spellStart"/>
+      <w:r>
+        <w:rPr>
+          <w:sz w:val="28"/>
+          <w:szCs w:val="28"/>
+        </w:rPr>
+        <w:t>або</w:t>
+      </w:r>
+      <w:proofErr w:type="spellEnd"/>
+      <w:r>
+        <w:rPr>
+          <w:sz w:val="28"/>
+          <w:szCs w:val="28"/>
+        </w:rPr>
+        <w:t xml:space="preserve"> </w:t>
+      </w:r>
+      <w:proofErr w:type="spellStart"/>
+      <w:r>
+        <w:rPr>
+          <w:sz w:val="28"/>
+          <w:szCs w:val="28"/>
+        </w:rPr>
+        <w:t>графічному</w:t>
+      </w:r>
+      <w:proofErr w:type="spellEnd"/>
+    </w:p>
+    <w:p>
+      <w:pPr>
+        <w:spacing w:line="360" w:lineRule="auto"/>
+        <w:jc w:val="both"/>
+        <w:rPr>
+          <w:sz w:val="28"/>
+          <w:szCs w:val="28"/>
+        </w:rPr>
+      </w:pPr>
+      <w:r>
+        <w:rPr>
+          <w:sz w:val="28"/>
+          <w:szCs w:val="28"/>
+        </w:rPr>
+        <w:t>(</w:t>
+      </w:r>
+      <w:proofErr w:type="spellStart"/>
+      <w:r>
+        <w:rPr>
+          <w:sz w:val="28"/>
+          <w:szCs w:val="28"/>
+        </w:rPr>
+        <w:t>рівень</w:t>
+      </w:r>
+      <w:proofErr w:type="spellEnd"/>
+      <w:r>
+        <w:rPr>
+          <w:sz w:val="28"/>
+          <w:szCs w:val="28"/>
+        </w:rPr>
+        <w:t xml:space="preserve"> 5)? Чим </w:t>
+      </w:r>
+      <w:proofErr w:type="spellStart"/>
+      <w:r>
+        <w:rPr>
+          <w:sz w:val="28"/>
+          <w:szCs w:val="28"/>
+        </w:rPr>
+        <w:t>відрізняються</w:t>
+      </w:r>
+      <w:proofErr w:type="spellEnd"/>
+      <w:r>
+        <w:rPr>
+          <w:sz w:val="28"/>
+          <w:szCs w:val="28"/>
+        </w:rPr>
+        <w:t xml:space="preserve"> </w:t>
+      </w:r>
+      <w:proofErr w:type="spellStart"/>
+      <w:r>
+        <w:rPr>
+          <w:sz w:val="28"/>
+          <w:szCs w:val="28"/>
+        </w:rPr>
+        <w:t>режими</w:t>
+      </w:r>
+      <w:proofErr w:type="spellEnd"/>
+      <w:r>
+        <w:rPr>
+          <w:sz w:val="28"/>
+          <w:szCs w:val="28"/>
+        </w:rPr>
+        <w:t xml:space="preserve"> CLI та GUI?</w:t>
+      </w:r>
+    </w:p>
+    <w:p>
+      <w:pPr>
+        <w:spacing w:line="360" w:lineRule="auto"/>
+        <w:jc w:val="both"/>
+        <w:rPr>
+          <w:sz w:val="28"/>
+          <w:szCs w:val="28"/>
+        </w:rPr>
+      </w:pPr>
+      <w:r>
+        <w:rPr>
+          <w:sz w:val="28"/>
+          <w:szCs w:val="28"/>
+        </w:rPr>
+        <w:t xml:space="preserve">5. </w:t>
+      </w:r>
+      <w:proofErr w:type="spellStart"/>
+      <w:r>
+        <w:rPr>
+          <w:sz w:val="28"/>
+          <w:szCs w:val="28"/>
+        </w:rPr>
+        <w:t>Порівняйте</w:t>
+      </w:r>
+      <w:proofErr w:type="spellEnd"/>
+      <w:r>
+        <w:rPr>
+          <w:sz w:val="28"/>
+          <w:szCs w:val="28"/>
+        </w:rPr>
+        <w:t xml:space="preserve"> </w:t>
+      </w:r>
+      <w:proofErr w:type="spellStart"/>
+      <w:r>
+        <w:rPr>
+          <w:sz w:val="28"/>
+          <w:szCs w:val="28"/>
+        </w:rPr>
+        <w:t>гіпервізори</w:t>
+      </w:r>
+      <w:proofErr w:type="spellEnd"/>
+      <w:r>
+        <w:rPr>
+          <w:sz w:val="28"/>
+          <w:szCs w:val="28"/>
+        </w:rPr>
+        <w:t xml:space="preserve"> типу 1 та типу 2, яка </w:t>
+      </w:r>
+      <w:proofErr w:type="spellStart"/>
+      <w:r>
+        <w:rPr>
+          <w:sz w:val="28"/>
+          <w:szCs w:val="28"/>
+        </w:rPr>
+        <w:t>між</w:t>
+      </w:r>
+      <w:proofErr w:type="spellEnd"/>
+      <w:r>
+        <w:rPr>
+          <w:sz w:val="28"/>
+          <w:szCs w:val="28"/>
+        </w:rPr>
+        <w:t xml:space="preserve"> ними </w:t>
+      </w:r>
+      <w:proofErr w:type="spellStart"/>
+      <w:r>
+        <w:rPr>
+          <w:sz w:val="28"/>
+          <w:szCs w:val="28"/>
+        </w:rPr>
+        <w:t>відмінність</w:t>
+      </w:r>
+      <w:proofErr w:type="spellEnd"/>
+      <w:r>
+        <w:rPr>
+          <w:sz w:val="28"/>
+          <w:szCs w:val="28"/>
+        </w:rPr>
+        <w:t xml:space="preserve"> та сфера </w:t>
+      </w:r>
+      <w:proofErr w:type="spellStart"/>
+      <w:r>
+        <w:rPr>
+          <w:sz w:val="28"/>
+          <w:szCs w:val="28"/>
+        </w:rPr>
+        <w:t>їх</w:t>
+      </w:r>
+      <w:proofErr w:type="spellEnd"/>
+      <w:r>
+        <w:rPr>
+          <w:sz w:val="28"/>
+          <w:szCs w:val="28"/>
+        </w:rPr>
+        <w:t xml:space="preserve"> </w:t>
+      </w:r>
+      <w:proofErr w:type="spellStart"/>
+      <w:r>
+        <w:rPr>
+          <w:sz w:val="28"/>
+          <w:szCs w:val="28"/>
+        </w:rPr>
+        <w:t>застосування</w:t>
+      </w:r>
+      <w:proofErr w:type="spellEnd"/>
+      <w:r>
+        <w:rPr>
+          <w:sz w:val="28"/>
+          <w:szCs w:val="28"/>
+        </w:rPr>
+        <w:t>?</w:t>
+      </w:r>
+    </w:p>
+    <w:p>
+      <w:pPr>
+        <w:pStyle w:val="a7"/>
+        <w:spacing w:line="360" w:lineRule="auto"/>
+        <w:ind w:left="2378"/>
+        <w:jc w:val="both"/>
+        <w:rPr>
+          <w:sz w:val="28"/>
+          <w:szCs w:val="28"/>
+        </w:rPr>
+      </w:pPr>
+    </w:p>
+    <w:p>
+      <w:pPr>
+        <w:pStyle w:val="a7"/>
+        <w:numPr>
+          <w:ilvl w:val="3"/>
+          <w:numId w:val="1"/>
+        </w:numPr>
+        <w:spacing w:line="360" w:lineRule="auto"/>
+        <w:rPr>
+          <w:color w:val="202122"/>
+          <w:sz w:val="28"/>
+          <w:szCs w:val="28"/>
+          <w:shd w:val="clear" w:color="auto" w:fill="FFFFFF"/>
+          <w:lang w:val="uk-UA"/>
+        </w:rPr>
+      </w:pPr>
+      <w:r>
+        <w:rPr>
+          <w:b/>
+          <w:bCs/>
+          <w:color w:val="202122"/>
+          <w:sz w:val="28"/>
+          <w:szCs w:val="28"/>
+          <w:shd w:val="clear" w:color="auto" w:fill="FFFFFF"/>
+        </w:rPr>
+        <w:t xml:space="preserve">GNU </w:t>
+      </w:r>
+      <w:proofErr w:type="spellStart"/>
+      <w:r>
+        <w:rPr>
+          <w:b/>
+          <w:bCs/>
+          <w:color w:val="202122"/>
+          <w:sz w:val="28"/>
+          <w:szCs w:val="28"/>
+          <w:shd w:val="clear" w:color="auto" w:fill="FFFFFF"/>
+        </w:rPr>
+        <w:t>General</w:t>
+      </w:r>
+      <w:proofErr w:type="spellEnd"/>
+      <w:r>
+        <w:rPr>
+          <w:b/>
+          <w:bCs/>
+          <w:color w:val="202122"/>
+          <w:sz w:val="28"/>
+          <w:szCs w:val="28"/>
+          <w:shd w:val="clear" w:color="auto" w:fill="FFFFFF"/>
+        </w:rPr>
+        <w:t xml:space="preserve"> </w:t>
+      </w:r>
+      <w:proofErr w:type="spellStart"/>
+      <w:r>
+        <w:rPr>
+          <w:b/>
+          <w:bCs/>
+          <w:color w:val="202122"/>
+          <w:sz w:val="28"/>
+          <w:szCs w:val="28"/>
+          <w:shd w:val="clear" w:color="auto" w:fill="FFFFFF"/>
+        </w:rPr>
+        <w:t>Public</w:t>
+      </w:r>
+      <w:proofErr w:type="spellEnd"/>
+      <w:r>
+        <w:rPr>
+          <w:b/>
+          <w:bCs/>
+          <w:color w:val="202122"/>
+          <w:sz w:val="28"/>
+          <w:szCs w:val="28"/>
+          <w:shd w:val="clear" w:color="auto" w:fill="FFFFFF"/>
+        </w:rPr>
+        <w:t xml:space="preserve"> </w:t>
+      </w:r>
+      <w:proofErr w:type="spellStart"/>
+      <w:r>
+        <w:rPr>
+          <w:b/>
+          <w:bCs/>
+          <w:color w:val="202122"/>
+          <w:sz w:val="28"/>
+          <w:szCs w:val="28"/>
+          <w:shd w:val="clear" w:color="auto" w:fill="FFFFFF"/>
+        </w:rPr>
+        <w:t>License</w:t>
+      </w:r>
+      <w:proofErr w:type="spellEnd"/>
+      <w:r>
+        <w:rPr>
+          <w:color w:val="202122"/>
+          <w:sz w:val="28"/>
+          <w:szCs w:val="28"/>
+          <w:shd w:val="clear" w:color="auto" w:fill="FFFFFF"/>
+        </w:rPr>
+        <w:t> (</w:t>
+      </w:r>
+      <w:proofErr w:type="spellStart"/>
+      <w:r>
+        <w:rPr>
+          <w:i/>
+          <w:iCs/>
+          <w:color w:val="202122"/>
+          <w:sz w:val="28"/>
+          <w:szCs w:val="28"/>
+          <w:shd w:val="clear" w:color="auto" w:fill="FFFFFF"/>
+        </w:rPr>
+        <w:t>Загальна</w:t>
+      </w:r>
+      <w:proofErr w:type="spellEnd"/>
+      <w:r>
+        <w:rPr>
+          <w:i/>
+          <w:iCs/>
+          <w:color w:val="202122"/>
+          <w:sz w:val="28"/>
+          <w:szCs w:val="28"/>
+          <w:shd w:val="clear" w:color="auto" w:fill="FFFFFF"/>
+        </w:rPr>
+        <w:t xml:space="preserve"> </w:t>
+      </w:r>
+      <w:proofErr w:type="spellStart"/>
+      <w:r>
+        <w:rPr>
+          <w:i/>
+          <w:iCs/>
+          <w:color w:val="202122"/>
+          <w:sz w:val="28"/>
+          <w:szCs w:val="28"/>
+          <w:shd w:val="clear" w:color="auto" w:fill="FFFFFF"/>
+        </w:rPr>
+        <w:t>публічна</w:t>
+      </w:r>
+      <w:proofErr w:type="spellEnd"/>
+      <w:r>
+        <w:rPr>
+          <w:i/>
+          <w:iCs/>
+          <w:color w:val="202122"/>
+          <w:sz w:val="28"/>
+          <w:szCs w:val="28"/>
+          <w:shd w:val="clear" w:color="auto" w:fill="FFFFFF"/>
+        </w:rPr>
+        <w:t xml:space="preserve"> </w:t>
+      </w:r>
+      <w:proofErr w:type="spellStart"/>
+      <w:r>
+        <w:rPr>
+          <w:i/>
+          <w:iCs/>
+          <w:color w:val="202122"/>
+          <w:sz w:val="28"/>
+          <w:szCs w:val="28"/>
+          <w:shd w:val="clear" w:color="auto" w:fill="FFFFFF"/>
+        </w:rPr>
+        <w:t>ліцензія</w:t>
+      </w:r>
+      <w:proofErr w:type="spellEnd"/>
+      <w:r>
+        <w:rPr>
+          <w:i/>
+          <w:iCs/>
+          <w:color w:val="202122"/>
+          <w:sz w:val="28"/>
+          <w:szCs w:val="28"/>
+          <w:shd w:val="clear" w:color="auto" w:fill="FFFFFF"/>
+        </w:rPr>
+        <w:t xml:space="preserve"> GNU</w:t>
+      </w:r>
+      <w:r>
+        <w:rPr>
+          <w:color w:val="202122"/>
+          <w:sz w:val="28"/>
+          <w:szCs w:val="28"/>
+          <w:shd w:val="clear" w:color="auto" w:fill="FFFFFF"/>
+        </w:rPr>
+        <w:t> </w:t>
+      </w:r>
+      <w:proofErr w:type="spellStart"/>
+      <w:r>
+        <w:rPr>
+          <w:color w:val="202122"/>
+          <w:sz w:val="28"/>
+          <w:szCs w:val="28"/>
+          <w:shd w:val="clear" w:color="auto" w:fill="FFFFFF"/>
+        </w:rPr>
+        <w:t>або</w:t>
+      </w:r>
+      <w:proofErr w:type="spellEnd"/>
+      <w:r>
+        <w:rPr>
+          <w:color w:val="202122"/>
+          <w:sz w:val="28"/>
+          <w:szCs w:val="28"/>
+          <w:shd w:val="clear" w:color="auto" w:fill="FFFFFF"/>
+        </w:rPr>
+        <w:t> </w:t>
+      </w:r>
+      <w:proofErr w:type="spellStart"/>
+      <w:r>
+        <w:rPr>
+          <w:i/>
+          <w:iCs/>
+          <w:color w:val="202122"/>
+          <w:sz w:val="28"/>
+          <w:szCs w:val="28"/>
+          <w:shd w:val="clear" w:color="auto" w:fill="FFFFFF"/>
+        </w:rPr>
+        <w:t>Загальна</w:t>
+      </w:r>
+      <w:proofErr w:type="spellEnd"/>
+      <w:r>
+        <w:rPr>
+          <w:i/>
+          <w:iCs/>
+          <w:color w:val="202122"/>
+          <w:sz w:val="28"/>
+          <w:szCs w:val="28"/>
+          <w:shd w:val="clear" w:color="auto" w:fill="FFFFFF"/>
+        </w:rPr>
+        <w:t xml:space="preserve"> </w:t>
+      </w:r>
+      <w:proofErr w:type="spellStart"/>
+      <w:r>
+        <w:rPr>
+          <w:i/>
+          <w:iCs/>
+          <w:color w:val="202122"/>
+          <w:sz w:val="28"/>
+          <w:szCs w:val="28"/>
+          <w:shd w:val="clear" w:color="auto" w:fill="FFFFFF"/>
+        </w:rPr>
+        <w:t>громадська</w:t>
+      </w:r>
+      <w:proofErr w:type="spellEnd"/>
+      <w:r>
+        <w:rPr>
+          <w:i/>
+          <w:iCs/>
+          <w:color w:val="202122"/>
+          <w:sz w:val="28"/>
+          <w:szCs w:val="28"/>
+          <w:shd w:val="clear" w:color="auto" w:fill="FFFFFF"/>
+        </w:rPr>
+        <w:t xml:space="preserve"> </w:t>
+      </w:r>
+      <w:proofErr w:type="spellStart"/>
+      <w:r>
+        <w:rPr>
+          <w:i/>
+          <w:iCs/>
+          <w:color w:val="202122"/>
+          <w:sz w:val="28"/>
+          <w:szCs w:val="28"/>
+          <w:shd w:val="clear" w:color="auto" w:fill="FFFFFF"/>
+        </w:rPr>
+        <w:t>ліцензія</w:t>
+      </w:r>
+      <w:proofErr w:type="spellEnd"/>
+      <w:r>
+        <w:rPr>
+          <w:i/>
+          <w:iCs/>
+          <w:color w:val="202122"/>
+          <w:sz w:val="28"/>
+          <w:szCs w:val="28"/>
+          <w:shd w:val="clear" w:color="auto" w:fill="FFFFFF"/>
+        </w:rPr>
+        <w:t xml:space="preserve"> GNU</w:t>
+      </w:r>
+      <w:r>
+        <w:rPr>
+          <w:color w:val="202122"/>
+          <w:sz w:val="28"/>
+          <w:szCs w:val="28"/>
+          <w:shd w:val="clear" w:color="auto" w:fill="FFFFFF"/>
+        </w:rPr>
+        <w:t xml:space="preserve">) — одна з </w:t>
+      </w:r>
+      <w:proofErr w:type="spellStart"/>
+      <w:r>
+        <w:rPr>
+          <w:color w:val="202122"/>
+          <w:sz w:val="28"/>
+          <w:szCs w:val="28"/>
+          <w:shd w:val="clear" w:color="auto" w:fill="FFFFFF"/>
+        </w:rPr>
+        <w:t>найпопулярніших</w:t>
+      </w:r>
+      <w:proofErr w:type="spellEnd"/>
+      <w:r>
+        <w:rPr>
+          <w:color w:val="202122"/>
+          <w:sz w:val="28"/>
+          <w:szCs w:val="28"/>
+          <w:shd w:val="clear" w:color="auto" w:fill="FFFFFF"/>
+        </w:rPr>
+        <w:t> </w:t>
+      </w:r>
+      <w:r>
+        <w:rPr>
+          <w:sz w:val="28"/>
+          <w:szCs w:val="28"/>
+          <w:lang w:val="uk-UA"/>
+        </w:rPr>
+        <w:t>ліцензії</w:t>
+      </w:r>
+      <w:r>
+        <w:rPr>
+          <w:color w:val="202122"/>
+          <w:sz w:val="28"/>
+          <w:szCs w:val="28"/>
+          <w:shd w:val="clear" w:color="auto" w:fill="FFFFFF"/>
+        </w:rPr>
+        <w:t> на </w:t>
+      </w:r>
+      <w:r>
+        <w:rPr>
+          <w:sz w:val="28"/>
+          <w:szCs w:val="28"/>
+        </w:rPr>
+        <w:t>в</w:t>
+      </w:r>
+      <w:proofErr w:type="spellStart"/>
+      <w:r>
+        <w:rPr>
+          <w:sz w:val="28"/>
+          <w:szCs w:val="28"/>
+          <w:lang w:val="uk-UA"/>
+        </w:rPr>
+        <w:t>ільне</w:t>
+      </w:r>
+      <w:proofErr w:type="spellEnd"/>
+      <w:r>
+        <w:rPr>
+          <w:sz w:val="28"/>
+          <w:szCs w:val="28"/>
+          <w:lang w:val="uk-UA"/>
+        </w:rPr>
+        <w:t xml:space="preserve"> програмне забезпечення</w:t>
+      </w:r>
+      <w:r>
+        <w:rPr>
+          <w:color w:val="202122"/>
+          <w:sz w:val="28"/>
+          <w:szCs w:val="28"/>
+          <w:shd w:val="clear" w:color="auto" w:fill="FFFFFF"/>
+        </w:rPr>
+        <w:t>.</w:t>
+      </w:r>
+      <w:r>
+        <w:rPr>
+          <w:color w:val="202122"/>
+          <w:sz w:val="28"/>
+          <w:szCs w:val="28"/>
+          <w:shd w:val="clear" w:color="auto" w:fill="FFFFFF"/>
+          <w:lang w:val="uk-UA"/>
+        </w:rPr>
+        <w:t xml:space="preserve"> Концепція «GNU GPL», полягає в наданні ліцензій для поширення програм, </w:t>
+      </w:r>
+      <w:proofErr w:type="spellStart"/>
+      <w:r>
+        <w:rPr>
+          <w:color w:val="202122"/>
+          <w:sz w:val="28"/>
+          <w:szCs w:val="28"/>
+          <w:shd w:val="clear" w:color="auto" w:fill="FFFFFF"/>
+          <w:lang w:val="uk-UA"/>
+        </w:rPr>
+        <w:t>плагінів</w:t>
+      </w:r>
+      <w:proofErr w:type="spellEnd"/>
+      <w:r>
+        <w:rPr>
+          <w:color w:val="202122"/>
+          <w:sz w:val="28"/>
+          <w:szCs w:val="28"/>
+          <w:shd w:val="clear" w:color="auto" w:fill="FFFFFF"/>
+          <w:lang w:val="uk-UA"/>
+        </w:rPr>
+        <w:t xml:space="preserve"> або бібліотек класів безкоштовно і з відкритими кодами.</w:t>
+      </w:r>
+    </w:p>
+    <w:p>
+      <w:pPr>
+        <w:pStyle w:val="a7"/>
+        <w:numPr>
+          <w:ilvl w:val="3"/>
+          <w:numId w:val="1"/>
+        </w:numPr>
+        <w:spacing w:line="360" w:lineRule="auto"/>
+        <w:rPr>
+          <w:color w:val="202122"/>
+          <w:sz w:val="28"/>
+          <w:szCs w:val="28"/>
+          <w:shd w:val="clear" w:color="auto" w:fill="FFFFFF"/>
+          <w:lang w:val="uk-UA"/>
+        </w:rPr>
+      </w:pPr>
+    </w:p>
+    <w:p>
+      <w:pPr>
+        <w:pStyle w:val="a7"/>
+        <w:spacing w:line="360" w:lineRule="auto"/>
+        <w:ind w:left="2378"/>
+        <w:rPr>
+          <w:color w:val="202122"/>
+          <w:sz w:val="28"/>
+          <w:szCs w:val="28"/>
+          <w:shd w:val="clear" w:color="auto" w:fill="FFFFFF"/>
+          <w:lang w:val="uk-UA"/>
+        </w:rPr>
+      </w:pPr>
+    </w:p>
+    <w:p>
+      <w:pPr>
+        <w:pStyle w:val="a7"/>
+        <w:numPr>
+          <w:ilvl w:val="0"/>
+          <w:numId w:val="1"/>
+        </w:numPr>
+        <w:spacing w:line="360" w:lineRule="auto"/>
+        <w:jc w:val="both"/>
+        <w:rPr>
+          <w:sz w:val="28"/>
+          <w:szCs w:val="28"/>
+        </w:rPr>
+      </w:pPr>
+      <w:proofErr w:type="spellStart"/>
+      <w:r>
+        <w:rPr>
+          <w:sz w:val="28"/>
+          <w:szCs w:val="28"/>
+        </w:rPr>
+        <w:t>Які</w:t>
+      </w:r>
+      <w:proofErr w:type="spellEnd"/>
+      <w:r>
+        <w:rPr>
+          <w:sz w:val="28"/>
+          <w:szCs w:val="28"/>
+        </w:rPr>
+        <w:t xml:space="preserve"> </w:t>
+      </w:r>
+      <w:proofErr w:type="spellStart"/>
+      <w:r>
+        <w:rPr>
+          <w:sz w:val="28"/>
+          <w:szCs w:val="28"/>
+        </w:rPr>
+        <w:t>задачі</w:t>
+      </w:r>
+      <w:proofErr w:type="spellEnd"/>
+      <w:r>
+        <w:rPr>
+          <w:sz w:val="28"/>
+          <w:szCs w:val="28"/>
+        </w:rPr>
+        <w:t xml:space="preserve"> системного </w:t>
+      </w:r>
+      <w:proofErr w:type="spellStart"/>
+      <w:r>
+        <w:rPr>
+          <w:sz w:val="28"/>
+          <w:szCs w:val="28"/>
+        </w:rPr>
+        <w:t>адміністрування</w:t>
+      </w:r>
+      <w:proofErr w:type="spellEnd"/>
+      <w:r>
+        <w:rPr>
+          <w:sz w:val="28"/>
+          <w:szCs w:val="28"/>
+        </w:rPr>
+        <w:t xml:space="preserve"> </w:t>
+      </w:r>
+      <w:proofErr w:type="spellStart"/>
+      <w:r>
+        <w:rPr>
+          <w:sz w:val="28"/>
+          <w:szCs w:val="28"/>
+        </w:rPr>
+        <w:t>можна</w:t>
+      </w:r>
+      <w:proofErr w:type="spellEnd"/>
+      <w:r>
+        <w:rPr>
+          <w:sz w:val="28"/>
+          <w:szCs w:val="28"/>
+        </w:rPr>
+        <w:t xml:space="preserve"> </w:t>
+      </w:r>
+      <w:proofErr w:type="spellStart"/>
+      <w:r>
+        <w:rPr>
+          <w:sz w:val="28"/>
+          <w:szCs w:val="28"/>
+        </w:rPr>
+        <w:t>реалізувати</w:t>
+      </w:r>
+      <w:proofErr w:type="spellEnd"/>
+      <w:r>
+        <w:rPr>
+          <w:sz w:val="28"/>
+          <w:szCs w:val="28"/>
+        </w:rPr>
+        <w:t xml:space="preserve"> на </w:t>
+      </w:r>
+      <w:proofErr w:type="spellStart"/>
+      <w:r>
+        <w:rPr>
+          <w:sz w:val="28"/>
+          <w:szCs w:val="28"/>
+        </w:rPr>
+        <w:t>базі</w:t>
+      </w:r>
+      <w:proofErr w:type="spellEnd"/>
+      <w:r>
+        <w:rPr>
+          <w:sz w:val="28"/>
+          <w:szCs w:val="28"/>
+        </w:rPr>
+        <w:t xml:space="preserve"> ОС </w:t>
+      </w:r>
+      <w:proofErr w:type="spellStart"/>
+      <w:r>
+        <w:rPr>
+          <w:sz w:val="28"/>
+          <w:szCs w:val="28"/>
+        </w:rPr>
+        <w:t>Linux</w:t>
+      </w:r>
+      <w:proofErr w:type="spellEnd"/>
+      <w:r>
+        <w:rPr>
+          <w:sz w:val="28"/>
+          <w:szCs w:val="28"/>
+        </w:rPr>
+        <w:t>?</w:t>
+      </w:r>
+    </w:p>
+    <w:p>
+      <w:pPr>
+        <w:pStyle w:val="a7"/>
+        <w:spacing w:line="360" w:lineRule="auto"/>
+        <w:ind w:left="2378"/>
+        <w:rPr>
+          <w:color w:val="202122"/>
+          <w:sz w:val="28"/>
+          <w:szCs w:val="28"/>
+          <w:shd w:val="clear" w:color="auto" w:fill="FFFFFF"/>
+        </w:rPr>
+      </w:pPr>
+    </w:p>
+    <w:p>
+      <w:pPr>
+        <w:spacing w:line="360" w:lineRule="auto"/>
+        <w:rPr>
+          <w:color w:val="000000"/>
+          <w:sz w:val="28"/>
+          <w:szCs w:val="28"/>
+        </w:rPr>
+      </w:pPr>
+      <w:r>
+        <w:rPr>
+          <w:color w:val="202122"/>
+          <w:sz w:val="28"/>
+          <w:szCs w:val="28"/>
+          <w:shd w:val="clear" w:color="auto" w:fill="FFFFFF"/>
+          <w:lang w:val="uk-UA"/>
+        </w:rPr>
+        <w:t xml:space="preserve"> </w:t>
+      </w:r>
+      <w:r>
+        <w:rPr>
+          <w:b/>
+          <w:color w:val="000000"/>
+          <w:sz w:val="28"/>
+          <w:szCs w:val="28"/>
+        </w:rPr>
+        <w:t xml:space="preserve">До </w:t>
+      </w:r>
+      <w:proofErr w:type="spellStart"/>
+      <w:r>
+        <w:rPr>
+          <w:b/>
+          <w:color w:val="000000"/>
+          <w:sz w:val="28"/>
+          <w:szCs w:val="28"/>
+        </w:rPr>
+        <w:t>основних</w:t>
+      </w:r>
+      <w:proofErr w:type="spellEnd"/>
+      <w:r>
+        <w:rPr>
+          <w:b/>
+          <w:color w:val="000000"/>
+          <w:sz w:val="28"/>
+          <w:szCs w:val="28"/>
+        </w:rPr>
+        <w:t xml:space="preserve"> задач системного </w:t>
+      </w:r>
+      <w:proofErr w:type="spellStart"/>
+      <w:r>
+        <w:rPr>
+          <w:b/>
+          <w:color w:val="000000"/>
+          <w:sz w:val="28"/>
+          <w:szCs w:val="28"/>
+        </w:rPr>
+        <w:t>адміністратора</w:t>
+      </w:r>
+      <w:proofErr w:type="spellEnd"/>
+      <w:r>
+        <w:rPr>
+          <w:b/>
+          <w:color w:val="000000"/>
+          <w:sz w:val="28"/>
+          <w:szCs w:val="28"/>
+        </w:rPr>
+        <w:t xml:space="preserve"> (</w:t>
+      </w:r>
+      <w:proofErr w:type="spellStart"/>
+      <w:r>
+        <w:rPr>
+          <w:b/>
+          <w:color w:val="000000"/>
+          <w:sz w:val="28"/>
+          <w:szCs w:val="28"/>
+        </w:rPr>
+        <w:t>суперкористувача</w:t>
+      </w:r>
+      <w:proofErr w:type="spellEnd"/>
+      <w:r>
+        <w:rPr>
+          <w:b/>
+          <w:color w:val="000000"/>
+          <w:sz w:val="28"/>
+          <w:szCs w:val="28"/>
+        </w:rPr>
+        <w:t xml:space="preserve">) в </w:t>
+      </w:r>
+      <w:proofErr w:type="spellStart"/>
+      <w:r>
+        <w:rPr>
+          <w:b/>
+          <w:color w:val="000000"/>
+          <w:sz w:val="28"/>
+          <w:szCs w:val="28"/>
+        </w:rPr>
+        <w:t>Linux</w:t>
+      </w:r>
+      <w:proofErr w:type="spellEnd"/>
+      <w:r>
+        <w:rPr>
+          <w:b/>
+          <w:color w:val="000000"/>
+          <w:sz w:val="28"/>
+          <w:szCs w:val="28"/>
+        </w:rPr>
+        <w:t xml:space="preserve"> </w:t>
+      </w:r>
+      <w:proofErr w:type="spellStart"/>
+      <w:r>
+        <w:rPr>
+          <w:b/>
+          <w:color w:val="000000"/>
+          <w:sz w:val="28"/>
+          <w:szCs w:val="28"/>
+        </w:rPr>
+        <w:t>можна</w:t>
+      </w:r>
+      <w:proofErr w:type="spellEnd"/>
+      <w:r>
+        <w:rPr>
+          <w:b/>
+          <w:color w:val="000000"/>
+          <w:sz w:val="28"/>
+          <w:szCs w:val="28"/>
+        </w:rPr>
+        <w:t xml:space="preserve"> </w:t>
+      </w:r>
+      <w:proofErr w:type="spellStart"/>
+      <w:r>
+        <w:rPr>
+          <w:b/>
+          <w:color w:val="000000"/>
+          <w:sz w:val="28"/>
+          <w:szCs w:val="28"/>
+        </w:rPr>
+        <w:t>віднести</w:t>
+      </w:r>
+      <w:proofErr w:type="spellEnd"/>
+      <w:r>
+        <w:rPr>
+          <w:b/>
+          <w:color w:val="000000"/>
+          <w:sz w:val="28"/>
+          <w:szCs w:val="28"/>
+        </w:rPr>
+        <w:t>:</w:t>
+      </w:r>
+      <w:r>
+        <w:rPr>
+          <w:b/>
+          <w:color w:val="000000"/>
+          <w:sz w:val="28"/>
+          <w:szCs w:val="28"/>
+        </w:rPr>
+        <w:br/>
+      </w:r>
+      <w:proofErr w:type="spellStart"/>
+      <w:r>
+        <w:rPr>
+          <w:color w:val="000000"/>
+          <w:sz w:val="28"/>
+          <w:szCs w:val="28"/>
+        </w:rPr>
+        <w:t>інсталяцію</w:t>
+      </w:r>
+      <w:proofErr w:type="spellEnd"/>
+      <w:r>
+        <w:rPr>
+          <w:color w:val="000000"/>
+          <w:sz w:val="28"/>
+          <w:szCs w:val="28"/>
+        </w:rPr>
+        <w:t xml:space="preserve"> (установку) ОС;</w:t>
+      </w:r>
+      <w:r>
+        <w:rPr>
+          <w:color w:val="000000"/>
+          <w:sz w:val="28"/>
+          <w:szCs w:val="28"/>
+        </w:rPr>
+        <w:br/>
+      </w:r>
+      <w:proofErr w:type="spellStart"/>
+      <w:r>
+        <w:rPr>
+          <w:color w:val="000000"/>
+          <w:sz w:val="28"/>
+          <w:szCs w:val="28"/>
+        </w:rPr>
+        <w:lastRenderedPageBreak/>
+        <w:t>керування</w:t>
+      </w:r>
+      <w:proofErr w:type="spellEnd"/>
+      <w:r>
+        <w:rPr>
+          <w:color w:val="000000"/>
+          <w:sz w:val="28"/>
+          <w:szCs w:val="28"/>
+        </w:rPr>
+        <w:t> </w:t>
+      </w:r>
+      <w:proofErr w:type="spellStart"/>
+      <w:r>
+        <w:rPr>
+          <w:sz w:val="28"/>
+          <w:szCs w:val="28"/>
+        </w:rPr>
+        <w:t>процесом</w:t>
+      </w:r>
+      <w:proofErr w:type="spellEnd"/>
+      <w:r>
+        <w:rPr>
+          <w:color w:val="000000"/>
+          <w:sz w:val="28"/>
+          <w:szCs w:val="28"/>
+        </w:rPr>
+        <w:t> </w:t>
+      </w:r>
+      <w:proofErr w:type="spellStart"/>
+      <w:r>
+        <w:rPr>
+          <w:color w:val="000000"/>
+          <w:sz w:val="28"/>
+          <w:szCs w:val="28"/>
+        </w:rPr>
+        <w:t>завантаження</w:t>
+      </w:r>
+      <w:proofErr w:type="spellEnd"/>
+      <w:r>
+        <w:rPr>
+          <w:color w:val="000000"/>
+          <w:sz w:val="28"/>
+          <w:szCs w:val="28"/>
+        </w:rPr>
+        <w:t xml:space="preserve"> ОС;</w:t>
+      </w:r>
+      <w:r>
+        <w:rPr>
+          <w:color w:val="000000"/>
+          <w:sz w:val="28"/>
+          <w:szCs w:val="28"/>
+        </w:rPr>
+        <w:br/>
+        <w:t xml:space="preserve">установку </w:t>
+      </w:r>
+      <w:proofErr w:type="spellStart"/>
+      <w:r>
+        <w:rPr>
+          <w:color w:val="000000"/>
+          <w:sz w:val="28"/>
+          <w:szCs w:val="28"/>
+        </w:rPr>
+        <w:t>режимів</w:t>
+      </w:r>
+      <w:proofErr w:type="spellEnd"/>
+      <w:r>
+        <w:rPr>
+          <w:color w:val="000000"/>
+          <w:sz w:val="28"/>
+          <w:szCs w:val="28"/>
+        </w:rPr>
+        <w:t xml:space="preserve"> </w:t>
+      </w:r>
+      <w:proofErr w:type="spellStart"/>
+      <w:r>
+        <w:rPr>
+          <w:color w:val="000000"/>
+          <w:sz w:val="28"/>
+          <w:szCs w:val="28"/>
+        </w:rPr>
+        <w:t>роботи</w:t>
+      </w:r>
+      <w:proofErr w:type="spellEnd"/>
+      <w:r>
+        <w:rPr>
+          <w:color w:val="000000"/>
+          <w:sz w:val="28"/>
+          <w:szCs w:val="28"/>
+        </w:rPr>
+        <w:t xml:space="preserve"> ОС;</w:t>
+      </w:r>
+      <w:r>
+        <w:rPr>
+          <w:color w:val="000000"/>
+          <w:sz w:val="28"/>
+          <w:szCs w:val="28"/>
+        </w:rPr>
+        <w:br/>
+      </w:r>
+      <w:proofErr w:type="spellStart"/>
+      <w:r>
+        <w:rPr>
+          <w:color w:val="000000"/>
+          <w:sz w:val="28"/>
+          <w:szCs w:val="28"/>
+        </w:rPr>
+        <w:t>редагування</w:t>
+      </w:r>
+      <w:proofErr w:type="spellEnd"/>
+      <w:r>
+        <w:rPr>
+          <w:color w:val="000000"/>
+          <w:sz w:val="28"/>
+          <w:szCs w:val="28"/>
+        </w:rPr>
+        <w:t xml:space="preserve"> </w:t>
+      </w:r>
+      <w:proofErr w:type="spellStart"/>
+      <w:r>
+        <w:rPr>
+          <w:color w:val="000000"/>
+          <w:sz w:val="28"/>
+          <w:szCs w:val="28"/>
+        </w:rPr>
+        <w:t>конфігураційних</w:t>
+      </w:r>
+      <w:proofErr w:type="spellEnd"/>
+      <w:r>
+        <w:rPr>
+          <w:color w:val="000000"/>
+          <w:sz w:val="28"/>
+          <w:szCs w:val="28"/>
+        </w:rPr>
+        <w:t xml:space="preserve"> </w:t>
+      </w:r>
+      <w:proofErr w:type="spellStart"/>
+      <w:r>
+        <w:rPr>
+          <w:color w:val="000000"/>
+          <w:sz w:val="28"/>
+          <w:szCs w:val="28"/>
+        </w:rPr>
+        <w:t>файлів</w:t>
+      </w:r>
+      <w:proofErr w:type="spellEnd"/>
+      <w:r>
+        <w:rPr>
+          <w:color w:val="000000"/>
+          <w:sz w:val="28"/>
+          <w:szCs w:val="28"/>
+        </w:rPr>
+        <w:t>;</w:t>
+      </w:r>
+      <w:r>
+        <w:rPr>
+          <w:color w:val="000000"/>
+          <w:sz w:val="28"/>
+          <w:szCs w:val="28"/>
+        </w:rPr>
+        <w:br/>
+      </w:r>
+      <w:proofErr w:type="spellStart"/>
+      <w:r>
+        <w:rPr>
+          <w:color w:val="000000"/>
+          <w:sz w:val="28"/>
+          <w:szCs w:val="28"/>
+        </w:rPr>
+        <w:t>монтування</w:t>
+      </w:r>
+      <w:proofErr w:type="spellEnd"/>
+      <w:r>
+        <w:rPr>
+          <w:color w:val="000000"/>
+          <w:sz w:val="28"/>
+          <w:szCs w:val="28"/>
+        </w:rPr>
+        <w:t xml:space="preserve"> і </w:t>
+      </w:r>
+      <w:proofErr w:type="spellStart"/>
+      <w:r>
+        <w:rPr>
+          <w:color w:val="000000"/>
+          <w:sz w:val="28"/>
+          <w:szCs w:val="28"/>
+        </w:rPr>
+        <w:t>демонтування</w:t>
+      </w:r>
+      <w:proofErr w:type="spellEnd"/>
+      <w:r>
+        <w:rPr>
+          <w:color w:val="000000"/>
+          <w:sz w:val="28"/>
+          <w:szCs w:val="28"/>
+        </w:rPr>
+        <w:t xml:space="preserve"> </w:t>
+      </w:r>
+      <w:proofErr w:type="spellStart"/>
+      <w:r>
+        <w:rPr>
+          <w:color w:val="000000"/>
+          <w:sz w:val="28"/>
+          <w:szCs w:val="28"/>
+        </w:rPr>
+        <w:t>файлових</w:t>
+      </w:r>
+      <w:proofErr w:type="spellEnd"/>
+      <w:r>
+        <w:rPr>
+          <w:color w:val="000000"/>
+          <w:sz w:val="28"/>
+          <w:szCs w:val="28"/>
+        </w:rPr>
+        <w:t xml:space="preserve"> систем;</w:t>
+      </w:r>
+      <w:r>
+        <w:rPr>
+          <w:color w:val="000000"/>
+          <w:sz w:val="28"/>
+          <w:szCs w:val="28"/>
+        </w:rPr>
+        <w:br/>
+      </w:r>
+      <w:proofErr w:type="spellStart"/>
+      <w:r>
+        <w:rPr>
+          <w:color w:val="000000"/>
+          <w:sz w:val="28"/>
+          <w:szCs w:val="28"/>
+        </w:rPr>
+        <w:t>введення</w:t>
+      </w:r>
+      <w:proofErr w:type="spellEnd"/>
+      <w:r>
+        <w:rPr>
+          <w:color w:val="000000"/>
+          <w:sz w:val="28"/>
+          <w:szCs w:val="28"/>
+        </w:rPr>
+        <w:t xml:space="preserve"> та </w:t>
+      </w:r>
+      <w:proofErr w:type="spellStart"/>
+      <w:r>
+        <w:rPr>
+          <w:color w:val="000000"/>
+          <w:sz w:val="28"/>
+          <w:szCs w:val="28"/>
+        </w:rPr>
+        <w:t>вилучення</w:t>
+      </w:r>
+      <w:proofErr w:type="spellEnd"/>
+      <w:r>
+        <w:rPr>
+          <w:color w:val="000000"/>
+          <w:sz w:val="28"/>
+          <w:szCs w:val="28"/>
+        </w:rPr>
+        <w:t xml:space="preserve"> </w:t>
+      </w:r>
+      <w:proofErr w:type="spellStart"/>
+      <w:r>
+        <w:rPr>
+          <w:color w:val="000000"/>
+          <w:sz w:val="28"/>
+          <w:szCs w:val="28"/>
+        </w:rPr>
+        <w:t>користувачів</w:t>
+      </w:r>
+      <w:proofErr w:type="spellEnd"/>
+      <w:r>
+        <w:rPr>
+          <w:color w:val="000000"/>
+          <w:sz w:val="28"/>
+          <w:szCs w:val="28"/>
+        </w:rPr>
+        <w:t xml:space="preserve"> ОС;</w:t>
+      </w:r>
+      <w:r>
+        <w:rPr>
+          <w:color w:val="000000"/>
+          <w:sz w:val="28"/>
+          <w:szCs w:val="28"/>
+        </w:rPr>
+        <w:br/>
+      </w:r>
+      <w:proofErr w:type="spellStart"/>
+      <w:r>
+        <w:rPr>
+          <w:color w:val="000000"/>
+          <w:sz w:val="28"/>
+          <w:szCs w:val="28"/>
+        </w:rPr>
+        <w:t>оновлення</w:t>
+      </w:r>
+      <w:proofErr w:type="spellEnd"/>
+      <w:r>
+        <w:rPr>
+          <w:color w:val="000000"/>
+          <w:sz w:val="28"/>
+          <w:szCs w:val="28"/>
+        </w:rPr>
+        <w:t xml:space="preserve"> </w:t>
+      </w:r>
+      <w:proofErr w:type="spellStart"/>
+      <w:r>
+        <w:rPr>
+          <w:color w:val="000000"/>
+          <w:sz w:val="28"/>
+          <w:szCs w:val="28"/>
+        </w:rPr>
+        <w:t>програмного</w:t>
+      </w:r>
+      <w:proofErr w:type="spellEnd"/>
+      <w:r>
+        <w:rPr>
+          <w:color w:val="000000"/>
+          <w:sz w:val="28"/>
+          <w:szCs w:val="28"/>
+        </w:rPr>
+        <w:t xml:space="preserve"> </w:t>
+      </w:r>
+      <w:proofErr w:type="spellStart"/>
+      <w:r>
+        <w:rPr>
+          <w:color w:val="000000"/>
+          <w:sz w:val="28"/>
+          <w:szCs w:val="28"/>
+        </w:rPr>
+        <w:t>забезпечення</w:t>
+      </w:r>
+      <w:proofErr w:type="spellEnd"/>
+      <w:r>
+        <w:rPr>
+          <w:color w:val="000000"/>
+          <w:sz w:val="28"/>
+          <w:szCs w:val="28"/>
+        </w:rPr>
+        <w:t>;</w:t>
+      </w:r>
+      <w:r>
+        <w:rPr>
+          <w:color w:val="000000"/>
+          <w:sz w:val="28"/>
+          <w:szCs w:val="28"/>
+        </w:rPr>
+        <w:br/>
+      </w:r>
+      <w:proofErr w:type="spellStart"/>
+      <w:r>
+        <w:rPr>
+          <w:color w:val="000000"/>
+          <w:sz w:val="28"/>
+          <w:szCs w:val="28"/>
+        </w:rPr>
+        <w:t>конфігурування</w:t>
+      </w:r>
+      <w:proofErr w:type="spellEnd"/>
+      <w:r>
+        <w:rPr>
+          <w:color w:val="000000"/>
+          <w:sz w:val="28"/>
+          <w:szCs w:val="28"/>
+        </w:rPr>
+        <w:t xml:space="preserve"> ядра ОС;</w:t>
+      </w:r>
+      <w:r>
+        <w:rPr>
+          <w:color w:val="000000"/>
+          <w:sz w:val="28"/>
+          <w:szCs w:val="28"/>
+        </w:rPr>
+        <w:br/>
+      </w:r>
+      <w:proofErr w:type="spellStart"/>
+      <w:r>
+        <w:rPr>
+          <w:color w:val="000000"/>
+          <w:sz w:val="28"/>
+          <w:szCs w:val="28"/>
+        </w:rPr>
+        <w:t>забезпечення</w:t>
+      </w:r>
+      <w:proofErr w:type="spellEnd"/>
+      <w:r>
+        <w:rPr>
+          <w:color w:val="000000"/>
+          <w:sz w:val="28"/>
+          <w:szCs w:val="28"/>
+        </w:rPr>
+        <w:t xml:space="preserve"> </w:t>
+      </w:r>
+      <w:proofErr w:type="spellStart"/>
+      <w:r>
+        <w:rPr>
+          <w:color w:val="000000"/>
+          <w:sz w:val="28"/>
+          <w:szCs w:val="28"/>
+        </w:rPr>
+        <w:t>надійного</w:t>
+      </w:r>
+      <w:proofErr w:type="spellEnd"/>
+      <w:r>
+        <w:rPr>
+          <w:color w:val="000000"/>
+          <w:sz w:val="28"/>
+          <w:szCs w:val="28"/>
+        </w:rPr>
+        <w:t xml:space="preserve"> </w:t>
+      </w:r>
+      <w:proofErr w:type="spellStart"/>
+      <w:r>
+        <w:rPr>
+          <w:color w:val="000000"/>
+          <w:sz w:val="28"/>
+          <w:szCs w:val="28"/>
+        </w:rPr>
+        <w:t>функціонування</w:t>
+      </w:r>
+      <w:proofErr w:type="spellEnd"/>
+      <w:r>
+        <w:rPr>
+          <w:color w:val="000000"/>
+          <w:sz w:val="28"/>
+          <w:szCs w:val="28"/>
+        </w:rPr>
+        <w:t xml:space="preserve"> ОС;</w:t>
+      </w:r>
+      <w:r>
+        <w:rPr>
+          <w:color w:val="000000"/>
+          <w:sz w:val="28"/>
+          <w:szCs w:val="28"/>
+        </w:rPr>
+        <w:br/>
+      </w:r>
+      <w:proofErr w:type="spellStart"/>
+      <w:r>
+        <w:rPr>
+          <w:color w:val="000000"/>
+          <w:sz w:val="28"/>
+          <w:szCs w:val="28"/>
+        </w:rPr>
+        <w:t>конфігурування</w:t>
+      </w:r>
+      <w:proofErr w:type="spellEnd"/>
+      <w:r>
+        <w:rPr>
+          <w:color w:val="000000"/>
+          <w:sz w:val="28"/>
+          <w:szCs w:val="28"/>
+        </w:rPr>
+        <w:t xml:space="preserve"> </w:t>
+      </w:r>
+      <w:proofErr w:type="spellStart"/>
+      <w:r>
+        <w:rPr>
+          <w:color w:val="000000"/>
+          <w:sz w:val="28"/>
+          <w:szCs w:val="28"/>
+        </w:rPr>
+        <w:t>комп’ютерної</w:t>
+      </w:r>
+      <w:proofErr w:type="spellEnd"/>
+      <w:r>
+        <w:rPr>
+          <w:color w:val="000000"/>
+          <w:sz w:val="28"/>
+          <w:szCs w:val="28"/>
+        </w:rPr>
+        <w:t xml:space="preserve"> </w:t>
+      </w:r>
+      <w:proofErr w:type="spellStart"/>
+      <w:r>
+        <w:rPr>
+          <w:color w:val="000000"/>
+          <w:sz w:val="28"/>
+          <w:szCs w:val="28"/>
+        </w:rPr>
+        <w:t>мережі</w:t>
+      </w:r>
+      <w:proofErr w:type="spellEnd"/>
+      <w:r>
+        <w:rPr>
+          <w:color w:val="000000"/>
+          <w:sz w:val="28"/>
+          <w:szCs w:val="28"/>
+        </w:rPr>
+        <w:t>.</w:t>
+      </w:r>
+    </w:p>
+    <w:p>
+      <w:pPr>
+        <w:spacing w:line="360" w:lineRule="auto"/>
+        <w:rPr>
+          <w:color w:val="000000"/>
+          <w:sz w:val="28"/>
+          <w:szCs w:val="28"/>
+        </w:rPr>
+      </w:pPr>
+    </w:p>
+    <w:p>
+      <w:pPr>
+        <w:spacing w:line="360" w:lineRule="auto"/>
+        <w:rPr>
+          <w:color w:val="000000"/>
+          <w:sz w:val="28"/>
+          <w:szCs w:val="28"/>
+        </w:rPr>
+      </w:pPr>
+    </w:p>
+    <w:p>
+      <w:pPr>
+        <w:spacing w:line="360" w:lineRule="auto"/>
+        <w:jc w:val="both"/>
+        <w:rPr>
+          <w:sz w:val="28"/>
+          <w:szCs w:val="28"/>
+        </w:rPr>
+      </w:pPr>
+      <w:r>
+        <w:rPr>
+          <w:sz w:val="28"/>
+          <w:szCs w:val="28"/>
+        </w:rPr>
+        <w:t xml:space="preserve">3. Яке </w:t>
+      </w:r>
+      <w:proofErr w:type="spellStart"/>
+      <w:r>
+        <w:rPr>
+          <w:sz w:val="28"/>
+          <w:szCs w:val="28"/>
+        </w:rPr>
+        <w:t>призначення</w:t>
+      </w:r>
+      <w:proofErr w:type="spellEnd"/>
+      <w:r>
+        <w:rPr>
+          <w:sz w:val="28"/>
+          <w:szCs w:val="28"/>
+        </w:rPr>
+        <w:t xml:space="preserve"> </w:t>
+      </w:r>
+      <w:proofErr w:type="spellStart"/>
+      <w:r>
+        <w:rPr>
+          <w:sz w:val="28"/>
+          <w:szCs w:val="28"/>
+        </w:rPr>
+        <w:t>програм</w:t>
+      </w:r>
+      <w:proofErr w:type="spellEnd"/>
+      <w:r>
+        <w:rPr>
+          <w:sz w:val="28"/>
+          <w:szCs w:val="28"/>
+        </w:rPr>
+        <w:t xml:space="preserve"> </w:t>
+      </w:r>
+      <w:proofErr w:type="spellStart"/>
+      <w:r>
+        <w:rPr>
+          <w:sz w:val="28"/>
+          <w:szCs w:val="28"/>
+        </w:rPr>
+        <w:t>Anaconda</w:t>
+      </w:r>
+      <w:proofErr w:type="spellEnd"/>
+      <w:r>
+        <w:rPr>
+          <w:sz w:val="28"/>
+          <w:szCs w:val="28"/>
+        </w:rPr>
+        <w:t xml:space="preserve"> та </w:t>
+      </w:r>
+      <w:proofErr w:type="spellStart"/>
+      <w:r>
+        <w:rPr>
+          <w:sz w:val="28"/>
+          <w:szCs w:val="28"/>
+        </w:rPr>
+        <w:t>Nautilius</w:t>
+      </w:r>
+      <w:proofErr w:type="spellEnd"/>
+      <w:r>
+        <w:rPr>
+          <w:sz w:val="28"/>
+          <w:szCs w:val="28"/>
+        </w:rPr>
+        <w:t xml:space="preserve"> у </w:t>
+      </w:r>
+      <w:proofErr w:type="spellStart"/>
+      <w:r>
+        <w:rPr>
+          <w:sz w:val="28"/>
+          <w:szCs w:val="28"/>
+        </w:rPr>
+        <w:t>Linux</w:t>
+      </w:r>
+      <w:proofErr w:type="spellEnd"/>
+      <w:r>
+        <w:rPr>
+          <w:sz w:val="28"/>
+          <w:szCs w:val="28"/>
+        </w:rPr>
+        <w:t xml:space="preserve">? В </w:t>
+      </w:r>
+      <w:proofErr w:type="spellStart"/>
+      <w:r>
+        <w:rPr>
+          <w:sz w:val="28"/>
+          <w:szCs w:val="28"/>
+        </w:rPr>
+        <w:t>яких</w:t>
+      </w:r>
+      <w:proofErr w:type="spellEnd"/>
+      <w:r>
+        <w:rPr>
+          <w:sz w:val="28"/>
+          <w:szCs w:val="28"/>
+        </w:rPr>
+        <w:t xml:space="preserve"> дистрибутивах вони</w:t>
+      </w:r>
+    </w:p>
+    <w:p>
+      <w:pPr>
+        <w:spacing w:line="360" w:lineRule="auto"/>
+        <w:jc w:val="both"/>
+        <w:rPr>
+          <w:sz w:val="28"/>
+          <w:szCs w:val="28"/>
+        </w:rPr>
+      </w:pPr>
+      <w:proofErr w:type="spellStart"/>
+      <w:r>
+        <w:rPr>
+          <w:sz w:val="28"/>
+          <w:szCs w:val="28"/>
+        </w:rPr>
+        <w:t>використовуються</w:t>
+      </w:r>
+      <w:proofErr w:type="spellEnd"/>
+      <w:r>
+        <w:rPr>
+          <w:sz w:val="28"/>
+          <w:szCs w:val="28"/>
+        </w:rPr>
+        <w:t>?</w:t>
+      </w:r>
+    </w:p>
+    <w:p>
+      <w:pPr>
+        <w:spacing w:line="360" w:lineRule="auto"/>
+        <w:rPr>
+          <w:sz w:val="28"/>
+          <w:szCs w:val="28"/>
+        </w:rPr>
+      </w:pPr>
+      <w:proofErr w:type="spellStart"/>
+      <w:r>
+        <w:rPr>
+          <w:b/>
+          <w:color w:val="000000"/>
+          <w:sz w:val="28"/>
+          <w:szCs w:val="28"/>
+        </w:rPr>
+        <w:t>Anaconda</w:t>
+      </w:r>
+      <w:proofErr w:type="spellEnd"/>
+      <w:r>
+        <w:rPr>
+          <w:color w:val="000000"/>
+          <w:sz w:val="28"/>
+          <w:szCs w:val="28"/>
+        </w:rPr>
+        <w:t xml:space="preserve"> – </w:t>
+      </w:r>
+      <w:r>
+        <w:rPr>
+          <w:sz w:val="28"/>
+          <w:szCs w:val="28"/>
+        </w:rPr>
+        <w:t xml:space="preserve">дистрибутив </w:t>
+      </w:r>
+      <w:proofErr w:type="spellStart"/>
+      <w:r>
+        <w:rPr>
+          <w:sz w:val="28"/>
+          <w:szCs w:val="28"/>
+        </w:rPr>
+        <w:t>мов</w:t>
+      </w:r>
+      <w:proofErr w:type="spellEnd"/>
+      <w:r>
+        <w:rPr>
+          <w:sz w:val="28"/>
+          <w:szCs w:val="28"/>
+        </w:rPr>
+        <w:t xml:space="preserve"> </w:t>
+      </w:r>
+      <w:proofErr w:type="spellStart"/>
+      <w:r>
+        <w:rPr>
+          <w:sz w:val="28"/>
+          <w:szCs w:val="28"/>
+        </w:rPr>
+        <w:t>програмування</w:t>
+      </w:r>
+      <w:proofErr w:type="spellEnd"/>
+      <w:r>
+        <w:rPr>
+          <w:sz w:val="28"/>
+          <w:szCs w:val="28"/>
+        </w:rPr>
+        <w:t xml:space="preserve"> </w:t>
+      </w:r>
+      <w:proofErr w:type="spellStart"/>
+      <w:r>
+        <w:rPr>
+          <w:sz w:val="28"/>
+          <w:szCs w:val="28"/>
+        </w:rPr>
+        <w:t>Python</w:t>
+      </w:r>
+      <w:proofErr w:type="spellEnd"/>
+      <w:r>
+        <w:rPr>
+          <w:sz w:val="28"/>
+          <w:szCs w:val="28"/>
+        </w:rPr>
+        <w:t xml:space="preserve"> і R, </w:t>
+      </w:r>
+      <w:proofErr w:type="spellStart"/>
+      <w:r>
+        <w:rPr>
+          <w:sz w:val="28"/>
+          <w:szCs w:val="28"/>
+        </w:rPr>
+        <w:t>що</w:t>
+      </w:r>
+      <w:proofErr w:type="spellEnd"/>
+      <w:r>
+        <w:rPr>
+          <w:sz w:val="28"/>
+          <w:szCs w:val="28"/>
+        </w:rPr>
+        <w:t xml:space="preserve"> </w:t>
+      </w:r>
+      <w:proofErr w:type="spellStart"/>
+      <w:r>
+        <w:rPr>
+          <w:sz w:val="28"/>
+          <w:szCs w:val="28"/>
+        </w:rPr>
+        <w:t>включає</w:t>
+      </w:r>
+      <w:proofErr w:type="spellEnd"/>
+      <w:r>
+        <w:rPr>
+          <w:sz w:val="28"/>
+          <w:szCs w:val="28"/>
+        </w:rPr>
+        <w:t xml:space="preserve"> </w:t>
+      </w:r>
+      <w:proofErr w:type="spellStart"/>
+      <w:r>
+        <w:rPr>
+          <w:sz w:val="28"/>
+          <w:szCs w:val="28"/>
+        </w:rPr>
+        <w:t>набір</w:t>
+      </w:r>
+      <w:proofErr w:type="spellEnd"/>
+      <w:r>
+        <w:rPr>
+          <w:sz w:val="28"/>
+          <w:szCs w:val="28"/>
+        </w:rPr>
+        <w:t xml:space="preserve"> </w:t>
+      </w:r>
+      <w:proofErr w:type="spellStart"/>
+      <w:r>
+        <w:rPr>
+          <w:sz w:val="28"/>
+          <w:szCs w:val="28"/>
+        </w:rPr>
+        <w:t>популярних</w:t>
+      </w:r>
+      <w:proofErr w:type="spellEnd"/>
+      <w:r>
+        <w:rPr>
+          <w:sz w:val="28"/>
+          <w:szCs w:val="28"/>
+        </w:rPr>
+        <w:t xml:space="preserve"> </w:t>
+      </w:r>
+      <w:proofErr w:type="spellStart"/>
+      <w:r>
+        <w:rPr>
+          <w:sz w:val="28"/>
+          <w:szCs w:val="28"/>
+        </w:rPr>
+        <w:t>вільних</w:t>
+      </w:r>
+      <w:proofErr w:type="spellEnd"/>
+      <w:r>
+        <w:rPr>
+          <w:sz w:val="28"/>
+          <w:szCs w:val="28"/>
+        </w:rPr>
+        <w:t xml:space="preserve"> </w:t>
+      </w:r>
+      <w:proofErr w:type="spellStart"/>
+      <w:r>
+        <w:rPr>
+          <w:sz w:val="28"/>
+          <w:szCs w:val="28"/>
+        </w:rPr>
+        <w:t>бібліотек</w:t>
+      </w:r>
+      <w:proofErr w:type="spellEnd"/>
+      <w:r>
+        <w:rPr>
+          <w:sz w:val="28"/>
+          <w:szCs w:val="28"/>
+        </w:rPr>
+        <w:t xml:space="preserve">, </w:t>
+      </w:r>
+      <w:proofErr w:type="spellStart"/>
+      <w:r>
+        <w:rPr>
+          <w:sz w:val="28"/>
+          <w:szCs w:val="28"/>
+        </w:rPr>
+        <w:t>об'єднаних</w:t>
+      </w:r>
+      <w:proofErr w:type="spellEnd"/>
+      <w:r>
+        <w:rPr>
+          <w:sz w:val="28"/>
+          <w:szCs w:val="28"/>
+        </w:rPr>
+        <w:t xml:space="preserve"> проблематики науки про </w:t>
+      </w:r>
+      <w:proofErr w:type="spellStart"/>
+      <w:r>
+        <w:rPr>
+          <w:sz w:val="28"/>
+          <w:szCs w:val="28"/>
+        </w:rPr>
+        <w:t>дані</w:t>
+      </w:r>
+      <w:proofErr w:type="spellEnd"/>
+      <w:r>
+        <w:rPr>
+          <w:sz w:val="28"/>
+          <w:szCs w:val="28"/>
+        </w:rPr>
+        <w:t xml:space="preserve"> і машинного </w:t>
+      </w:r>
+      <w:proofErr w:type="spellStart"/>
+      <w:r>
+        <w:rPr>
+          <w:sz w:val="28"/>
+          <w:szCs w:val="28"/>
+        </w:rPr>
+        <w:t>навчання</w:t>
+      </w:r>
+      <w:proofErr w:type="spellEnd"/>
+      <w:r>
+        <w:rPr>
+          <w:sz w:val="28"/>
+          <w:szCs w:val="28"/>
+        </w:rPr>
+        <w:t>.</w:t>
+      </w:r>
+    </w:p>
+    <w:p>
+      <w:pPr>
+        <w:spacing w:line="360" w:lineRule="auto"/>
+        <w:rPr>
+          <w:color w:val="222222"/>
+          <w:sz w:val="28"/>
+          <w:szCs w:val="28"/>
+          <w:shd w:val="clear" w:color="auto" w:fill="F7F7F7"/>
+        </w:rPr>
+      </w:pPr>
+      <w:proofErr w:type="spellStart"/>
+      <w:r>
+        <w:rPr>
+          <w:rStyle w:val="a8"/>
+          <w:color w:val="222222"/>
+          <w:sz w:val="28"/>
+          <w:szCs w:val="28"/>
+          <w:shd w:val="clear" w:color="auto" w:fill="F7F7F7"/>
+        </w:rPr>
+        <w:t>Nautilus</w:t>
+      </w:r>
+      <w:proofErr w:type="spellEnd"/>
+      <w:r>
+        <w:rPr>
+          <w:color w:val="222222"/>
+          <w:sz w:val="28"/>
+          <w:szCs w:val="28"/>
+          <w:shd w:val="clear" w:color="auto" w:fill="F7F7F7"/>
+        </w:rPr>
+        <w:t xml:space="preserve"> – </w:t>
+      </w:r>
+      <w:r>
+        <w:rPr>
+          <w:color w:val="222222"/>
+          <w:sz w:val="28"/>
+          <w:szCs w:val="28"/>
+          <w:shd w:val="clear" w:color="auto" w:fill="F7F7F7"/>
+          <w:lang w:val="uk-UA"/>
+        </w:rPr>
+        <w:t xml:space="preserve">файловий менеджер для робочого середовища </w:t>
+      </w:r>
+      <w:proofErr w:type="spellStart"/>
+      <w:r>
+        <w:rPr>
+          <w:color w:val="222222"/>
+          <w:sz w:val="28"/>
+          <w:szCs w:val="28"/>
+          <w:shd w:val="clear" w:color="auto" w:fill="F7F7F7"/>
+        </w:rPr>
+        <w:t>Linux</w:t>
+      </w:r>
+      <w:proofErr w:type="spellEnd"/>
+    </w:p>
+    <w:p>
+      <w:pPr>
+        <w:spacing w:line="360" w:lineRule="auto"/>
+        <w:rPr>
+          <w:color w:val="222222"/>
+          <w:sz w:val="28"/>
+          <w:szCs w:val="28"/>
+          <w:shd w:val="clear" w:color="auto" w:fill="F7F7F7"/>
+        </w:rPr>
+      </w:pPr>
+    </w:p>
+    <w:p>
+      <w:pPr>
+        <w:spacing w:line="360" w:lineRule="auto"/>
+        <w:rPr>
+          <w:color w:val="222222"/>
+          <w:sz w:val="28"/>
+          <w:szCs w:val="28"/>
+          <w:shd w:val="clear" w:color="auto" w:fill="F7F7F7"/>
+        </w:rPr>
+      </w:pPr>
+    </w:p>
+    <w:p>
+      <w:pPr>
+        <w:spacing w:line="360" w:lineRule="auto"/>
+        <w:jc w:val="both"/>
+        <w:rPr>
+          <w:sz w:val="28"/>
+          <w:szCs w:val="28"/>
+        </w:rPr>
+      </w:pPr>
+      <w:r>
+        <w:rPr>
+          <w:sz w:val="28"/>
+          <w:szCs w:val="28"/>
+        </w:rPr>
+        <w:t xml:space="preserve">4. </w:t>
+      </w:r>
+      <w:proofErr w:type="spellStart"/>
+      <w:r>
+        <w:rPr>
+          <w:sz w:val="28"/>
+          <w:szCs w:val="28"/>
+        </w:rPr>
+        <w:t>Яким</w:t>
+      </w:r>
+      <w:proofErr w:type="spellEnd"/>
+      <w:r>
+        <w:rPr>
+          <w:sz w:val="28"/>
+          <w:szCs w:val="28"/>
+        </w:rPr>
+        <w:t xml:space="preserve"> чином </w:t>
+      </w:r>
+      <w:proofErr w:type="spellStart"/>
+      <w:r>
+        <w:rPr>
+          <w:sz w:val="28"/>
+          <w:szCs w:val="28"/>
+        </w:rPr>
+        <w:t>можна</w:t>
+      </w:r>
+      <w:proofErr w:type="spellEnd"/>
+      <w:r>
+        <w:rPr>
+          <w:sz w:val="28"/>
+          <w:szCs w:val="28"/>
+        </w:rPr>
+        <w:t xml:space="preserve"> </w:t>
+      </w:r>
+      <w:proofErr w:type="spellStart"/>
+      <w:r>
+        <w:rPr>
+          <w:sz w:val="28"/>
+          <w:szCs w:val="28"/>
+        </w:rPr>
+        <w:t>змінити</w:t>
+      </w:r>
+      <w:proofErr w:type="spellEnd"/>
+      <w:r>
+        <w:rPr>
+          <w:sz w:val="28"/>
+          <w:szCs w:val="28"/>
+        </w:rPr>
+        <w:t xml:space="preserve"> типу </w:t>
+      </w:r>
+      <w:proofErr w:type="spellStart"/>
+      <w:r>
+        <w:rPr>
+          <w:sz w:val="28"/>
+          <w:szCs w:val="28"/>
+        </w:rPr>
+        <w:t>завантаження</w:t>
+      </w:r>
+      <w:proofErr w:type="spellEnd"/>
+      <w:r>
+        <w:rPr>
+          <w:sz w:val="28"/>
+          <w:szCs w:val="28"/>
+        </w:rPr>
+        <w:t xml:space="preserve"> </w:t>
+      </w:r>
+      <w:proofErr w:type="spellStart"/>
+      <w:r>
+        <w:rPr>
+          <w:sz w:val="28"/>
+          <w:szCs w:val="28"/>
+        </w:rPr>
+        <w:t>CentOS</w:t>
+      </w:r>
+      <w:proofErr w:type="spellEnd"/>
+      <w:r>
+        <w:rPr>
+          <w:sz w:val="28"/>
+          <w:szCs w:val="28"/>
+        </w:rPr>
+        <w:t xml:space="preserve">: в текстовому </w:t>
+      </w:r>
+      <w:proofErr w:type="spellStart"/>
+      <w:r>
+        <w:rPr>
+          <w:sz w:val="28"/>
+          <w:szCs w:val="28"/>
+        </w:rPr>
+        <w:t>режимі</w:t>
+      </w:r>
+      <w:proofErr w:type="spellEnd"/>
+      <w:r>
+        <w:rPr>
+          <w:sz w:val="28"/>
+          <w:szCs w:val="28"/>
+        </w:rPr>
+        <w:t xml:space="preserve"> (3 </w:t>
+      </w:r>
+      <w:proofErr w:type="spellStart"/>
+      <w:r>
+        <w:rPr>
+          <w:sz w:val="28"/>
+          <w:szCs w:val="28"/>
+        </w:rPr>
+        <w:t>рівень</w:t>
+      </w:r>
+      <w:proofErr w:type="spellEnd"/>
+      <w:r>
+        <w:rPr>
+          <w:sz w:val="28"/>
+          <w:szCs w:val="28"/>
+        </w:rPr>
+        <w:t xml:space="preserve">) </w:t>
+      </w:r>
+      <w:proofErr w:type="spellStart"/>
+      <w:r>
+        <w:rPr>
+          <w:sz w:val="28"/>
+          <w:szCs w:val="28"/>
+        </w:rPr>
+        <w:t>або</w:t>
+      </w:r>
+      <w:proofErr w:type="spellEnd"/>
+      <w:r>
+        <w:rPr>
+          <w:sz w:val="28"/>
+          <w:szCs w:val="28"/>
+        </w:rPr>
+        <w:t xml:space="preserve"> </w:t>
+      </w:r>
+      <w:proofErr w:type="spellStart"/>
+      <w:r>
+        <w:rPr>
+          <w:sz w:val="28"/>
+          <w:szCs w:val="28"/>
+        </w:rPr>
+        <w:t>графічному</w:t>
+      </w:r>
+      <w:proofErr w:type="spellEnd"/>
+    </w:p>
+    <w:p>
+      <w:pPr>
+        <w:spacing w:line="360" w:lineRule="auto"/>
+        <w:rPr>
+          <w:sz w:val="28"/>
+          <w:szCs w:val="28"/>
+        </w:rPr>
+      </w:pPr>
+      <w:r>
+        <w:rPr>
+          <w:sz w:val="28"/>
+          <w:szCs w:val="28"/>
+          <w:shd w:val="clear" w:color="auto" w:fill="FFFFFF"/>
+        </w:rPr>
+        <w:t xml:space="preserve">CLI і GUI - </w:t>
+      </w:r>
+      <w:proofErr w:type="spellStart"/>
+      <w:r>
+        <w:rPr>
+          <w:sz w:val="28"/>
+          <w:szCs w:val="28"/>
+          <w:shd w:val="clear" w:color="auto" w:fill="FFFFFF"/>
+        </w:rPr>
+        <w:t>різні</w:t>
+      </w:r>
+      <w:proofErr w:type="spellEnd"/>
+      <w:r>
+        <w:rPr>
+          <w:sz w:val="28"/>
+          <w:szCs w:val="28"/>
+          <w:shd w:val="clear" w:color="auto" w:fill="FFFFFF"/>
+        </w:rPr>
+        <w:t xml:space="preserve"> </w:t>
+      </w:r>
+      <w:proofErr w:type="spellStart"/>
+      <w:r>
+        <w:rPr>
+          <w:sz w:val="28"/>
+          <w:szCs w:val="28"/>
+          <w:shd w:val="clear" w:color="auto" w:fill="FFFFFF"/>
+        </w:rPr>
+        <w:t>види</w:t>
+      </w:r>
+      <w:proofErr w:type="spellEnd"/>
+      <w:r>
+        <w:rPr>
+          <w:sz w:val="28"/>
+          <w:szCs w:val="28"/>
+          <w:shd w:val="clear" w:color="auto" w:fill="FFFFFF"/>
+        </w:rPr>
+        <w:t xml:space="preserve"> </w:t>
+      </w:r>
+      <w:proofErr w:type="spellStart"/>
+      <w:r>
+        <w:rPr>
+          <w:sz w:val="28"/>
+          <w:szCs w:val="28"/>
+          <w:shd w:val="clear" w:color="auto" w:fill="FFFFFF"/>
+        </w:rPr>
+        <w:t>інтерфейсів</w:t>
+      </w:r>
+      <w:proofErr w:type="spellEnd"/>
+      <w:r>
+        <w:rPr>
+          <w:sz w:val="28"/>
+          <w:szCs w:val="28"/>
+          <w:shd w:val="clear" w:color="auto" w:fill="FFFFFF"/>
+        </w:rPr>
+        <w:t xml:space="preserve"> </w:t>
+      </w:r>
+      <w:proofErr w:type="spellStart"/>
+      <w:r>
+        <w:rPr>
+          <w:sz w:val="28"/>
+          <w:szCs w:val="28"/>
+          <w:shd w:val="clear" w:color="auto" w:fill="FFFFFF"/>
+        </w:rPr>
+        <w:t>користувача</w:t>
+      </w:r>
+      <w:proofErr w:type="spellEnd"/>
+      <w:r>
+        <w:rPr>
+          <w:sz w:val="28"/>
+          <w:szCs w:val="28"/>
+          <w:shd w:val="clear" w:color="auto" w:fill="FFFFFF"/>
+        </w:rPr>
+        <w:t xml:space="preserve">. </w:t>
+      </w:r>
+      <w:proofErr w:type="gramStart"/>
+      <w:r>
+        <w:rPr>
+          <w:sz w:val="28"/>
+          <w:szCs w:val="28"/>
+          <w:shd w:val="clear" w:color="auto" w:fill="FFFFFF"/>
+        </w:rPr>
+        <w:t>В основному вони</w:t>
+      </w:r>
+      <w:proofErr w:type="gramEnd"/>
+      <w:r>
+        <w:rPr>
+          <w:sz w:val="28"/>
+          <w:szCs w:val="28"/>
+          <w:shd w:val="clear" w:color="auto" w:fill="FFFFFF"/>
+        </w:rPr>
+        <w:t xml:space="preserve"> </w:t>
+      </w:r>
+      <w:proofErr w:type="spellStart"/>
+      <w:r>
+        <w:rPr>
+          <w:sz w:val="28"/>
+          <w:szCs w:val="28"/>
+          <w:shd w:val="clear" w:color="auto" w:fill="FFFFFF"/>
+        </w:rPr>
+        <w:t>відрізняються</w:t>
+      </w:r>
+      <w:proofErr w:type="spellEnd"/>
+      <w:r>
+        <w:rPr>
+          <w:sz w:val="28"/>
+          <w:szCs w:val="28"/>
+          <w:shd w:val="clear" w:color="auto" w:fill="FFFFFF"/>
+        </w:rPr>
+        <w:t xml:space="preserve"> </w:t>
+      </w:r>
+      <w:proofErr w:type="spellStart"/>
+      <w:r>
+        <w:rPr>
+          <w:sz w:val="28"/>
+          <w:szCs w:val="28"/>
+          <w:shd w:val="clear" w:color="auto" w:fill="FFFFFF"/>
+        </w:rPr>
+        <w:t>графікою</w:t>
+      </w:r>
+      <w:proofErr w:type="spellEnd"/>
+      <w:r>
+        <w:rPr>
+          <w:sz w:val="28"/>
+          <w:szCs w:val="28"/>
+          <w:shd w:val="clear" w:color="auto" w:fill="FFFFFF"/>
+        </w:rPr>
+        <w:t xml:space="preserve">, </w:t>
+      </w:r>
+      <w:proofErr w:type="spellStart"/>
+      <w:r>
+        <w:rPr>
+          <w:sz w:val="28"/>
+          <w:szCs w:val="28"/>
+          <w:shd w:val="clear" w:color="auto" w:fill="FFFFFF"/>
+        </w:rPr>
+        <w:t>що</w:t>
+      </w:r>
+      <w:proofErr w:type="spellEnd"/>
+      <w:r>
+        <w:rPr>
+          <w:sz w:val="28"/>
+          <w:szCs w:val="28"/>
+          <w:shd w:val="clear" w:color="auto" w:fill="FFFFFF"/>
+        </w:rPr>
+        <w:t xml:space="preserve"> </w:t>
+      </w:r>
+      <w:proofErr w:type="spellStart"/>
+      <w:r>
+        <w:rPr>
+          <w:sz w:val="28"/>
+          <w:szCs w:val="28"/>
+          <w:shd w:val="clear" w:color="auto" w:fill="FFFFFF"/>
+        </w:rPr>
+        <w:t>використовується</w:t>
+      </w:r>
+      <w:proofErr w:type="spellEnd"/>
+      <w:r>
+        <w:rPr>
+          <w:sz w:val="28"/>
+          <w:szCs w:val="28"/>
+          <w:shd w:val="clear" w:color="auto" w:fill="FFFFFF"/>
+        </w:rPr>
+        <w:t xml:space="preserve"> в </w:t>
+      </w:r>
+      <w:proofErr w:type="spellStart"/>
+      <w:r>
+        <w:rPr>
+          <w:sz w:val="28"/>
+          <w:szCs w:val="28"/>
+          <w:shd w:val="clear" w:color="auto" w:fill="FFFFFF"/>
+        </w:rPr>
+        <w:t>операційній</w:t>
+      </w:r>
+      <w:proofErr w:type="spellEnd"/>
+      <w:r>
+        <w:rPr>
+          <w:sz w:val="28"/>
+          <w:szCs w:val="28"/>
+          <w:shd w:val="clear" w:color="auto" w:fill="FFFFFF"/>
+        </w:rPr>
+        <w:t xml:space="preserve"> </w:t>
+      </w:r>
+      <w:proofErr w:type="spellStart"/>
+      <w:r>
+        <w:rPr>
+          <w:sz w:val="28"/>
+          <w:szCs w:val="28"/>
+          <w:shd w:val="clear" w:color="auto" w:fill="FFFFFF"/>
+        </w:rPr>
+        <w:t>системі</w:t>
+      </w:r>
+      <w:proofErr w:type="spellEnd"/>
+      <w:r>
+        <w:rPr>
+          <w:sz w:val="28"/>
+          <w:szCs w:val="28"/>
+          <w:shd w:val="clear" w:color="auto" w:fill="FFFFFF"/>
+        </w:rPr>
+        <w:t xml:space="preserve">. Для </w:t>
+      </w:r>
+      <w:proofErr w:type="spellStart"/>
+      <w:r>
+        <w:rPr>
+          <w:sz w:val="28"/>
+          <w:szCs w:val="28"/>
+          <w:shd w:val="clear" w:color="auto" w:fill="FFFFFF"/>
+        </w:rPr>
+        <w:t>виконання</w:t>
+      </w:r>
+      <w:proofErr w:type="spellEnd"/>
+      <w:r>
+        <w:rPr>
+          <w:sz w:val="28"/>
+          <w:szCs w:val="28"/>
+          <w:shd w:val="clear" w:color="auto" w:fill="FFFFFF"/>
+        </w:rPr>
+        <w:t xml:space="preserve"> </w:t>
+      </w:r>
+      <w:proofErr w:type="spellStart"/>
+      <w:r>
+        <w:rPr>
+          <w:sz w:val="28"/>
+          <w:szCs w:val="28"/>
+          <w:shd w:val="clear" w:color="auto" w:fill="FFFFFF"/>
+        </w:rPr>
+        <w:t>операції</w:t>
+      </w:r>
+      <w:proofErr w:type="spellEnd"/>
+      <w:r>
+        <w:rPr>
+          <w:sz w:val="28"/>
+          <w:szCs w:val="28"/>
+          <w:shd w:val="clear" w:color="auto" w:fill="FFFFFF"/>
+        </w:rPr>
+        <w:t xml:space="preserve"> над системою CLI </w:t>
+      </w:r>
+      <w:proofErr w:type="spellStart"/>
+      <w:r>
+        <w:rPr>
+          <w:sz w:val="28"/>
+          <w:szCs w:val="28"/>
+          <w:shd w:val="clear" w:color="auto" w:fill="FFFFFF"/>
+        </w:rPr>
+        <w:t>потрібно</w:t>
+      </w:r>
+      <w:proofErr w:type="spellEnd"/>
+      <w:r>
+        <w:rPr>
+          <w:sz w:val="28"/>
+          <w:szCs w:val="28"/>
+          <w:shd w:val="clear" w:color="auto" w:fill="FFFFFF"/>
+        </w:rPr>
+        <w:t xml:space="preserve"> </w:t>
+      </w:r>
+      <w:proofErr w:type="spellStart"/>
+      <w:r>
+        <w:rPr>
+          <w:sz w:val="28"/>
+          <w:szCs w:val="28"/>
+          <w:shd w:val="clear" w:color="auto" w:fill="FFFFFF"/>
+        </w:rPr>
+        <w:t>написати</w:t>
+      </w:r>
+      <w:proofErr w:type="spellEnd"/>
+      <w:r>
+        <w:rPr>
+          <w:sz w:val="28"/>
+          <w:szCs w:val="28"/>
+          <w:shd w:val="clear" w:color="auto" w:fill="FFFFFF"/>
+        </w:rPr>
+        <w:t xml:space="preserve"> команду. З </w:t>
+      </w:r>
+      <w:proofErr w:type="spellStart"/>
+      <w:r>
+        <w:rPr>
+          <w:sz w:val="28"/>
+          <w:szCs w:val="28"/>
+          <w:shd w:val="clear" w:color="auto" w:fill="FFFFFF"/>
+        </w:rPr>
+        <w:t>іншого</w:t>
+      </w:r>
+      <w:proofErr w:type="spellEnd"/>
+      <w:r>
+        <w:rPr>
+          <w:sz w:val="28"/>
+          <w:szCs w:val="28"/>
+          <w:shd w:val="clear" w:color="auto" w:fill="FFFFFF"/>
+        </w:rPr>
+        <w:t xml:space="preserve"> боку, у </w:t>
+      </w:r>
+      <w:proofErr w:type="spellStart"/>
+      <w:r>
+        <w:rPr>
+          <w:sz w:val="28"/>
+          <w:szCs w:val="28"/>
+          <w:shd w:val="clear" w:color="auto" w:fill="FFFFFF"/>
+        </w:rPr>
+        <w:t>користувачах</w:t>
+      </w:r>
+      <w:proofErr w:type="spellEnd"/>
+      <w:r>
+        <w:rPr>
+          <w:sz w:val="28"/>
+          <w:szCs w:val="28"/>
+          <w:shd w:val="clear" w:color="auto" w:fill="FFFFFF"/>
+        </w:rPr>
+        <w:t xml:space="preserve"> </w:t>
+      </w:r>
+      <w:proofErr w:type="spellStart"/>
+      <w:r>
+        <w:rPr>
+          <w:sz w:val="28"/>
+          <w:szCs w:val="28"/>
+          <w:shd w:val="clear" w:color="auto" w:fill="FFFFFF"/>
+        </w:rPr>
+        <w:t>графічного</w:t>
+      </w:r>
+      <w:proofErr w:type="spellEnd"/>
+      <w:r>
+        <w:rPr>
+          <w:sz w:val="28"/>
+          <w:szCs w:val="28"/>
+          <w:shd w:val="clear" w:color="auto" w:fill="FFFFFF"/>
+        </w:rPr>
+        <w:t xml:space="preserve"> </w:t>
+      </w:r>
+      <w:proofErr w:type="spellStart"/>
+      <w:r>
+        <w:rPr>
+          <w:sz w:val="28"/>
+          <w:szCs w:val="28"/>
+          <w:shd w:val="clear" w:color="auto" w:fill="FFFFFF"/>
+        </w:rPr>
+        <w:t>інтерфейсу</w:t>
+      </w:r>
+      <w:proofErr w:type="spellEnd"/>
+      <w:r>
+        <w:rPr>
+          <w:sz w:val="28"/>
+          <w:szCs w:val="28"/>
+          <w:shd w:val="clear" w:color="auto" w:fill="FFFFFF"/>
+        </w:rPr>
+        <w:t xml:space="preserve"> </w:t>
+      </w:r>
+      <w:proofErr w:type="spellStart"/>
+      <w:r>
+        <w:rPr>
+          <w:sz w:val="28"/>
+          <w:szCs w:val="28"/>
+          <w:shd w:val="clear" w:color="auto" w:fill="FFFFFF"/>
+        </w:rPr>
+        <w:t>надані</w:t>
+      </w:r>
+      <w:proofErr w:type="spellEnd"/>
+      <w:r>
+        <w:rPr>
+          <w:sz w:val="28"/>
+          <w:szCs w:val="28"/>
+          <w:shd w:val="clear" w:color="auto" w:fill="FFFFFF"/>
+        </w:rPr>
+        <w:t xml:space="preserve"> </w:t>
+      </w:r>
+      <w:proofErr w:type="spellStart"/>
+      <w:r>
+        <w:rPr>
+          <w:sz w:val="28"/>
+          <w:szCs w:val="28"/>
+          <w:shd w:val="clear" w:color="auto" w:fill="FFFFFF"/>
+        </w:rPr>
+        <w:t>візуальні</w:t>
+      </w:r>
+      <w:proofErr w:type="spellEnd"/>
+      <w:r>
+        <w:rPr>
+          <w:sz w:val="28"/>
+          <w:szCs w:val="28"/>
+          <w:shd w:val="clear" w:color="auto" w:fill="FFFFFF"/>
+        </w:rPr>
+        <w:t xml:space="preserve"> </w:t>
+      </w:r>
+      <w:proofErr w:type="spellStart"/>
+      <w:r>
+        <w:rPr>
+          <w:sz w:val="28"/>
+          <w:szCs w:val="28"/>
+          <w:shd w:val="clear" w:color="auto" w:fill="FFFFFF"/>
+        </w:rPr>
+        <w:t>засоби</w:t>
+      </w:r>
+      <w:proofErr w:type="spellEnd"/>
+      <w:r>
+        <w:rPr>
+          <w:sz w:val="28"/>
+          <w:szCs w:val="28"/>
+          <w:shd w:val="clear" w:color="auto" w:fill="FFFFFF"/>
+        </w:rPr>
+        <w:t xml:space="preserve"> (</w:t>
+      </w:r>
+      <w:proofErr w:type="spellStart"/>
+      <w:r>
+        <w:rPr>
+          <w:sz w:val="28"/>
+          <w:szCs w:val="28"/>
+          <w:shd w:val="clear" w:color="auto" w:fill="FFFFFF"/>
+        </w:rPr>
+        <w:t>графіки</w:t>
+      </w:r>
+      <w:proofErr w:type="spellEnd"/>
+      <w:r>
+        <w:rPr>
+          <w:sz w:val="28"/>
+          <w:szCs w:val="28"/>
+          <w:shd w:val="clear" w:color="auto" w:fill="FFFFFF"/>
+        </w:rPr>
+        <w:t xml:space="preserve">), </w:t>
+      </w:r>
+      <w:proofErr w:type="spellStart"/>
+      <w:r>
+        <w:rPr>
+          <w:sz w:val="28"/>
+          <w:szCs w:val="28"/>
+          <w:shd w:val="clear" w:color="auto" w:fill="FFFFFF"/>
+        </w:rPr>
+        <w:t>які</w:t>
+      </w:r>
+      <w:proofErr w:type="spellEnd"/>
+      <w:r>
+        <w:rPr>
+          <w:sz w:val="28"/>
+          <w:szCs w:val="28"/>
+          <w:shd w:val="clear" w:color="auto" w:fill="FFFFFF"/>
+        </w:rPr>
+        <w:t xml:space="preserve"> </w:t>
+      </w:r>
+      <w:proofErr w:type="spellStart"/>
+      <w:r>
+        <w:rPr>
+          <w:sz w:val="28"/>
+          <w:szCs w:val="28"/>
+          <w:shd w:val="clear" w:color="auto" w:fill="FFFFFF"/>
+        </w:rPr>
+        <w:t>включають</w:t>
+      </w:r>
+      <w:proofErr w:type="spellEnd"/>
+      <w:r>
+        <w:rPr>
+          <w:sz w:val="28"/>
+          <w:szCs w:val="28"/>
+          <w:shd w:val="clear" w:color="auto" w:fill="FFFFFF"/>
+        </w:rPr>
+        <w:t xml:space="preserve"> </w:t>
+      </w:r>
+      <w:proofErr w:type="spellStart"/>
+      <w:r>
+        <w:rPr>
+          <w:sz w:val="28"/>
+          <w:szCs w:val="28"/>
+          <w:shd w:val="clear" w:color="auto" w:fill="FFFFFF"/>
+        </w:rPr>
+        <w:t>зображення</w:t>
+      </w:r>
+      <w:proofErr w:type="spellEnd"/>
+      <w:r>
+        <w:rPr>
+          <w:sz w:val="28"/>
+          <w:szCs w:val="28"/>
+          <w:shd w:val="clear" w:color="auto" w:fill="FFFFFF"/>
+        </w:rPr>
+        <w:t xml:space="preserve"> та </w:t>
+      </w:r>
+      <w:proofErr w:type="spellStart"/>
+      <w:r>
+        <w:rPr>
+          <w:sz w:val="28"/>
+          <w:szCs w:val="28"/>
+          <w:shd w:val="clear" w:color="auto" w:fill="FFFFFF"/>
+        </w:rPr>
+        <w:t>іконки</w:t>
+      </w:r>
+      <w:proofErr w:type="spellEnd"/>
+      <w:r>
+        <w:rPr>
+          <w:sz w:val="28"/>
+          <w:szCs w:val="28"/>
+          <w:shd w:val="clear" w:color="auto" w:fill="FFFFFF"/>
+        </w:rPr>
+        <w:t xml:space="preserve">, </w:t>
+      </w:r>
+      <w:proofErr w:type="spellStart"/>
+      <w:r>
+        <w:rPr>
+          <w:sz w:val="28"/>
+          <w:szCs w:val="28"/>
+          <w:shd w:val="clear" w:color="auto" w:fill="FFFFFF"/>
+        </w:rPr>
+        <w:t>що</w:t>
+      </w:r>
+      <w:proofErr w:type="spellEnd"/>
+      <w:r>
+        <w:rPr>
+          <w:sz w:val="28"/>
+          <w:szCs w:val="28"/>
+          <w:shd w:val="clear" w:color="auto" w:fill="FFFFFF"/>
+        </w:rPr>
+        <w:t xml:space="preserve"> </w:t>
+      </w:r>
+      <w:proofErr w:type="spellStart"/>
+      <w:r>
+        <w:rPr>
+          <w:sz w:val="28"/>
+          <w:szCs w:val="28"/>
+          <w:shd w:val="clear" w:color="auto" w:fill="FFFFFF"/>
+        </w:rPr>
+        <w:t>полегшує</w:t>
+      </w:r>
+      <w:proofErr w:type="spellEnd"/>
+      <w:r>
+        <w:rPr>
+          <w:sz w:val="28"/>
+          <w:szCs w:val="28"/>
+          <w:shd w:val="clear" w:color="auto" w:fill="FFFFFF"/>
+        </w:rPr>
+        <w:t xml:space="preserve"> </w:t>
+      </w:r>
+      <w:proofErr w:type="spellStart"/>
+      <w:r>
+        <w:rPr>
+          <w:sz w:val="28"/>
+          <w:szCs w:val="28"/>
+          <w:shd w:val="clear" w:color="auto" w:fill="FFFFFF"/>
+        </w:rPr>
+        <w:t>користувачам</w:t>
+      </w:r>
+      <w:proofErr w:type="spellEnd"/>
+      <w:r>
+        <w:rPr>
+          <w:sz w:val="28"/>
+          <w:szCs w:val="28"/>
+          <w:shd w:val="clear" w:color="auto" w:fill="FFFFFF"/>
+        </w:rPr>
+        <w:t xml:space="preserve"> </w:t>
+      </w:r>
+      <w:proofErr w:type="spellStart"/>
+      <w:r>
+        <w:rPr>
+          <w:sz w:val="28"/>
+          <w:szCs w:val="28"/>
+          <w:shd w:val="clear" w:color="auto" w:fill="FFFFFF"/>
+        </w:rPr>
+        <w:t>безпосереднє</w:t>
+      </w:r>
+      <w:proofErr w:type="spellEnd"/>
+      <w:r>
+        <w:rPr>
+          <w:sz w:val="28"/>
+          <w:szCs w:val="28"/>
+          <w:shd w:val="clear" w:color="auto" w:fill="FFFFFF"/>
+        </w:rPr>
+        <w:t xml:space="preserve"> </w:t>
+      </w:r>
+      <w:proofErr w:type="spellStart"/>
+      <w:r>
+        <w:rPr>
+          <w:sz w:val="28"/>
+          <w:szCs w:val="28"/>
+          <w:shd w:val="clear" w:color="auto" w:fill="FFFFFF"/>
+        </w:rPr>
+        <w:t>виконання</w:t>
+      </w:r>
+      <w:proofErr w:type="spellEnd"/>
+      <w:r>
+        <w:rPr>
+          <w:sz w:val="28"/>
+          <w:szCs w:val="28"/>
+          <w:shd w:val="clear" w:color="auto" w:fill="FFFFFF"/>
+        </w:rPr>
+        <w:t xml:space="preserve"> </w:t>
+      </w:r>
+      <w:proofErr w:type="spellStart"/>
+      <w:r>
+        <w:rPr>
+          <w:sz w:val="28"/>
+          <w:szCs w:val="28"/>
+          <w:shd w:val="clear" w:color="auto" w:fill="FFFFFF"/>
+        </w:rPr>
+        <w:t>завдання</w:t>
+      </w:r>
+      <w:proofErr w:type="spellEnd"/>
+      <w:r>
+        <w:rPr>
+          <w:sz w:val="28"/>
+          <w:szCs w:val="28"/>
+          <w:shd w:val="clear" w:color="auto" w:fill="FFFFFF"/>
+        </w:rPr>
+        <w:t>.</w:t>
+      </w:r>
+    </w:p>
+    <w:p>
+      <w:pPr>
+        <w:rPr>
+          <w:sz w:val="28"/>
+          <w:szCs w:val="28"/>
+        </w:rPr>
+      </w:pPr>
+      <w:proofErr w:type="spellStart"/>
+      <w:r>
+        <w:rPr>
+          <w:sz w:val="28"/>
+          <w:szCs w:val="28"/>
+        </w:rPr>
+        <w:t>Системи</w:t>
+      </w:r>
+      <w:proofErr w:type="spellEnd"/>
+      <w:r>
+        <w:rPr>
+          <w:sz w:val="28"/>
+          <w:szCs w:val="28"/>
+        </w:rPr>
+        <w:t xml:space="preserve"> CLI </w:t>
+      </w:r>
+      <w:proofErr w:type="spellStart"/>
+      <w:r>
+        <w:rPr>
+          <w:sz w:val="28"/>
+          <w:szCs w:val="28"/>
+        </w:rPr>
+        <w:t>вимагають</w:t>
+      </w:r>
+      <w:proofErr w:type="spellEnd"/>
+      <w:r>
+        <w:rPr>
+          <w:sz w:val="28"/>
+          <w:szCs w:val="28"/>
+        </w:rPr>
+        <w:t xml:space="preserve"> </w:t>
+      </w:r>
+      <w:proofErr w:type="spellStart"/>
+      <w:r>
+        <w:rPr>
+          <w:sz w:val="28"/>
+          <w:szCs w:val="28"/>
+        </w:rPr>
+        <w:t>знань</w:t>
+      </w:r>
+      <w:proofErr w:type="spellEnd"/>
+      <w:r>
+        <w:rPr>
+          <w:sz w:val="28"/>
+          <w:szCs w:val="28"/>
+        </w:rPr>
+        <w:t xml:space="preserve"> </w:t>
+      </w:r>
+      <w:proofErr w:type="gramStart"/>
+      <w:r>
+        <w:rPr>
+          <w:sz w:val="28"/>
+          <w:szCs w:val="28"/>
+        </w:rPr>
+        <w:t>у командах</w:t>
+      </w:r>
+      <w:proofErr w:type="gramEnd"/>
+      <w:r>
+        <w:rPr>
+          <w:sz w:val="28"/>
+          <w:szCs w:val="28"/>
+        </w:rPr>
+        <w:t xml:space="preserve"> для </w:t>
+      </w:r>
+      <w:proofErr w:type="spellStart"/>
+      <w:r>
+        <w:rPr>
+          <w:sz w:val="28"/>
+          <w:szCs w:val="28"/>
+        </w:rPr>
+        <w:t>виконання</w:t>
+      </w:r>
+      <w:proofErr w:type="spellEnd"/>
+      <w:r>
+        <w:rPr>
+          <w:sz w:val="28"/>
+          <w:szCs w:val="28"/>
+        </w:rPr>
+        <w:t xml:space="preserve"> </w:t>
+      </w:r>
+      <w:proofErr w:type="spellStart"/>
+      <w:r>
+        <w:rPr>
+          <w:sz w:val="28"/>
+          <w:szCs w:val="28"/>
+        </w:rPr>
+        <w:t>завдань</w:t>
+      </w:r>
+      <w:proofErr w:type="spellEnd"/>
+      <w:r>
+        <w:rPr>
+          <w:sz w:val="28"/>
+          <w:szCs w:val="28"/>
+        </w:rPr>
+        <w:t xml:space="preserve">, </w:t>
+      </w:r>
+      <w:proofErr w:type="spellStart"/>
+      <w:r>
+        <w:rPr>
+          <w:sz w:val="28"/>
+          <w:szCs w:val="28"/>
+        </w:rPr>
+        <w:t>тоді</w:t>
+      </w:r>
+      <w:proofErr w:type="spellEnd"/>
+      <w:r>
+        <w:rPr>
+          <w:sz w:val="28"/>
+          <w:szCs w:val="28"/>
+        </w:rPr>
+        <w:t xml:space="preserve"> як </w:t>
+      </w:r>
+      <w:proofErr w:type="spellStart"/>
+      <w:r>
+        <w:rPr>
+          <w:sz w:val="28"/>
+          <w:szCs w:val="28"/>
+        </w:rPr>
+        <w:t>графічний</w:t>
+      </w:r>
+      <w:proofErr w:type="spellEnd"/>
+      <w:r>
+        <w:rPr>
+          <w:sz w:val="28"/>
+          <w:szCs w:val="28"/>
+        </w:rPr>
+        <w:t xml:space="preserve"> </w:t>
+      </w:r>
+      <w:proofErr w:type="spellStart"/>
+      <w:r>
+        <w:rPr>
+          <w:sz w:val="28"/>
+          <w:szCs w:val="28"/>
+        </w:rPr>
+        <w:t>інтерфейс</w:t>
+      </w:r>
+      <w:proofErr w:type="spellEnd"/>
+      <w:r>
+        <w:rPr>
+          <w:sz w:val="28"/>
+          <w:szCs w:val="28"/>
+        </w:rPr>
+        <w:t xml:space="preserve"> не </w:t>
+      </w:r>
+      <w:proofErr w:type="spellStart"/>
+      <w:r>
+        <w:rPr>
+          <w:sz w:val="28"/>
+          <w:szCs w:val="28"/>
+        </w:rPr>
+        <w:t>вимагає</w:t>
+      </w:r>
+      <w:proofErr w:type="spellEnd"/>
+      <w:r>
+        <w:rPr>
+          <w:sz w:val="28"/>
+          <w:szCs w:val="28"/>
+        </w:rPr>
+        <w:t xml:space="preserve"> </w:t>
+      </w:r>
+      <w:proofErr w:type="spellStart"/>
+      <w:r>
+        <w:rPr>
+          <w:sz w:val="28"/>
+          <w:szCs w:val="28"/>
+        </w:rPr>
+        <w:t>знань</w:t>
+      </w:r>
+      <w:proofErr w:type="spellEnd"/>
+      <w:r>
+        <w:rPr>
+          <w:sz w:val="28"/>
+          <w:szCs w:val="28"/>
+        </w:rPr>
+        <w:t xml:space="preserve">, </w:t>
+      </w:r>
+      <w:proofErr w:type="spellStart"/>
+      <w:r>
+        <w:rPr>
+          <w:sz w:val="28"/>
+          <w:szCs w:val="28"/>
+        </w:rPr>
+        <w:t>він</w:t>
+      </w:r>
+      <w:proofErr w:type="spellEnd"/>
+      <w:r>
+        <w:rPr>
+          <w:sz w:val="28"/>
+          <w:szCs w:val="28"/>
+        </w:rPr>
+        <w:t xml:space="preserve"> </w:t>
+      </w:r>
+      <w:proofErr w:type="spellStart"/>
+      <w:r>
+        <w:rPr>
+          <w:sz w:val="28"/>
+          <w:szCs w:val="28"/>
+        </w:rPr>
+        <w:t>також</w:t>
+      </w:r>
+      <w:proofErr w:type="spellEnd"/>
+      <w:r>
+        <w:rPr>
+          <w:sz w:val="28"/>
+          <w:szCs w:val="28"/>
+        </w:rPr>
+        <w:t xml:space="preserve"> </w:t>
+      </w:r>
+      <w:proofErr w:type="spellStart"/>
+      <w:r>
+        <w:rPr>
+          <w:sz w:val="28"/>
+          <w:szCs w:val="28"/>
+        </w:rPr>
+        <w:t>може</w:t>
+      </w:r>
+      <w:proofErr w:type="spellEnd"/>
+      <w:r>
+        <w:rPr>
+          <w:sz w:val="28"/>
+          <w:szCs w:val="28"/>
+        </w:rPr>
+        <w:t xml:space="preserve"> </w:t>
+      </w:r>
+      <w:proofErr w:type="spellStart"/>
+      <w:r>
+        <w:rPr>
+          <w:sz w:val="28"/>
+          <w:szCs w:val="28"/>
+        </w:rPr>
+        <w:t>працювати</w:t>
+      </w:r>
+      <w:proofErr w:type="spellEnd"/>
+      <w:r>
+        <w:rPr>
+          <w:sz w:val="28"/>
+          <w:szCs w:val="28"/>
+        </w:rPr>
+        <w:t xml:space="preserve"> з </w:t>
+      </w:r>
+      <w:proofErr w:type="spellStart"/>
+      <w:r>
+        <w:rPr>
+          <w:sz w:val="28"/>
+          <w:szCs w:val="28"/>
+        </w:rPr>
+        <w:t>початківцями</w:t>
+      </w:r>
+      <w:proofErr w:type="spellEnd"/>
+      <w:r>
+        <w:rPr>
+          <w:sz w:val="28"/>
+          <w:szCs w:val="28"/>
+        </w:rPr>
+        <w:t>.</w:t>
+      </w:r>
+    </w:p>
+    <w:p>
+      <w:pPr>
+        <w:spacing w:after="150" w:line="360" w:lineRule="auto"/>
+        <w:rPr>
+          <w:color w:val="444444"/>
+          <w:sz w:val="28"/>
+          <w:szCs w:val="28"/>
+        </w:rPr>
+      </w:pPr>
+    </w:p>
+    <w:p>
+      <w:pPr>
+        <w:spacing w:line="360" w:lineRule="auto"/>
+        <w:rPr>
+          <w:b/>
+          <w:sz w:val="28"/>
+          <w:szCs w:val="28"/>
+        </w:rPr>
+      </w:pPr>
+      <w:proofErr w:type="spellStart"/>
+      <w:r>
+        <w:rPr>
+          <w:b/>
+          <w:sz w:val="28"/>
+          <w:szCs w:val="28"/>
+        </w:rPr>
+        <w:t>Ключові</w:t>
+      </w:r>
+      <w:proofErr w:type="spellEnd"/>
+      <w:r>
+        <w:rPr>
+          <w:b/>
+          <w:sz w:val="28"/>
+          <w:szCs w:val="28"/>
+        </w:rPr>
+        <w:t xml:space="preserve"> </w:t>
+      </w:r>
+      <w:proofErr w:type="spellStart"/>
+      <w:r>
+        <w:rPr>
+          <w:b/>
+          <w:sz w:val="28"/>
+          <w:szCs w:val="28"/>
+        </w:rPr>
+        <w:t>відмінності</w:t>
+      </w:r>
+      <w:proofErr w:type="spellEnd"/>
+      <w:r>
+        <w:rPr>
+          <w:b/>
+          <w:sz w:val="28"/>
+          <w:szCs w:val="28"/>
+        </w:rPr>
+        <w:t xml:space="preserve"> </w:t>
+      </w:r>
+      <w:proofErr w:type="spellStart"/>
+      <w:r>
+        <w:rPr>
+          <w:b/>
+          <w:sz w:val="28"/>
+          <w:szCs w:val="28"/>
+        </w:rPr>
+        <w:t>між</w:t>
+      </w:r>
+      <w:proofErr w:type="spellEnd"/>
+      <w:r>
+        <w:rPr>
+          <w:b/>
+          <w:sz w:val="28"/>
+          <w:szCs w:val="28"/>
+        </w:rPr>
+        <w:t xml:space="preserve"> CLI і GUI</w:t>
+      </w:r>
+    </w:p>
+    <w:p>
+      <w:pPr>
+        <w:spacing w:line="360" w:lineRule="auto"/>
+        <w:rPr>
+          <w:sz w:val="28"/>
+          <w:szCs w:val="28"/>
+        </w:rPr>
+      </w:pPr>
+      <w:proofErr w:type="gramStart"/>
+      <w:r>
+        <w:rPr>
+          <w:b/>
+          <w:sz w:val="28"/>
+          <w:szCs w:val="28"/>
+        </w:rPr>
+        <w:lastRenderedPageBreak/>
+        <w:t>1</w:t>
+      </w:r>
+      <w:r>
+        <w:rPr>
+          <w:sz w:val="28"/>
+          <w:szCs w:val="28"/>
+        </w:rPr>
+        <w:t xml:space="preserve"> .</w:t>
+      </w:r>
+      <w:proofErr w:type="gramEnd"/>
+      <w:r>
+        <w:rPr>
+          <w:sz w:val="28"/>
+          <w:szCs w:val="28"/>
+        </w:rPr>
+        <w:t xml:space="preserve"> CLI </w:t>
+      </w:r>
+      <w:proofErr w:type="spellStart"/>
+      <w:r>
+        <w:rPr>
+          <w:sz w:val="28"/>
+          <w:szCs w:val="28"/>
+        </w:rPr>
+        <w:t>дозволяє</w:t>
+      </w:r>
+      <w:proofErr w:type="spellEnd"/>
+      <w:r>
+        <w:rPr>
+          <w:sz w:val="28"/>
+          <w:szCs w:val="28"/>
+        </w:rPr>
+        <w:t xml:space="preserve"> </w:t>
+      </w:r>
+      <w:proofErr w:type="spellStart"/>
+      <w:r>
+        <w:rPr>
+          <w:sz w:val="28"/>
+          <w:szCs w:val="28"/>
+        </w:rPr>
+        <w:t>користувачам</w:t>
+      </w:r>
+      <w:proofErr w:type="spellEnd"/>
+      <w:r>
+        <w:rPr>
+          <w:sz w:val="28"/>
+          <w:szCs w:val="28"/>
+        </w:rPr>
+        <w:t xml:space="preserve"> </w:t>
+      </w:r>
+      <w:proofErr w:type="spellStart"/>
+      <w:r>
+        <w:rPr>
+          <w:sz w:val="28"/>
+          <w:szCs w:val="28"/>
+        </w:rPr>
+        <w:t>вводити</w:t>
+      </w:r>
+      <w:proofErr w:type="spellEnd"/>
+      <w:r>
+        <w:rPr>
+          <w:sz w:val="28"/>
+          <w:szCs w:val="28"/>
+        </w:rPr>
+        <w:t xml:space="preserve"> команду </w:t>
+      </w:r>
+      <w:proofErr w:type="spellStart"/>
+      <w:r>
+        <w:rPr>
+          <w:sz w:val="28"/>
+          <w:szCs w:val="28"/>
+        </w:rPr>
+        <w:t>вручну</w:t>
+      </w:r>
+      <w:proofErr w:type="spellEnd"/>
+      <w:r>
+        <w:rPr>
+          <w:sz w:val="28"/>
+          <w:szCs w:val="28"/>
+        </w:rPr>
+        <w:t xml:space="preserve"> для </w:t>
+      </w:r>
+      <w:proofErr w:type="spellStart"/>
+      <w:r>
+        <w:rPr>
+          <w:sz w:val="28"/>
+          <w:szCs w:val="28"/>
+        </w:rPr>
+        <w:t>виконання</w:t>
+      </w:r>
+      <w:proofErr w:type="spellEnd"/>
+      <w:r>
+        <w:rPr>
+          <w:sz w:val="28"/>
+          <w:szCs w:val="28"/>
+        </w:rPr>
+        <w:t xml:space="preserve"> </w:t>
+      </w:r>
+      <w:proofErr w:type="spellStart"/>
+      <w:r>
+        <w:rPr>
+          <w:sz w:val="28"/>
+          <w:szCs w:val="28"/>
+        </w:rPr>
+        <w:t>бажаного</w:t>
+      </w:r>
+      <w:proofErr w:type="spellEnd"/>
+      <w:r>
+        <w:rPr>
+          <w:sz w:val="28"/>
+          <w:szCs w:val="28"/>
+        </w:rPr>
+        <w:t xml:space="preserve"> </w:t>
+      </w:r>
+      <w:proofErr w:type="spellStart"/>
+      <w:r>
+        <w:rPr>
+          <w:sz w:val="28"/>
+          <w:szCs w:val="28"/>
+        </w:rPr>
+        <w:t>завдання</w:t>
+      </w:r>
+      <w:proofErr w:type="spellEnd"/>
+      <w:r>
+        <w:rPr>
+          <w:sz w:val="28"/>
+          <w:szCs w:val="28"/>
+        </w:rPr>
+        <w:t xml:space="preserve">, </w:t>
+      </w:r>
+      <w:proofErr w:type="spellStart"/>
+      <w:r>
+        <w:rPr>
+          <w:sz w:val="28"/>
+          <w:szCs w:val="28"/>
+        </w:rPr>
+        <w:t>тоді</w:t>
+      </w:r>
+      <w:proofErr w:type="spellEnd"/>
+      <w:r>
+        <w:rPr>
+          <w:sz w:val="28"/>
+          <w:szCs w:val="28"/>
+        </w:rPr>
+        <w:t xml:space="preserve"> як у </w:t>
+      </w:r>
+      <w:proofErr w:type="spellStart"/>
+      <w:r>
+        <w:rPr>
+          <w:sz w:val="28"/>
+          <w:szCs w:val="28"/>
+        </w:rPr>
+        <w:t>графічному</w:t>
+      </w:r>
+      <w:proofErr w:type="spellEnd"/>
+      <w:r>
+        <w:rPr>
+          <w:sz w:val="28"/>
+          <w:szCs w:val="28"/>
+        </w:rPr>
+        <w:t xml:space="preserve"> </w:t>
+      </w:r>
+      <w:proofErr w:type="spellStart"/>
+      <w:r>
+        <w:rPr>
+          <w:sz w:val="28"/>
+          <w:szCs w:val="28"/>
+        </w:rPr>
+        <w:t>інтерфейсі</w:t>
+      </w:r>
+      <w:proofErr w:type="spellEnd"/>
+      <w:r>
+        <w:rPr>
+          <w:sz w:val="28"/>
+          <w:szCs w:val="28"/>
+        </w:rPr>
+        <w:t xml:space="preserve"> </w:t>
+      </w:r>
+      <w:proofErr w:type="spellStart"/>
+      <w:r>
+        <w:rPr>
+          <w:sz w:val="28"/>
+          <w:szCs w:val="28"/>
+        </w:rPr>
+        <w:t>користувачі</w:t>
+      </w:r>
+      <w:proofErr w:type="spellEnd"/>
+      <w:r>
+        <w:rPr>
+          <w:sz w:val="28"/>
+          <w:szCs w:val="28"/>
+        </w:rPr>
+        <w:t xml:space="preserve"> </w:t>
+      </w:r>
+      <w:proofErr w:type="spellStart"/>
+      <w:r>
+        <w:rPr>
+          <w:sz w:val="28"/>
+          <w:szCs w:val="28"/>
+        </w:rPr>
+        <w:t>надають</w:t>
+      </w:r>
+      <w:proofErr w:type="spellEnd"/>
+      <w:r>
+        <w:rPr>
+          <w:sz w:val="28"/>
+          <w:szCs w:val="28"/>
+        </w:rPr>
+        <w:t xml:space="preserve"> </w:t>
+      </w:r>
+      <w:proofErr w:type="spellStart"/>
+      <w:r>
+        <w:rPr>
+          <w:sz w:val="28"/>
+          <w:szCs w:val="28"/>
+        </w:rPr>
+        <w:t>візуальні</w:t>
+      </w:r>
+      <w:proofErr w:type="spellEnd"/>
+      <w:r>
+        <w:rPr>
+          <w:sz w:val="28"/>
+          <w:szCs w:val="28"/>
+        </w:rPr>
+        <w:t xml:space="preserve"> </w:t>
+      </w:r>
+      <w:proofErr w:type="spellStart"/>
+      <w:r>
+        <w:rPr>
+          <w:sz w:val="28"/>
+          <w:szCs w:val="28"/>
+        </w:rPr>
+        <w:t>ефекти</w:t>
+      </w:r>
+      <w:proofErr w:type="spellEnd"/>
+      <w:r>
+        <w:rPr>
+          <w:sz w:val="28"/>
+          <w:szCs w:val="28"/>
+        </w:rPr>
+        <w:t xml:space="preserve"> для </w:t>
+      </w:r>
+      <w:proofErr w:type="spellStart"/>
+      <w:r>
+        <w:rPr>
+          <w:sz w:val="28"/>
+          <w:szCs w:val="28"/>
+        </w:rPr>
+        <w:t>взаємодії</w:t>
+      </w:r>
+      <w:proofErr w:type="spellEnd"/>
+      <w:r>
+        <w:rPr>
+          <w:sz w:val="28"/>
+          <w:szCs w:val="28"/>
+        </w:rPr>
+        <w:t xml:space="preserve"> з </w:t>
+      </w:r>
+      <w:proofErr w:type="spellStart"/>
+      <w:r>
+        <w:rPr>
+          <w:sz w:val="28"/>
+          <w:szCs w:val="28"/>
+        </w:rPr>
+        <w:t>операційною</w:t>
+      </w:r>
+      <w:proofErr w:type="spellEnd"/>
+      <w:r>
+        <w:rPr>
+          <w:sz w:val="28"/>
+          <w:szCs w:val="28"/>
+        </w:rPr>
+        <w:t xml:space="preserve"> системою, </w:t>
+      </w:r>
+      <w:proofErr w:type="spellStart"/>
+      <w:r>
+        <w:rPr>
+          <w:sz w:val="28"/>
+          <w:szCs w:val="28"/>
+        </w:rPr>
+        <w:t>наприклад</w:t>
+      </w:r>
+      <w:proofErr w:type="spellEnd"/>
+      <w:r>
+        <w:rPr>
+          <w:sz w:val="28"/>
+          <w:szCs w:val="28"/>
+        </w:rPr>
+        <w:t xml:space="preserve">, кнопок, </w:t>
+      </w:r>
+      <w:proofErr w:type="spellStart"/>
+      <w:r>
+        <w:rPr>
+          <w:sz w:val="28"/>
+          <w:szCs w:val="28"/>
+        </w:rPr>
+        <w:t>піктограм</w:t>
+      </w:r>
+      <w:proofErr w:type="spellEnd"/>
+      <w:r>
+        <w:rPr>
+          <w:sz w:val="28"/>
+          <w:szCs w:val="28"/>
+        </w:rPr>
+        <w:t xml:space="preserve">, </w:t>
+      </w:r>
+      <w:proofErr w:type="spellStart"/>
+      <w:r>
+        <w:rPr>
+          <w:sz w:val="28"/>
+          <w:szCs w:val="28"/>
+        </w:rPr>
+        <w:t>зображень</w:t>
+      </w:r>
+      <w:proofErr w:type="spellEnd"/>
+      <w:r>
+        <w:rPr>
+          <w:sz w:val="28"/>
+          <w:szCs w:val="28"/>
+        </w:rPr>
+        <w:t xml:space="preserve"> </w:t>
+      </w:r>
+      <w:proofErr w:type="spellStart"/>
+      <w:r>
+        <w:rPr>
+          <w:sz w:val="28"/>
+          <w:szCs w:val="28"/>
+        </w:rPr>
+        <w:t>тощо</w:t>
+      </w:r>
+      <w:proofErr w:type="spellEnd"/>
+      <w:r>
+        <w:rPr>
+          <w:sz w:val="28"/>
+          <w:szCs w:val="28"/>
+        </w:rPr>
+        <w:t>.</w:t>
+      </w:r>
+    </w:p>
+    <w:p>
+      <w:pPr>
+        <w:spacing w:line="360" w:lineRule="auto"/>
+        <w:rPr>
+          <w:sz w:val="28"/>
+          <w:szCs w:val="28"/>
+        </w:rPr>
+      </w:pPr>
+      <w:r>
+        <w:rPr>
+          <w:b/>
+          <w:sz w:val="28"/>
+          <w:szCs w:val="28"/>
+        </w:rPr>
+        <w:t>2</w:t>
+      </w:r>
+      <w:r>
+        <w:rPr>
+          <w:sz w:val="28"/>
+          <w:szCs w:val="28"/>
+        </w:rPr>
+        <w:t xml:space="preserve">. </w:t>
+      </w:r>
+      <w:proofErr w:type="spellStart"/>
+      <w:r>
+        <w:rPr>
+          <w:sz w:val="28"/>
+          <w:szCs w:val="28"/>
+        </w:rPr>
+        <w:t>Завдання</w:t>
+      </w:r>
+      <w:proofErr w:type="spellEnd"/>
+      <w:r>
+        <w:rPr>
+          <w:sz w:val="28"/>
+          <w:szCs w:val="28"/>
+        </w:rPr>
+        <w:t xml:space="preserve"> в </w:t>
+      </w:r>
+      <w:proofErr w:type="spellStart"/>
+      <w:r>
+        <w:rPr>
+          <w:sz w:val="28"/>
+          <w:szCs w:val="28"/>
+        </w:rPr>
+        <w:t>графічному</w:t>
+      </w:r>
+      <w:proofErr w:type="spellEnd"/>
+      <w:r>
+        <w:rPr>
+          <w:sz w:val="28"/>
+          <w:szCs w:val="28"/>
+        </w:rPr>
+        <w:t xml:space="preserve"> </w:t>
+      </w:r>
+      <w:proofErr w:type="spellStart"/>
+      <w:r>
+        <w:rPr>
+          <w:sz w:val="28"/>
+          <w:szCs w:val="28"/>
+        </w:rPr>
+        <w:t>інтерфейсі</w:t>
+      </w:r>
+      <w:proofErr w:type="spellEnd"/>
+      <w:r>
+        <w:rPr>
+          <w:sz w:val="28"/>
+          <w:szCs w:val="28"/>
+        </w:rPr>
+        <w:t xml:space="preserve"> легко </w:t>
+      </w:r>
+      <w:proofErr w:type="spellStart"/>
+      <w:r>
+        <w:rPr>
+          <w:sz w:val="28"/>
+          <w:szCs w:val="28"/>
+        </w:rPr>
+        <w:t>виконувати</w:t>
+      </w:r>
+      <w:proofErr w:type="spellEnd"/>
+      <w:r>
+        <w:rPr>
+          <w:sz w:val="28"/>
+          <w:szCs w:val="28"/>
+        </w:rPr>
+        <w:t xml:space="preserve"> і добре для </w:t>
+      </w:r>
+      <w:proofErr w:type="spellStart"/>
+      <w:r>
+        <w:rPr>
+          <w:sz w:val="28"/>
+          <w:szCs w:val="28"/>
+        </w:rPr>
+        <w:t>початківців</w:t>
+      </w:r>
+      <w:proofErr w:type="spellEnd"/>
+      <w:r>
+        <w:rPr>
+          <w:sz w:val="28"/>
+          <w:szCs w:val="28"/>
+        </w:rPr>
+        <w:t xml:space="preserve">. З </w:t>
+      </w:r>
+      <w:proofErr w:type="spellStart"/>
+      <w:r>
+        <w:rPr>
+          <w:sz w:val="28"/>
+          <w:szCs w:val="28"/>
+        </w:rPr>
+        <w:t>іншого</w:t>
+      </w:r>
+      <w:proofErr w:type="spellEnd"/>
+      <w:r>
+        <w:rPr>
+          <w:sz w:val="28"/>
+          <w:szCs w:val="28"/>
+        </w:rPr>
+        <w:t xml:space="preserve"> боку, CLI </w:t>
+      </w:r>
+      <w:proofErr w:type="spellStart"/>
+      <w:r>
+        <w:rPr>
+          <w:sz w:val="28"/>
+          <w:szCs w:val="28"/>
+        </w:rPr>
+        <w:t>потребує</w:t>
+      </w:r>
+      <w:proofErr w:type="spellEnd"/>
+      <w:r>
+        <w:rPr>
+          <w:sz w:val="28"/>
+          <w:szCs w:val="28"/>
+        </w:rPr>
+        <w:t xml:space="preserve"> </w:t>
+      </w:r>
+      <w:proofErr w:type="spellStart"/>
+      <w:r>
+        <w:rPr>
+          <w:sz w:val="28"/>
+          <w:szCs w:val="28"/>
+        </w:rPr>
+        <w:t>досвіду</w:t>
+      </w:r>
+      <w:proofErr w:type="spellEnd"/>
+      <w:r>
+        <w:rPr>
+          <w:sz w:val="28"/>
+          <w:szCs w:val="28"/>
+        </w:rPr>
+        <w:t xml:space="preserve"> </w:t>
+      </w:r>
+      <w:proofErr w:type="spellStart"/>
+      <w:r>
+        <w:rPr>
+          <w:sz w:val="28"/>
+          <w:szCs w:val="28"/>
+        </w:rPr>
+        <w:t>роботи</w:t>
+      </w:r>
+      <w:proofErr w:type="spellEnd"/>
+      <w:r>
+        <w:rPr>
+          <w:sz w:val="28"/>
+          <w:szCs w:val="28"/>
+        </w:rPr>
+        <w:t xml:space="preserve"> над командами та синтаксисом.</w:t>
+      </w:r>
+    </w:p>
+    <w:p>
+      <w:pPr>
+        <w:spacing w:line="360" w:lineRule="auto"/>
+        <w:rPr>
+          <w:sz w:val="28"/>
+          <w:szCs w:val="28"/>
+        </w:rPr>
+      </w:pPr>
+      <w:r>
+        <w:rPr>
+          <w:b/>
+          <w:sz w:val="28"/>
+          <w:szCs w:val="28"/>
+        </w:rPr>
+        <w:t>3</w:t>
+      </w:r>
+      <w:r>
+        <w:rPr>
+          <w:sz w:val="28"/>
+          <w:szCs w:val="28"/>
+        </w:rPr>
+        <w:t xml:space="preserve">. </w:t>
+      </w:r>
+      <w:proofErr w:type="spellStart"/>
+      <w:r>
+        <w:rPr>
+          <w:sz w:val="28"/>
+          <w:szCs w:val="28"/>
+        </w:rPr>
+        <w:t>Системи</w:t>
+      </w:r>
+      <w:proofErr w:type="spellEnd"/>
+      <w:r>
+        <w:rPr>
+          <w:sz w:val="28"/>
+          <w:szCs w:val="28"/>
+        </w:rPr>
+        <w:t xml:space="preserve"> </w:t>
+      </w:r>
+      <w:proofErr w:type="spellStart"/>
+      <w:r>
+        <w:rPr>
+          <w:sz w:val="28"/>
+          <w:szCs w:val="28"/>
+        </w:rPr>
+        <w:t>графічного</w:t>
+      </w:r>
+      <w:proofErr w:type="spellEnd"/>
+      <w:r>
+        <w:rPr>
+          <w:sz w:val="28"/>
+          <w:szCs w:val="28"/>
+        </w:rPr>
+        <w:t xml:space="preserve"> </w:t>
+      </w:r>
+      <w:proofErr w:type="spellStart"/>
+      <w:r>
+        <w:rPr>
+          <w:sz w:val="28"/>
+          <w:szCs w:val="28"/>
+        </w:rPr>
+        <w:t>інтерфейсу</w:t>
+      </w:r>
+      <w:proofErr w:type="spellEnd"/>
+      <w:r>
+        <w:rPr>
+          <w:sz w:val="28"/>
+          <w:szCs w:val="28"/>
+        </w:rPr>
+        <w:t xml:space="preserve"> </w:t>
+      </w:r>
+      <w:proofErr w:type="spellStart"/>
+      <w:r>
+        <w:rPr>
+          <w:sz w:val="28"/>
+          <w:szCs w:val="28"/>
+        </w:rPr>
+        <w:t>вимагають</w:t>
+      </w:r>
+      <w:proofErr w:type="spellEnd"/>
+      <w:r>
+        <w:rPr>
+          <w:sz w:val="28"/>
+          <w:szCs w:val="28"/>
+        </w:rPr>
+        <w:t xml:space="preserve"> </w:t>
+      </w:r>
+      <w:proofErr w:type="spellStart"/>
+      <w:r>
+        <w:rPr>
+          <w:sz w:val="28"/>
+          <w:szCs w:val="28"/>
+        </w:rPr>
+        <w:t>миші</w:t>
+      </w:r>
+      <w:proofErr w:type="spellEnd"/>
+      <w:r>
+        <w:rPr>
+          <w:sz w:val="28"/>
+          <w:szCs w:val="28"/>
+        </w:rPr>
+        <w:t xml:space="preserve"> і </w:t>
+      </w:r>
+      <w:proofErr w:type="spellStart"/>
+      <w:r>
+        <w:rPr>
+          <w:sz w:val="28"/>
+          <w:szCs w:val="28"/>
+        </w:rPr>
+        <w:t>клавіатури</w:t>
+      </w:r>
+      <w:proofErr w:type="spellEnd"/>
+      <w:r>
+        <w:rPr>
+          <w:sz w:val="28"/>
+          <w:szCs w:val="28"/>
+        </w:rPr>
+        <w:t xml:space="preserve">, а CLI просто </w:t>
+      </w:r>
+      <w:proofErr w:type="spellStart"/>
+      <w:r>
+        <w:rPr>
+          <w:sz w:val="28"/>
+          <w:szCs w:val="28"/>
+        </w:rPr>
+        <w:t>вимагає</w:t>
+      </w:r>
+      <w:proofErr w:type="spellEnd"/>
+      <w:r>
+        <w:rPr>
+          <w:sz w:val="28"/>
+          <w:szCs w:val="28"/>
+        </w:rPr>
+        <w:t xml:space="preserve"> </w:t>
+      </w:r>
+      <w:proofErr w:type="spellStart"/>
+      <w:r>
+        <w:rPr>
+          <w:sz w:val="28"/>
+          <w:szCs w:val="28"/>
+        </w:rPr>
+        <w:t>клавіатури</w:t>
+      </w:r>
+      <w:proofErr w:type="spellEnd"/>
+      <w:r>
+        <w:rPr>
+          <w:sz w:val="28"/>
+          <w:szCs w:val="28"/>
+        </w:rPr>
+        <w:t xml:space="preserve"> для </w:t>
+      </w:r>
+      <w:proofErr w:type="spellStart"/>
+      <w:r>
+        <w:rPr>
+          <w:sz w:val="28"/>
+          <w:szCs w:val="28"/>
+        </w:rPr>
+        <w:t>роботи</w:t>
+      </w:r>
+      <w:proofErr w:type="spellEnd"/>
+      <w:r>
+        <w:rPr>
+          <w:sz w:val="28"/>
+          <w:szCs w:val="28"/>
+        </w:rPr>
+        <w:t>.</w:t>
+      </w:r>
+    </w:p>
+    <w:p>
+      <w:pPr>
+        <w:spacing w:line="360" w:lineRule="auto"/>
+        <w:rPr>
+          <w:sz w:val="28"/>
+          <w:szCs w:val="28"/>
+        </w:rPr>
+      </w:pPr>
+      <w:r>
+        <w:rPr>
+          <w:b/>
+          <w:sz w:val="28"/>
+          <w:szCs w:val="28"/>
+        </w:rPr>
+        <w:t>4</w:t>
+      </w:r>
+      <w:r>
+        <w:rPr>
+          <w:sz w:val="28"/>
+          <w:szCs w:val="28"/>
+        </w:rPr>
+        <w:t xml:space="preserve">. </w:t>
+      </w:r>
+      <w:proofErr w:type="spellStart"/>
+      <w:r>
+        <w:rPr>
+          <w:sz w:val="28"/>
+          <w:szCs w:val="28"/>
+        </w:rPr>
+        <w:t>Більш</w:t>
+      </w:r>
+      <w:proofErr w:type="spellEnd"/>
+      <w:r>
+        <w:rPr>
+          <w:sz w:val="28"/>
+          <w:szCs w:val="28"/>
+        </w:rPr>
+        <w:t xml:space="preserve"> </w:t>
+      </w:r>
+      <w:proofErr w:type="spellStart"/>
+      <w:r>
+        <w:rPr>
+          <w:sz w:val="28"/>
+          <w:szCs w:val="28"/>
+        </w:rPr>
+        <w:t>високу</w:t>
+      </w:r>
+      <w:proofErr w:type="spellEnd"/>
+      <w:r>
+        <w:rPr>
+          <w:sz w:val="28"/>
+          <w:szCs w:val="28"/>
+        </w:rPr>
+        <w:t xml:space="preserve"> </w:t>
+      </w:r>
+      <w:proofErr w:type="spellStart"/>
+      <w:r>
+        <w:rPr>
+          <w:sz w:val="28"/>
+          <w:szCs w:val="28"/>
+        </w:rPr>
+        <w:t>точність</w:t>
+      </w:r>
+      <w:proofErr w:type="spellEnd"/>
+      <w:r>
+        <w:rPr>
+          <w:sz w:val="28"/>
+          <w:szCs w:val="28"/>
+        </w:rPr>
+        <w:t xml:space="preserve"> </w:t>
+      </w:r>
+      <w:proofErr w:type="spellStart"/>
+      <w:r>
+        <w:rPr>
+          <w:sz w:val="28"/>
+          <w:szCs w:val="28"/>
+        </w:rPr>
+        <w:t>можна</w:t>
+      </w:r>
+      <w:proofErr w:type="spellEnd"/>
+      <w:r>
+        <w:rPr>
+          <w:sz w:val="28"/>
+          <w:szCs w:val="28"/>
+        </w:rPr>
+        <w:t xml:space="preserve"> </w:t>
+      </w:r>
+      <w:proofErr w:type="spellStart"/>
+      <w:r>
+        <w:rPr>
+          <w:sz w:val="28"/>
+          <w:szCs w:val="28"/>
+        </w:rPr>
+        <w:t>досягти</w:t>
+      </w:r>
+      <w:proofErr w:type="spellEnd"/>
+      <w:r>
+        <w:rPr>
+          <w:sz w:val="28"/>
+          <w:szCs w:val="28"/>
+        </w:rPr>
+        <w:t xml:space="preserve"> в CLI </w:t>
+      </w:r>
+      <w:proofErr w:type="spellStart"/>
+      <w:r>
+        <w:rPr>
+          <w:sz w:val="28"/>
+          <w:szCs w:val="28"/>
+        </w:rPr>
+        <w:t>порівняно</w:t>
+      </w:r>
+      <w:proofErr w:type="spellEnd"/>
+      <w:r>
+        <w:rPr>
+          <w:sz w:val="28"/>
+          <w:szCs w:val="28"/>
+        </w:rPr>
+        <w:t xml:space="preserve"> з </w:t>
+      </w:r>
+      <w:proofErr w:type="spellStart"/>
+      <w:r>
+        <w:rPr>
+          <w:sz w:val="28"/>
+          <w:szCs w:val="28"/>
+        </w:rPr>
+        <w:t>графічним</w:t>
+      </w:r>
+      <w:proofErr w:type="spellEnd"/>
+      <w:r>
+        <w:rPr>
+          <w:sz w:val="28"/>
+          <w:szCs w:val="28"/>
+        </w:rPr>
+        <w:t xml:space="preserve"> </w:t>
+      </w:r>
+      <w:proofErr w:type="spellStart"/>
+      <w:r>
+        <w:rPr>
+          <w:sz w:val="28"/>
+          <w:szCs w:val="28"/>
+        </w:rPr>
+        <w:t>інтерфейсом</w:t>
+      </w:r>
+      <w:proofErr w:type="spellEnd"/>
+      <w:r>
+        <w:rPr>
+          <w:sz w:val="28"/>
+          <w:szCs w:val="28"/>
+        </w:rPr>
+        <w:t>.</w:t>
+      </w:r>
+    </w:p>
+    <w:p>
+      <w:pPr>
+        <w:spacing w:line="360" w:lineRule="auto"/>
+        <w:rPr>
+          <w:sz w:val="28"/>
+          <w:szCs w:val="28"/>
+        </w:rPr>
+      </w:pPr>
+      <w:r>
+        <w:rPr>
+          <w:b/>
+          <w:sz w:val="28"/>
+          <w:szCs w:val="28"/>
+        </w:rPr>
+        <w:t>5</w:t>
+      </w:r>
+      <w:r>
+        <w:rPr>
+          <w:sz w:val="28"/>
+          <w:szCs w:val="28"/>
+        </w:rPr>
+        <w:t xml:space="preserve">. </w:t>
+      </w:r>
+      <w:proofErr w:type="spellStart"/>
+      <w:r>
+        <w:rPr>
+          <w:sz w:val="28"/>
+          <w:szCs w:val="28"/>
+        </w:rPr>
+        <w:t>Графічний</w:t>
+      </w:r>
+      <w:proofErr w:type="spellEnd"/>
+      <w:r>
+        <w:rPr>
+          <w:sz w:val="28"/>
+          <w:szCs w:val="28"/>
+        </w:rPr>
+        <w:t xml:space="preserve"> </w:t>
+      </w:r>
+      <w:proofErr w:type="spellStart"/>
+      <w:r>
+        <w:rPr>
+          <w:sz w:val="28"/>
+          <w:szCs w:val="28"/>
+        </w:rPr>
+        <w:t>інтерфейс</w:t>
+      </w:r>
+      <w:proofErr w:type="spellEnd"/>
+      <w:r>
+        <w:rPr>
+          <w:sz w:val="28"/>
+          <w:szCs w:val="28"/>
+        </w:rPr>
+        <w:t xml:space="preserve"> </w:t>
+      </w:r>
+      <w:proofErr w:type="spellStart"/>
+      <w:r>
+        <w:rPr>
+          <w:sz w:val="28"/>
+          <w:szCs w:val="28"/>
+        </w:rPr>
+        <w:t>має</w:t>
+      </w:r>
+      <w:proofErr w:type="spellEnd"/>
+      <w:r>
+        <w:rPr>
+          <w:sz w:val="28"/>
+          <w:szCs w:val="28"/>
+        </w:rPr>
+        <w:t xml:space="preserve"> </w:t>
+      </w:r>
+      <w:proofErr w:type="spellStart"/>
+      <w:r>
+        <w:rPr>
+          <w:sz w:val="28"/>
+          <w:szCs w:val="28"/>
+        </w:rPr>
+        <w:t>перевагу</w:t>
+      </w:r>
+      <w:proofErr w:type="spellEnd"/>
+      <w:r>
+        <w:rPr>
+          <w:sz w:val="28"/>
+          <w:szCs w:val="28"/>
+        </w:rPr>
+        <w:t xml:space="preserve"> над </w:t>
+      </w:r>
+      <w:proofErr w:type="spellStart"/>
+      <w:r>
+        <w:rPr>
+          <w:sz w:val="28"/>
+          <w:szCs w:val="28"/>
+        </w:rPr>
+        <w:t>гнучкістю</w:t>
+      </w:r>
+      <w:proofErr w:type="spellEnd"/>
+      <w:r>
+        <w:rPr>
+          <w:sz w:val="28"/>
+          <w:szCs w:val="28"/>
+        </w:rPr>
+        <w:t xml:space="preserve">, де </w:t>
+      </w:r>
+      <w:proofErr w:type="spellStart"/>
+      <w:r>
+        <w:rPr>
+          <w:sz w:val="28"/>
+          <w:szCs w:val="28"/>
+        </w:rPr>
+        <w:t>системи</w:t>
+      </w:r>
+      <w:proofErr w:type="spellEnd"/>
+      <w:r>
+        <w:rPr>
+          <w:sz w:val="28"/>
+          <w:szCs w:val="28"/>
+        </w:rPr>
+        <w:t xml:space="preserve"> CLI </w:t>
+      </w:r>
+      <w:proofErr w:type="spellStart"/>
+      <w:r>
+        <w:rPr>
+          <w:sz w:val="28"/>
+          <w:szCs w:val="28"/>
+        </w:rPr>
+        <w:t>негнучкі</w:t>
+      </w:r>
+      <w:proofErr w:type="spellEnd"/>
+      <w:r>
+        <w:rPr>
+          <w:sz w:val="28"/>
+          <w:szCs w:val="28"/>
+        </w:rPr>
+        <w:t>.</w:t>
+      </w:r>
+    </w:p>
+    <w:p>
+      <w:pPr>
+        <w:spacing w:line="360" w:lineRule="auto"/>
+        <w:rPr>
+          <w:sz w:val="28"/>
+          <w:szCs w:val="28"/>
+        </w:rPr>
+      </w:pPr>
+      <w:r>
+        <w:rPr>
+          <w:b/>
+          <w:sz w:val="28"/>
+          <w:szCs w:val="28"/>
+        </w:rPr>
+        <w:t>6</w:t>
+      </w:r>
+      <w:r>
+        <w:rPr>
+          <w:sz w:val="28"/>
+          <w:szCs w:val="28"/>
+        </w:rPr>
+        <w:t xml:space="preserve">. </w:t>
+      </w:r>
+      <w:proofErr w:type="spellStart"/>
+      <w:r>
+        <w:rPr>
+          <w:sz w:val="28"/>
+          <w:szCs w:val="28"/>
+        </w:rPr>
+        <w:t>Графічний</w:t>
+      </w:r>
+      <w:proofErr w:type="spellEnd"/>
+      <w:r>
+        <w:rPr>
+          <w:sz w:val="28"/>
+          <w:szCs w:val="28"/>
+        </w:rPr>
+        <w:t xml:space="preserve"> </w:t>
+      </w:r>
+      <w:proofErr w:type="spellStart"/>
+      <w:r>
+        <w:rPr>
+          <w:sz w:val="28"/>
+          <w:szCs w:val="28"/>
+        </w:rPr>
+        <w:t>інтерфейс</w:t>
+      </w:r>
+      <w:proofErr w:type="spellEnd"/>
+      <w:r>
+        <w:rPr>
+          <w:sz w:val="28"/>
+          <w:szCs w:val="28"/>
+        </w:rPr>
+        <w:t xml:space="preserve"> </w:t>
+      </w:r>
+      <w:proofErr w:type="spellStart"/>
+      <w:r>
+        <w:rPr>
+          <w:sz w:val="28"/>
+          <w:szCs w:val="28"/>
+        </w:rPr>
+        <w:t>споживає</w:t>
+      </w:r>
+      <w:proofErr w:type="spellEnd"/>
+      <w:r>
+        <w:rPr>
+          <w:sz w:val="28"/>
+          <w:szCs w:val="28"/>
+        </w:rPr>
+        <w:t xml:space="preserve"> </w:t>
+      </w:r>
+      <w:proofErr w:type="spellStart"/>
+      <w:r>
+        <w:rPr>
+          <w:sz w:val="28"/>
+          <w:szCs w:val="28"/>
+        </w:rPr>
+        <w:t>більше</w:t>
+      </w:r>
+      <w:proofErr w:type="spellEnd"/>
+      <w:r>
+        <w:rPr>
+          <w:sz w:val="28"/>
+          <w:szCs w:val="28"/>
+        </w:rPr>
+        <w:t xml:space="preserve"> системного простору, </w:t>
+      </w:r>
+      <w:proofErr w:type="spellStart"/>
+      <w:r>
+        <w:rPr>
+          <w:sz w:val="28"/>
+          <w:szCs w:val="28"/>
+        </w:rPr>
+        <w:t>тоді</w:t>
+      </w:r>
+      <w:proofErr w:type="spellEnd"/>
+      <w:r>
+        <w:rPr>
+          <w:sz w:val="28"/>
+          <w:szCs w:val="28"/>
+        </w:rPr>
+        <w:t xml:space="preserve"> як CLI </w:t>
+      </w:r>
+      <w:proofErr w:type="spellStart"/>
+      <w:r>
+        <w:rPr>
+          <w:sz w:val="28"/>
+          <w:szCs w:val="28"/>
+        </w:rPr>
+        <w:t>потребує</w:t>
+      </w:r>
+      <w:proofErr w:type="spellEnd"/>
+      <w:r>
+        <w:rPr>
+          <w:sz w:val="28"/>
+          <w:szCs w:val="28"/>
+        </w:rPr>
+        <w:t xml:space="preserve"> </w:t>
+      </w:r>
+      <w:proofErr w:type="spellStart"/>
+      <w:r>
+        <w:rPr>
+          <w:sz w:val="28"/>
+          <w:szCs w:val="28"/>
+        </w:rPr>
+        <w:t>менших</w:t>
+      </w:r>
+      <w:proofErr w:type="spellEnd"/>
+      <w:r>
+        <w:rPr>
+          <w:sz w:val="28"/>
+          <w:szCs w:val="28"/>
+        </w:rPr>
+        <w:t xml:space="preserve"> </w:t>
+      </w:r>
+      <w:proofErr w:type="spellStart"/>
+      <w:r>
+        <w:rPr>
+          <w:sz w:val="28"/>
+          <w:szCs w:val="28"/>
+        </w:rPr>
+        <w:t>ресурсів</w:t>
+      </w:r>
+      <w:proofErr w:type="spellEnd"/>
+      <w:r>
+        <w:rPr>
+          <w:sz w:val="28"/>
+          <w:szCs w:val="28"/>
+        </w:rPr>
+        <w:t xml:space="preserve"> </w:t>
+      </w:r>
+      <w:proofErr w:type="spellStart"/>
+      <w:r>
+        <w:rPr>
+          <w:sz w:val="28"/>
+          <w:szCs w:val="28"/>
+        </w:rPr>
+        <w:t>системи</w:t>
+      </w:r>
+      <w:proofErr w:type="spellEnd"/>
+      <w:r>
+        <w:rPr>
+          <w:sz w:val="28"/>
+          <w:szCs w:val="28"/>
+        </w:rPr>
+        <w:t xml:space="preserve"> та простору.</w:t>
+      </w:r>
+    </w:p>
+    <w:p>
+      <w:pPr>
+        <w:spacing w:line="360" w:lineRule="auto"/>
+        <w:rPr>
+          <w:sz w:val="28"/>
+          <w:szCs w:val="28"/>
+        </w:rPr>
+      </w:pPr>
+      <w:r>
+        <w:rPr>
+          <w:b/>
+          <w:sz w:val="28"/>
+          <w:szCs w:val="28"/>
+        </w:rPr>
+        <w:t>7</w:t>
+      </w:r>
+      <w:r>
+        <w:rPr>
+          <w:sz w:val="28"/>
+          <w:szCs w:val="28"/>
+        </w:rPr>
+        <w:t xml:space="preserve">. </w:t>
+      </w:r>
+      <w:proofErr w:type="spellStart"/>
+      <w:r>
+        <w:rPr>
+          <w:sz w:val="28"/>
+          <w:szCs w:val="28"/>
+        </w:rPr>
+        <w:t>Поява</w:t>
+      </w:r>
+      <w:proofErr w:type="spellEnd"/>
+      <w:r>
+        <w:rPr>
+          <w:sz w:val="28"/>
+          <w:szCs w:val="28"/>
+        </w:rPr>
+        <w:t xml:space="preserve"> CLI не </w:t>
+      </w:r>
+      <w:proofErr w:type="spellStart"/>
+      <w:r>
+        <w:rPr>
+          <w:sz w:val="28"/>
+          <w:szCs w:val="28"/>
+        </w:rPr>
+        <w:t>може</w:t>
+      </w:r>
+      <w:proofErr w:type="spellEnd"/>
+      <w:r>
+        <w:rPr>
+          <w:sz w:val="28"/>
+          <w:szCs w:val="28"/>
+        </w:rPr>
+        <w:t xml:space="preserve"> бути </w:t>
+      </w:r>
+      <w:proofErr w:type="spellStart"/>
+      <w:r>
+        <w:rPr>
+          <w:sz w:val="28"/>
+          <w:szCs w:val="28"/>
+        </w:rPr>
+        <w:t>змінена</w:t>
+      </w:r>
+      <w:proofErr w:type="spellEnd"/>
+      <w:r>
+        <w:rPr>
+          <w:sz w:val="28"/>
+          <w:szCs w:val="28"/>
+        </w:rPr>
+        <w:t xml:space="preserve">. </w:t>
+      </w:r>
+      <w:proofErr w:type="spellStart"/>
+      <w:r>
+        <w:rPr>
+          <w:sz w:val="28"/>
+          <w:szCs w:val="28"/>
+        </w:rPr>
+        <w:t>Навпаки</w:t>
+      </w:r>
+      <w:proofErr w:type="spellEnd"/>
+      <w:r>
+        <w:rPr>
+          <w:sz w:val="28"/>
+          <w:szCs w:val="28"/>
+        </w:rPr>
+        <w:t xml:space="preserve">, </w:t>
+      </w:r>
+      <w:proofErr w:type="spellStart"/>
+      <w:r>
+        <w:rPr>
+          <w:sz w:val="28"/>
+          <w:szCs w:val="28"/>
+        </w:rPr>
+        <w:t>зовнішній</w:t>
+      </w:r>
+      <w:proofErr w:type="spellEnd"/>
+      <w:r>
+        <w:rPr>
+          <w:sz w:val="28"/>
+          <w:szCs w:val="28"/>
+        </w:rPr>
+        <w:t xml:space="preserve"> </w:t>
+      </w:r>
+      <w:proofErr w:type="spellStart"/>
+      <w:r>
+        <w:rPr>
+          <w:sz w:val="28"/>
+          <w:szCs w:val="28"/>
+        </w:rPr>
+        <w:t>вигляд</w:t>
+      </w:r>
+      <w:proofErr w:type="spellEnd"/>
+      <w:r>
+        <w:rPr>
+          <w:sz w:val="28"/>
+          <w:szCs w:val="28"/>
+        </w:rPr>
+        <w:t xml:space="preserve"> </w:t>
+      </w:r>
+      <w:proofErr w:type="spellStart"/>
+      <w:r>
+        <w:rPr>
+          <w:sz w:val="28"/>
+          <w:szCs w:val="28"/>
+        </w:rPr>
+        <w:t>графічного</w:t>
+      </w:r>
+      <w:proofErr w:type="spellEnd"/>
+      <w:r>
+        <w:rPr>
+          <w:sz w:val="28"/>
+          <w:szCs w:val="28"/>
+        </w:rPr>
+        <w:t xml:space="preserve"> </w:t>
+      </w:r>
+      <w:proofErr w:type="spellStart"/>
+      <w:r>
+        <w:rPr>
+          <w:sz w:val="28"/>
+          <w:szCs w:val="28"/>
+        </w:rPr>
+        <w:t>інтерфейсу</w:t>
+      </w:r>
+      <w:proofErr w:type="spellEnd"/>
+      <w:r>
+        <w:rPr>
+          <w:sz w:val="28"/>
+          <w:szCs w:val="28"/>
+        </w:rPr>
+        <w:t xml:space="preserve"> </w:t>
+      </w:r>
+      <w:proofErr w:type="spellStart"/>
+      <w:r>
+        <w:rPr>
+          <w:sz w:val="28"/>
+          <w:szCs w:val="28"/>
+        </w:rPr>
+        <w:t>регулюється</w:t>
+      </w:r>
+      <w:proofErr w:type="spellEnd"/>
+      <w:r>
+        <w:rPr>
+          <w:sz w:val="28"/>
+          <w:szCs w:val="28"/>
+        </w:rPr>
+        <w:t>.</w:t>
+      </w:r>
+    </w:p>
+    <w:p>
+      <w:pPr>
+        <w:spacing w:line="360" w:lineRule="auto"/>
+        <w:rPr>
+          <w:sz w:val="28"/>
+          <w:szCs w:val="28"/>
+        </w:rPr>
+      </w:pPr>
+      <w:r>
+        <w:rPr>
+          <w:b/>
+          <w:sz w:val="28"/>
+          <w:szCs w:val="28"/>
+        </w:rPr>
+        <w:t>8</w:t>
+      </w:r>
+      <w:r>
+        <w:rPr>
+          <w:sz w:val="28"/>
+          <w:szCs w:val="28"/>
+        </w:rPr>
+        <w:t xml:space="preserve">. CLI </w:t>
+      </w:r>
+      <w:proofErr w:type="spellStart"/>
+      <w:r>
+        <w:rPr>
+          <w:sz w:val="28"/>
+          <w:szCs w:val="28"/>
+        </w:rPr>
+        <w:t>швидше</w:t>
+      </w:r>
+      <w:proofErr w:type="spellEnd"/>
+      <w:r>
+        <w:rPr>
+          <w:sz w:val="28"/>
+          <w:szCs w:val="28"/>
+        </w:rPr>
+        <w:t xml:space="preserve">, </w:t>
+      </w:r>
+      <w:proofErr w:type="spellStart"/>
+      <w:r>
+        <w:rPr>
+          <w:sz w:val="28"/>
+          <w:szCs w:val="28"/>
+        </w:rPr>
+        <w:t>ніж</w:t>
+      </w:r>
+      <w:proofErr w:type="spellEnd"/>
+      <w:r>
+        <w:rPr>
+          <w:sz w:val="28"/>
+          <w:szCs w:val="28"/>
+        </w:rPr>
+        <w:t xml:space="preserve"> GUI.</w:t>
+      </w:r>
+    </w:p>
+    <w:p>
+      <w:pPr>
+        <w:spacing w:line="360" w:lineRule="auto"/>
+        <w:rPr>
+          <w:sz w:val="28"/>
+          <w:szCs w:val="28"/>
+        </w:rPr>
+      </w:pPr>
+    </w:p>
+    <w:p>
+      <w:pPr>
+        <w:spacing w:line="360" w:lineRule="auto"/>
+        <w:rPr>
+          <w:sz w:val="28"/>
+          <w:szCs w:val="28"/>
+        </w:rPr>
+      </w:pPr>
+    </w:p>
+    <w:p>
+      <w:pPr>
+        <w:spacing w:line="360" w:lineRule="auto"/>
+        <w:rPr>
+          <w:sz w:val="28"/>
+          <w:szCs w:val="28"/>
+        </w:rPr>
+      </w:pPr>
+    </w:p>
+    <w:p>
+      <w:pPr>
+        <w:spacing w:line="360" w:lineRule="auto"/>
+        <w:jc w:val="both"/>
+        <w:rPr>
+          <w:sz w:val="28"/>
+          <w:szCs w:val="28"/>
+        </w:rPr>
+      </w:pPr>
+      <w:r>
+        <w:rPr>
+          <w:sz w:val="28"/>
+          <w:szCs w:val="28"/>
+        </w:rPr>
+        <w:t xml:space="preserve">5. </w:t>
+      </w:r>
+      <w:proofErr w:type="spellStart"/>
+      <w:r>
+        <w:rPr>
+          <w:sz w:val="28"/>
+          <w:szCs w:val="28"/>
+        </w:rPr>
+        <w:t>Порівняйте</w:t>
+      </w:r>
+      <w:proofErr w:type="spellEnd"/>
+      <w:r>
+        <w:rPr>
+          <w:sz w:val="28"/>
+          <w:szCs w:val="28"/>
+        </w:rPr>
+        <w:t xml:space="preserve"> </w:t>
+      </w:r>
+      <w:proofErr w:type="spellStart"/>
+      <w:r>
+        <w:rPr>
+          <w:sz w:val="28"/>
+          <w:szCs w:val="28"/>
+        </w:rPr>
+        <w:t>гіпервізори</w:t>
+      </w:r>
+      <w:proofErr w:type="spellEnd"/>
+      <w:r>
+        <w:rPr>
+          <w:sz w:val="28"/>
+          <w:szCs w:val="28"/>
+        </w:rPr>
+        <w:t xml:space="preserve"> типу 1 та типу 2, яка </w:t>
+      </w:r>
+      <w:proofErr w:type="spellStart"/>
+      <w:r>
+        <w:rPr>
+          <w:sz w:val="28"/>
+          <w:szCs w:val="28"/>
+        </w:rPr>
+        <w:t>між</w:t>
+      </w:r>
+      <w:proofErr w:type="spellEnd"/>
+      <w:r>
+        <w:rPr>
+          <w:sz w:val="28"/>
+          <w:szCs w:val="28"/>
+        </w:rPr>
+        <w:t xml:space="preserve"> ними </w:t>
+      </w:r>
+      <w:proofErr w:type="spellStart"/>
+      <w:r>
+        <w:rPr>
+          <w:sz w:val="28"/>
+          <w:szCs w:val="28"/>
+        </w:rPr>
+        <w:t>відмінність</w:t>
+      </w:r>
+      <w:proofErr w:type="spellEnd"/>
+      <w:r>
+        <w:rPr>
+          <w:sz w:val="28"/>
+          <w:szCs w:val="28"/>
+        </w:rPr>
+        <w:t xml:space="preserve"> та сфера </w:t>
+      </w:r>
+      <w:proofErr w:type="spellStart"/>
+      <w:r>
+        <w:rPr>
+          <w:sz w:val="28"/>
+          <w:szCs w:val="28"/>
+        </w:rPr>
+        <w:t>їх</w:t>
+      </w:r>
+      <w:proofErr w:type="spellEnd"/>
+      <w:r>
+        <w:rPr>
+          <w:sz w:val="28"/>
+          <w:szCs w:val="28"/>
+        </w:rPr>
+        <w:t xml:space="preserve"> </w:t>
+      </w:r>
+      <w:proofErr w:type="spellStart"/>
+      <w:r>
+        <w:rPr>
+          <w:sz w:val="28"/>
+          <w:szCs w:val="28"/>
+        </w:rPr>
+        <w:t>застосування</w:t>
+      </w:r>
+      <w:proofErr w:type="spellEnd"/>
+      <w:r>
+        <w:rPr>
+          <w:sz w:val="28"/>
+          <w:szCs w:val="28"/>
+        </w:rPr>
+        <w:t>?</w:t>
+      </w:r>
+    </w:p>
+    <w:p>
+      <w:pPr>
+        <w:spacing w:line="360" w:lineRule="auto"/>
+        <w:rPr>
+          <w:color w:val="202122"/>
+          <w:sz w:val="28"/>
+          <w:szCs w:val="28"/>
+          <w:shd w:val="clear" w:color="auto" w:fill="FFFFFF"/>
+          <w:lang w:val="uk-UA"/>
+        </w:rPr>
+      </w:pPr>
+      <w:r>
+        <w:rPr>
+          <w:sz w:val="28"/>
+          <w:szCs w:val="28"/>
+        </w:rPr>
+        <w:t xml:space="preserve">  </w:t>
+      </w:r>
+      <w:proofErr w:type="spellStart"/>
+      <w:r>
+        <w:rPr>
+          <w:sz w:val="28"/>
+          <w:szCs w:val="28"/>
+        </w:rPr>
+        <w:t>Гіпервізор</w:t>
+      </w:r>
+      <w:proofErr w:type="spellEnd"/>
+      <w:r>
+        <w:rPr>
+          <w:sz w:val="28"/>
+          <w:szCs w:val="28"/>
+        </w:rPr>
+        <w:t xml:space="preserve"> </w:t>
+      </w:r>
+      <w:r>
+        <w:rPr>
+          <w:b/>
+          <w:sz w:val="28"/>
+          <w:szCs w:val="28"/>
+        </w:rPr>
+        <w:t>типу 1 (</w:t>
+      </w:r>
+      <w:proofErr w:type="spellStart"/>
+      <w:r>
+        <w:rPr>
+          <w:rStyle w:val="mw-headline"/>
+          <w:color w:val="000000"/>
+          <w:sz w:val="28"/>
+          <w:szCs w:val="28"/>
+        </w:rPr>
+        <w:t>Автономний</w:t>
+      </w:r>
+      <w:proofErr w:type="spellEnd"/>
+      <w:r>
+        <w:rPr>
+          <w:rStyle w:val="mw-headline"/>
+          <w:color w:val="000000"/>
+          <w:sz w:val="28"/>
+          <w:szCs w:val="28"/>
+        </w:rPr>
+        <w:t xml:space="preserve"> </w:t>
+      </w:r>
+      <w:proofErr w:type="spellStart"/>
+      <w:r>
+        <w:rPr>
+          <w:rStyle w:val="mw-headline"/>
+          <w:color w:val="000000"/>
+          <w:sz w:val="28"/>
+          <w:szCs w:val="28"/>
+        </w:rPr>
+        <w:t>гіпервізо</w:t>
+      </w:r>
+      <w:proofErr w:type="spellEnd"/>
+      <w:r>
+        <w:rPr>
+          <w:rStyle w:val="mw-headline"/>
+          <w:color w:val="000000"/>
+          <w:sz w:val="28"/>
+          <w:szCs w:val="28"/>
+          <w:lang w:val="uk-UA"/>
+        </w:rPr>
+        <w:t>р</w:t>
+      </w:r>
+      <w:r>
+        <w:rPr>
+          <w:sz w:val="28"/>
+          <w:szCs w:val="28"/>
+        </w:rPr>
+        <w:t xml:space="preserve">) </w:t>
+      </w:r>
+      <w:r>
+        <w:rPr>
+          <w:b/>
+          <w:sz w:val="28"/>
+          <w:szCs w:val="28"/>
+        </w:rPr>
+        <w:t>типу 2</w:t>
+      </w:r>
+      <w:r>
+        <w:rPr>
+          <w:sz w:val="28"/>
+          <w:szCs w:val="28"/>
+          <w:lang w:val="uk-UA"/>
+        </w:rPr>
+        <w:t xml:space="preserve"> </w:t>
+      </w:r>
+      <w:proofErr w:type="gramStart"/>
+      <w:r>
+        <w:rPr>
+          <w:sz w:val="28"/>
+          <w:szCs w:val="28"/>
+          <w:lang w:val="uk-UA"/>
+        </w:rPr>
+        <w:t xml:space="preserve">( </w:t>
+      </w:r>
+      <w:r>
+        <w:rPr>
+          <w:rStyle w:val="mw-headline"/>
+          <w:color w:val="000000"/>
+          <w:sz w:val="28"/>
+          <w:szCs w:val="28"/>
+        </w:rPr>
+        <w:t>На</w:t>
+      </w:r>
+      <w:proofErr w:type="gramEnd"/>
+      <w:r>
+        <w:rPr>
+          <w:rStyle w:val="mw-headline"/>
+          <w:color w:val="000000"/>
+          <w:sz w:val="28"/>
+          <w:szCs w:val="28"/>
+        </w:rPr>
+        <w:t xml:space="preserve"> </w:t>
+      </w:r>
+      <w:proofErr w:type="spellStart"/>
+      <w:r>
+        <w:rPr>
+          <w:rStyle w:val="mw-headline"/>
+          <w:color w:val="000000"/>
+          <w:sz w:val="28"/>
+          <w:szCs w:val="28"/>
+        </w:rPr>
+        <w:t>основі</w:t>
+      </w:r>
+      <w:proofErr w:type="spellEnd"/>
+      <w:r>
+        <w:rPr>
+          <w:rStyle w:val="mw-headline"/>
+          <w:color w:val="000000"/>
+          <w:sz w:val="28"/>
+          <w:szCs w:val="28"/>
+        </w:rPr>
+        <w:t xml:space="preserve"> </w:t>
+      </w:r>
+      <w:proofErr w:type="spellStart"/>
+      <w:r>
+        <w:rPr>
+          <w:rStyle w:val="mw-headline"/>
+          <w:color w:val="000000"/>
+          <w:sz w:val="28"/>
+          <w:szCs w:val="28"/>
+        </w:rPr>
+        <w:t>базової</w:t>
+      </w:r>
+      <w:proofErr w:type="spellEnd"/>
+      <w:r>
+        <w:rPr>
+          <w:rStyle w:val="mw-headline"/>
+          <w:color w:val="000000"/>
+          <w:sz w:val="28"/>
+          <w:szCs w:val="28"/>
+        </w:rPr>
+        <w:t xml:space="preserve"> ОС</w:t>
+      </w:r>
+      <w:r>
+        <w:rPr>
+          <w:sz w:val="28"/>
+          <w:szCs w:val="28"/>
+          <w:lang w:val="uk-UA"/>
+        </w:rPr>
+        <w:t xml:space="preserve"> ) </w:t>
+      </w:r>
+      <w:proofErr w:type="spellStart"/>
+      <w:r>
+        <w:rPr>
+          <w:sz w:val="28"/>
+          <w:szCs w:val="28"/>
+        </w:rPr>
+        <w:t>відрізняються</w:t>
+      </w:r>
+      <w:proofErr w:type="spellEnd"/>
+      <w:r>
+        <w:rPr>
+          <w:sz w:val="28"/>
+          <w:szCs w:val="28"/>
+        </w:rPr>
+        <w:t xml:space="preserve"> </w:t>
+      </w:r>
+      <w:proofErr w:type="spellStart"/>
+      <w:r>
+        <w:rPr>
+          <w:sz w:val="28"/>
+          <w:szCs w:val="28"/>
+        </w:rPr>
+        <w:t>тим</w:t>
+      </w:r>
+      <w:proofErr w:type="spellEnd"/>
+      <w:r>
+        <w:rPr>
+          <w:sz w:val="28"/>
+          <w:szCs w:val="28"/>
+        </w:rPr>
+        <w:t xml:space="preserve">, </w:t>
+      </w:r>
+      <w:proofErr w:type="spellStart"/>
+      <w:r>
+        <w:rPr>
+          <w:sz w:val="28"/>
+          <w:szCs w:val="28"/>
+        </w:rPr>
+        <w:t>що</w:t>
+      </w:r>
+      <w:proofErr w:type="spellEnd"/>
+      <w:r>
+        <w:rPr>
+          <w:sz w:val="28"/>
+          <w:szCs w:val="28"/>
+        </w:rPr>
+        <w:t xml:space="preserve"> </w:t>
+      </w:r>
+      <w:proofErr w:type="spellStart"/>
+      <w:r>
+        <w:rPr>
+          <w:sz w:val="28"/>
+          <w:szCs w:val="28"/>
+        </w:rPr>
+        <w:t>гіпервізор</w:t>
+      </w:r>
+      <w:proofErr w:type="spellEnd"/>
+      <w:r>
+        <w:rPr>
+          <w:sz w:val="28"/>
+          <w:szCs w:val="28"/>
+        </w:rPr>
+        <w:t xml:space="preserve"> </w:t>
+      </w:r>
+      <w:r>
+        <w:rPr>
+          <w:b/>
+          <w:sz w:val="28"/>
+          <w:szCs w:val="28"/>
+        </w:rPr>
+        <w:t>типу 1</w:t>
+      </w:r>
+      <w:r>
+        <w:rPr>
+          <w:sz w:val="28"/>
+          <w:szCs w:val="28"/>
+        </w:rPr>
+        <w:t xml:space="preserve"> </w:t>
+      </w:r>
+      <w:r>
+        <w:rPr>
+          <w:color w:val="202122"/>
+          <w:sz w:val="28"/>
+          <w:szCs w:val="28"/>
+          <w:shd w:val="clear" w:color="auto" w:fill="FFFFFF"/>
+        </w:rPr>
+        <w:t> </w:t>
+      </w:r>
+      <w:proofErr w:type="spellStart"/>
+      <w:r>
+        <w:rPr>
+          <w:color w:val="202122"/>
+          <w:sz w:val="28"/>
+          <w:szCs w:val="28"/>
+          <w:shd w:val="clear" w:color="auto" w:fill="FFFFFF"/>
+        </w:rPr>
+        <w:t>працює</w:t>
+      </w:r>
+      <w:proofErr w:type="spellEnd"/>
+      <w:r>
+        <w:rPr>
+          <w:color w:val="202122"/>
+          <w:sz w:val="28"/>
+          <w:szCs w:val="28"/>
+          <w:shd w:val="clear" w:color="auto" w:fill="FFFFFF"/>
+        </w:rPr>
+        <w:t xml:space="preserve"> </w:t>
+      </w:r>
+      <w:proofErr w:type="spellStart"/>
+      <w:r>
+        <w:rPr>
+          <w:color w:val="202122"/>
+          <w:sz w:val="28"/>
+          <w:szCs w:val="28"/>
+          <w:shd w:val="clear" w:color="auto" w:fill="FFFFFF"/>
+        </w:rPr>
+        <w:t>безпосередньо</w:t>
+      </w:r>
+      <w:proofErr w:type="spellEnd"/>
+      <w:r>
+        <w:rPr>
+          <w:color w:val="202122"/>
+          <w:sz w:val="28"/>
+          <w:szCs w:val="28"/>
+          <w:shd w:val="clear" w:color="auto" w:fill="FFFFFF"/>
+        </w:rPr>
+        <w:t xml:space="preserve"> на </w:t>
+      </w:r>
+      <w:proofErr w:type="spellStart"/>
+      <w:r>
+        <w:rPr>
+          <w:color w:val="202122"/>
+          <w:sz w:val="28"/>
+          <w:szCs w:val="28"/>
+          <w:shd w:val="clear" w:color="auto" w:fill="FFFFFF"/>
+        </w:rPr>
+        <w:t>обладнанні</w:t>
+      </w:r>
+      <w:proofErr w:type="spellEnd"/>
+      <w:r>
+        <w:rPr>
+          <w:color w:val="202122"/>
+          <w:sz w:val="28"/>
+          <w:szCs w:val="28"/>
+          <w:shd w:val="clear" w:color="auto" w:fill="FFFFFF"/>
+          <w:lang w:val="uk-UA"/>
+        </w:rPr>
+        <w:t xml:space="preserve"> та не залежить від базової ОС,</w:t>
+      </w:r>
+      <w:r>
+        <w:rPr>
+          <w:sz w:val="28"/>
+          <w:szCs w:val="28"/>
+        </w:rPr>
+        <w:t xml:space="preserve"> </w:t>
+      </w:r>
+      <w:r>
+        <w:rPr>
+          <w:sz w:val="28"/>
+          <w:szCs w:val="28"/>
+          <w:lang w:val="uk-UA"/>
+        </w:rPr>
+        <w:t xml:space="preserve">тоді як </w:t>
+      </w:r>
+      <w:proofErr w:type="spellStart"/>
+      <w:r>
+        <w:rPr>
+          <w:sz w:val="28"/>
+          <w:szCs w:val="28"/>
+          <w:lang w:val="uk-UA"/>
+        </w:rPr>
+        <w:t>гіпервізор</w:t>
+      </w:r>
+      <w:proofErr w:type="spellEnd"/>
+      <w:r>
+        <w:rPr>
+          <w:sz w:val="28"/>
+          <w:szCs w:val="28"/>
+          <w:lang w:val="uk-UA"/>
+        </w:rPr>
+        <w:t xml:space="preserve">  </w:t>
+      </w:r>
+      <w:r>
+        <w:rPr>
+          <w:b/>
+          <w:sz w:val="28"/>
+          <w:szCs w:val="28"/>
+          <w:lang w:val="uk-UA"/>
+        </w:rPr>
+        <w:t xml:space="preserve">типу 2 </w:t>
+      </w:r>
+      <w:r>
+        <w:rPr>
+          <w:sz w:val="28"/>
+          <w:szCs w:val="28"/>
+          <w:lang w:val="uk-UA"/>
+        </w:rPr>
+        <w:t>може</w:t>
+      </w:r>
+      <w:r>
+        <w:rPr>
+          <w:b/>
+          <w:sz w:val="28"/>
+          <w:szCs w:val="28"/>
+          <w:lang w:val="uk-UA"/>
+        </w:rPr>
+        <w:t xml:space="preserve"> </w:t>
+      </w:r>
+      <w:proofErr w:type="spellStart"/>
+      <w:r>
+        <w:rPr>
+          <w:color w:val="202122"/>
+          <w:sz w:val="28"/>
+          <w:szCs w:val="28"/>
+          <w:shd w:val="clear" w:color="auto" w:fill="FFFFFF"/>
+        </w:rPr>
+        <w:t>виконуватися</w:t>
+      </w:r>
+      <w:proofErr w:type="spellEnd"/>
+      <w:r>
+        <w:rPr>
+          <w:color w:val="202122"/>
+          <w:sz w:val="28"/>
+          <w:szCs w:val="28"/>
+          <w:shd w:val="clear" w:color="auto" w:fill="FFFFFF"/>
+        </w:rPr>
+        <w:t xml:space="preserve"> </w:t>
+      </w:r>
+      <w:proofErr w:type="spellStart"/>
+      <w:r>
+        <w:rPr>
+          <w:color w:val="202122"/>
+          <w:sz w:val="28"/>
+          <w:szCs w:val="28"/>
+          <w:shd w:val="clear" w:color="auto" w:fill="FFFFFF"/>
+        </w:rPr>
+        <w:t>безпосередньо</w:t>
+      </w:r>
+      <w:proofErr w:type="spellEnd"/>
+      <w:r>
+        <w:rPr>
+          <w:color w:val="202122"/>
+          <w:sz w:val="28"/>
+          <w:szCs w:val="28"/>
+          <w:shd w:val="clear" w:color="auto" w:fill="FFFFFF"/>
+        </w:rPr>
+        <w:t xml:space="preserve"> на </w:t>
+      </w:r>
+      <w:proofErr w:type="spellStart"/>
+      <w:r>
+        <w:rPr>
+          <w:color w:val="202122"/>
+          <w:sz w:val="28"/>
+          <w:szCs w:val="28"/>
+          <w:shd w:val="clear" w:color="auto" w:fill="FFFFFF"/>
+        </w:rPr>
+        <w:t>фізичному</w:t>
+      </w:r>
+      <w:proofErr w:type="spellEnd"/>
+      <w:r>
+        <w:rPr>
+          <w:color w:val="202122"/>
+          <w:sz w:val="28"/>
+          <w:szCs w:val="28"/>
+          <w:shd w:val="clear" w:color="auto" w:fill="FFFFFF"/>
+        </w:rPr>
+        <w:t> </w:t>
+      </w:r>
+      <w:proofErr w:type="spellStart"/>
+      <w:r>
+        <w:rPr>
+          <w:sz w:val="28"/>
+          <w:szCs w:val="28"/>
+          <w:shd w:val="clear" w:color="auto" w:fill="FFFFFF"/>
+        </w:rPr>
+        <w:t>процесорі</w:t>
+      </w:r>
+      <w:proofErr w:type="spellEnd"/>
+      <w:r>
+        <w:rPr>
+          <w:color w:val="202122"/>
+          <w:sz w:val="28"/>
+          <w:szCs w:val="28"/>
+          <w:shd w:val="clear" w:color="auto" w:fill="FFFFFF"/>
+        </w:rPr>
+        <w:t xml:space="preserve">, але доступ до </w:t>
+      </w:r>
+      <w:proofErr w:type="spellStart"/>
+      <w:r>
+        <w:rPr>
+          <w:color w:val="202122"/>
+          <w:sz w:val="28"/>
+          <w:szCs w:val="28"/>
+          <w:shd w:val="clear" w:color="auto" w:fill="FFFFFF"/>
+        </w:rPr>
+        <w:t>пристроїв</w:t>
+      </w:r>
+      <w:proofErr w:type="spellEnd"/>
+      <w:r>
+        <w:rPr>
+          <w:color w:val="202122"/>
+          <w:sz w:val="28"/>
+          <w:szCs w:val="28"/>
+          <w:shd w:val="clear" w:color="auto" w:fill="FFFFFF"/>
+        </w:rPr>
+        <w:t xml:space="preserve"> вводу-</w:t>
+      </w:r>
+      <w:proofErr w:type="spellStart"/>
+      <w:r>
+        <w:rPr>
+          <w:color w:val="202122"/>
+          <w:sz w:val="28"/>
+          <w:szCs w:val="28"/>
+          <w:shd w:val="clear" w:color="auto" w:fill="FFFFFF"/>
+        </w:rPr>
+        <w:t>виводу</w:t>
+      </w:r>
+      <w:proofErr w:type="spellEnd"/>
+      <w:r>
+        <w:rPr>
+          <w:color w:val="202122"/>
+          <w:sz w:val="28"/>
+          <w:szCs w:val="28"/>
+          <w:shd w:val="clear" w:color="auto" w:fill="FFFFFF"/>
+        </w:rPr>
+        <w:t xml:space="preserve"> </w:t>
+      </w:r>
+      <w:proofErr w:type="spellStart"/>
+      <w:r>
+        <w:rPr>
+          <w:color w:val="202122"/>
+          <w:sz w:val="28"/>
+          <w:szCs w:val="28"/>
+          <w:shd w:val="clear" w:color="auto" w:fill="FFFFFF"/>
+        </w:rPr>
+        <w:t>комп'ютера</w:t>
+      </w:r>
+      <w:proofErr w:type="spellEnd"/>
+      <w:r>
+        <w:rPr>
+          <w:color w:val="202122"/>
+          <w:sz w:val="28"/>
+          <w:szCs w:val="28"/>
+          <w:shd w:val="clear" w:color="auto" w:fill="FFFFFF"/>
+        </w:rPr>
+        <w:t xml:space="preserve"> з </w:t>
+      </w:r>
+      <w:proofErr w:type="spellStart"/>
+      <w:r>
+        <w:rPr>
+          <w:color w:val="202122"/>
+          <w:sz w:val="28"/>
+          <w:szCs w:val="28"/>
+          <w:shd w:val="clear" w:color="auto" w:fill="FFFFFF"/>
+        </w:rPr>
+        <w:t>гостьової</w:t>
+      </w:r>
+      <w:proofErr w:type="spellEnd"/>
+      <w:r>
+        <w:rPr>
+          <w:color w:val="202122"/>
+          <w:sz w:val="28"/>
+          <w:szCs w:val="28"/>
+          <w:shd w:val="clear" w:color="auto" w:fill="FFFFFF"/>
+        </w:rPr>
+        <w:t xml:space="preserve"> ОС </w:t>
+      </w:r>
+      <w:proofErr w:type="spellStart"/>
+      <w:r>
+        <w:rPr>
+          <w:color w:val="202122"/>
+          <w:sz w:val="28"/>
+          <w:szCs w:val="28"/>
+          <w:shd w:val="clear" w:color="auto" w:fill="FFFFFF"/>
+        </w:rPr>
+        <w:t>здійснюється</w:t>
+      </w:r>
+      <w:proofErr w:type="spellEnd"/>
+      <w:r>
+        <w:rPr>
+          <w:color w:val="202122"/>
+          <w:sz w:val="28"/>
+          <w:szCs w:val="28"/>
+          <w:shd w:val="clear" w:color="auto" w:fill="FFFFFF"/>
+        </w:rPr>
+        <w:t xml:space="preserve"> через </w:t>
+      </w:r>
+      <w:proofErr w:type="spellStart"/>
+      <w:r>
+        <w:rPr>
+          <w:color w:val="202122"/>
+          <w:sz w:val="28"/>
+          <w:szCs w:val="28"/>
+          <w:shd w:val="clear" w:color="auto" w:fill="FFFFFF"/>
+        </w:rPr>
+        <w:t>другий</w:t>
+      </w:r>
+      <w:proofErr w:type="spellEnd"/>
+      <w:r>
+        <w:rPr>
+          <w:color w:val="202122"/>
+          <w:sz w:val="28"/>
+          <w:szCs w:val="28"/>
+          <w:shd w:val="clear" w:color="auto" w:fill="FFFFFF"/>
+        </w:rPr>
+        <w:t xml:space="preserve"> компонент, </w:t>
+      </w:r>
+      <w:proofErr w:type="spellStart"/>
+      <w:r>
+        <w:rPr>
+          <w:color w:val="202122"/>
+          <w:sz w:val="28"/>
+          <w:szCs w:val="28"/>
+          <w:shd w:val="clear" w:color="auto" w:fill="FFFFFF"/>
+        </w:rPr>
+        <w:t>звичайний</w:t>
+      </w:r>
+      <w:proofErr w:type="spellEnd"/>
+      <w:r>
+        <w:rPr>
+          <w:color w:val="202122"/>
+          <w:sz w:val="28"/>
+          <w:szCs w:val="28"/>
+          <w:shd w:val="clear" w:color="auto" w:fill="FFFFFF"/>
+        </w:rPr>
+        <w:t> </w:t>
+      </w:r>
+      <w:r>
+        <w:rPr>
+          <w:sz w:val="28"/>
+          <w:szCs w:val="28"/>
+          <w:lang w:val="uk-UA"/>
+        </w:rPr>
+        <w:t>процесорі</w:t>
+      </w:r>
+      <w:r>
+        <w:rPr>
+          <w:color w:val="202122"/>
+          <w:sz w:val="28"/>
+          <w:szCs w:val="28"/>
+          <w:shd w:val="clear" w:color="auto" w:fill="FFFFFF"/>
+        </w:rPr>
+        <w:t> </w:t>
+      </w:r>
+      <w:proofErr w:type="spellStart"/>
+      <w:r>
+        <w:rPr>
+          <w:color w:val="202122"/>
+          <w:sz w:val="28"/>
+          <w:szCs w:val="28"/>
+          <w:shd w:val="clear" w:color="auto" w:fill="FFFFFF"/>
+        </w:rPr>
+        <w:t>основної</w:t>
+      </w:r>
+      <w:proofErr w:type="spellEnd"/>
+      <w:r>
+        <w:rPr>
+          <w:color w:val="202122"/>
+          <w:sz w:val="28"/>
+          <w:szCs w:val="28"/>
+          <w:shd w:val="clear" w:color="auto" w:fill="FFFFFF"/>
+        </w:rPr>
+        <w:t xml:space="preserve"> ОС — </w:t>
+      </w:r>
+      <w:proofErr w:type="spellStart"/>
+      <w:r>
+        <w:rPr>
+          <w:color w:val="202122"/>
+          <w:sz w:val="28"/>
+          <w:szCs w:val="28"/>
+          <w:shd w:val="clear" w:color="auto" w:fill="FFFFFF"/>
+        </w:rPr>
+        <w:t>монітор</w:t>
+      </w:r>
+      <w:proofErr w:type="spellEnd"/>
+      <w:r>
+        <w:rPr>
+          <w:color w:val="202122"/>
+          <w:sz w:val="28"/>
+          <w:szCs w:val="28"/>
+          <w:shd w:val="clear" w:color="auto" w:fill="FFFFFF"/>
+        </w:rPr>
+        <w:t xml:space="preserve"> </w:t>
+      </w:r>
+      <w:proofErr w:type="spellStart"/>
+      <w:r>
+        <w:rPr>
+          <w:color w:val="202122"/>
+          <w:sz w:val="28"/>
+          <w:szCs w:val="28"/>
+          <w:shd w:val="clear" w:color="auto" w:fill="FFFFFF"/>
+        </w:rPr>
+        <w:t>рівня</w:t>
+      </w:r>
+      <w:proofErr w:type="spellEnd"/>
+      <w:r>
+        <w:rPr>
+          <w:color w:val="202122"/>
+          <w:sz w:val="28"/>
+          <w:szCs w:val="28"/>
+          <w:shd w:val="clear" w:color="auto" w:fill="FFFFFF"/>
+        </w:rPr>
+        <w:t xml:space="preserve"> </w:t>
+      </w:r>
+      <w:proofErr w:type="spellStart"/>
+      <w:r>
+        <w:rPr>
+          <w:color w:val="202122"/>
+          <w:sz w:val="28"/>
+          <w:szCs w:val="28"/>
+          <w:shd w:val="clear" w:color="auto" w:fill="FFFFFF"/>
+        </w:rPr>
+        <w:t>користувача</w:t>
+      </w:r>
+      <w:proofErr w:type="spellEnd"/>
+      <w:r>
+        <w:rPr>
+          <w:color w:val="202122"/>
+          <w:sz w:val="28"/>
+          <w:szCs w:val="28"/>
+          <w:shd w:val="clear" w:color="auto" w:fill="FFFFFF"/>
+        </w:rPr>
+        <w:t>.</w:t>
+      </w:r>
+      <w:r>
+        <w:rPr>
+          <w:color w:val="202122"/>
+          <w:sz w:val="28"/>
+          <w:szCs w:val="28"/>
+          <w:shd w:val="clear" w:color="auto" w:fill="FFFFFF"/>
+          <w:lang w:val="uk-UA"/>
+        </w:rPr>
+        <w:t xml:space="preserve"> </w:t>
+      </w:r>
+      <w:proofErr w:type="spellStart"/>
+      <w:r>
+        <w:rPr>
+          <w:color w:val="202122"/>
+          <w:sz w:val="28"/>
+          <w:szCs w:val="28"/>
+          <w:shd w:val="clear" w:color="auto" w:fill="FFFFFF"/>
+          <w:lang w:val="uk-UA"/>
+        </w:rPr>
+        <w:t>Гіпервізор</w:t>
+      </w:r>
+      <w:proofErr w:type="spellEnd"/>
+      <w:r>
+        <w:rPr>
+          <w:color w:val="202122"/>
+          <w:sz w:val="28"/>
+          <w:szCs w:val="28"/>
+          <w:shd w:val="clear" w:color="auto" w:fill="FFFFFF"/>
+          <w:lang w:val="uk-UA"/>
+        </w:rPr>
+        <w:t xml:space="preserve"> типу 1 має більшу продуктивність, ніж </w:t>
+      </w:r>
+      <w:proofErr w:type="spellStart"/>
+      <w:r>
+        <w:rPr>
+          <w:color w:val="202122"/>
+          <w:sz w:val="28"/>
+          <w:szCs w:val="28"/>
+          <w:shd w:val="clear" w:color="auto" w:fill="FFFFFF"/>
+          <w:lang w:val="uk-UA"/>
+        </w:rPr>
+        <w:t>гіпервізор</w:t>
+      </w:r>
+      <w:proofErr w:type="spellEnd"/>
+      <w:r>
+        <w:rPr>
+          <w:color w:val="202122"/>
+          <w:sz w:val="28"/>
+          <w:szCs w:val="28"/>
+          <w:shd w:val="clear" w:color="auto" w:fill="FFFFFF"/>
+          <w:lang w:val="uk-UA"/>
+        </w:rPr>
+        <w:t xml:space="preserve"> типу 2. </w:t>
+      </w:r>
+    </w:p>
+    <w:p>
+      <w:pPr>
+        <w:spacing w:line="360" w:lineRule="auto"/>
+        <w:jc w:val="both"/>
+        <w:rPr>
+          <w:sz w:val="28"/>
+          <w:szCs w:val="28"/>
+        </w:rPr>
+      </w:pPr>
+    </w:p>
+    <w:p>
+      <w:pPr>
+        <w:spacing w:line="360" w:lineRule="auto"/>
+        <w:jc w:val="both"/>
+        <w:rPr>
+          <w:sz w:val="28"/>
+          <w:szCs w:val="28"/>
+        </w:rPr>
+      </w:pPr>
+    </w:p>
+    <w:p>
+      <w:pPr>
+        <w:spacing w:line="360" w:lineRule="auto"/>
+        <w:rPr>
+          <w:sz w:val="28"/>
+          <w:szCs w:val="28"/>
+        </w:rPr>
+      </w:pPr>
+    </w:p>
+    <w:p>
+      <w:pPr>
+        <w:spacing w:line="360" w:lineRule="auto"/>
+        <w:rPr>
+          <w:sz w:val="28"/>
+          <w:szCs w:val="28"/>
+        </w:rPr>
+      </w:pPr>
+    </w:p>
+    <w:p>
+      <w:pPr>
+        <w:spacing w:line="360" w:lineRule="auto"/>
+        <w:rPr>
+          <w:sz w:val="28"/>
+          <w:szCs w:val="28"/>
+        </w:rPr>
+      </w:pPr>
+    </w:p>
+    <w:p>
+      <w:pPr>
+        <w:spacing w:line="360" w:lineRule="auto"/>
+        <w:rPr>
+          <w:color w:val="222222"/>
+          <w:sz w:val="28"/>
+          <w:szCs w:val="28"/>
+          <w:shd w:val="clear" w:color="auto" w:fill="F7F7F7"/>
+        </w:rPr>
+      </w:pPr>
+    </w:p>
+    <w:p>
+      <w:pPr>
+        <w:spacing w:line="360" w:lineRule="auto"/>
+        <w:rPr>
+          <w:color w:val="222222"/>
+          <w:sz w:val="28"/>
+          <w:szCs w:val="28"/>
+          <w:shd w:val="clear" w:color="auto" w:fill="F7F7F7"/>
+        </w:rPr>
+      </w:pPr>
+    </w:p>
+    <w:p>
+      <w:pPr>
+        <w:spacing w:line="360" w:lineRule="auto"/>
+        <w:rPr>
+          <w:color w:val="222222"/>
+          <w:sz w:val="28"/>
+          <w:szCs w:val="28"/>
+          <w:shd w:val="clear" w:color="auto" w:fill="F7F7F7"/>
+          <w:lang w:val="uk-UA"/>
+        </w:rPr>
+      </w:pPr>
+    </w:p>
+    <w:p>
+      <w:pPr>
+        <w:spacing w:line="360" w:lineRule="auto"/>
+        <w:jc w:val="both"/>
+        <w:rPr>
+          <w:sz w:val="28"/>
+          <w:szCs w:val="28"/>
+        </w:rPr>
+      </w:pPr>
+    </w:p>
+    <w:p>
+      <w:pPr>
+        <w:spacing w:line="360" w:lineRule="auto"/>
+        <w:rPr>
+          <w:color w:val="000000"/>
+          <w:sz w:val="28"/>
+          <w:szCs w:val="28"/>
+        </w:rPr>
+      </w:pPr>
+    </w:p>
+    <w:p>
+      <w:pPr>
+        <w:pStyle w:val="a7"/>
+        <w:spacing w:line="360" w:lineRule="auto"/>
+        <w:ind w:left="2378"/>
+        <w:rPr>
+          <w:color w:val="202122"/>
+          <w:sz w:val="28"/>
+          <w:szCs w:val="28"/>
+          <w:shd w:val="clear" w:color="auto" w:fill="FFFFFF"/>
+          <w:lang w:val="uk-UA"/>
+        </w:rPr>
+      </w:pPr>
+    </w:p>
+    <w:p>
+      <w:pPr>
+        <w:pStyle w:val="a7"/>
+        <w:spacing w:line="360" w:lineRule="auto"/>
+        <w:ind w:left="2378"/>
+        <w:rPr>
+          <w:color w:val="202122"/>
+          <w:sz w:val="28"/>
+          <w:szCs w:val="28"/>
+          <w:shd w:val="clear" w:color="auto" w:fill="FFFFFF"/>
+          <w:lang w:val="uk-UA"/>
+        </w:rPr>
+      </w:pPr>
+    </w:p>
+    <w:p>
+      <w:pPr>
+        <w:pStyle w:val="a7"/>
+        <w:spacing w:line="360" w:lineRule="auto"/>
+        <w:ind w:left="218"/>
+        <w:rPr>
+          <w:color w:val="202122"/>
+          <w:sz w:val="28"/>
+          <w:szCs w:val="28"/>
+          <w:shd w:val="clear" w:color="auto" w:fill="FFFFFF"/>
+          <w:lang w:val="uk-UA"/>
+        </w:rPr>
+      </w:pPr>
+    </w:p>
+    <w:p>
+      <w:pPr>
+        <w:pStyle w:val="a7"/>
+        <w:spacing w:line="360" w:lineRule="auto"/>
+        <w:ind w:left="218"/>
+        <w:rPr>
+          <w:color w:val="202122"/>
+          <w:sz w:val="28"/>
+          <w:szCs w:val="28"/>
+          <w:shd w:val="clear" w:color="auto" w:fill="FFFFFF"/>
+          <w:lang w:val="uk-UA"/>
+        </w:rPr>
+      </w:pPr>
+    </w:p>
+    <w:p>
+      <w:pPr>
+        <w:pStyle w:val="a7"/>
+        <w:ind w:left="2378"/>
+        <w:jc w:val="both"/>
+        <w:rPr>
+          <w:sz w:val="28"/>
+          <w:szCs w:val="28"/>
+          <w:lang w:val="uk-UA"/>
+        </w:rPr>
+      </w:pPr>
+    </w:p>
+    <w:p>
+      <w:pPr>
+        <w:jc w:val="both"/>
+        <w:rPr>
+          <w:b/>
+          <w:sz w:val="28"/>
+          <w:szCs w:val="28"/>
+          <w:lang w:val="uk-UA"/>
+        </w:rPr>
+      </w:pPr>
+    </w:p>
+    <w:p>
+      <w:pPr>
+        <w:jc w:val="both"/>
+        <w:rPr>
+          <w:b/>
+          <w:sz w:val="28"/>
+          <w:szCs w:val="28"/>
+          <w:lang w:val="uk-UA"/>
+        </w:rPr>
+      </w:pPr>
+    </w:p>
+    <w:p>
+      <w:pPr>
+        <w:jc w:val="both"/>
+        <w:rPr>
+          <w:b/>
+          <w:sz w:val="28"/>
+          <w:szCs w:val="28"/>
+          <w:lang w:val="uk-UA"/>
+        </w:rPr>
+      </w:pPr>
+    </w:p>
+    <w:p>
+      <w:pPr>
+        <w:jc w:val="both"/>
+        <w:rPr>
+          <w:b/>
+          <w:color w:val="000000"/>
+          <w:sz w:val="28"/>
+          <w:szCs w:val="28"/>
+        </w:rPr>
+      </w:pPr>
+      <w:proofErr w:type="spellStart"/>
+      <w:r>
+        <w:rPr>
+          <w:b/>
+          <w:color w:val="000000"/>
+          <w:sz w:val="28"/>
+          <w:szCs w:val="28"/>
+        </w:rPr>
+        <w:t>Висновки</w:t>
+      </w:r>
+      <w:proofErr w:type="spellEnd"/>
+    </w:p>
+    <w:p>
+      <w:pPr>
+        <w:spacing w:line="360" w:lineRule="auto"/>
         <w:ind w:firstLine="567"/>
         <w:jc w:val="both"/>
         <w:rPr>
@@ -7532,7 +13300,15 @@
           <w:sz w:val="28"/>
           <w:szCs w:val="28"/>
         </w:rPr>
-        <w:t>лабораторної</w:t>
+        <w:t>лаборатор</w:t>
+      </w:r>
+      <w:r>
+        <w:rPr>
+          <w:color w:val="000000"/>
+          <w:sz w:val="28"/>
+          <w:szCs w:val="28"/>
+        </w:rPr>
+        <w:t>ної</w:t>
       </w:r>
       <w:proofErr w:type="spellEnd"/>
       <w:r>
@@ -7594,25 +13370,226 @@
           <w:color w:val="000000"/>
           <w:sz w:val="28"/>
           <w:szCs w:val="28"/>
-        </w:rPr>
-        <w:t xml:space="preserve"> </w:t>
-      </w:r>
+          <w:lang w:val="uk-UA"/>
+        </w:rPr>
+        <w:t xml:space="preserve"> </w:t>
+      </w:r>
+      <w:proofErr w:type="spellStart"/>
+      <w:r>
+        <w:rPr>
+          <w:sz w:val="28"/>
+          <w:szCs w:val="28"/>
+        </w:rPr>
+        <w:t>середовище</w:t>
+      </w:r>
+      <w:proofErr w:type="spellEnd"/>
+      <w:r>
+        <w:rPr>
+          <w:sz w:val="28"/>
+          <w:szCs w:val="28"/>
+        </w:rPr>
+        <w:t xml:space="preserve"> </w:t>
+      </w:r>
+      <w:proofErr w:type="spellStart"/>
+      <w:r>
+        <w:rPr>
+          <w:sz w:val="28"/>
+          <w:szCs w:val="28"/>
+        </w:rPr>
+        <w:t>в</w:t>
+      </w:r>
+      <w:r>
+        <w:rPr>
+          <w:sz w:val="28"/>
+          <w:szCs w:val="28"/>
+        </w:rPr>
+        <w:t>іртуальних</w:t>
+      </w:r>
+      <w:proofErr w:type="spellEnd"/>
+      <w:r>
+        <w:rPr>
+          <w:sz w:val="28"/>
+          <w:szCs w:val="28"/>
+        </w:rPr>
+        <w:t xml:space="preserve"> машин та </w:t>
+      </w:r>
+      <w:proofErr w:type="spellStart"/>
+      <w:r>
+        <w:rPr>
+          <w:sz w:val="28"/>
+          <w:szCs w:val="28"/>
+        </w:rPr>
+        <w:t>операційних</w:t>
+      </w:r>
+      <w:proofErr w:type="spellEnd"/>
+      <w:r>
+        <w:rPr>
+          <w:sz w:val="28"/>
+          <w:szCs w:val="28"/>
+        </w:rPr>
+        <w:t xml:space="preserve"> системам</w:t>
+      </w:r>
+      <w:r>
+        <w:rPr>
+          <w:sz w:val="28"/>
+          <w:szCs w:val="28"/>
+        </w:rPr>
+        <w:t xml:space="preserve"> </w:t>
+      </w:r>
+      <w:proofErr w:type="spellStart"/>
+      <w:r>
+        <w:rPr>
+          <w:sz w:val="28"/>
+          <w:szCs w:val="28"/>
+        </w:rPr>
+        <w:t>різних</w:t>
+      </w:r>
+      <w:proofErr w:type="spellEnd"/>
+      <w:r>
+        <w:rPr>
+          <w:sz w:val="28"/>
+          <w:szCs w:val="28"/>
+        </w:rPr>
+        <w:t xml:space="preserve"> </w:t>
+      </w:r>
+      <w:proofErr w:type="spellStart"/>
+      <w:r>
+        <w:rPr>
+          <w:sz w:val="28"/>
+          <w:szCs w:val="28"/>
+        </w:rPr>
+        <w:t>типів</w:t>
+      </w:r>
+      <w:proofErr w:type="spellEnd"/>
+      <w:r>
+        <w:rPr>
+          <w:sz w:val="28"/>
+          <w:szCs w:val="28"/>
+        </w:rPr>
+        <w:t xml:space="preserve"> та </w:t>
+      </w:r>
+      <w:proofErr w:type="spellStart"/>
+      <w:r>
+        <w:rPr>
+          <w:sz w:val="28"/>
+          <w:szCs w:val="28"/>
+        </w:rPr>
+        <w:t>сімейств</w:t>
+      </w:r>
+      <w:proofErr w:type="spellEnd"/>
+      <w:r>
+        <w:rPr>
+          <w:sz w:val="28"/>
+          <w:szCs w:val="28"/>
+          <w:lang w:val="uk-UA"/>
+        </w:rPr>
+        <w:t xml:space="preserve"> </w:t>
+      </w:r>
+      <w:r>
+        <w:rPr>
+          <w:sz w:val="28"/>
+          <w:szCs w:val="28"/>
+        </w:rPr>
+        <w:t xml:space="preserve">– </w:t>
+      </w:r>
+      <w:proofErr w:type="spellStart"/>
+      <w:r>
+        <w:rPr>
+          <w:sz w:val="28"/>
+          <w:szCs w:val="28"/>
+        </w:rPr>
+        <w:t>їх</w:t>
+      </w:r>
+      <w:proofErr w:type="spellEnd"/>
+      <w:r>
+        <w:rPr>
+          <w:sz w:val="28"/>
+          <w:szCs w:val="28"/>
+        </w:rPr>
+        <w:t xml:space="preserve"> </w:t>
+      </w:r>
+      <w:proofErr w:type="spellStart"/>
+      <w:r>
+        <w:rPr>
+          <w:sz w:val="28"/>
+          <w:szCs w:val="28"/>
+        </w:rPr>
+        <w:t>графічну</w:t>
+      </w:r>
+      <w:proofErr w:type="spellEnd"/>
+      <w:r>
+        <w:rPr>
+          <w:sz w:val="28"/>
+          <w:szCs w:val="28"/>
+        </w:rPr>
+        <w:t xml:space="preserve"> </w:t>
+      </w:r>
+      <w:proofErr w:type="spellStart"/>
+      <w:r>
+        <w:rPr>
+          <w:sz w:val="28"/>
+          <w:szCs w:val="28"/>
+        </w:rPr>
+        <w:t>оболонку</w:t>
+      </w:r>
+      <w:proofErr w:type="spellEnd"/>
+      <w:r>
+        <w:rPr>
+          <w:sz w:val="28"/>
+          <w:szCs w:val="28"/>
+        </w:rPr>
+        <w:t xml:space="preserve">, входом і </w:t>
+      </w:r>
+      <w:proofErr w:type="spellStart"/>
+      <w:r>
+        <w:rPr>
+          <w:sz w:val="28"/>
+          <w:szCs w:val="28"/>
+        </w:rPr>
+        <w:t>виходом</w:t>
+      </w:r>
+      <w:proofErr w:type="spellEnd"/>
+      <w:r>
+        <w:rPr>
+          <w:sz w:val="28"/>
+          <w:szCs w:val="28"/>
+        </w:rPr>
+        <w:t xml:space="preserve"> з </w:t>
+      </w:r>
+      <w:proofErr w:type="spellStart"/>
       <w:proofErr w:type="gramStart"/>
       <w:r>
         <w:rPr>
-          <w:color w:val="FF0000"/>
-          <w:sz w:val="28"/>
-          <w:szCs w:val="28"/>
-        </w:rPr>
-        <w:t>…</w:t>
-      </w:r>
-      <w:r>
-        <w:rPr>
-          <w:color w:val="000000"/>
-          <w:sz w:val="28"/>
-          <w:szCs w:val="28"/>
-        </w:rPr>
-        <w:t xml:space="preserve"> ,</w:t>
+          <w:sz w:val="28"/>
+          <w:szCs w:val="28"/>
+        </w:rPr>
+        <w:t>системи</w:t>
+      </w:r>
+      <w:proofErr w:type="spellEnd"/>
+      <w:r>
+        <w:rPr>
+          <w:color w:val="000000"/>
+          <w:sz w:val="28"/>
+          <w:szCs w:val="28"/>
+          <w:lang w:val="uk-UA"/>
+        </w:rPr>
+        <w:t xml:space="preserve"> </w:t>
+      </w:r>
+      <w:r>
+        <w:rPr>
+          <w:color w:val="000000"/>
+          <w:sz w:val="28"/>
+          <w:szCs w:val="28"/>
+        </w:rPr>
+        <w:t xml:space="preserve"> </w:t>
+      </w:r>
+      <w:r>
+        <w:rPr>
+          <w:color w:val="000000"/>
+          <w:sz w:val="28"/>
+          <w:szCs w:val="28"/>
+        </w:rPr>
+        <w:t>,</w:t>
       </w:r>
       <w:proofErr w:type="gramEnd"/>
       <w:r>
@@ -7639,7 +13616,15 @@
           <w:sz w:val="28"/>
           <w:szCs w:val="28"/>
         </w:rPr>
-        <w:t xml:space="preserve"> детально теоретично </w:t>
+        <w:t xml:space="preserve"> детальн</w:t>
+      </w:r>
+      <w:r>
+        <w:rPr>
+          <w:color w:val="000000"/>
+          <w:sz w:val="28"/>
+          <w:szCs w:val="28"/>
+        </w:rPr>
+        <w:t xml:space="preserve">о теоретично </w:t>
       </w:r>
       <w:proofErr w:type="spellStart"/>
       <w:r>
@@ -7679,11 +13664,49 @@
       </w:r>
       <w:r>
         <w:rPr>
-          <w:color w:val="FF0000"/>
-          <w:sz w:val="28"/>
-          <w:szCs w:val="28"/>
-        </w:rPr>
-        <w:t>…</w:t>
+          <w:sz w:val="28"/>
+          <w:szCs w:val="28"/>
+        </w:rPr>
+        <w:t>структур</w:t>
+      </w:r>
+      <w:r>
+        <w:rPr>
+          <w:sz w:val="28"/>
+          <w:szCs w:val="28"/>
+          <w:lang w:val="uk-UA"/>
+        </w:rPr>
+        <w:t>и</w:t>
+      </w:r>
+      <w:r>
+        <w:rPr>
+          <w:sz w:val="28"/>
+          <w:szCs w:val="28"/>
+        </w:rPr>
+        <w:t xml:space="preserve"> </w:t>
+      </w:r>
+      <w:proofErr w:type="spellStart"/>
+      <w:r>
+        <w:rPr>
+          <w:sz w:val="28"/>
+          <w:szCs w:val="28"/>
+        </w:rPr>
+        <w:t>робочого</w:t>
+      </w:r>
+      <w:proofErr w:type="spellEnd"/>
+      <w:r>
+        <w:rPr>
+          <w:sz w:val="28"/>
+          <w:szCs w:val="28"/>
+        </w:rPr>
+        <w:t xml:space="preserve"> столу</w:t>
+      </w:r>
+      <w:r>
+        <w:rPr>
+          <w:color w:val="000000"/>
+          <w:sz w:val="28"/>
+          <w:szCs w:val="28"/>
+        </w:rPr>
+        <w:t xml:space="preserve">  </w:t>
       </w:r>
       <w:r>
         <w:rPr>
@@ -7718,7 +13741,15 @@
           <w:sz w:val="28"/>
           <w:szCs w:val="28"/>
         </w:rPr>
-        <w:t>практичні</w:t>
+        <w:t>прак</w:t>
+      </w:r>
+      <w:r>
+        <w:rPr>
+          <w:color w:val="000000"/>
+          <w:sz w:val="28"/>
+          <w:szCs w:val="28"/>
+        </w:rPr>
+        <w:t>тичні</w:t>
       </w:r>
       <w:proofErr w:type="spellEnd"/>
       <w:r>
@@ -7763,23 +13794,51 @@
           <w:sz w:val="28"/>
           <w:szCs w:val="28"/>
         </w:rPr>
-        <w:t xml:space="preserve"> з командами </w:t>
-      </w:r>
-      <w:r>
-        <w:rPr>
-          <w:color w:val="FF0000"/>
-          <w:sz w:val="28"/>
-          <w:szCs w:val="28"/>
-        </w:rPr>
-        <w:t>…</w:t>
-      </w:r>
-      <w:r>
-        <w:rPr>
-          <w:color w:val="000000"/>
-          <w:sz w:val="28"/>
-          <w:szCs w:val="28"/>
-        </w:rPr>
-        <w:t xml:space="preserve">, </w:t>
+        <w:t xml:space="preserve"> з командами</w:t>
+      </w:r>
+      <w:r>
+        <w:rPr>
+          <w:color w:val="000000"/>
+          <w:sz w:val="28"/>
+          <w:szCs w:val="28"/>
+          <w:lang w:val="uk-UA"/>
+        </w:rPr>
+        <w:t xml:space="preserve"> </w:t>
+      </w:r>
+      <w:proofErr w:type="gramStart"/>
+      <w:r>
+        <w:rPr>
+          <w:color w:val="000000"/>
+          <w:sz w:val="28"/>
+          <w:szCs w:val="28"/>
+          <w:lang w:val="en-US"/>
+        </w:rPr>
+        <w:t>Linux</w:t>
+      </w:r>
+      <w:r>
+        <w:rPr>
+          <w:color w:val="000000"/>
+          <w:sz w:val="28"/>
+          <w:szCs w:val="28"/>
+        </w:rPr>
+        <w:t xml:space="preserve"> </w:t>
+      </w:r>
+      <w:r>
+        <w:rPr>
+          <w:color w:val="000000"/>
+          <w:sz w:val="28"/>
+          <w:szCs w:val="28"/>
+        </w:rPr>
+        <w:t>,</w:t>
+      </w:r>
+      <w:proofErr w:type="gramEnd"/>
+      <w:r>
+        <w:rPr>
+          <w:color w:val="000000"/>
+          <w:sz w:val="28"/>
+          <w:szCs w:val="28"/>
+        </w:rPr>
+        <w:t xml:space="preserve"> </w:t>
       </w:r>
       <w:proofErr w:type="spellStart"/>
       <w:r>
@@ -7796,145 +13855,28 @@
           <w:color w:val="000000"/>
           <w:sz w:val="28"/>
           <w:szCs w:val="28"/>
-        </w:rPr>
-        <w:t xml:space="preserve"> </w:t>
-      </w:r>
-      <w:r>
-        <w:rPr>
-          <w:color w:val="FF0000"/>
-          <w:sz w:val="28"/>
-          <w:szCs w:val="28"/>
-        </w:rPr>
-        <w:t>…</w:t>
-      </w:r>
-      <w:r>
-        <w:rPr>
-          <w:color w:val="000000"/>
-          <w:sz w:val="28"/>
-          <w:szCs w:val="28"/>
-        </w:rPr>
-        <w:t xml:space="preserve"> </w:t>
-      </w:r>
-      <w:r>
-        <w:rPr>
-          <w:b/>
-          <w:i/>
-          <w:color w:val="FF0000"/>
-          <w:sz w:val="28"/>
-          <w:szCs w:val="28"/>
-        </w:rPr>
-        <w:t>(</w:t>
-      </w:r>
-      <w:proofErr w:type="spellStart"/>
-      <w:r>
-        <w:rPr>
-          <w:b/>
-          <w:i/>
-          <w:color w:val="FF0000"/>
-          <w:sz w:val="28"/>
-          <w:szCs w:val="28"/>
-        </w:rPr>
-        <w:t>Якщо</w:t>
-      </w:r>
-      <w:proofErr w:type="spellEnd"/>
-      <w:r>
-        <w:rPr>
-          <w:b/>
-          <w:i/>
-          <w:color w:val="FF0000"/>
-          <w:sz w:val="28"/>
-          <w:szCs w:val="28"/>
-        </w:rPr>
-        <w:t xml:space="preserve"> </w:t>
-      </w:r>
-      <w:proofErr w:type="spellStart"/>
-      <w:r>
-        <w:rPr>
-          <w:b/>
-          <w:i/>
-          <w:color w:val="FF0000"/>
-          <w:sz w:val="28"/>
-          <w:szCs w:val="28"/>
-        </w:rPr>
-        <w:t>виникли</w:t>
-      </w:r>
-      <w:proofErr w:type="spellEnd"/>
-      <w:r>
-        <w:rPr>
-          <w:b/>
-          <w:i/>
-          <w:color w:val="FF0000"/>
-          <w:sz w:val="28"/>
-          <w:szCs w:val="28"/>
-        </w:rPr>
-        <w:t xml:space="preserve"> </w:t>
-      </w:r>
-      <w:proofErr w:type="spellStart"/>
-      <w:r>
-        <w:rPr>
-          <w:b/>
-          <w:i/>
-          <w:color w:val="FF0000"/>
-          <w:sz w:val="28"/>
-          <w:szCs w:val="28"/>
-        </w:rPr>
-        <w:t>труднощі</w:t>
-      </w:r>
-      <w:proofErr w:type="spellEnd"/>
-      <w:r>
-        <w:rPr>
-          <w:b/>
-          <w:i/>
-          <w:color w:val="FF0000"/>
-          <w:sz w:val="28"/>
-          <w:szCs w:val="28"/>
-        </w:rPr>
-        <w:t xml:space="preserve">, то </w:t>
-      </w:r>
-      <w:proofErr w:type="spellStart"/>
-      <w:r>
-        <w:rPr>
-          <w:b/>
-          <w:i/>
-          <w:color w:val="FF0000"/>
-          <w:sz w:val="28"/>
-          <w:szCs w:val="28"/>
-        </w:rPr>
-        <w:t>їх</w:t>
-      </w:r>
-      <w:proofErr w:type="spellEnd"/>
-      <w:r>
-        <w:rPr>
-          <w:b/>
-          <w:i/>
-          <w:color w:val="FF0000"/>
-          <w:sz w:val="28"/>
-          <w:szCs w:val="28"/>
-        </w:rPr>
-        <w:t xml:space="preserve"> </w:t>
-      </w:r>
-      <w:proofErr w:type="spellStart"/>
-      <w:r>
-        <w:rPr>
-          <w:b/>
-          <w:i/>
-          <w:color w:val="FF0000"/>
-          <w:sz w:val="28"/>
-          <w:szCs w:val="28"/>
-        </w:rPr>
-        <w:t>описати</w:t>
-      </w:r>
-      <w:proofErr w:type="spellEnd"/>
-      <w:r>
-        <w:rPr>
-          <w:b/>
-          <w:i/>
-          <w:color w:val="FF0000"/>
-          <w:sz w:val="28"/>
-          <w:szCs w:val="28"/>
-        </w:rPr>
-        <w:t>)</w:t>
-      </w:r>
+          <w:lang w:val="uk-UA"/>
+        </w:rPr>
+        <w:t xml:space="preserve"> віртуальної машини</w:t>
+      </w:r>
+      <w:r>
+        <w:rPr>
+          <w:color w:val="000000"/>
+          <w:sz w:val="28"/>
+          <w:szCs w:val="28"/>
+        </w:rPr>
+        <w:t xml:space="preserve"> </w:t>
+      </w:r>
+      <w:r>
+        <w:rPr>
+          <w:color w:val="000000"/>
+          <w:sz w:val="28"/>
+          <w:szCs w:val="28"/>
+        </w:rPr>
+        <w:t>.</w:t>
+      </w:r>
+      <w:bookmarkStart w:id="2" w:name="_GoBack"/>
+      <w:bookmarkEnd w:id="2"/>
     </w:p>
     <w:sectPr>
       <w:footerReference w:type="default" r:id="rId7"/>
@@ -7949,7 +13891,7 @@
 </file>
 
 <file path=word/endnotes.xml><?xml version="1.0" encoding="utf-8"?>
-<w:endnotes xmlns:wpc="http://schemas.microsoft.com/office/word/2010/wordprocessingCanvas" xmlns:cx="http://schemas.microsoft.com/office/drawing/2014/chartex" xmlns:cx1="http://schemas.microsoft.com/office/drawing/2015/9/8/chartex" xmlns:cx2="http://schemas.microsoft.com/office/drawing/2015/10/21/chartex" xmlns:cx3="http://schemas.microsoft.com/office/drawing/2016/5/9/chartex" xmlns:cx4="http://schemas.microsoft.com/office/drawing/2016/5/10/chartex" xmlns:cx5="http://schemas.microsoft.com/office/drawing/2016/5/11/chartex" xmlns:cx6="http://schemas.microsoft.com/office/drawing/2016/5/12/chartex" xmlns:cx7="http://schemas.microsoft.com/office/drawing/2016/5/13/chartex" xmlns:cx8="http://schemas.microsoft.com/office/drawing/2016/5/14/chartex" xmlns:mc="http://schemas.openxmlformats.org/markup-compatibility/2006" xmlns:aink="http://schemas.microsoft.com/office/drawing/2016/ink" xmlns:am3d="http://schemas.microsoft.com/office/drawing/2017/model3d" xmlns:o="urn:schemas-microsoft-com:office:office" xmlns:r="http://schemas.openxmlformats.org/officeDocument/2006/relationships" xmlns:m="http://schemas.openxmlformats.org/officeDocument/2006/math" xmlns:v="urn:schemas-microsoft-com:vml" xmlns:wp14="http://schemas.microsoft.com/office/word/2010/wordprocessingDrawing" xmlns:wp="http://schemas.openxmlformats.org/drawingml/2006/wordprocessingDrawing" xmlns:w10="urn:schemas-microsoft-com:office:word" xmlns:w="http://schemas.openxmlformats.org/wordprocessingml/2006/main" xmlns:w14="http://schemas.microsoft.com/office/word/2010/wordml" xmlns:w15="http://schemas.microsoft.com/office/word/2012/wordml" xmlns:w16cid="http://schemas.microsoft.com/office/word/2016/wordml/cid" xmlns:w16se="http://schemas.microsoft.com/office/word/2015/wordml/symex" xmlns:wpg="http://schemas.microsoft.com/office/word/2010/wordprocessingGroup" xmlns:wpi="http://schemas.microsoft.com/office/word/2010/wordprocessingInk" xmlns:wne="http://schemas.microsoft.com/office/word/2006/wordml" xmlns:wps="http://schemas.microsoft.com/office/word/2010/wordprocessingShape" mc:Ignorable="w14 w15 w16se w16cid wp14">
+<w:endnotes xmlns:wpc="http://schemas.microsoft.com/office/word/2010/wordprocessingCanvas" xmlns:cx="http://schemas.microsoft.com/office/drawing/2014/chartex" xmlns:mc="http://schemas.openxmlformats.org/markup-compatibility/2006" xmlns:o="urn:schemas-microsoft-com:office:office" xmlns:r="http://schemas.openxmlformats.org/officeDocument/2006/relationships" xmlns:m="http://schemas.openxmlformats.org/officeDocument/2006/math" xmlns:v="urn:schemas-microsoft-com:vml" xmlns:wp14="http://schemas.microsoft.com/office/word/2010/wordprocessingDrawing" xmlns:wp="http://schemas.openxmlformats.org/drawingml/2006/wordprocessingDrawing" xmlns:w10="urn:schemas-microsoft-com:office:word" xmlns:w="http://schemas.openxmlformats.org/wordprocessingml/2006/main" xmlns:w14="http://schemas.microsoft.com/office/word/2010/wordml" xmlns:w15="http://schemas.microsoft.com/office/word/2012/wordml" xmlns:w16se="http://schemas.microsoft.com/office/word/2015/wordml/symex" xmlns:wpg="http://schemas.microsoft.com/office/word/2010/wordprocessingGroup" xmlns:wpi="http://schemas.microsoft.com/office/word/2010/wordprocessingInk" xmlns:wne="http://schemas.microsoft.com/office/word/2006/wordml" xmlns:wps="http://schemas.microsoft.com/office/word/2010/wordprocessingShape" mc:Ignorable="w14 w15 w16se wp14">
   <w:endnote w:type="separator" w:id="-1">
     <w:p>
       <w:r>
@@ -7968,7 +13910,7 @@
 </file>
 
 <file path=word/footer1.xml><?xml version="1.0" encoding="utf-8"?>
-<w:ftr xmlns:wpc="http://schemas.microsoft.com/office/word/2010/wordprocessingCanvas" xmlns:cx="http://schemas.microsoft.com/office/drawing/2014/chartex" xmlns:cx1="http://schemas.microsoft.com/office/drawing/2015/9/8/chartex" xmlns:cx2="http://schemas.microsoft.com/office/drawing/2015/10/21/chartex" xmlns:cx3="http://schemas.microsoft.com/office/drawing/2016/5/9/chartex" xmlns:cx4="http://schemas.microsoft.com/office/drawing/2016/5/10/chartex" xmlns:cx5="http://schemas.microsoft.com/office/drawing/2016/5/11/chartex" xmlns:cx6="http://schemas.microsoft.com/office/drawing/2016/5/12/chartex" xmlns:cx7="http://schemas.microsoft.com/office/drawing/2016/5/13/chartex" xmlns:cx8="http://schemas.microsoft.com/office/drawing/2016/5/14/chartex" xmlns:mc="http://schemas.openxmlformats.org/markup-compatibility/2006" xmlns:aink="http://schemas.microsoft.com/office/drawing/2016/ink" xmlns:am3d="http://schemas.microsoft.com/office/drawing/2017/model3d" xmlns:o="urn:schemas-microsoft-com:office:office" xmlns:r="http://schemas.openxmlformats.org/officeDocument/2006/relationships" xmlns:m="http://schemas.openxmlformats.org/officeDocument/2006/math" xmlns:v="urn:schemas-microsoft-com:vml" xmlns:wp14="http://schemas.microsoft.com/office/word/2010/wordprocessingDrawing" xmlns:wp="http://schemas.openxmlformats.org/drawingml/2006/wordprocessingDrawing" xmlns:w10="urn:schemas-microsoft-com:office:word" xmlns:w="http://schemas.openxmlformats.org/wordprocessingml/2006/main" xmlns:w14="http://schemas.microsoft.com/office/word/2010/wordml" xmlns:w15="http://schemas.microsoft.com/office/word/2012/wordml" xmlns:w16cid="http://schemas.microsoft.com/office/word/2016/wordml/cid" xmlns:w16se="http://schemas.microsoft.com/office/word/2015/wordml/symex" xmlns:wpg="http://schemas.microsoft.com/office/word/2010/wordprocessingGroup" xmlns:wpi="http://schemas.microsoft.com/office/word/2010/wordprocessingInk" xmlns:wne="http://schemas.microsoft.com/office/word/2006/wordml" xmlns:wps="http://schemas.microsoft.com/office/word/2010/wordprocessingShape" mc:Ignorable="w14 w15 w16se w16cid wp14">
+<w:ftr xmlns:wpc="http://schemas.microsoft.com/office/word/2010/wordprocessingCanvas" xmlns:cx="http://schemas.microsoft.com/office/drawing/2014/chartex" xmlns:mc="http://schemas.openxmlformats.org/markup-compatibility/2006" xmlns:o="urn:schemas-microsoft-com:office:office" xmlns:r="http://schemas.openxmlformats.org/officeDocument/2006/relationships" xmlns:m="http://schemas.openxmlformats.org/officeDocument/2006/math" xmlns:v="urn:schemas-microsoft-com:vml" xmlns:wp14="http://schemas.microsoft.com/office/word/2010/wordprocessingDrawing" xmlns:wp="http://schemas.openxmlformats.org/drawingml/2006/wordprocessingDrawing" xmlns:w10="urn:schemas-microsoft-com:office:word" xmlns:w="http://schemas.openxmlformats.org/wordprocessingml/2006/main" xmlns:w14="http://schemas.microsoft.com/office/word/2010/wordml" xmlns:w15="http://schemas.microsoft.com/office/word/2012/wordml" xmlns:w16se="http://schemas.microsoft.com/office/word/2015/wordml/symex" xmlns:wpg="http://schemas.microsoft.com/office/word/2010/wordprocessingGroup" xmlns:wpi="http://schemas.microsoft.com/office/word/2010/wordprocessingInk" xmlns:wne="http://schemas.microsoft.com/office/word/2006/wordml" xmlns:wps="http://schemas.microsoft.com/office/word/2010/wordprocessingShape" mc:Ignorable="w14 w15 w16se wp14">
   <w:p>
     <w:pPr>
       <w:pBdr>
@@ -8010,7 +13952,7 @@
         <w:noProof/>
         <w:color w:val="000000"/>
       </w:rPr>
-      <w:t>1</w:t>
+      <w:t>7</w:t>
     </w:r>
     <w:r>
       <w:rPr>
@@ -8023,7 +13965,7 @@
 </file>
 
 <file path=word/footnotes.xml><?xml version="1.0" encoding="utf-8"?>
-<w:footnotes xmlns:wpc="http://schemas.microsoft.com/office/word/2010/wordprocessingCanvas" xmlns:cx="http://schemas.microsoft.com/office/drawing/2014/chartex" xmlns:cx1="http://schemas.microsoft.com/office/drawing/2015/9/8/chartex" xmlns:cx2="http://schemas.microsoft.com/office/drawing/2015/10/21/chartex" xmlns:cx3="http://schemas.microsoft.com/office/drawing/2016/5/9/chartex" xmlns:cx4="http://schemas.microsoft.com/office/drawing/2016/5/10/chartex" xmlns:cx5="http://schemas.microsoft.com/office/drawing/2016/5/11/chartex" xmlns:cx6="http://schemas.microsoft.com/office/drawing/2016/5/12/chartex" xmlns:cx7="http://schemas.microsoft.com/office/drawing/2016/5/13/chartex" xmlns:cx8="http://schemas.microsoft.com/office/drawing/2016/5/14/chartex" xmlns:mc="http://schemas.openxmlformats.org/markup-compatibility/2006" xmlns:aink="http://schemas.microsoft.com/office/drawing/2016/ink" xmlns:am3d="http://schemas.microsoft.com/office/drawing/2017/model3d" xmlns:o="urn:schemas-microsoft-com:office:office" xmlns:r="http://schemas.openxmlformats.org/officeDocument/2006/relationships" xmlns:m="http://schemas.openxmlformats.org/officeDocument/2006/math" xmlns:v="urn:schemas-microsoft-com:vml" xmlns:wp14="http://schemas.microsoft.com/office/word/2010/wordprocessingDrawing" xmlns:wp="http://schemas.openxmlformats.org/drawingml/2006/wordprocessingDrawing" xmlns:w10="urn:schemas-microsoft-com:office:word" xmlns:w="http://schemas.openxmlformats.org/wordprocessingml/2006/main" xmlns:w14="http://schemas.microsoft.com/office/word/2010/wordml" xmlns:w15="http://schemas.microsoft.com/office/word/2012/wordml" xmlns:w16cid="http://schemas.microsoft.com/office/word/2016/wordml/cid" xmlns:w16se="http://schemas.microsoft.com/office/word/2015/wordml/symex" xmlns:wpg="http://schemas.microsoft.com/office/word/2010/wordprocessingGroup" xmlns:wpi="http://schemas.microsoft.com/office/word/2010/wordprocessingInk" xmlns:wne="http://schemas.microsoft.com/office/word/2006/wordml" xmlns:wps="http://schemas.microsoft.com/office/word/2010/wordprocessingShape" mc:Ignorable="w14 w15 w16se w16cid wp14">
+<w:footnotes xmlns:wpc="http://schemas.microsoft.com/office/word/2010/wordprocessingCanvas" xmlns:cx="http://schemas.microsoft.com/office/drawing/2014/chartex" xmlns:mc="http://schemas.openxmlformats.org/markup-compatibility/2006" xmlns:o="urn:schemas-microsoft-com:office:office" xmlns:r="http://schemas.openxmlformats.org/officeDocument/2006/relationships" xmlns:m="http://schemas.openxmlformats.org/officeDocument/2006/math" xmlns:v="urn:schemas-microsoft-com:vml" xmlns:wp14="http://schemas.microsoft.com/office/word/2010/wordprocessingDrawing" xmlns:wp="http://schemas.openxmlformats.org/drawingml/2006/wordprocessingDrawing" xmlns:w10="urn:schemas-microsoft-com:office:word" xmlns:w="http://schemas.openxmlformats.org/wordprocessingml/2006/main" xmlns:w14="http://schemas.microsoft.com/office/word/2010/wordml" xmlns:w15="http://schemas.microsoft.com/office/word/2012/wordml" xmlns:w16se="http://schemas.microsoft.com/office/word/2015/wordml/symex" xmlns:wpg="http://schemas.microsoft.com/office/word/2010/wordprocessingGroup" xmlns:wpi="http://schemas.microsoft.com/office/word/2010/wordprocessingInk" xmlns:wne="http://schemas.microsoft.com/office/word/2006/wordml" xmlns:wps="http://schemas.microsoft.com/office/word/2010/wordprocessingShape" mc:Ignorable="w14 w15 w16se wp14">
   <w:footnote w:type="separator" w:id="-1">
     <w:p>
       <w:r>
@@ -8042,7 +13984,7 @@
 </file>
 
 <file path=word/numbering.xml><?xml version="1.0" encoding="utf-8"?>
-<w:numbering xmlns:wpc="http://schemas.microsoft.com/office/word/2010/wordprocessingCanvas" xmlns:cx="http://schemas.microsoft.com/office/drawing/2014/chartex" xmlns:cx1="http://schemas.microsoft.com/office/drawing/2015/9/8/chartex" xmlns:cx2="http://schemas.microsoft.com/office/drawing/2015/10/21/chartex" xmlns:cx3="http://schemas.microsoft.com/office/drawing/2016/5/9/chartex" xmlns:cx4="http://schemas.microsoft.com/office/drawing/2016/5/10/chartex" xmlns:cx5="http://schemas.microsoft.com/office/drawing/2016/5/11/chartex" xmlns:cx6="http://schemas.microsoft.com/office/drawing/2016/5/12/chartex" xmlns:cx7="http://schemas.microsoft.com/office/drawing/2016/5/13/chartex" xmlns:cx8="http://schemas.microsoft.com/office/drawing/2016/5/14/chartex" xmlns:mc="http://schemas.openxmlformats.org/markup-compatibility/2006" xmlns:aink="http://schemas.microsoft.com/office/drawing/2016/ink" xmlns:am3d="http://schemas.microsoft.com/office/drawing/2017/model3d" xmlns:o="urn:schemas-microsoft-com:office:office" xmlns:r="http://schemas.openxmlformats.org/officeDocument/2006/relationships" xmlns:m="http://schemas.openxmlformats.org/officeDocument/2006/math" xmlns:v="urn:schemas-microsoft-com:vml" xmlns:wp14="http://schemas.microsoft.com/office/word/2010/wordprocessingDrawing" xmlns:wp="http://schemas.openxmlformats.org/drawingml/2006/wordprocessingDrawing" xmlns:w10="urn:schemas-microsoft-com:office:word" xmlns:w="http://schemas.openxmlformats.org/wordprocessingml/2006/main" xmlns:w14="http://schemas.microsoft.com/office/word/2010/wordml" xmlns:w15="http://schemas.microsoft.com/office/word/2012/wordml" xmlns:w16cid="http://schemas.microsoft.com/office/word/2016/wordml/cid" xmlns:w16se="http://schemas.microsoft.com/office/word/2015/wordml/symex" xmlns:wpg="http://schemas.microsoft.com/office/word/2010/wordprocessingGroup" xmlns:wpi="http://schemas.microsoft.com/office/word/2010/wordprocessingInk" xmlns:wne="http://schemas.microsoft.com/office/word/2006/wordml" xmlns:wps="http://schemas.microsoft.com/office/word/2010/wordprocessingShape" mc:Ignorable="w14 w15 w16se w16cid wp14">
+<w:numbering xmlns:wpc="http://schemas.microsoft.com/office/word/2010/wordprocessingCanvas" xmlns:cx="http://schemas.microsoft.com/office/drawing/2014/chartex" xmlns:mc="http://schemas.openxmlformats.org/markup-compatibility/2006" xmlns:o="urn:schemas-microsoft-com:office:office" xmlns:r="http://schemas.openxmlformats.org/officeDocument/2006/relationships" xmlns:m="http://schemas.openxmlformats.org/officeDocument/2006/math" xmlns:v="urn:schemas-microsoft-com:vml" xmlns:wp14="http://schemas.microsoft.com/office/word/2010/wordprocessingDrawing" xmlns:wp="http://schemas.openxmlformats.org/drawingml/2006/wordprocessingDrawing" xmlns:w10="urn:schemas-microsoft-com:office:word" xmlns:w="http://schemas.openxmlformats.org/wordprocessingml/2006/main" xmlns:w14="http://schemas.microsoft.com/office/word/2010/wordml" xmlns:w15="http://schemas.microsoft.com/office/word/2012/wordml" xmlns:w16se="http://schemas.microsoft.com/office/word/2015/wordml/symex" xmlns:wpg="http://schemas.microsoft.com/office/word/2010/wordprocessingGroup" xmlns:wpi="http://schemas.microsoft.com/office/word/2010/wordprocessingInk" xmlns:wne="http://schemas.microsoft.com/office/word/2006/wordml" xmlns:wps="http://schemas.microsoft.com/office/word/2010/wordprocessingShape" mc:Ignorable="w14 w15 w16se wp14">
   <w:abstractNum w:abstractNumId="0" w15:restartNumberingAfterBreak="0">
     <w:nsid w:val="13683707"/>
     <w:multiLevelType w:val="multilevel"/>
@@ -8443,7 +14385,7 @@
 </file>
 
 <file path=word/styles.xml><?xml version="1.0" encoding="utf-8"?>
-<w:styles xmlns:mc="http://schemas.openxmlformats.org/markup-compatibility/2006" xmlns:r="http://schemas.openxmlformats.org/officeDocument/2006/relationships" xmlns:w="http://schemas.openxmlformats.org/wordprocessingml/2006/main" xmlns:w14="http://schemas.microsoft.com/office/word/2010/wordml" xmlns:w15="http://schemas.microsoft.com/office/word/2012/wordml" xmlns:w16cid="http://schemas.microsoft.com/office/word/2016/wordml/cid" xmlns:w16se="http://schemas.microsoft.com/office/word/2015/wordml/symex" mc:Ignorable="w14 w15 w16se w16cid">
+<w:styles xmlns:mc="http://schemas.openxmlformats.org/markup-compatibility/2006" xmlns:r="http://schemas.openxmlformats.org/officeDocument/2006/relationships" xmlns:w="http://schemas.openxmlformats.org/wordprocessingml/2006/main" xmlns:w14="http://schemas.microsoft.com/office/word/2010/wordml" xmlns:w15="http://schemas.microsoft.com/office/word/2012/wordml" xmlns:w16se="http://schemas.microsoft.com/office/word/2015/wordml/symex" mc:Ignorable="w14 w15 w16se">
   <w:docDefaults>
     <w:rPrDefault>
       <w:rPr>
@@ -8455,7 +14397,7 @@
     </w:rPrDefault>
     <w:pPrDefault/>
   </w:docDefaults>
-  <w:latentStyles w:defLockedState="0" w:defUIPriority="99" w:defSemiHidden="0" w:defUnhideWhenUsed="0" w:defQFormat="0" w:count="375">
+  <w:latentStyles w:defLockedState="0" w:defUIPriority="99" w:defSemiHidden="0" w:defUnhideWhenUsed="0" w:defQFormat="0" w:count="371">
     <w:lsdException w:name="Normal" w:uiPriority="0" w:qFormat="1"/>
     <w:lsdException w:name="heading 1" w:uiPriority="9" w:qFormat="1"/>
     <w:lsdException w:name="heading 2" w:semiHidden="1" w:uiPriority="9" w:unhideWhenUsed="1" w:qFormat="1"/>
@@ -8827,10 +14769,6 @@
     <w:lsdException w:name="List Table 5 Dark Accent 6" w:uiPriority="50"/>
     <w:lsdException w:name="List Table 6 Colorful Accent 6" w:uiPriority="51"/>
     <w:lsdException w:name="List Table 7 Colorful Accent 6" w:uiPriority="52"/>
-    <w:lsdException w:name="Mention" w:semiHidden="1" w:unhideWhenUsed="1"/>
-    <w:lsdException w:name="Smart Hyperlink" w:semiHidden="1" w:unhideWhenUsed="1"/>
-    <w:lsdException w:name="Hashtag" w:semiHidden="1" w:unhideWhenUsed="1"/>
-    <w:lsdException w:name="Unresolved Mention" w:semiHidden="1" w:unhideWhenUsed="1"/>
   </w:latentStyles>
   <w:style w:type="paragraph" w:default="1" w:styleId="a">
     <w:name w:val="Normal"/>
@@ -9085,9 +15023,7 @@
       <w:tblStyleRowBandSize w:val="1"/>
       <w:tblStyleColBandSize w:val="1"/>
       <w:tblCellMar>
-        <w:top w:w="0" w:type="dxa"/>
         <w:left w:w="108" w:type="dxa"/>
-        <w:bottom w:w="0" w:type="dxa"/>
         <w:right w:w="108" w:type="dxa"/>
       </w:tblCellMar>
     </w:tblPr>
@@ -9154,6 +15090,45 @@
     <w:name w:val="y2iqfc"/>
     <w:basedOn w:val="a0"/>
     <w:rsid w:val="003C12C1"/>
+  </w:style>
+  <w:style w:type="character" w:customStyle="1" w:styleId="mw-headline">
+    <w:name w:val="mw-headline"/>
+    <w:basedOn w:val="a0"/>
+    <w:rsid w:val="00561B7C"/>
+  </w:style>
+  <w:style w:type="paragraph" w:styleId="a7">
+    <w:name w:val="List Paragraph"/>
+    <w:basedOn w:val="a"/>
+    <w:uiPriority w:val="34"/>
+    <w:qFormat/>
+    <w:rsid w:val="00561B7C"/>
+    <w:pPr>
+      <w:ind w:left="720"/>
+      <w:contextualSpacing/>
+    </w:pPr>
+  </w:style>
+  <w:style w:type="character" w:styleId="a8">
+    <w:name w:val="Strong"/>
+    <w:basedOn w:val="a0"/>
+    <w:uiPriority w:val="22"/>
+    <w:qFormat/>
+    <w:rsid w:val="00134213"/>
+    <w:rPr>
+      <w:b/>
+      <w:bCs/>
+    </w:rPr>
+  </w:style>
+  <w:style w:type="character" w:styleId="a9">
+    <w:name w:val="Hyperlink"/>
+    <w:basedOn w:val="a0"/>
+    <w:uiPriority w:val="99"/>
+    <w:semiHidden/>
+    <w:unhideWhenUsed/>
+    <w:rsid w:val="00134213"/>
+    <w:rPr>
+      <w:color w:val="0000FF"/>
+      <w:u w:val="single"/>
+    </w:rPr>
   </w:style>
 </w:styles>
 </file>

--- a/Звіт_ЛР№1_КСМ_93А_Коваль_Олексій,_Костюченко_Андрій,_Притула_Костянтин.docx
+++ b/Звіт_ЛР№1_КСМ_93А_Коваль_Олексій,_Костюченко_Андрій,_Притула_Костянтин.docx
@@ -1,6 +1,6 @@
 
 <file path=word/document.xml><?xml version="1.0" encoding="utf-8"?>
-<w:document xmlns:wpc="http://schemas.microsoft.com/office/word/2010/wordprocessingCanvas" xmlns:cx="http://schemas.microsoft.com/office/drawing/2014/chartex" xmlns:mc="http://schemas.openxmlformats.org/markup-compatibility/2006" xmlns:o="urn:schemas-microsoft-com:office:office" xmlns:r="http://schemas.openxmlformats.org/officeDocument/2006/relationships" xmlns:m="http://schemas.openxmlformats.org/officeDocument/2006/math" xmlns:v="urn:schemas-microsoft-com:vml" xmlns:wp14="http://schemas.microsoft.com/office/word/2010/wordprocessingDrawing" xmlns:wp="http://schemas.openxmlformats.org/drawingml/2006/wordprocessingDrawing" xmlns:w10="urn:schemas-microsoft-com:office:word" xmlns:w="http://schemas.openxmlformats.org/wordprocessingml/2006/main" xmlns:w14="http://schemas.microsoft.com/office/word/2010/wordml" xmlns:w15="http://schemas.microsoft.com/office/word/2012/wordml" xmlns:w16se="http://schemas.microsoft.com/office/word/2015/wordml/symex" xmlns:wpg="http://schemas.microsoft.com/office/word/2010/wordprocessingGroup" xmlns:wpi="http://schemas.microsoft.com/office/word/2010/wordprocessingInk" xmlns:wne="http://schemas.microsoft.com/office/word/2006/wordml" xmlns:wps="http://schemas.microsoft.com/office/word/2010/wordprocessingShape" mc:Ignorable="w14 w15 w16se wp14">
+<w:document xmlns:wpc="http://schemas.microsoft.com/office/word/2010/wordprocessingCanvas" xmlns:cx="http://schemas.microsoft.com/office/drawing/2014/chartex" xmlns:cx1="http://schemas.microsoft.com/office/drawing/2015/9/8/chartex" xmlns:cx2="http://schemas.microsoft.com/office/drawing/2015/10/21/chartex" xmlns:cx3="http://schemas.microsoft.com/office/drawing/2016/5/9/chartex" xmlns:cx4="http://schemas.microsoft.com/office/drawing/2016/5/10/chartex" xmlns:cx5="http://schemas.microsoft.com/office/drawing/2016/5/11/chartex" xmlns:cx6="http://schemas.microsoft.com/office/drawing/2016/5/12/chartex" xmlns:cx7="http://schemas.microsoft.com/office/drawing/2016/5/13/chartex" xmlns:cx8="http://schemas.microsoft.com/office/drawing/2016/5/14/chartex" xmlns:mc="http://schemas.openxmlformats.org/markup-compatibility/2006" xmlns:aink="http://schemas.microsoft.com/office/drawing/2016/ink" xmlns:am3d="http://schemas.microsoft.com/office/drawing/2017/model3d" xmlns:o="urn:schemas-microsoft-com:office:office" xmlns:r="http://schemas.openxmlformats.org/officeDocument/2006/relationships" xmlns:m="http://schemas.openxmlformats.org/officeDocument/2006/math" xmlns:v="urn:schemas-microsoft-com:vml" xmlns:wp14="http://schemas.microsoft.com/office/word/2010/wordprocessingDrawing" xmlns:wp="http://schemas.openxmlformats.org/drawingml/2006/wordprocessingDrawing" xmlns:w10="urn:schemas-microsoft-com:office:word" xmlns:w="http://schemas.openxmlformats.org/wordprocessingml/2006/main" xmlns:w14="http://schemas.microsoft.com/office/word/2010/wordml" xmlns:w15="http://schemas.microsoft.com/office/word/2012/wordml" xmlns:w16cid="http://schemas.microsoft.com/office/word/2016/wordml/cid" xmlns:w16se="http://schemas.microsoft.com/office/word/2015/wordml/symex" xmlns:wpg="http://schemas.microsoft.com/office/word/2010/wordprocessingGroup" xmlns:wpi="http://schemas.microsoft.com/office/word/2010/wordprocessingInk" xmlns:wne="http://schemas.microsoft.com/office/word/2006/wordml" xmlns:wps="http://schemas.microsoft.com/office/word/2010/wordprocessingShape" mc:Ignorable="w14 w15 w16se w16cid wp14">
   <w:body>
     <w:p>
       <w:pPr>
@@ -4712,6 +4712,7 @@
           <w:color w:val="202122"/>
           <w:sz w:val="28"/>
           <w:szCs w:val="28"/>
+          <w:lang w:val="en-US"/>
         </w:rPr>
       </w:pPr>
       <w:r>
@@ -4730,6 +4731,7 @@
           <w:color w:val="202122"/>
           <w:sz w:val="28"/>
           <w:szCs w:val="28"/>
+          <w:lang w:val="en-US"/>
         </w:rPr>
         <w:t>.</w:t>
       </w:r>
@@ -5957,59 +5959,59 @@
           <w:sz w:val="28"/>
           <w:szCs w:val="28"/>
           <w:shd w:val="clear" w:color="auto" w:fill="FFFFFF"/>
+          <w:lang w:val="en-US"/>
+        </w:rPr>
+      </w:pPr>
+      <w:r>
+        <w:rPr>
+          <w:color w:val="202122"/>
+          <w:sz w:val="28"/>
+          <w:szCs w:val="28"/>
+          <w:shd w:val="clear" w:color="auto" w:fill="FFFFFF"/>
+        </w:rPr>
+        <w:t>(</w:t>
+      </w:r>
+      <w:proofErr w:type="spellStart"/>
+      <w:r>
+        <w:rPr>
+          <w:color w:val="202122"/>
+          <w:sz w:val="28"/>
+          <w:szCs w:val="28"/>
+          <w:shd w:val="clear" w:color="auto" w:fill="FFFFFF"/>
+        </w:rPr>
+        <w:t>порядковий</w:t>
+      </w:r>
+      <w:proofErr w:type="spellEnd"/>
+      <w:r>
+        <w:rPr>
+          <w:color w:val="202122"/>
+          <w:sz w:val="28"/>
+          <w:szCs w:val="28"/>
+          <w:shd w:val="clear" w:color="auto" w:fill="FFFFFF"/>
+        </w:rPr>
+        <w:t xml:space="preserve"> номер по журналу), табл.1.</w:t>
+      </w:r>
+      <w:r>
+        <w:rPr>
+          <w:color w:val="202122"/>
+          <w:sz w:val="28"/>
+          <w:szCs w:val="28"/>
+          <w:shd w:val="clear" w:color="auto" w:fill="FFFFFF"/>
           <w:lang w:val="uk-UA"/>
         </w:rPr>
-      </w:pPr>
-      <w:r>
-        <w:rPr>
-          <w:color w:val="202122"/>
-          <w:sz w:val="28"/>
-          <w:szCs w:val="28"/>
-          <w:shd w:val="clear" w:color="auto" w:fill="FFFFFF"/>
+        <w:t xml:space="preserve"> </w:t>
+      </w:r>
+      <w:r>
+        <w:rPr>
+          <w:b/>
+          <w:color w:val="202122"/>
+          <w:sz w:val="28"/>
+          <w:szCs w:val="28"/>
+          <w:shd w:val="clear" w:color="auto" w:fill="FFFFFF"/>
+          <w:lang w:val="uk-UA"/>
         </w:rPr>
         <w:t>(</w:t>
       </w:r>
-      <w:proofErr w:type="spellStart"/>
-      <w:r>
-        <w:rPr>
-          <w:color w:val="202122"/>
-          <w:sz w:val="28"/>
-          <w:szCs w:val="28"/>
-          <w:shd w:val="clear" w:color="auto" w:fill="FFFFFF"/>
-        </w:rPr>
-        <w:t>порядковий</w:t>
-      </w:r>
-      <w:proofErr w:type="spellEnd"/>
-      <w:r>
-        <w:rPr>
-          <w:color w:val="202122"/>
-          <w:sz w:val="28"/>
-          <w:szCs w:val="28"/>
-          <w:shd w:val="clear" w:color="auto" w:fill="FFFFFF"/>
-        </w:rPr>
-        <w:t xml:space="preserve"> номер по журналу), табл.1.</w:t>
-      </w:r>
-      <w:r>
-        <w:rPr>
-          <w:color w:val="202122"/>
-          <w:sz w:val="28"/>
-          <w:szCs w:val="28"/>
-          <w:shd w:val="clear" w:color="auto" w:fill="FFFFFF"/>
-          <w:lang w:val="uk-UA"/>
-        </w:rPr>
-        <w:t xml:space="preserve"> </w:t>
-      </w:r>
-      <w:r>
-        <w:rPr>
-          <w:b/>
-          <w:color w:val="202122"/>
-          <w:sz w:val="28"/>
-          <w:szCs w:val="28"/>
-          <w:shd w:val="clear" w:color="auto" w:fill="FFFFFF"/>
-          <w:lang w:val="uk-UA"/>
-        </w:rPr>
-        <w:t>(</w:t>
-      </w:r>
       <w:r>
         <w:rPr>
           <w:b/>
@@ -6019,18 +6021,7 @@
           <w:shd w:val="clear" w:color="auto" w:fill="FFFFFF"/>
           <w:lang w:val="en-US"/>
         </w:rPr>
-        <w:t>VMware</w:t>
-      </w:r>
-      <w:r>
-        <w:rPr>
-          <w:b/>
-          <w:color w:val="202122"/>
-          <w:sz w:val="28"/>
-          <w:szCs w:val="28"/>
-          <w:shd w:val="clear" w:color="auto" w:fill="FFFFFF"/>
-          <w:lang w:val="uk-UA"/>
-        </w:rPr>
-        <w:t>)</w:t>
+        <w:t>VMware)</w:t>
       </w:r>
     </w:p>
     <w:p>
@@ -6055,7 +6046,7 @@
           <w:szCs w:val="28"/>
           <w:lang w:val="en-US"/>
         </w:rPr>
-        <w:t>VMware</w:t>
+        <w:t>VMware Workstation Pro</w:t>
       </w:r>
       <w:r>
         <w:rPr>
@@ -6064,51 +6055,7 @@
           <w:color w:val="202122"/>
           <w:sz w:val="28"/>
           <w:szCs w:val="28"/>
-          <w:lang w:val="uk-UA"/>
-        </w:rPr>
-        <w:t xml:space="preserve"> </w:t>
-      </w:r>
-      <w:r>
-        <w:rPr>
-          <w:rFonts w:ascii="Times New Roman" w:hAnsi="Times New Roman" w:cs="Times New Roman"/>
-          <w:b/>
-          <w:color w:val="202122"/>
-          <w:sz w:val="28"/>
-          <w:szCs w:val="28"/>
           <w:lang w:val="en-US"/>
-        </w:rPr>
-        <w:t>Workstation</w:t>
-      </w:r>
-      <w:r>
-        <w:rPr>
-          <w:rFonts w:ascii="Times New Roman" w:hAnsi="Times New Roman" w:cs="Times New Roman"/>
-          <w:b/>
-          <w:color w:val="202122"/>
-          <w:sz w:val="28"/>
-          <w:szCs w:val="28"/>
-          <w:lang w:val="uk-UA"/>
-        </w:rPr>
-        <w:t xml:space="preserve"> </w:t>
-      </w:r>
-      <w:r>
-        <w:rPr>
-          <w:rFonts w:ascii="Times New Roman" w:hAnsi="Times New Roman" w:cs="Times New Roman"/>
-          <w:b/>
-          <w:color w:val="202122"/>
-          <w:sz w:val="28"/>
-          <w:szCs w:val="28"/>
-          <w:lang w:val="en-US"/>
-        </w:rPr>
-        <w:t>Pro</w:t>
-      </w:r>
-      <w:r>
-        <w:rPr>
-          <w:rFonts w:ascii="Times New Roman" w:hAnsi="Times New Roman" w:cs="Times New Roman"/>
-          <w:b/>
-          <w:color w:val="202122"/>
-          <w:sz w:val="28"/>
-          <w:szCs w:val="28"/>
-          <w:lang w:val="uk-UA"/>
         </w:rPr>
         <w:t xml:space="preserve"> - </w:t>
       </w:r>
@@ -6642,6 +6589,8 @@
           <w:lang w:val="uk-UA"/>
         </w:rPr>
       </w:pPr>
+      <w:bookmarkStart w:id="2" w:name="_GoBack"/>
+      <w:bookmarkEnd w:id="2"/>
     </w:p>
     <w:p>
       <w:pPr>
@@ -6843,7 +6792,14 @@
           <w:sz w:val="28"/>
           <w:szCs w:val="28"/>
         </w:rPr>
-        <w:t>Запустіть</w:t>
+        <w:t>З</w:t>
+      </w:r>
+      <w:r>
+        <w:rPr>
+          <w:sz w:val="28"/>
+          <w:szCs w:val="28"/>
+        </w:rPr>
+        <w:t>апустіть</w:t>
       </w:r>
       <w:proofErr w:type="spellEnd"/>
       <w:r>
@@ -7109,27 +7065,276 @@
       <w:pPr>
         <w:jc w:val="both"/>
         <w:rPr>
+          <w:b/>
+          <w:sz w:val="28"/>
+          <w:szCs w:val="28"/>
+        </w:rPr>
+      </w:pPr>
+    </w:p>
+    <w:p>
+      <w:pPr>
+        <w:jc w:val="both"/>
+        <w:rPr>
+          <w:b/>
+          <w:sz w:val="28"/>
+          <w:szCs w:val="28"/>
+        </w:rPr>
+      </w:pPr>
+      <w:proofErr w:type="spellStart"/>
+      <w:r>
+        <w:rPr>
+          <w:b/>
+          <w:sz w:val="28"/>
+          <w:szCs w:val="28"/>
+        </w:rPr>
+        <w:t>Відповіді</w:t>
+      </w:r>
+      <w:proofErr w:type="spellEnd"/>
+      <w:r>
+        <w:rPr>
+          <w:b/>
+          <w:sz w:val="28"/>
+          <w:szCs w:val="28"/>
+        </w:rPr>
+        <w:t xml:space="preserve"> на </w:t>
+      </w:r>
+      <w:proofErr w:type="spellStart"/>
+      <w:r>
+        <w:rPr>
+          <w:b/>
+          <w:sz w:val="28"/>
+          <w:szCs w:val="28"/>
+        </w:rPr>
+        <w:t>контрольні</w:t>
+      </w:r>
+      <w:proofErr w:type="spellEnd"/>
+      <w:r>
+        <w:rPr>
+          <w:b/>
+          <w:sz w:val="28"/>
+          <w:szCs w:val="28"/>
+        </w:rPr>
+        <w:t xml:space="preserve"> </w:t>
+      </w:r>
+      <w:proofErr w:type="spellStart"/>
+      <w:r>
+        <w:rPr>
+          <w:b/>
+          <w:sz w:val="28"/>
+          <w:szCs w:val="28"/>
+        </w:rPr>
+        <w:t>запитання</w:t>
+      </w:r>
+      <w:proofErr w:type="spellEnd"/>
+    </w:p>
+    <w:p>
+      <w:pPr>
+        <w:numPr>
+          <w:ilvl w:val="0"/>
+          <w:numId w:val="3"/>
+        </w:numPr>
+        <w:pBdr>
+          <w:top w:val="nil"/>
+          <w:left w:val="nil"/>
+          <w:bottom w:val="nil"/>
+          <w:right w:val="nil"/>
+          <w:between w:val="nil"/>
+        </w:pBdr>
+      </w:pPr>
+      <w:proofErr w:type="spellStart"/>
+      <w:r>
+        <w:rPr>
+          <w:sz w:val="28"/>
+          <w:szCs w:val="28"/>
+        </w:rPr>
+        <w:t>Розкрийте</w:t>
+      </w:r>
+      <w:proofErr w:type="spellEnd"/>
+      <w:r>
+        <w:rPr>
+          <w:sz w:val="28"/>
+          <w:szCs w:val="28"/>
+        </w:rPr>
+        <w:t xml:space="preserve"> </w:t>
+      </w:r>
+      <w:proofErr w:type="spellStart"/>
+      <w:r>
+        <w:rPr>
+          <w:sz w:val="28"/>
+          <w:szCs w:val="28"/>
+        </w:rPr>
+        <w:t>поняття</w:t>
+      </w:r>
+      <w:proofErr w:type="spellEnd"/>
+      <w:r>
+        <w:rPr>
+          <w:sz w:val="28"/>
+          <w:szCs w:val="28"/>
+        </w:rPr>
+        <w:t xml:space="preserve"> «GNU GPL», яка </w:t>
+      </w:r>
+      <w:proofErr w:type="spellStart"/>
+      <w:r>
+        <w:rPr>
+          <w:sz w:val="28"/>
+          <w:szCs w:val="28"/>
+        </w:rPr>
+        <w:t>його</w:t>
+      </w:r>
+      <w:proofErr w:type="spellEnd"/>
+      <w:r>
+        <w:rPr>
+          <w:sz w:val="28"/>
+          <w:szCs w:val="28"/>
+        </w:rPr>
+        <w:t xml:space="preserve"> </w:t>
+      </w:r>
+      <w:proofErr w:type="spellStart"/>
+      <w:r>
+        <w:rPr>
+          <w:sz w:val="28"/>
+          <w:szCs w:val="28"/>
+        </w:rPr>
+        <w:t>основна</w:t>
+      </w:r>
+      <w:proofErr w:type="spellEnd"/>
+      <w:r>
+        <w:rPr>
+          <w:sz w:val="28"/>
+          <w:szCs w:val="28"/>
+        </w:rPr>
+        <w:t xml:space="preserve"> </w:t>
+      </w:r>
+      <w:proofErr w:type="spellStart"/>
+      <w:r>
+        <w:rPr>
+          <w:sz w:val="28"/>
+          <w:szCs w:val="28"/>
+        </w:rPr>
+        <w:t>концепція</w:t>
+      </w:r>
+      <w:proofErr w:type="spellEnd"/>
+      <w:r>
+        <w:rPr>
+          <w:sz w:val="28"/>
+          <w:szCs w:val="28"/>
+        </w:rPr>
+        <w:t>?</w:t>
+      </w:r>
+      <w:r>
+        <w:rPr>
+          <w:color w:val="000000"/>
+          <w:sz w:val="28"/>
+          <w:szCs w:val="28"/>
+        </w:rPr>
+        <w:t>?</w:t>
+      </w:r>
+    </w:p>
+    <w:p>
+      <w:pPr>
+        <w:ind w:firstLine="540"/>
+        <w:jc w:val="both"/>
+        <w:rPr>
           <w:i/>
           <w:color w:val="FF0000"/>
           <w:sz w:val="28"/>
           <w:szCs w:val="28"/>
         </w:rPr>
       </w:pPr>
-    </w:p>
-    <w:p>
-      <w:pPr>
-        <w:ind w:left="284"/>
-        <w:jc w:val="both"/>
+      <w:r>
+        <w:rPr>
+          <w:color w:val="FF0000"/>
+          <w:sz w:val="28"/>
+          <w:szCs w:val="28"/>
+        </w:rPr>
+        <w:t xml:space="preserve"> </w:t>
+      </w:r>
+      <w:r>
         <w:rPr>
           <w:i/>
           <w:color w:val="FF0000"/>
           <w:sz w:val="28"/>
           <w:szCs w:val="28"/>
         </w:rPr>
-      </w:pPr>
-    </w:p>
-    <w:p>
-      <w:pPr>
+        <w:t xml:space="preserve">GNU GPL </w:t>
+      </w:r>
+      <w:proofErr w:type="spellStart"/>
+      <w:r>
+        <w:rPr>
+          <w:i/>
+          <w:color w:val="FF0000"/>
+          <w:sz w:val="28"/>
+          <w:szCs w:val="28"/>
+        </w:rPr>
+        <w:t>розшифровується</w:t>
+      </w:r>
+      <w:proofErr w:type="spellEnd"/>
+      <w:r>
+        <w:rPr>
+          <w:i/>
+          <w:color w:val="FF0000"/>
+          <w:sz w:val="28"/>
+          <w:szCs w:val="28"/>
+        </w:rPr>
+        <w:t xml:space="preserve"> як …, </w:t>
+      </w:r>
+      <w:proofErr w:type="spellStart"/>
+      <w:r>
+        <w:rPr>
+          <w:i/>
+          <w:color w:val="FF0000"/>
+          <w:sz w:val="28"/>
+          <w:szCs w:val="28"/>
+        </w:rPr>
+        <w:t>його</w:t>
+      </w:r>
+      <w:proofErr w:type="spellEnd"/>
+      <w:r>
+        <w:rPr>
+          <w:i/>
+          <w:color w:val="FF0000"/>
+          <w:sz w:val="28"/>
+          <w:szCs w:val="28"/>
+        </w:rPr>
+        <w:t xml:space="preserve"> </w:t>
+      </w:r>
+      <w:proofErr w:type="spellStart"/>
+      <w:r>
+        <w:rPr>
+          <w:i/>
+          <w:color w:val="FF0000"/>
+          <w:sz w:val="28"/>
+          <w:szCs w:val="28"/>
+        </w:rPr>
+        <w:t>основна</w:t>
+      </w:r>
+      <w:proofErr w:type="spellEnd"/>
+      <w:r>
+        <w:rPr>
+          <w:i/>
+          <w:color w:val="FF0000"/>
+          <w:sz w:val="28"/>
+          <w:szCs w:val="28"/>
+        </w:rPr>
+        <w:t xml:space="preserve"> суть ...</w:t>
+      </w:r>
+    </w:p>
+    <w:p>
+      <w:pPr>
+        <w:jc w:val="both"/>
+        <w:rPr>
+          <w:color w:val="000000"/>
+          <w:sz w:val="23"/>
+          <w:szCs w:val="23"/>
+        </w:rPr>
+      </w:pPr>
+    </w:p>
+    <w:p>
+      <w:pPr>
+        <w:numPr>
+          <w:ilvl w:val="0"/>
+          <w:numId w:val="3"/>
+        </w:numPr>
         <w:pBdr>
           <w:top w:val="nil"/>
           <w:left w:val="nil"/>
@@ -7138,34 +7343,79 @@
           <w:between w:val="nil"/>
         </w:pBdr>
         <w:jc w:val="both"/>
-        <w:rPr>
-          <w:b/>
+      </w:pPr>
+      <w:proofErr w:type="spellStart"/>
+      <w:r>
+        <w:rPr>
           <w:color w:val="FF0000"/>
           <w:sz w:val="28"/>
-          <w:u w:val="single"/>
-          <w:lang w:val="uk-UA"/>
-        </w:rPr>
-      </w:pPr>
-      <w:r>
-        <w:rPr>
-          <w:b/>
+          <w:szCs w:val="28"/>
+        </w:rPr>
+        <w:t>Наступні</w:t>
+      </w:r>
+      <w:proofErr w:type="spellEnd"/>
+      <w:r>
+        <w:rPr>
           <w:color w:val="FF0000"/>
           <w:sz w:val="28"/>
-          <w:u w:val="single"/>
-        </w:rPr>
-        <w:t xml:space="preserve">Костюченко </w:t>
-      </w:r>
-      <w:proofErr w:type="spellStart"/>
-      <w:r>
-        <w:rPr>
-          <w:b/>
+          <w:szCs w:val="28"/>
+        </w:rPr>
+        <w:t xml:space="preserve"> </w:t>
+      </w:r>
+      <w:proofErr w:type="spellStart"/>
+      <w:r>
+        <w:rPr>
           <w:color w:val="FF0000"/>
           <w:sz w:val="28"/>
-          <w:u w:val="single"/>
-        </w:rPr>
-        <w:t>Андрій</w:t>
-      </w:r>
-      <w:proofErr w:type="spellEnd"/>
+          <w:szCs w:val="28"/>
+        </w:rPr>
+        <w:t>контрольні</w:t>
+      </w:r>
+      <w:proofErr w:type="spellEnd"/>
+      <w:r>
+        <w:rPr>
+          <w:color w:val="FF0000"/>
+          <w:sz w:val="28"/>
+          <w:szCs w:val="28"/>
+        </w:rPr>
+        <w:t xml:space="preserve"> </w:t>
+      </w:r>
+      <w:proofErr w:type="spellStart"/>
+      <w:r>
+        <w:rPr>
+          <w:color w:val="FF0000"/>
+          <w:sz w:val="28"/>
+          <w:szCs w:val="28"/>
+        </w:rPr>
+        <w:t>запитання</w:t>
+      </w:r>
+      <w:proofErr w:type="spellEnd"/>
+      <w:r>
+        <w:rPr>
+          <w:color w:val="FF0000"/>
+          <w:sz w:val="28"/>
+          <w:szCs w:val="28"/>
+        </w:rPr>
+        <w:t xml:space="preserve"> та </w:t>
+      </w:r>
+      <w:proofErr w:type="spellStart"/>
+      <w:r>
+        <w:rPr>
+          <w:color w:val="FF0000"/>
+          <w:sz w:val="28"/>
+          <w:szCs w:val="28"/>
+        </w:rPr>
+        <w:t>відповіді</w:t>
+      </w:r>
+      <w:proofErr w:type="spellEnd"/>
+      <w:r>
+        <w:rPr>
+          <w:color w:val="FF0000"/>
+          <w:sz w:val="28"/>
+          <w:szCs w:val="28"/>
+        </w:rPr>
+        <w:t xml:space="preserve"> на них</w:t>
+      </w:r>
     </w:p>
     <w:p>
       <w:pPr>
@@ -7186,1335 +7436,28 @@
           <w:szCs w:val="28"/>
         </w:rPr>
       </w:pPr>
-      <w:proofErr w:type="spellStart"/>
-      <w:r>
-        <w:rPr>
-          <w:b/>
-          <w:sz w:val="28"/>
-          <w:szCs w:val="28"/>
-        </w:rPr>
-        <w:t>Відповіді</w:t>
-      </w:r>
-      <w:proofErr w:type="spellEnd"/>
-      <w:r>
-        <w:rPr>
-          <w:b/>
-          <w:sz w:val="28"/>
-          <w:szCs w:val="28"/>
-        </w:rPr>
-        <w:t xml:space="preserve"> на </w:t>
-      </w:r>
-      <w:proofErr w:type="spellStart"/>
-      <w:r>
-        <w:rPr>
-          <w:b/>
-          <w:sz w:val="28"/>
-          <w:szCs w:val="28"/>
-        </w:rPr>
-        <w:t>контрольні</w:t>
-      </w:r>
-      <w:proofErr w:type="spellEnd"/>
-      <w:r>
-        <w:rPr>
-          <w:b/>
-          <w:sz w:val="28"/>
-          <w:szCs w:val="28"/>
-        </w:rPr>
-        <w:t xml:space="preserve"> </w:t>
-      </w:r>
-      <w:proofErr w:type="spellStart"/>
-      <w:r>
-        <w:rPr>
-          <w:b/>
-          <w:sz w:val="28"/>
-          <w:szCs w:val="28"/>
-        </w:rPr>
-        <w:t>запитання</w:t>
-      </w:r>
-      <w:proofErr w:type="spellEnd"/>
-    </w:p>
-    <w:p>
-      <w:pPr>
-        <w:spacing w:line="360" w:lineRule="auto"/>
+    </w:p>
+    <w:p>
+      <w:pPr>
         <w:jc w:val="both"/>
         <w:rPr>
-          <w:sz w:val="28"/>
-          <w:szCs w:val="28"/>
-        </w:rPr>
-      </w:pPr>
-      <w:r>
-        <w:rPr>
-          <w:sz w:val="28"/>
-          <w:szCs w:val="28"/>
-        </w:rPr>
-        <w:t xml:space="preserve">1. </w:t>
-      </w:r>
-      <w:proofErr w:type="spellStart"/>
-      <w:r>
-        <w:rPr>
-          <w:sz w:val="28"/>
-          <w:szCs w:val="28"/>
-        </w:rPr>
-        <w:t>Розкрийте</w:t>
-      </w:r>
-      <w:proofErr w:type="spellEnd"/>
-      <w:r>
-        <w:rPr>
-          <w:sz w:val="28"/>
-          <w:szCs w:val="28"/>
-        </w:rPr>
-        <w:t xml:space="preserve"> </w:t>
-      </w:r>
-      <w:proofErr w:type="spellStart"/>
-      <w:r>
-        <w:rPr>
-          <w:sz w:val="28"/>
-          <w:szCs w:val="28"/>
-        </w:rPr>
-        <w:t>поняття</w:t>
-      </w:r>
-      <w:proofErr w:type="spellEnd"/>
-      <w:r>
-        <w:rPr>
-          <w:sz w:val="28"/>
-          <w:szCs w:val="28"/>
-        </w:rPr>
-        <w:t xml:space="preserve"> «GNU GPL», яка </w:t>
-      </w:r>
-      <w:proofErr w:type="spellStart"/>
-      <w:r>
-        <w:rPr>
-          <w:sz w:val="28"/>
-          <w:szCs w:val="28"/>
-        </w:rPr>
-        <w:t>його</w:t>
-      </w:r>
-      <w:proofErr w:type="spellEnd"/>
-      <w:r>
-        <w:rPr>
-          <w:sz w:val="28"/>
-          <w:szCs w:val="28"/>
-        </w:rPr>
-        <w:t xml:space="preserve"> </w:t>
-      </w:r>
-      <w:proofErr w:type="spellStart"/>
-      <w:r>
-        <w:rPr>
-          <w:sz w:val="28"/>
-          <w:szCs w:val="28"/>
-        </w:rPr>
-        <w:t>основна</w:t>
-      </w:r>
-      <w:proofErr w:type="spellEnd"/>
-      <w:r>
-        <w:rPr>
-          <w:sz w:val="28"/>
-          <w:szCs w:val="28"/>
-        </w:rPr>
-        <w:t xml:space="preserve"> </w:t>
-      </w:r>
-      <w:proofErr w:type="spellStart"/>
-      <w:r>
-        <w:rPr>
-          <w:sz w:val="28"/>
-          <w:szCs w:val="28"/>
-        </w:rPr>
-        <w:t>концепція</w:t>
-      </w:r>
-      <w:proofErr w:type="spellEnd"/>
-      <w:r>
-        <w:rPr>
-          <w:sz w:val="28"/>
-          <w:szCs w:val="28"/>
-        </w:rPr>
-        <w:t>?</w:t>
-      </w:r>
-    </w:p>
-    <w:p>
-      <w:pPr>
-        <w:spacing w:line="360" w:lineRule="auto"/>
+          <w:b/>
+          <w:sz w:val="28"/>
+          <w:szCs w:val="28"/>
+        </w:rPr>
+      </w:pPr>
+    </w:p>
+    <w:p>
+      <w:pPr>
         <w:jc w:val="both"/>
         <w:rPr>
-          <w:sz w:val="28"/>
-          <w:szCs w:val="28"/>
-        </w:rPr>
-      </w:pPr>
-      <w:r>
-        <w:rPr>
-          <w:sz w:val="28"/>
-          <w:szCs w:val="28"/>
-        </w:rPr>
-        <w:t xml:space="preserve">2. </w:t>
-      </w:r>
-      <w:proofErr w:type="spellStart"/>
-      <w:r>
-        <w:rPr>
-          <w:sz w:val="28"/>
-          <w:szCs w:val="28"/>
-        </w:rPr>
-        <w:t>Які</w:t>
-      </w:r>
-      <w:proofErr w:type="spellEnd"/>
-      <w:r>
-        <w:rPr>
-          <w:sz w:val="28"/>
-          <w:szCs w:val="28"/>
-        </w:rPr>
-        <w:t xml:space="preserve"> </w:t>
-      </w:r>
-      <w:proofErr w:type="spellStart"/>
-      <w:r>
-        <w:rPr>
-          <w:sz w:val="28"/>
-          <w:szCs w:val="28"/>
-        </w:rPr>
-        <w:t>задачі</w:t>
-      </w:r>
-      <w:proofErr w:type="spellEnd"/>
-      <w:r>
-        <w:rPr>
-          <w:sz w:val="28"/>
-          <w:szCs w:val="28"/>
-        </w:rPr>
-        <w:t xml:space="preserve"> системного </w:t>
-      </w:r>
-      <w:proofErr w:type="spellStart"/>
-      <w:r>
-        <w:rPr>
-          <w:sz w:val="28"/>
-          <w:szCs w:val="28"/>
-        </w:rPr>
-        <w:t>адміністрування</w:t>
-      </w:r>
-      <w:proofErr w:type="spellEnd"/>
-      <w:r>
-        <w:rPr>
-          <w:sz w:val="28"/>
-          <w:szCs w:val="28"/>
-        </w:rPr>
-        <w:t xml:space="preserve"> </w:t>
-      </w:r>
-      <w:proofErr w:type="spellStart"/>
-      <w:r>
-        <w:rPr>
-          <w:sz w:val="28"/>
-          <w:szCs w:val="28"/>
-        </w:rPr>
-        <w:t>можна</w:t>
-      </w:r>
-      <w:proofErr w:type="spellEnd"/>
-      <w:r>
-        <w:rPr>
-          <w:sz w:val="28"/>
-          <w:szCs w:val="28"/>
-        </w:rPr>
-        <w:t xml:space="preserve"> </w:t>
-      </w:r>
-      <w:proofErr w:type="spellStart"/>
-      <w:r>
-        <w:rPr>
-          <w:sz w:val="28"/>
-          <w:szCs w:val="28"/>
-        </w:rPr>
-        <w:t>реалізувати</w:t>
-      </w:r>
-      <w:proofErr w:type="spellEnd"/>
-      <w:r>
-        <w:rPr>
-          <w:sz w:val="28"/>
-          <w:szCs w:val="28"/>
-        </w:rPr>
-        <w:t xml:space="preserve"> на </w:t>
-      </w:r>
-      <w:proofErr w:type="spellStart"/>
-      <w:r>
-        <w:rPr>
-          <w:sz w:val="28"/>
-          <w:szCs w:val="28"/>
-        </w:rPr>
-        <w:t>базі</w:t>
-      </w:r>
-      <w:proofErr w:type="spellEnd"/>
-      <w:r>
-        <w:rPr>
-          <w:sz w:val="28"/>
-          <w:szCs w:val="28"/>
-        </w:rPr>
-        <w:t xml:space="preserve"> ОС </w:t>
-      </w:r>
-      <w:proofErr w:type="spellStart"/>
-      <w:r>
-        <w:rPr>
-          <w:sz w:val="28"/>
-          <w:szCs w:val="28"/>
-        </w:rPr>
-        <w:t>Linux</w:t>
-      </w:r>
-      <w:proofErr w:type="spellEnd"/>
-      <w:r>
-        <w:rPr>
-          <w:sz w:val="28"/>
-          <w:szCs w:val="28"/>
-        </w:rPr>
-        <w:t>?</w:t>
-      </w:r>
-    </w:p>
-    <w:p>
-      <w:pPr>
-        <w:spacing w:line="360" w:lineRule="auto"/>
-        <w:jc w:val="both"/>
-        <w:rPr>
-          <w:sz w:val="28"/>
-          <w:szCs w:val="28"/>
-        </w:rPr>
-      </w:pPr>
-      <w:r>
-        <w:rPr>
-          <w:sz w:val="28"/>
-          <w:szCs w:val="28"/>
-        </w:rPr>
-        <w:t xml:space="preserve">3. Яке </w:t>
-      </w:r>
-      <w:proofErr w:type="spellStart"/>
-      <w:r>
-        <w:rPr>
-          <w:sz w:val="28"/>
-          <w:szCs w:val="28"/>
-        </w:rPr>
-        <w:t>призначення</w:t>
-      </w:r>
-      <w:proofErr w:type="spellEnd"/>
-      <w:r>
-        <w:rPr>
-          <w:sz w:val="28"/>
-          <w:szCs w:val="28"/>
-        </w:rPr>
-        <w:t xml:space="preserve"> </w:t>
-      </w:r>
-      <w:proofErr w:type="spellStart"/>
-      <w:r>
-        <w:rPr>
-          <w:sz w:val="28"/>
-          <w:szCs w:val="28"/>
-        </w:rPr>
-        <w:t>програм</w:t>
-      </w:r>
-      <w:proofErr w:type="spellEnd"/>
-      <w:r>
-        <w:rPr>
-          <w:sz w:val="28"/>
-          <w:szCs w:val="28"/>
-        </w:rPr>
-        <w:t xml:space="preserve"> </w:t>
-      </w:r>
-      <w:proofErr w:type="spellStart"/>
-      <w:r>
-        <w:rPr>
-          <w:sz w:val="28"/>
-          <w:szCs w:val="28"/>
-        </w:rPr>
-        <w:t>Anaconda</w:t>
-      </w:r>
-      <w:proofErr w:type="spellEnd"/>
-      <w:r>
-        <w:rPr>
-          <w:sz w:val="28"/>
-          <w:szCs w:val="28"/>
-        </w:rPr>
-        <w:t xml:space="preserve"> та </w:t>
-      </w:r>
-      <w:proofErr w:type="spellStart"/>
-      <w:r>
-        <w:rPr>
-          <w:sz w:val="28"/>
-          <w:szCs w:val="28"/>
-        </w:rPr>
-        <w:t>Nautilius</w:t>
-      </w:r>
-      <w:proofErr w:type="spellEnd"/>
-      <w:r>
-        <w:rPr>
-          <w:sz w:val="28"/>
-          <w:szCs w:val="28"/>
-        </w:rPr>
-        <w:t xml:space="preserve"> у </w:t>
-      </w:r>
-      <w:proofErr w:type="spellStart"/>
-      <w:r>
-        <w:rPr>
-          <w:sz w:val="28"/>
-          <w:szCs w:val="28"/>
-        </w:rPr>
-        <w:t>Linux</w:t>
-      </w:r>
-      <w:proofErr w:type="spellEnd"/>
-      <w:r>
-        <w:rPr>
-          <w:sz w:val="28"/>
-          <w:szCs w:val="28"/>
-        </w:rPr>
-        <w:t xml:space="preserve">? В </w:t>
-      </w:r>
-      <w:proofErr w:type="spellStart"/>
-      <w:r>
-        <w:rPr>
-          <w:sz w:val="28"/>
-          <w:szCs w:val="28"/>
-        </w:rPr>
-        <w:t>яких</w:t>
-      </w:r>
-      <w:proofErr w:type="spellEnd"/>
-      <w:r>
-        <w:rPr>
-          <w:sz w:val="28"/>
-          <w:szCs w:val="28"/>
-        </w:rPr>
-        <w:t xml:space="preserve"> дистрибутивах вони</w:t>
-      </w:r>
-    </w:p>
-    <w:p>
-      <w:pPr>
-        <w:spacing w:line="360" w:lineRule="auto"/>
-        <w:jc w:val="both"/>
-        <w:rPr>
-          <w:sz w:val="28"/>
-          <w:szCs w:val="28"/>
-        </w:rPr>
-      </w:pPr>
-      <w:proofErr w:type="spellStart"/>
-      <w:r>
-        <w:rPr>
-          <w:sz w:val="28"/>
-          <w:szCs w:val="28"/>
-        </w:rPr>
-        <w:t>використовуються</w:t>
-      </w:r>
-      <w:proofErr w:type="spellEnd"/>
-      <w:r>
-        <w:rPr>
-          <w:sz w:val="28"/>
-          <w:szCs w:val="28"/>
-        </w:rPr>
-        <w:t>?</w:t>
-      </w:r>
-    </w:p>
-    <w:p>
-      <w:pPr>
-        <w:spacing w:line="360" w:lineRule="auto"/>
-        <w:jc w:val="both"/>
-        <w:rPr>
-          <w:sz w:val="28"/>
-          <w:szCs w:val="28"/>
-        </w:rPr>
-      </w:pPr>
-      <w:r>
-        <w:rPr>
-          <w:sz w:val="28"/>
-          <w:szCs w:val="28"/>
-        </w:rPr>
-        <w:t xml:space="preserve">4. </w:t>
-      </w:r>
-      <w:proofErr w:type="spellStart"/>
-      <w:r>
-        <w:rPr>
-          <w:sz w:val="28"/>
-          <w:szCs w:val="28"/>
-        </w:rPr>
-        <w:t>Яким</w:t>
-      </w:r>
-      <w:proofErr w:type="spellEnd"/>
-      <w:r>
-        <w:rPr>
-          <w:sz w:val="28"/>
-          <w:szCs w:val="28"/>
-        </w:rPr>
-        <w:t xml:space="preserve"> чином </w:t>
-      </w:r>
-      <w:proofErr w:type="spellStart"/>
-      <w:r>
-        <w:rPr>
-          <w:sz w:val="28"/>
-          <w:szCs w:val="28"/>
-        </w:rPr>
-        <w:t>можна</w:t>
-      </w:r>
-      <w:proofErr w:type="spellEnd"/>
-      <w:r>
-        <w:rPr>
-          <w:sz w:val="28"/>
-          <w:szCs w:val="28"/>
-        </w:rPr>
-        <w:t xml:space="preserve"> </w:t>
-      </w:r>
-      <w:proofErr w:type="spellStart"/>
-      <w:r>
-        <w:rPr>
-          <w:sz w:val="28"/>
-          <w:szCs w:val="28"/>
-        </w:rPr>
-        <w:t>змінити</w:t>
-      </w:r>
-      <w:proofErr w:type="spellEnd"/>
-      <w:r>
-        <w:rPr>
-          <w:sz w:val="28"/>
-          <w:szCs w:val="28"/>
-        </w:rPr>
-        <w:t xml:space="preserve"> типу </w:t>
-      </w:r>
-      <w:proofErr w:type="spellStart"/>
-      <w:r>
-        <w:rPr>
-          <w:sz w:val="28"/>
-          <w:szCs w:val="28"/>
-        </w:rPr>
-        <w:t>завантаження</w:t>
-      </w:r>
-      <w:proofErr w:type="spellEnd"/>
-      <w:r>
-        <w:rPr>
-          <w:sz w:val="28"/>
-          <w:szCs w:val="28"/>
-        </w:rPr>
-        <w:t xml:space="preserve"> </w:t>
-      </w:r>
-      <w:proofErr w:type="spellStart"/>
-      <w:r>
-        <w:rPr>
-          <w:sz w:val="28"/>
-          <w:szCs w:val="28"/>
-        </w:rPr>
-        <w:t>CentOS</w:t>
-      </w:r>
-      <w:proofErr w:type="spellEnd"/>
-      <w:r>
-        <w:rPr>
-          <w:sz w:val="28"/>
-          <w:szCs w:val="28"/>
-        </w:rPr>
-        <w:t xml:space="preserve">: в текстовому </w:t>
-      </w:r>
-      <w:proofErr w:type="spellStart"/>
-      <w:r>
-        <w:rPr>
-          <w:sz w:val="28"/>
-          <w:szCs w:val="28"/>
-        </w:rPr>
-        <w:t>режимі</w:t>
-      </w:r>
-      <w:proofErr w:type="spellEnd"/>
-      <w:r>
-        <w:rPr>
-          <w:sz w:val="28"/>
-          <w:szCs w:val="28"/>
-        </w:rPr>
-        <w:t xml:space="preserve"> (3 </w:t>
-      </w:r>
-      <w:proofErr w:type="spellStart"/>
-      <w:r>
-        <w:rPr>
-          <w:sz w:val="28"/>
-          <w:szCs w:val="28"/>
-        </w:rPr>
-        <w:t>рівень</w:t>
-      </w:r>
-      <w:proofErr w:type="spellEnd"/>
-      <w:r>
-        <w:rPr>
-          <w:sz w:val="28"/>
-          <w:szCs w:val="28"/>
-        </w:rPr>
-        <w:t xml:space="preserve">) </w:t>
-      </w:r>
-      <w:proofErr w:type="spellStart"/>
-      <w:r>
-        <w:rPr>
-          <w:sz w:val="28"/>
-          <w:szCs w:val="28"/>
-        </w:rPr>
-        <w:t>або</w:t>
-      </w:r>
-      <w:proofErr w:type="spellEnd"/>
-      <w:r>
-        <w:rPr>
-          <w:sz w:val="28"/>
-          <w:szCs w:val="28"/>
-        </w:rPr>
-        <w:t xml:space="preserve"> </w:t>
-      </w:r>
-      <w:proofErr w:type="spellStart"/>
-      <w:r>
-        <w:rPr>
-          <w:sz w:val="28"/>
-          <w:szCs w:val="28"/>
-        </w:rPr>
-        <w:t>графічному</w:t>
-      </w:r>
-      <w:proofErr w:type="spellEnd"/>
-    </w:p>
-    <w:p>
-      <w:pPr>
-        <w:spacing w:line="360" w:lineRule="auto"/>
-        <w:jc w:val="both"/>
-        <w:rPr>
-          <w:sz w:val="28"/>
-          <w:szCs w:val="28"/>
-        </w:rPr>
-      </w:pPr>
-      <w:r>
-        <w:rPr>
-          <w:sz w:val="28"/>
-          <w:szCs w:val="28"/>
-        </w:rPr>
-        <w:t>(</w:t>
-      </w:r>
-      <w:proofErr w:type="spellStart"/>
-      <w:r>
-        <w:rPr>
-          <w:sz w:val="28"/>
-          <w:szCs w:val="28"/>
-        </w:rPr>
-        <w:t>рівень</w:t>
-      </w:r>
-      <w:proofErr w:type="spellEnd"/>
-      <w:r>
-        <w:rPr>
-          <w:sz w:val="28"/>
-          <w:szCs w:val="28"/>
-        </w:rPr>
-        <w:t xml:space="preserve"> 5)? Чим </w:t>
-      </w:r>
-      <w:proofErr w:type="spellStart"/>
-      <w:r>
-        <w:rPr>
-          <w:sz w:val="28"/>
-          <w:szCs w:val="28"/>
-        </w:rPr>
-        <w:t>відрізняються</w:t>
-      </w:r>
-      <w:proofErr w:type="spellEnd"/>
-      <w:r>
-        <w:rPr>
-          <w:sz w:val="28"/>
-          <w:szCs w:val="28"/>
-        </w:rPr>
-        <w:t xml:space="preserve"> </w:t>
-      </w:r>
-      <w:proofErr w:type="spellStart"/>
-      <w:r>
-        <w:rPr>
-          <w:sz w:val="28"/>
-          <w:szCs w:val="28"/>
-        </w:rPr>
-        <w:t>режими</w:t>
-      </w:r>
-      <w:proofErr w:type="spellEnd"/>
-      <w:r>
-        <w:rPr>
-          <w:sz w:val="28"/>
-          <w:szCs w:val="28"/>
-        </w:rPr>
-        <w:t xml:space="preserve"> CLI та GUI?</w:t>
-      </w:r>
-    </w:p>
-    <w:p>
-      <w:pPr>
-        <w:spacing w:line="360" w:lineRule="auto"/>
-        <w:jc w:val="both"/>
-        <w:rPr>
-          <w:sz w:val="28"/>
-          <w:szCs w:val="28"/>
-        </w:rPr>
-      </w:pPr>
-      <w:r>
-        <w:rPr>
-          <w:sz w:val="28"/>
-          <w:szCs w:val="28"/>
-        </w:rPr>
-        <w:t xml:space="preserve">5. </w:t>
-      </w:r>
-      <w:proofErr w:type="spellStart"/>
-      <w:r>
-        <w:rPr>
-          <w:sz w:val="28"/>
-          <w:szCs w:val="28"/>
-        </w:rPr>
-        <w:t>Порівняйте</w:t>
-      </w:r>
-      <w:proofErr w:type="spellEnd"/>
-      <w:r>
-        <w:rPr>
-          <w:sz w:val="28"/>
-          <w:szCs w:val="28"/>
-        </w:rPr>
-        <w:t xml:space="preserve"> </w:t>
-      </w:r>
-      <w:proofErr w:type="spellStart"/>
-      <w:r>
-        <w:rPr>
-          <w:sz w:val="28"/>
-          <w:szCs w:val="28"/>
-        </w:rPr>
-        <w:t>гіпервізори</w:t>
-      </w:r>
-      <w:proofErr w:type="spellEnd"/>
-      <w:r>
-        <w:rPr>
-          <w:sz w:val="28"/>
-          <w:szCs w:val="28"/>
-        </w:rPr>
-        <w:t xml:space="preserve"> типу 1 та типу 2, яка </w:t>
-      </w:r>
-      <w:proofErr w:type="spellStart"/>
-      <w:r>
-        <w:rPr>
-          <w:sz w:val="28"/>
-          <w:szCs w:val="28"/>
-        </w:rPr>
-        <w:t>між</w:t>
-      </w:r>
-      <w:proofErr w:type="spellEnd"/>
-      <w:r>
-        <w:rPr>
-          <w:sz w:val="28"/>
-          <w:szCs w:val="28"/>
-        </w:rPr>
-        <w:t xml:space="preserve"> ними </w:t>
-      </w:r>
-      <w:proofErr w:type="spellStart"/>
-      <w:r>
-        <w:rPr>
-          <w:sz w:val="28"/>
-          <w:szCs w:val="28"/>
-        </w:rPr>
-        <w:t>відмінність</w:t>
-      </w:r>
-      <w:proofErr w:type="spellEnd"/>
-      <w:r>
-        <w:rPr>
-          <w:sz w:val="28"/>
-          <w:szCs w:val="28"/>
-        </w:rPr>
-        <w:t xml:space="preserve"> та сфера </w:t>
-      </w:r>
-      <w:proofErr w:type="spellStart"/>
-      <w:r>
-        <w:rPr>
-          <w:sz w:val="28"/>
-          <w:szCs w:val="28"/>
-        </w:rPr>
-        <w:t>їх</w:t>
-      </w:r>
-      <w:proofErr w:type="spellEnd"/>
-      <w:r>
-        <w:rPr>
-          <w:sz w:val="28"/>
-          <w:szCs w:val="28"/>
-        </w:rPr>
-        <w:t xml:space="preserve"> </w:t>
-      </w:r>
-      <w:proofErr w:type="spellStart"/>
-      <w:r>
-        <w:rPr>
-          <w:sz w:val="28"/>
-          <w:szCs w:val="28"/>
-        </w:rPr>
-        <w:t>застосування</w:t>
-      </w:r>
-      <w:proofErr w:type="spellEnd"/>
-      <w:r>
-        <w:rPr>
-          <w:sz w:val="28"/>
-          <w:szCs w:val="28"/>
-        </w:rPr>
-        <w:t>?</w:t>
-      </w:r>
-    </w:p>
-    <w:p>
-      <w:pPr>
-        <w:pStyle w:val="a7"/>
-        <w:spacing w:line="360" w:lineRule="auto"/>
-        <w:ind w:left="2378"/>
-        <w:jc w:val="both"/>
-        <w:rPr>
-          <w:sz w:val="28"/>
-          <w:szCs w:val="28"/>
-        </w:rPr>
-      </w:pPr>
-    </w:p>
-    <w:p>
-      <w:pPr>
-        <w:pStyle w:val="a7"/>
-        <w:numPr>
-          <w:ilvl w:val="3"/>
-          <w:numId w:val="1"/>
-        </w:numPr>
-        <w:spacing w:line="360" w:lineRule="auto"/>
-        <w:rPr>
-          <w:color w:val="202122"/>
-          <w:sz w:val="28"/>
-          <w:szCs w:val="28"/>
-          <w:shd w:val="clear" w:color="auto" w:fill="FFFFFF"/>
-          <w:lang w:val="uk-UA"/>
-        </w:rPr>
-      </w:pPr>
-      <w:r>
-        <w:rPr>
-          <w:b/>
-          <w:bCs/>
-          <w:color w:val="202122"/>
-          <w:sz w:val="28"/>
-          <w:szCs w:val="28"/>
-          <w:shd w:val="clear" w:color="auto" w:fill="FFFFFF"/>
-        </w:rPr>
-        <w:t xml:space="preserve">GNU </w:t>
-      </w:r>
-      <w:proofErr w:type="spellStart"/>
-      <w:r>
-        <w:rPr>
-          <w:b/>
-          <w:bCs/>
-          <w:color w:val="202122"/>
-          <w:sz w:val="28"/>
-          <w:szCs w:val="28"/>
-          <w:shd w:val="clear" w:color="auto" w:fill="FFFFFF"/>
-        </w:rPr>
-        <w:t>General</w:t>
-      </w:r>
-      <w:proofErr w:type="spellEnd"/>
-      <w:r>
-        <w:rPr>
-          <w:b/>
-          <w:bCs/>
-          <w:color w:val="202122"/>
-          <w:sz w:val="28"/>
-          <w:szCs w:val="28"/>
-          <w:shd w:val="clear" w:color="auto" w:fill="FFFFFF"/>
-        </w:rPr>
-        <w:t xml:space="preserve"> </w:t>
-      </w:r>
-      <w:proofErr w:type="spellStart"/>
-      <w:r>
-        <w:rPr>
-          <w:b/>
-          <w:bCs/>
-          <w:color w:val="202122"/>
-          <w:sz w:val="28"/>
-          <w:szCs w:val="28"/>
-          <w:shd w:val="clear" w:color="auto" w:fill="FFFFFF"/>
-        </w:rPr>
-        <w:t>Public</w:t>
-      </w:r>
-      <w:proofErr w:type="spellEnd"/>
-      <w:r>
-        <w:rPr>
-          <w:b/>
-          <w:bCs/>
-          <w:color w:val="202122"/>
-          <w:sz w:val="28"/>
-          <w:szCs w:val="28"/>
-          <w:shd w:val="clear" w:color="auto" w:fill="FFFFFF"/>
-        </w:rPr>
-        <w:t xml:space="preserve"> </w:t>
-      </w:r>
-      <w:proofErr w:type="spellStart"/>
-      <w:r>
-        <w:rPr>
-          <w:b/>
-          <w:bCs/>
-          <w:color w:val="202122"/>
-          <w:sz w:val="28"/>
-          <w:szCs w:val="28"/>
-          <w:shd w:val="clear" w:color="auto" w:fill="FFFFFF"/>
-        </w:rPr>
-        <w:t>License</w:t>
-      </w:r>
-      <w:proofErr w:type="spellEnd"/>
-      <w:r>
-        <w:rPr>
-          <w:color w:val="202122"/>
-          <w:sz w:val="28"/>
-          <w:szCs w:val="28"/>
-          <w:shd w:val="clear" w:color="auto" w:fill="FFFFFF"/>
-        </w:rPr>
-        <w:t> (</w:t>
-      </w:r>
-      <w:proofErr w:type="spellStart"/>
-      <w:r>
-        <w:rPr>
-          <w:i/>
-          <w:iCs/>
-          <w:color w:val="202122"/>
-          <w:sz w:val="28"/>
-          <w:szCs w:val="28"/>
-          <w:shd w:val="clear" w:color="auto" w:fill="FFFFFF"/>
-        </w:rPr>
-        <w:t>Загальна</w:t>
-      </w:r>
-      <w:proofErr w:type="spellEnd"/>
-      <w:r>
-        <w:rPr>
-          <w:i/>
-          <w:iCs/>
-          <w:color w:val="202122"/>
-          <w:sz w:val="28"/>
-          <w:szCs w:val="28"/>
-          <w:shd w:val="clear" w:color="auto" w:fill="FFFFFF"/>
-        </w:rPr>
-        <w:t xml:space="preserve"> </w:t>
-      </w:r>
-      <w:proofErr w:type="spellStart"/>
-      <w:r>
-        <w:rPr>
-          <w:i/>
-          <w:iCs/>
-          <w:color w:val="202122"/>
-          <w:sz w:val="28"/>
-          <w:szCs w:val="28"/>
-          <w:shd w:val="clear" w:color="auto" w:fill="FFFFFF"/>
-        </w:rPr>
-        <w:t>публічна</w:t>
-      </w:r>
-      <w:proofErr w:type="spellEnd"/>
-      <w:r>
-        <w:rPr>
-          <w:i/>
-          <w:iCs/>
-          <w:color w:val="202122"/>
-          <w:sz w:val="28"/>
-          <w:szCs w:val="28"/>
-          <w:shd w:val="clear" w:color="auto" w:fill="FFFFFF"/>
-        </w:rPr>
-        <w:t xml:space="preserve"> </w:t>
-      </w:r>
-      <w:proofErr w:type="spellStart"/>
-      <w:r>
-        <w:rPr>
-          <w:i/>
-          <w:iCs/>
-          <w:color w:val="202122"/>
-          <w:sz w:val="28"/>
-          <w:szCs w:val="28"/>
-          <w:shd w:val="clear" w:color="auto" w:fill="FFFFFF"/>
-        </w:rPr>
-        <w:t>ліцензія</w:t>
-      </w:r>
-      <w:proofErr w:type="spellEnd"/>
-      <w:r>
-        <w:rPr>
-          <w:i/>
-          <w:iCs/>
-          <w:color w:val="202122"/>
-          <w:sz w:val="28"/>
-          <w:szCs w:val="28"/>
-          <w:shd w:val="clear" w:color="auto" w:fill="FFFFFF"/>
-        </w:rPr>
-        <w:t xml:space="preserve"> GNU</w:t>
-      </w:r>
-      <w:r>
-        <w:rPr>
-          <w:color w:val="202122"/>
-          <w:sz w:val="28"/>
-          <w:szCs w:val="28"/>
-          <w:shd w:val="clear" w:color="auto" w:fill="FFFFFF"/>
-        </w:rPr>
-        <w:t> </w:t>
-      </w:r>
-      <w:proofErr w:type="spellStart"/>
-      <w:r>
-        <w:rPr>
-          <w:color w:val="202122"/>
-          <w:sz w:val="28"/>
-          <w:szCs w:val="28"/>
-          <w:shd w:val="clear" w:color="auto" w:fill="FFFFFF"/>
-        </w:rPr>
-        <w:t>або</w:t>
-      </w:r>
-      <w:proofErr w:type="spellEnd"/>
-      <w:r>
-        <w:rPr>
-          <w:color w:val="202122"/>
-          <w:sz w:val="28"/>
-          <w:szCs w:val="28"/>
-          <w:shd w:val="clear" w:color="auto" w:fill="FFFFFF"/>
-        </w:rPr>
-        <w:t> </w:t>
-      </w:r>
-      <w:proofErr w:type="spellStart"/>
-      <w:r>
-        <w:rPr>
-          <w:i/>
-          <w:iCs/>
-          <w:color w:val="202122"/>
-          <w:sz w:val="28"/>
-          <w:szCs w:val="28"/>
-          <w:shd w:val="clear" w:color="auto" w:fill="FFFFFF"/>
-        </w:rPr>
-        <w:t>Загальна</w:t>
-      </w:r>
-      <w:proofErr w:type="spellEnd"/>
-      <w:r>
-        <w:rPr>
-          <w:i/>
-          <w:iCs/>
-          <w:color w:val="202122"/>
-          <w:sz w:val="28"/>
-          <w:szCs w:val="28"/>
-          <w:shd w:val="clear" w:color="auto" w:fill="FFFFFF"/>
-        </w:rPr>
-        <w:t xml:space="preserve"> </w:t>
-      </w:r>
-      <w:proofErr w:type="spellStart"/>
-      <w:r>
-        <w:rPr>
-          <w:i/>
-          <w:iCs/>
-          <w:color w:val="202122"/>
-          <w:sz w:val="28"/>
-          <w:szCs w:val="28"/>
-          <w:shd w:val="clear" w:color="auto" w:fill="FFFFFF"/>
-        </w:rPr>
-        <w:t>громадська</w:t>
-      </w:r>
-      <w:proofErr w:type="spellEnd"/>
-      <w:r>
-        <w:rPr>
-          <w:i/>
-          <w:iCs/>
-          <w:color w:val="202122"/>
-          <w:sz w:val="28"/>
-          <w:szCs w:val="28"/>
-          <w:shd w:val="clear" w:color="auto" w:fill="FFFFFF"/>
-        </w:rPr>
-        <w:t xml:space="preserve"> </w:t>
-      </w:r>
-      <w:proofErr w:type="spellStart"/>
-      <w:r>
-        <w:rPr>
-          <w:i/>
-          <w:iCs/>
-          <w:color w:val="202122"/>
-          <w:sz w:val="28"/>
-          <w:szCs w:val="28"/>
-          <w:shd w:val="clear" w:color="auto" w:fill="FFFFFF"/>
-        </w:rPr>
-        <w:t>ліцензія</w:t>
-      </w:r>
-      <w:proofErr w:type="spellEnd"/>
-      <w:r>
-        <w:rPr>
-          <w:i/>
-          <w:iCs/>
-          <w:color w:val="202122"/>
-          <w:sz w:val="28"/>
-          <w:szCs w:val="28"/>
-          <w:shd w:val="clear" w:color="auto" w:fill="FFFFFF"/>
-        </w:rPr>
-        <w:t xml:space="preserve"> GNU</w:t>
-      </w:r>
-      <w:r>
-        <w:rPr>
-          <w:color w:val="202122"/>
-          <w:sz w:val="28"/>
-          <w:szCs w:val="28"/>
-          <w:shd w:val="clear" w:color="auto" w:fill="FFFFFF"/>
-        </w:rPr>
-        <w:t xml:space="preserve">) — одна з </w:t>
-      </w:r>
-      <w:proofErr w:type="spellStart"/>
-      <w:r>
-        <w:rPr>
-          <w:color w:val="202122"/>
-          <w:sz w:val="28"/>
-          <w:szCs w:val="28"/>
-          <w:shd w:val="clear" w:color="auto" w:fill="FFFFFF"/>
-        </w:rPr>
-        <w:t>найпопулярніших</w:t>
-      </w:r>
-      <w:proofErr w:type="spellEnd"/>
-      <w:r>
-        <w:rPr>
-          <w:color w:val="202122"/>
-          <w:sz w:val="28"/>
-          <w:szCs w:val="28"/>
-          <w:shd w:val="clear" w:color="auto" w:fill="FFFFFF"/>
-        </w:rPr>
-        <w:t> </w:t>
-      </w:r>
-      <w:r>
-        <w:rPr>
-          <w:sz w:val="28"/>
-          <w:szCs w:val="28"/>
-          <w:lang w:val="uk-UA"/>
-        </w:rPr>
-        <w:t>ліцензії</w:t>
-      </w:r>
-      <w:r>
-        <w:rPr>
-          <w:color w:val="202122"/>
-          <w:sz w:val="28"/>
-          <w:szCs w:val="28"/>
-          <w:shd w:val="clear" w:color="auto" w:fill="FFFFFF"/>
-        </w:rPr>
-        <w:t> на </w:t>
-      </w:r>
-      <w:r>
-        <w:rPr>
-          <w:sz w:val="28"/>
-          <w:szCs w:val="28"/>
-        </w:rPr>
-        <w:t>в</w:t>
-      </w:r>
-      <w:proofErr w:type="spellStart"/>
-      <w:r>
-        <w:rPr>
-          <w:sz w:val="28"/>
-          <w:szCs w:val="28"/>
-          <w:lang w:val="uk-UA"/>
-        </w:rPr>
-        <w:t>ільне</w:t>
-      </w:r>
-      <w:proofErr w:type="spellEnd"/>
-      <w:r>
-        <w:rPr>
-          <w:sz w:val="28"/>
-          <w:szCs w:val="28"/>
-          <w:lang w:val="uk-UA"/>
-        </w:rPr>
-        <w:t xml:space="preserve"> програмне забезпечення</w:t>
-      </w:r>
-      <w:r>
-        <w:rPr>
-          <w:color w:val="202122"/>
-          <w:sz w:val="28"/>
-          <w:szCs w:val="28"/>
-          <w:shd w:val="clear" w:color="auto" w:fill="FFFFFF"/>
-        </w:rPr>
-        <w:t>.</w:t>
-      </w:r>
-      <w:r>
-        <w:rPr>
-          <w:color w:val="202122"/>
-          <w:sz w:val="28"/>
-          <w:szCs w:val="28"/>
-          <w:shd w:val="clear" w:color="auto" w:fill="FFFFFF"/>
-          <w:lang w:val="uk-UA"/>
-        </w:rPr>
-        <w:t xml:space="preserve"> Концепція «GNU GPL», полягає в наданні ліцензій для поширення програм, </w:t>
-      </w:r>
-      <w:proofErr w:type="spellStart"/>
-      <w:r>
-        <w:rPr>
-          <w:color w:val="202122"/>
-          <w:sz w:val="28"/>
-          <w:szCs w:val="28"/>
-          <w:shd w:val="clear" w:color="auto" w:fill="FFFFFF"/>
-          <w:lang w:val="uk-UA"/>
-        </w:rPr>
-        <w:t>плагінів</w:t>
-      </w:r>
-      <w:proofErr w:type="spellEnd"/>
-      <w:r>
-        <w:rPr>
-          <w:color w:val="202122"/>
-          <w:sz w:val="28"/>
-          <w:szCs w:val="28"/>
-          <w:shd w:val="clear" w:color="auto" w:fill="FFFFFF"/>
-          <w:lang w:val="uk-UA"/>
-        </w:rPr>
-        <w:t xml:space="preserve"> або бібліотек класів безкоштовно і з відкритими кодами.</w:t>
-      </w:r>
-    </w:p>
-    <w:p>
-      <w:pPr>
-        <w:pStyle w:val="a7"/>
-        <w:numPr>
-          <w:ilvl w:val="3"/>
-          <w:numId w:val="1"/>
-        </w:numPr>
-        <w:spacing w:line="360" w:lineRule="auto"/>
-        <w:rPr>
-          <w:color w:val="202122"/>
-          <w:sz w:val="28"/>
-          <w:szCs w:val="28"/>
-          <w:shd w:val="clear" w:color="auto" w:fill="FFFFFF"/>
-          <w:lang w:val="uk-UA"/>
-        </w:rPr>
-      </w:pPr>
-    </w:p>
-    <w:p>
-      <w:pPr>
-        <w:pStyle w:val="a7"/>
-        <w:spacing w:line="360" w:lineRule="auto"/>
-        <w:ind w:left="2378"/>
-        <w:rPr>
-          <w:color w:val="202122"/>
-          <w:sz w:val="28"/>
-          <w:szCs w:val="28"/>
-          <w:shd w:val="clear" w:color="auto" w:fill="FFFFFF"/>
-          <w:lang w:val="uk-UA"/>
-        </w:rPr>
-      </w:pPr>
-    </w:p>
-    <w:p>
-      <w:pPr>
-        <w:pStyle w:val="a7"/>
-        <w:numPr>
-          <w:ilvl w:val="0"/>
-          <w:numId w:val="1"/>
-        </w:numPr>
-        <w:spacing w:line="360" w:lineRule="auto"/>
-        <w:jc w:val="both"/>
-        <w:rPr>
-          <w:sz w:val="28"/>
-          <w:szCs w:val="28"/>
-        </w:rPr>
-      </w:pPr>
-      <w:proofErr w:type="spellStart"/>
-      <w:r>
-        <w:rPr>
-          <w:sz w:val="28"/>
-          <w:szCs w:val="28"/>
-        </w:rPr>
-        <w:t>Які</w:t>
-      </w:r>
-      <w:proofErr w:type="spellEnd"/>
-      <w:r>
-        <w:rPr>
-          <w:sz w:val="28"/>
-          <w:szCs w:val="28"/>
-        </w:rPr>
-        <w:t xml:space="preserve"> </w:t>
-      </w:r>
-      <w:proofErr w:type="spellStart"/>
-      <w:r>
-        <w:rPr>
-          <w:sz w:val="28"/>
-          <w:szCs w:val="28"/>
-        </w:rPr>
-        <w:t>задачі</w:t>
-      </w:r>
-      <w:proofErr w:type="spellEnd"/>
-      <w:r>
-        <w:rPr>
-          <w:sz w:val="28"/>
-          <w:szCs w:val="28"/>
-        </w:rPr>
-        <w:t xml:space="preserve"> системного </w:t>
-      </w:r>
-      <w:proofErr w:type="spellStart"/>
-      <w:r>
-        <w:rPr>
-          <w:sz w:val="28"/>
-          <w:szCs w:val="28"/>
-        </w:rPr>
-        <w:t>адміністрування</w:t>
-      </w:r>
-      <w:proofErr w:type="spellEnd"/>
-      <w:r>
-        <w:rPr>
-          <w:sz w:val="28"/>
-          <w:szCs w:val="28"/>
-        </w:rPr>
-        <w:t xml:space="preserve"> </w:t>
-      </w:r>
-      <w:proofErr w:type="spellStart"/>
-      <w:r>
-        <w:rPr>
-          <w:sz w:val="28"/>
-          <w:szCs w:val="28"/>
-        </w:rPr>
-        <w:t>можна</w:t>
-      </w:r>
-      <w:proofErr w:type="spellEnd"/>
-      <w:r>
-        <w:rPr>
-          <w:sz w:val="28"/>
-          <w:szCs w:val="28"/>
-        </w:rPr>
-        <w:t xml:space="preserve"> </w:t>
-      </w:r>
-      <w:proofErr w:type="spellStart"/>
-      <w:r>
-        <w:rPr>
-          <w:sz w:val="28"/>
-          <w:szCs w:val="28"/>
-        </w:rPr>
-        <w:t>реалізувати</w:t>
-      </w:r>
-      <w:proofErr w:type="spellEnd"/>
-      <w:r>
-        <w:rPr>
-          <w:sz w:val="28"/>
-          <w:szCs w:val="28"/>
-        </w:rPr>
-        <w:t xml:space="preserve"> на </w:t>
-      </w:r>
-      <w:proofErr w:type="spellStart"/>
-      <w:r>
-        <w:rPr>
-          <w:sz w:val="28"/>
-          <w:szCs w:val="28"/>
-        </w:rPr>
-        <w:t>базі</w:t>
-      </w:r>
-      <w:proofErr w:type="spellEnd"/>
-      <w:r>
-        <w:rPr>
-          <w:sz w:val="28"/>
-          <w:szCs w:val="28"/>
-        </w:rPr>
-        <w:t xml:space="preserve"> ОС </w:t>
-      </w:r>
-      <w:proofErr w:type="spellStart"/>
-      <w:r>
-        <w:rPr>
-          <w:sz w:val="28"/>
-          <w:szCs w:val="28"/>
-        </w:rPr>
-        <w:t>Linux</w:t>
-      </w:r>
-      <w:proofErr w:type="spellEnd"/>
-      <w:r>
-        <w:rPr>
-          <w:sz w:val="28"/>
-          <w:szCs w:val="28"/>
-        </w:rPr>
-        <w:t>?</w:t>
-      </w:r>
-    </w:p>
-    <w:p>
-      <w:pPr>
-        <w:pStyle w:val="a7"/>
-        <w:spacing w:line="360" w:lineRule="auto"/>
-        <w:ind w:left="2378"/>
-        <w:rPr>
-          <w:color w:val="202122"/>
-          <w:sz w:val="28"/>
-          <w:szCs w:val="28"/>
-          <w:shd w:val="clear" w:color="auto" w:fill="FFFFFF"/>
-        </w:rPr>
-      </w:pPr>
-    </w:p>
-    <w:p>
-      <w:pPr>
-        <w:spacing w:line="360" w:lineRule="auto"/>
-        <w:rPr>
+          <w:b/>
           <w:color w:val="000000"/>
           <w:sz w:val="28"/>
           <w:szCs w:val="28"/>
         </w:rPr>
       </w:pPr>
-      <w:r>
-        <w:rPr>
-          <w:color w:val="202122"/>
-          <w:sz w:val="28"/>
-          <w:szCs w:val="28"/>
-          <w:shd w:val="clear" w:color="auto" w:fill="FFFFFF"/>
-          <w:lang w:val="uk-UA"/>
-        </w:rPr>
-        <w:t xml:space="preserve"> </w:t>
-      </w:r>
+      <w:proofErr w:type="spellStart"/>
       <w:r>
         <w:rPr>
           <w:b/>
@@ -8522,4723 +7465,12 @@
           <w:sz w:val="28"/>
           <w:szCs w:val="28"/>
         </w:rPr>
-        <w:t xml:space="preserve">До </w:t>
-      </w:r>
-      <w:proofErr w:type="spellStart"/>
-      <w:r>
-        <w:rPr>
-          <w:b/>
-          <w:color w:val="000000"/>
-          <w:sz w:val="28"/>
-          <w:szCs w:val="28"/>
-        </w:rPr>
-        <w:t>основних</w:t>
-      </w:r>
-      <w:proofErr w:type="spellEnd"/>
-      <w:r>
-        <w:rPr>
-          <w:b/>
-          <w:color w:val="000000"/>
-          <w:sz w:val="28"/>
-          <w:szCs w:val="28"/>
-        </w:rPr>
-        <w:t xml:space="preserve"> задач системного </w:t>
-      </w:r>
-      <w:proofErr w:type="spellStart"/>
-      <w:r>
-        <w:rPr>
-          <w:b/>
-          <w:color w:val="000000"/>
-          <w:sz w:val="28"/>
-          <w:szCs w:val="28"/>
-        </w:rPr>
-        <w:t>адміністратора</w:t>
-      </w:r>
-      <w:proofErr w:type="spellEnd"/>
-      <w:r>
-        <w:rPr>
-          <w:b/>
-          <w:color w:val="000000"/>
-          <w:sz w:val="28"/>
-          <w:szCs w:val="28"/>
-        </w:rPr>
-        <w:t xml:space="preserve"> (</w:t>
-      </w:r>
-      <w:proofErr w:type="spellStart"/>
-      <w:r>
-        <w:rPr>
-          <w:b/>
-          <w:color w:val="000000"/>
-          <w:sz w:val="28"/>
-          <w:szCs w:val="28"/>
-        </w:rPr>
-        <w:t>суперкористувача</w:t>
-      </w:r>
-      <w:proofErr w:type="spellEnd"/>
-      <w:r>
-        <w:rPr>
-          <w:b/>
-          <w:color w:val="000000"/>
-          <w:sz w:val="28"/>
-          <w:szCs w:val="28"/>
-        </w:rPr>
-        <w:t xml:space="preserve">) в </w:t>
-      </w:r>
-      <w:proofErr w:type="spellStart"/>
-      <w:r>
-        <w:rPr>
-          <w:b/>
-          <w:color w:val="000000"/>
-          <w:sz w:val="28"/>
-          <w:szCs w:val="28"/>
-        </w:rPr>
-        <w:t>Linux</w:t>
-      </w:r>
-      <w:proofErr w:type="spellEnd"/>
-      <w:r>
-        <w:rPr>
-          <w:b/>
-          <w:color w:val="000000"/>
-          <w:sz w:val="28"/>
-          <w:szCs w:val="28"/>
-        </w:rPr>
-        <w:t xml:space="preserve"> </w:t>
-      </w:r>
-      <w:proofErr w:type="spellStart"/>
-      <w:r>
-        <w:rPr>
-          <w:b/>
-          <w:color w:val="000000"/>
-          <w:sz w:val="28"/>
-          <w:szCs w:val="28"/>
-        </w:rPr>
-        <w:t>можна</w:t>
-      </w:r>
-      <w:proofErr w:type="spellEnd"/>
-      <w:r>
-        <w:rPr>
-          <w:b/>
-          <w:color w:val="000000"/>
-          <w:sz w:val="28"/>
-          <w:szCs w:val="28"/>
-        </w:rPr>
-        <w:t xml:space="preserve"> </w:t>
-      </w:r>
-      <w:proofErr w:type="spellStart"/>
-      <w:r>
-        <w:rPr>
-          <w:b/>
-          <w:color w:val="000000"/>
-          <w:sz w:val="28"/>
-          <w:szCs w:val="28"/>
-        </w:rPr>
-        <w:t>віднести</w:t>
-      </w:r>
-      <w:proofErr w:type="spellEnd"/>
-      <w:r>
-        <w:rPr>
-          <w:b/>
-          <w:color w:val="000000"/>
-          <w:sz w:val="28"/>
-          <w:szCs w:val="28"/>
-        </w:rPr>
-        <w:t>:</w:t>
-      </w:r>
-      <w:r>
-        <w:rPr>
-          <w:b/>
-          <w:color w:val="000000"/>
-          <w:sz w:val="28"/>
-          <w:szCs w:val="28"/>
-        </w:rPr>
-        <w:br/>
-      </w:r>
-      <w:proofErr w:type="spellStart"/>
-      <w:r>
-        <w:rPr>
-          <w:color w:val="000000"/>
-          <w:sz w:val="28"/>
-          <w:szCs w:val="28"/>
-        </w:rPr>
-        <w:t>інсталяцію</w:t>
-      </w:r>
-      <w:proofErr w:type="spellEnd"/>
-      <w:r>
-        <w:rPr>
-          <w:color w:val="000000"/>
-          <w:sz w:val="28"/>
-          <w:szCs w:val="28"/>
-        </w:rPr>
-        <w:t xml:space="preserve"> (установку) ОС;</w:t>
-      </w:r>
-      <w:r>
-        <w:rPr>
-          <w:color w:val="000000"/>
-          <w:sz w:val="28"/>
-          <w:szCs w:val="28"/>
-        </w:rPr>
-        <w:br/>
-      </w:r>
-      <w:proofErr w:type="spellStart"/>
-      <w:r>
-        <w:rPr>
-          <w:color w:val="000000"/>
-          <w:sz w:val="28"/>
-          <w:szCs w:val="28"/>
-        </w:rPr>
-        <w:lastRenderedPageBreak/>
-        <w:t>керування</w:t>
-      </w:r>
-      <w:proofErr w:type="spellEnd"/>
-      <w:r>
-        <w:rPr>
-          <w:color w:val="000000"/>
-          <w:sz w:val="28"/>
-          <w:szCs w:val="28"/>
-        </w:rPr>
-        <w:t> </w:t>
-      </w:r>
-      <w:proofErr w:type="spellStart"/>
-      <w:r>
-        <w:rPr>
-          <w:sz w:val="28"/>
-          <w:szCs w:val="28"/>
-        </w:rPr>
-        <w:t>процесом</w:t>
-      </w:r>
-      <w:proofErr w:type="spellEnd"/>
-      <w:r>
-        <w:rPr>
-          <w:color w:val="000000"/>
-          <w:sz w:val="28"/>
-          <w:szCs w:val="28"/>
-        </w:rPr>
-        <w:t> </w:t>
-      </w:r>
-      <w:proofErr w:type="spellStart"/>
-      <w:r>
-        <w:rPr>
-          <w:color w:val="000000"/>
-          <w:sz w:val="28"/>
-          <w:szCs w:val="28"/>
-        </w:rPr>
-        <w:t>завантаження</w:t>
-      </w:r>
-      <w:proofErr w:type="spellEnd"/>
-      <w:r>
-        <w:rPr>
-          <w:color w:val="000000"/>
-          <w:sz w:val="28"/>
-          <w:szCs w:val="28"/>
-        </w:rPr>
-        <w:t xml:space="preserve"> ОС;</w:t>
-      </w:r>
-      <w:r>
-        <w:rPr>
-          <w:color w:val="000000"/>
-          <w:sz w:val="28"/>
-          <w:szCs w:val="28"/>
-        </w:rPr>
-        <w:br/>
-        <w:t xml:space="preserve">установку </w:t>
-      </w:r>
-      <w:proofErr w:type="spellStart"/>
-      <w:r>
-        <w:rPr>
-          <w:color w:val="000000"/>
-          <w:sz w:val="28"/>
-          <w:szCs w:val="28"/>
-        </w:rPr>
-        <w:t>режимів</w:t>
-      </w:r>
-      <w:proofErr w:type="spellEnd"/>
-      <w:r>
-        <w:rPr>
-          <w:color w:val="000000"/>
-          <w:sz w:val="28"/>
-          <w:szCs w:val="28"/>
-        </w:rPr>
-        <w:t xml:space="preserve"> </w:t>
-      </w:r>
-      <w:proofErr w:type="spellStart"/>
-      <w:r>
-        <w:rPr>
-          <w:color w:val="000000"/>
-          <w:sz w:val="28"/>
-          <w:szCs w:val="28"/>
-        </w:rPr>
-        <w:t>роботи</w:t>
-      </w:r>
-      <w:proofErr w:type="spellEnd"/>
-      <w:r>
-        <w:rPr>
-          <w:color w:val="000000"/>
-          <w:sz w:val="28"/>
-          <w:szCs w:val="28"/>
-        </w:rPr>
-        <w:t xml:space="preserve"> ОС;</w:t>
-      </w:r>
-      <w:r>
-        <w:rPr>
-          <w:color w:val="000000"/>
-          <w:sz w:val="28"/>
-          <w:szCs w:val="28"/>
-        </w:rPr>
-        <w:br/>
-      </w:r>
-      <w:proofErr w:type="spellStart"/>
-      <w:r>
-        <w:rPr>
-          <w:color w:val="000000"/>
-          <w:sz w:val="28"/>
-          <w:szCs w:val="28"/>
-        </w:rPr>
-        <w:t>редагування</w:t>
-      </w:r>
-      <w:proofErr w:type="spellEnd"/>
-      <w:r>
-        <w:rPr>
-          <w:color w:val="000000"/>
-          <w:sz w:val="28"/>
-          <w:szCs w:val="28"/>
-        </w:rPr>
-        <w:t xml:space="preserve"> </w:t>
-      </w:r>
-      <w:proofErr w:type="spellStart"/>
-      <w:r>
-        <w:rPr>
-          <w:color w:val="000000"/>
-          <w:sz w:val="28"/>
-          <w:szCs w:val="28"/>
-        </w:rPr>
-        <w:t>конфігураційних</w:t>
-      </w:r>
-      <w:proofErr w:type="spellEnd"/>
-      <w:r>
-        <w:rPr>
-          <w:color w:val="000000"/>
-          <w:sz w:val="28"/>
-          <w:szCs w:val="28"/>
-        </w:rPr>
-        <w:t xml:space="preserve"> </w:t>
-      </w:r>
-      <w:proofErr w:type="spellStart"/>
-      <w:r>
-        <w:rPr>
-          <w:color w:val="000000"/>
-          <w:sz w:val="28"/>
-          <w:szCs w:val="28"/>
-        </w:rPr>
-        <w:t>файлів</w:t>
-      </w:r>
-      <w:proofErr w:type="spellEnd"/>
-      <w:r>
-        <w:rPr>
-          <w:color w:val="000000"/>
-          <w:sz w:val="28"/>
-          <w:szCs w:val="28"/>
-        </w:rPr>
-        <w:t>;</w:t>
-      </w:r>
-      <w:r>
-        <w:rPr>
-          <w:color w:val="000000"/>
-          <w:sz w:val="28"/>
-          <w:szCs w:val="28"/>
-        </w:rPr>
-        <w:br/>
-      </w:r>
-      <w:proofErr w:type="spellStart"/>
-      <w:r>
-        <w:rPr>
-          <w:color w:val="000000"/>
-          <w:sz w:val="28"/>
-          <w:szCs w:val="28"/>
-        </w:rPr>
-        <w:t>монтування</w:t>
-      </w:r>
-      <w:proofErr w:type="spellEnd"/>
-      <w:r>
-        <w:rPr>
-          <w:color w:val="000000"/>
-          <w:sz w:val="28"/>
-          <w:szCs w:val="28"/>
-        </w:rPr>
-        <w:t xml:space="preserve"> і </w:t>
-      </w:r>
-      <w:proofErr w:type="spellStart"/>
-      <w:r>
-        <w:rPr>
-          <w:color w:val="000000"/>
-          <w:sz w:val="28"/>
-          <w:szCs w:val="28"/>
-        </w:rPr>
-        <w:t>демонтування</w:t>
-      </w:r>
-      <w:proofErr w:type="spellEnd"/>
-      <w:r>
-        <w:rPr>
-          <w:color w:val="000000"/>
-          <w:sz w:val="28"/>
-          <w:szCs w:val="28"/>
-        </w:rPr>
-        <w:t xml:space="preserve"> </w:t>
-      </w:r>
-      <w:proofErr w:type="spellStart"/>
-      <w:r>
-        <w:rPr>
-          <w:color w:val="000000"/>
-          <w:sz w:val="28"/>
-          <w:szCs w:val="28"/>
-        </w:rPr>
-        <w:t>файлових</w:t>
-      </w:r>
-      <w:proofErr w:type="spellEnd"/>
-      <w:r>
-        <w:rPr>
-          <w:color w:val="000000"/>
-          <w:sz w:val="28"/>
-          <w:szCs w:val="28"/>
-        </w:rPr>
-        <w:t xml:space="preserve"> систем;</w:t>
-      </w:r>
-      <w:r>
-        <w:rPr>
-          <w:color w:val="000000"/>
-          <w:sz w:val="28"/>
-          <w:szCs w:val="28"/>
-        </w:rPr>
-        <w:br/>
-      </w:r>
-      <w:proofErr w:type="spellStart"/>
-      <w:r>
-        <w:rPr>
-          <w:color w:val="000000"/>
-          <w:sz w:val="28"/>
-          <w:szCs w:val="28"/>
-        </w:rPr>
-        <w:t>введення</w:t>
-      </w:r>
-      <w:proofErr w:type="spellEnd"/>
-      <w:r>
-        <w:rPr>
-          <w:color w:val="000000"/>
-          <w:sz w:val="28"/>
-          <w:szCs w:val="28"/>
-        </w:rPr>
-        <w:t xml:space="preserve"> та </w:t>
-      </w:r>
-      <w:proofErr w:type="spellStart"/>
-      <w:r>
-        <w:rPr>
-          <w:color w:val="000000"/>
-          <w:sz w:val="28"/>
-          <w:szCs w:val="28"/>
-        </w:rPr>
-        <w:t>вилучення</w:t>
-      </w:r>
-      <w:proofErr w:type="spellEnd"/>
-      <w:r>
-        <w:rPr>
-          <w:color w:val="000000"/>
-          <w:sz w:val="28"/>
-          <w:szCs w:val="28"/>
-        </w:rPr>
-        <w:t xml:space="preserve"> </w:t>
-      </w:r>
-      <w:proofErr w:type="spellStart"/>
-      <w:r>
-        <w:rPr>
-          <w:color w:val="000000"/>
-          <w:sz w:val="28"/>
-          <w:szCs w:val="28"/>
-        </w:rPr>
-        <w:t>користувачів</w:t>
-      </w:r>
-      <w:proofErr w:type="spellEnd"/>
-      <w:r>
-        <w:rPr>
-          <w:color w:val="000000"/>
-          <w:sz w:val="28"/>
-          <w:szCs w:val="28"/>
-        </w:rPr>
-        <w:t xml:space="preserve"> ОС;</w:t>
-      </w:r>
-      <w:r>
-        <w:rPr>
-          <w:color w:val="000000"/>
-          <w:sz w:val="28"/>
-          <w:szCs w:val="28"/>
-        </w:rPr>
-        <w:br/>
-      </w:r>
-      <w:proofErr w:type="spellStart"/>
-      <w:r>
-        <w:rPr>
-          <w:color w:val="000000"/>
-          <w:sz w:val="28"/>
-          <w:szCs w:val="28"/>
-        </w:rPr>
-        <w:t>оновлення</w:t>
-      </w:r>
-      <w:proofErr w:type="spellEnd"/>
-      <w:r>
-        <w:rPr>
-          <w:color w:val="000000"/>
-          <w:sz w:val="28"/>
-          <w:szCs w:val="28"/>
-        </w:rPr>
-        <w:t xml:space="preserve"> </w:t>
-      </w:r>
-      <w:proofErr w:type="spellStart"/>
-      <w:r>
-        <w:rPr>
-          <w:color w:val="000000"/>
-          <w:sz w:val="28"/>
-          <w:szCs w:val="28"/>
-        </w:rPr>
-        <w:t>програмного</w:t>
-      </w:r>
-      <w:proofErr w:type="spellEnd"/>
-      <w:r>
-        <w:rPr>
-          <w:color w:val="000000"/>
-          <w:sz w:val="28"/>
-          <w:szCs w:val="28"/>
-        </w:rPr>
-        <w:t xml:space="preserve"> </w:t>
-      </w:r>
-      <w:proofErr w:type="spellStart"/>
-      <w:r>
-        <w:rPr>
-          <w:color w:val="000000"/>
-          <w:sz w:val="28"/>
-          <w:szCs w:val="28"/>
-        </w:rPr>
-        <w:t>забезпечення</w:t>
-      </w:r>
-      <w:proofErr w:type="spellEnd"/>
-      <w:r>
-        <w:rPr>
-          <w:color w:val="000000"/>
-          <w:sz w:val="28"/>
-          <w:szCs w:val="28"/>
-        </w:rPr>
-        <w:t>;</w:t>
-      </w:r>
-      <w:r>
-        <w:rPr>
-          <w:color w:val="000000"/>
-          <w:sz w:val="28"/>
-          <w:szCs w:val="28"/>
-        </w:rPr>
-        <w:br/>
-      </w:r>
-      <w:proofErr w:type="spellStart"/>
-      <w:r>
-        <w:rPr>
-          <w:color w:val="000000"/>
-          <w:sz w:val="28"/>
-          <w:szCs w:val="28"/>
-        </w:rPr>
-        <w:t>конфігурування</w:t>
-      </w:r>
-      <w:proofErr w:type="spellEnd"/>
-      <w:r>
-        <w:rPr>
-          <w:color w:val="000000"/>
-          <w:sz w:val="28"/>
-          <w:szCs w:val="28"/>
-        </w:rPr>
-        <w:t xml:space="preserve"> ядра ОС;</w:t>
-      </w:r>
-      <w:r>
-        <w:rPr>
-          <w:color w:val="000000"/>
-          <w:sz w:val="28"/>
-          <w:szCs w:val="28"/>
-        </w:rPr>
-        <w:br/>
-      </w:r>
-      <w:proofErr w:type="spellStart"/>
-      <w:r>
-        <w:rPr>
-          <w:color w:val="000000"/>
-          <w:sz w:val="28"/>
-          <w:szCs w:val="28"/>
-        </w:rPr>
-        <w:t>забезпечення</w:t>
-      </w:r>
-      <w:proofErr w:type="spellEnd"/>
-      <w:r>
-        <w:rPr>
-          <w:color w:val="000000"/>
-          <w:sz w:val="28"/>
-          <w:szCs w:val="28"/>
-        </w:rPr>
-        <w:t xml:space="preserve"> </w:t>
-      </w:r>
-      <w:proofErr w:type="spellStart"/>
-      <w:r>
-        <w:rPr>
-          <w:color w:val="000000"/>
-          <w:sz w:val="28"/>
-          <w:szCs w:val="28"/>
-        </w:rPr>
-        <w:t>надійного</w:t>
-      </w:r>
-      <w:proofErr w:type="spellEnd"/>
-      <w:r>
-        <w:rPr>
-          <w:color w:val="000000"/>
-          <w:sz w:val="28"/>
-          <w:szCs w:val="28"/>
-        </w:rPr>
-        <w:t xml:space="preserve"> </w:t>
-      </w:r>
-      <w:proofErr w:type="spellStart"/>
-      <w:r>
-        <w:rPr>
-          <w:color w:val="000000"/>
-          <w:sz w:val="28"/>
-          <w:szCs w:val="28"/>
-        </w:rPr>
-        <w:t>функціонування</w:t>
-      </w:r>
-      <w:proofErr w:type="spellEnd"/>
-      <w:r>
-        <w:rPr>
-          <w:color w:val="000000"/>
-          <w:sz w:val="28"/>
-          <w:szCs w:val="28"/>
-        </w:rPr>
-        <w:t xml:space="preserve"> ОС;</w:t>
-      </w:r>
-      <w:r>
-        <w:rPr>
-          <w:color w:val="000000"/>
-          <w:sz w:val="28"/>
-          <w:szCs w:val="28"/>
-        </w:rPr>
-        <w:br/>
-      </w:r>
-      <w:proofErr w:type="spellStart"/>
-      <w:r>
-        <w:rPr>
-          <w:color w:val="000000"/>
-          <w:sz w:val="28"/>
-          <w:szCs w:val="28"/>
-        </w:rPr>
-        <w:t>конфігурування</w:t>
-      </w:r>
-      <w:proofErr w:type="spellEnd"/>
-      <w:r>
-        <w:rPr>
-          <w:color w:val="000000"/>
-          <w:sz w:val="28"/>
-          <w:szCs w:val="28"/>
-        </w:rPr>
-        <w:t xml:space="preserve"> </w:t>
-      </w:r>
-      <w:proofErr w:type="spellStart"/>
-      <w:r>
-        <w:rPr>
-          <w:color w:val="000000"/>
-          <w:sz w:val="28"/>
-          <w:szCs w:val="28"/>
-        </w:rPr>
-        <w:t>комп’ютерної</w:t>
-      </w:r>
-      <w:proofErr w:type="spellEnd"/>
-      <w:r>
-        <w:rPr>
-          <w:color w:val="000000"/>
-          <w:sz w:val="28"/>
-          <w:szCs w:val="28"/>
-        </w:rPr>
-        <w:t xml:space="preserve"> </w:t>
-      </w:r>
-      <w:proofErr w:type="spellStart"/>
-      <w:r>
-        <w:rPr>
-          <w:color w:val="000000"/>
-          <w:sz w:val="28"/>
-          <w:szCs w:val="28"/>
-        </w:rPr>
-        <w:t>мережі</w:t>
-      </w:r>
-      <w:proofErr w:type="spellEnd"/>
-      <w:r>
-        <w:rPr>
-          <w:color w:val="000000"/>
-          <w:sz w:val="28"/>
-          <w:szCs w:val="28"/>
-        </w:rPr>
-        <w:t>.</w:t>
-      </w:r>
-    </w:p>
-    <w:p>
-      <w:pPr>
-        <w:spacing w:line="360" w:lineRule="auto"/>
-        <w:rPr>
-          <w:color w:val="000000"/>
-          <w:sz w:val="28"/>
-          <w:szCs w:val="28"/>
-        </w:rPr>
-      </w:pPr>
-    </w:p>
-    <w:p>
-      <w:pPr>
-        <w:spacing w:line="360" w:lineRule="auto"/>
-        <w:rPr>
-          <w:color w:val="000000"/>
-          <w:sz w:val="28"/>
-          <w:szCs w:val="28"/>
-        </w:rPr>
-      </w:pPr>
-    </w:p>
-    <w:p>
-      <w:pPr>
-        <w:spacing w:line="360" w:lineRule="auto"/>
-        <w:jc w:val="both"/>
-        <w:rPr>
-          <w:sz w:val="28"/>
-          <w:szCs w:val="28"/>
-        </w:rPr>
-      </w:pPr>
-      <w:r>
-        <w:rPr>
-          <w:sz w:val="28"/>
-          <w:szCs w:val="28"/>
-        </w:rPr>
-        <w:t xml:space="preserve">3. Яке </w:t>
-      </w:r>
-      <w:proofErr w:type="spellStart"/>
-      <w:r>
-        <w:rPr>
-          <w:sz w:val="28"/>
-          <w:szCs w:val="28"/>
-        </w:rPr>
-        <w:t>призначення</w:t>
-      </w:r>
-      <w:proofErr w:type="spellEnd"/>
-      <w:r>
-        <w:rPr>
-          <w:sz w:val="28"/>
-          <w:szCs w:val="28"/>
-        </w:rPr>
-        <w:t xml:space="preserve"> </w:t>
-      </w:r>
-      <w:proofErr w:type="spellStart"/>
-      <w:r>
-        <w:rPr>
-          <w:sz w:val="28"/>
-          <w:szCs w:val="28"/>
-        </w:rPr>
-        <w:t>програм</w:t>
-      </w:r>
-      <w:proofErr w:type="spellEnd"/>
-      <w:r>
-        <w:rPr>
-          <w:sz w:val="28"/>
-          <w:szCs w:val="28"/>
-        </w:rPr>
-        <w:t xml:space="preserve"> </w:t>
-      </w:r>
-      <w:proofErr w:type="spellStart"/>
-      <w:r>
-        <w:rPr>
-          <w:sz w:val="28"/>
-          <w:szCs w:val="28"/>
-        </w:rPr>
-        <w:t>Anaconda</w:t>
-      </w:r>
-      <w:proofErr w:type="spellEnd"/>
-      <w:r>
-        <w:rPr>
-          <w:sz w:val="28"/>
-          <w:szCs w:val="28"/>
-        </w:rPr>
-        <w:t xml:space="preserve"> та </w:t>
-      </w:r>
-      <w:proofErr w:type="spellStart"/>
-      <w:r>
-        <w:rPr>
-          <w:sz w:val="28"/>
-          <w:szCs w:val="28"/>
-        </w:rPr>
-        <w:t>Nautilius</w:t>
-      </w:r>
-      <w:proofErr w:type="spellEnd"/>
-      <w:r>
-        <w:rPr>
-          <w:sz w:val="28"/>
-          <w:szCs w:val="28"/>
-        </w:rPr>
-        <w:t xml:space="preserve"> у </w:t>
-      </w:r>
-      <w:proofErr w:type="spellStart"/>
-      <w:r>
-        <w:rPr>
-          <w:sz w:val="28"/>
-          <w:szCs w:val="28"/>
-        </w:rPr>
-        <w:t>Linux</w:t>
-      </w:r>
-      <w:proofErr w:type="spellEnd"/>
-      <w:r>
-        <w:rPr>
-          <w:sz w:val="28"/>
-          <w:szCs w:val="28"/>
-        </w:rPr>
-        <w:t xml:space="preserve">? В </w:t>
-      </w:r>
-      <w:proofErr w:type="spellStart"/>
-      <w:r>
-        <w:rPr>
-          <w:sz w:val="28"/>
-          <w:szCs w:val="28"/>
-        </w:rPr>
-        <w:t>яких</w:t>
-      </w:r>
-      <w:proofErr w:type="spellEnd"/>
-      <w:r>
-        <w:rPr>
-          <w:sz w:val="28"/>
-          <w:szCs w:val="28"/>
-        </w:rPr>
-        <w:t xml:space="preserve"> дистрибутивах вони</w:t>
-      </w:r>
-    </w:p>
-    <w:p>
-      <w:pPr>
-        <w:spacing w:line="360" w:lineRule="auto"/>
-        <w:jc w:val="both"/>
-        <w:rPr>
-          <w:sz w:val="28"/>
-          <w:szCs w:val="28"/>
-        </w:rPr>
-      </w:pPr>
-      <w:proofErr w:type="spellStart"/>
-      <w:r>
-        <w:rPr>
-          <w:sz w:val="28"/>
-          <w:szCs w:val="28"/>
-        </w:rPr>
-        <w:t>використовуються</w:t>
-      </w:r>
-      <w:proofErr w:type="spellEnd"/>
-      <w:r>
-        <w:rPr>
-          <w:sz w:val="28"/>
-          <w:szCs w:val="28"/>
-        </w:rPr>
-        <w:t>?</w:t>
-      </w:r>
-    </w:p>
-    <w:p>
-      <w:pPr>
-        <w:spacing w:line="360" w:lineRule="auto"/>
-        <w:rPr>
-          <w:sz w:val="28"/>
-          <w:szCs w:val="28"/>
-        </w:rPr>
-      </w:pPr>
-      <w:proofErr w:type="spellStart"/>
-      <w:r>
-        <w:rPr>
-          <w:b/>
-          <w:color w:val="000000"/>
-          <w:sz w:val="28"/>
-          <w:szCs w:val="28"/>
-        </w:rPr>
-        <w:t>Anaconda</w:t>
-      </w:r>
-      <w:proofErr w:type="spellEnd"/>
-      <w:r>
-        <w:rPr>
-          <w:color w:val="000000"/>
-          <w:sz w:val="28"/>
-          <w:szCs w:val="28"/>
-        </w:rPr>
-        <w:t xml:space="preserve"> – </w:t>
-      </w:r>
-      <w:r>
-        <w:rPr>
-          <w:sz w:val="28"/>
-          <w:szCs w:val="28"/>
-        </w:rPr>
-        <w:t xml:space="preserve">дистрибутив </w:t>
-      </w:r>
-      <w:proofErr w:type="spellStart"/>
-      <w:r>
-        <w:rPr>
-          <w:sz w:val="28"/>
-          <w:szCs w:val="28"/>
-        </w:rPr>
-        <w:t>мов</w:t>
-      </w:r>
-      <w:proofErr w:type="spellEnd"/>
-      <w:r>
-        <w:rPr>
-          <w:sz w:val="28"/>
-          <w:szCs w:val="28"/>
-        </w:rPr>
-        <w:t xml:space="preserve"> </w:t>
-      </w:r>
-      <w:proofErr w:type="spellStart"/>
-      <w:r>
-        <w:rPr>
-          <w:sz w:val="28"/>
-          <w:szCs w:val="28"/>
-        </w:rPr>
-        <w:t>програмування</w:t>
-      </w:r>
-      <w:proofErr w:type="spellEnd"/>
-      <w:r>
-        <w:rPr>
-          <w:sz w:val="28"/>
-          <w:szCs w:val="28"/>
-        </w:rPr>
-        <w:t xml:space="preserve"> </w:t>
-      </w:r>
-      <w:proofErr w:type="spellStart"/>
-      <w:r>
-        <w:rPr>
-          <w:sz w:val="28"/>
-          <w:szCs w:val="28"/>
-        </w:rPr>
-        <w:t>Python</w:t>
-      </w:r>
-      <w:proofErr w:type="spellEnd"/>
-      <w:r>
-        <w:rPr>
-          <w:sz w:val="28"/>
-          <w:szCs w:val="28"/>
-        </w:rPr>
-        <w:t xml:space="preserve"> і R, </w:t>
-      </w:r>
-      <w:proofErr w:type="spellStart"/>
-      <w:r>
-        <w:rPr>
-          <w:sz w:val="28"/>
-          <w:szCs w:val="28"/>
-        </w:rPr>
-        <w:t>що</w:t>
-      </w:r>
-      <w:proofErr w:type="spellEnd"/>
-      <w:r>
-        <w:rPr>
-          <w:sz w:val="28"/>
-          <w:szCs w:val="28"/>
-        </w:rPr>
-        <w:t xml:space="preserve"> </w:t>
-      </w:r>
-      <w:proofErr w:type="spellStart"/>
-      <w:r>
-        <w:rPr>
-          <w:sz w:val="28"/>
-          <w:szCs w:val="28"/>
-        </w:rPr>
-        <w:t>включає</w:t>
-      </w:r>
-      <w:proofErr w:type="spellEnd"/>
-      <w:r>
-        <w:rPr>
-          <w:sz w:val="28"/>
-          <w:szCs w:val="28"/>
-        </w:rPr>
-        <w:t xml:space="preserve"> </w:t>
-      </w:r>
-      <w:proofErr w:type="spellStart"/>
-      <w:r>
-        <w:rPr>
-          <w:sz w:val="28"/>
-          <w:szCs w:val="28"/>
-        </w:rPr>
-        <w:t>набір</w:t>
-      </w:r>
-      <w:proofErr w:type="spellEnd"/>
-      <w:r>
-        <w:rPr>
-          <w:sz w:val="28"/>
-          <w:szCs w:val="28"/>
-        </w:rPr>
-        <w:t xml:space="preserve"> </w:t>
-      </w:r>
-      <w:proofErr w:type="spellStart"/>
-      <w:r>
-        <w:rPr>
-          <w:sz w:val="28"/>
-          <w:szCs w:val="28"/>
-        </w:rPr>
-        <w:t>популярних</w:t>
-      </w:r>
-      <w:proofErr w:type="spellEnd"/>
-      <w:r>
-        <w:rPr>
-          <w:sz w:val="28"/>
-          <w:szCs w:val="28"/>
-        </w:rPr>
-        <w:t xml:space="preserve"> </w:t>
-      </w:r>
-      <w:proofErr w:type="spellStart"/>
-      <w:r>
-        <w:rPr>
-          <w:sz w:val="28"/>
-          <w:szCs w:val="28"/>
-        </w:rPr>
-        <w:t>вільних</w:t>
-      </w:r>
-      <w:proofErr w:type="spellEnd"/>
-      <w:r>
-        <w:rPr>
-          <w:sz w:val="28"/>
-          <w:szCs w:val="28"/>
-        </w:rPr>
-        <w:t xml:space="preserve"> </w:t>
-      </w:r>
-      <w:proofErr w:type="spellStart"/>
-      <w:r>
-        <w:rPr>
-          <w:sz w:val="28"/>
-          <w:szCs w:val="28"/>
-        </w:rPr>
-        <w:t>бібліотек</w:t>
-      </w:r>
-      <w:proofErr w:type="spellEnd"/>
-      <w:r>
-        <w:rPr>
-          <w:sz w:val="28"/>
-          <w:szCs w:val="28"/>
-        </w:rPr>
-        <w:t xml:space="preserve">, </w:t>
-      </w:r>
-      <w:proofErr w:type="spellStart"/>
-      <w:r>
-        <w:rPr>
-          <w:sz w:val="28"/>
-          <w:szCs w:val="28"/>
-        </w:rPr>
-        <w:t>об'єднаних</w:t>
-      </w:r>
-      <w:proofErr w:type="spellEnd"/>
-      <w:r>
-        <w:rPr>
-          <w:sz w:val="28"/>
-          <w:szCs w:val="28"/>
-        </w:rPr>
-        <w:t xml:space="preserve"> проблематики науки про </w:t>
-      </w:r>
-      <w:proofErr w:type="spellStart"/>
-      <w:r>
-        <w:rPr>
-          <w:sz w:val="28"/>
-          <w:szCs w:val="28"/>
-        </w:rPr>
-        <w:t>дані</w:t>
-      </w:r>
-      <w:proofErr w:type="spellEnd"/>
-      <w:r>
-        <w:rPr>
-          <w:sz w:val="28"/>
-          <w:szCs w:val="28"/>
-        </w:rPr>
-        <w:t xml:space="preserve"> і машинного </w:t>
-      </w:r>
-      <w:proofErr w:type="spellStart"/>
-      <w:r>
-        <w:rPr>
-          <w:sz w:val="28"/>
-          <w:szCs w:val="28"/>
-        </w:rPr>
-        <w:t>навчання</w:t>
-      </w:r>
-      <w:proofErr w:type="spellEnd"/>
-      <w:r>
-        <w:rPr>
-          <w:sz w:val="28"/>
-          <w:szCs w:val="28"/>
-        </w:rPr>
-        <w:t>.</w:t>
-      </w:r>
-    </w:p>
-    <w:p>
-      <w:pPr>
-        <w:spacing w:line="360" w:lineRule="auto"/>
-        <w:rPr>
-          <w:color w:val="222222"/>
-          <w:sz w:val="28"/>
-          <w:szCs w:val="28"/>
-          <w:shd w:val="clear" w:color="auto" w:fill="F7F7F7"/>
-        </w:rPr>
-      </w:pPr>
-      <w:proofErr w:type="spellStart"/>
-      <w:r>
-        <w:rPr>
-          <w:rStyle w:val="a8"/>
-          <w:color w:val="222222"/>
-          <w:sz w:val="28"/>
-          <w:szCs w:val="28"/>
-          <w:shd w:val="clear" w:color="auto" w:fill="F7F7F7"/>
-        </w:rPr>
-        <w:t>Nautilus</w:t>
-      </w:r>
-      <w:proofErr w:type="spellEnd"/>
-      <w:r>
-        <w:rPr>
-          <w:color w:val="222222"/>
-          <w:sz w:val="28"/>
-          <w:szCs w:val="28"/>
-          <w:shd w:val="clear" w:color="auto" w:fill="F7F7F7"/>
-        </w:rPr>
-        <w:t xml:space="preserve"> – </w:t>
-      </w:r>
-      <w:r>
-        <w:rPr>
-          <w:color w:val="222222"/>
-          <w:sz w:val="28"/>
-          <w:szCs w:val="28"/>
-          <w:shd w:val="clear" w:color="auto" w:fill="F7F7F7"/>
-          <w:lang w:val="uk-UA"/>
-        </w:rPr>
-        <w:t xml:space="preserve">файловий менеджер для робочого середовища </w:t>
-      </w:r>
-      <w:proofErr w:type="spellStart"/>
-      <w:r>
-        <w:rPr>
-          <w:color w:val="222222"/>
-          <w:sz w:val="28"/>
-          <w:szCs w:val="28"/>
-          <w:shd w:val="clear" w:color="auto" w:fill="F7F7F7"/>
-        </w:rPr>
-        <w:t>Linux</w:t>
-      </w:r>
-      <w:proofErr w:type="spellEnd"/>
-    </w:p>
-    <w:p>
-      <w:pPr>
-        <w:spacing w:line="360" w:lineRule="auto"/>
-        <w:rPr>
-          <w:color w:val="222222"/>
-          <w:sz w:val="28"/>
-          <w:szCs w:val="28"/>
-          <w:shd w:val="clear" w:color="auto" w:fill="F7F7F7"/>
-        </w:rPr>
-      </w:pPr>
-    </w:p>
-    <w:p>
-      <w:pPr>
-        <w:spacing w:line="360" w:lineRule="auto"/>
-        <w:rPr>
-          <w:color w:val="222222"/>
-          <w:sz w:val="28"/>
-          <w:szCs w:val="28"/>
-          <w:shd w:val="clear" w:color="auto" w:fill="F7F7F7"/>
-        </w:rPr>
-      </w:pPr>
-    </w:p>
-    <w:p>
-      <w:pPr>
-        <w:spacing w:line="360" w:lineRule="auto"/>
-        <w:jc w:val="both"/>
-        <w:rPr>
-          <w:sz w:val="28"/>
-          <w:szCs w:val="28"/>
-        </w:rPr>
-      </w:pPr>
-      <w:r>
-        <w:rPr>
-          <w:sz w:val="28"/>
-          <w:szCs w:val="28"/>
-        </w:rPr>
-        <w:t xml:space="preserve">4. </w:t>
-      </w:r>
-      <w:proofErr w:type="spellStart"/>
-      <w:r>
-        <w:rPr>
-          <w:sz w:val="28"/>
-          <w:szCs w:val="28"/>
-        </w:rPr>
-        <w:t>Яким</w:t>
-      </w:r>
-      <w:proofErr w:type="spellEnd"/>
-      <w:r>
-        <w:rPr>
-          <w:sz w:val="28"/>
-          <w:szCs w:val="28"/>
-        </w:rPr>
-        <w:t xml:space="preserve"> чином </w:t>
-      </w:r>
-      <w:proofErr w:type="spellStart"/>
-      <w:r>
-        <w:rPr>
-          <w:sz w:val="28"/>
-          <w:szCs w:val="28"/>
-        </w:rPr>
-        <w:t>можна</w:t>
-      </w:r>
-      <w:proofErr w:type="spellEnd"/>
-      <w:r>
-        <w:rPr>
-          <w:sz w:val="28"/>
-          <w:szCs w:val="28"/>
-        </w:rPr>
-        <w:t xml:space="preserve"> </w:t>
-      </w:r>
-      <w:proofErr w:type="spellStart"/>
-      <w:r>
-        <w:rPr>
-          <w:sz w:val="28"/>
-          <w:szCs w:val="28"/>
-        </w:rPr>
-        <w:t>змінити</w:t>
-      </w:r>
-      <w:proofErr w:type="spellEnd"/>
-      <w:r>
-        <w:rPr>
-          <w:sz w:val="28"/>
-          <w:szCs w:val="28"/>
-        </w:rPr>
-        <w:t xml:space="preserve"> типу </w:t>
-      </w:r>
-      <w:proofErr w:type="spellStart"/>
-      <w:r>
-        <w:rPr>
-          <w:sz w:val="28"/>
-          <w:szCs w:val="28"/>
-        </w:rPr>
-        <w:t>завантаження</w:t>
-      </w:r>
-      <w:proofErr w:type="spellEnd"/>
-      <w:r>
-        <w:rPr>
-          <w:sz w:val="28"/>
-          <w:szCs w:val="28"/>
-        </w:rPr>
-        <w:t xml:space="preserve"> </w:t>
-      </w:r>
-      <w:proofErr w:type="spellStart"/>
-      <w:r>
-        <w:rPr>
-          <w:sz w:val="28"/>
-          <w:szCs w:val="28"/>
-        </w:rPr>
-        <w:t>CentOS</w:t>
-      </w:r>
-      <w:proofErr w:type="spellEnd"/>
-      <w:r>
-        <w:rPr>
-          <w:sz w:val="28"/>
-          <w:szCs w:val="28"/>
-        </w:rPr>
-        <w:t xml:space="preserve">: в текстовому </w:t>
-      </w:r>
-      <w:proofErr w:type="spellStart"/>
-      <w:r>
-        <w:rPr>
-          <w:sz w:val="28"/>
-          <w:szCs w:val="28"/>
-        </w:rPr>
-        <w:t>режимі</w:t>
-      </w:r>
-      <w:proofErr w:type="spellEnd"/>
-      <w:r>
-        <w:rPr>
-          <w:sz w:val="28"/>
-          <w:szCs w:val="28"/>
-        </w:rPr>
-        <w:t xml:space="preserve"> (3 </w:t>
-      </w:r>
-      <w:proofErr w:type="spellStart"/>
-      <w:r>
-        <w:rPr>
-          <w:sz w:val="28"/>
-          <w:szCs w:val="28"/>
-        </w:rPr>
-        <w:t>рівень</w:t>
-      </w:r>
-      <w:proofErr w:type="spellEnd"/>
-      <w:r>
-        <w:rPr>
-          <w:sz w:val="28"/>
-          <w:szCs w:val="28"/>
-        </w:rPr>
-        <w:t xml:space="preserve">) </w:t>
-      </w:r>
-      <w:proofErr w:type="spellStart"/>
-      <w:r>
-        <w:rPr>
-          <w:sz w:val="28"/>
-          <w:szCs w:val="28"/>
-        </w:rPr>
-        <w:t>або</w:t>
-      </w:r>
-      <w:proofErr w:type="spellEnd"/>
-      <w:r>
-        <w:rPr>
-          <w:sz w:val="28"/>
-          <w:szCs w:val="28"/>
-        </w:rPr>
-        <w:t xml:space="preserve"> </w:t>
-      </w:r>
-      <w:proofErr w:type="spellStart"/>
-      <w:r>
-        <w:rPr>
-          <w:sz w:val="28"/>
-          <w:szCs w:val="28"/>
-        </w:rPr>
-        <w:t>графічному</w:t>
-      </w:r>
-      <w:proofErr w:type="spellEnd"/>
-    </w:p>
-    <w:p>
-      <w:pPr>
-        <w:spacing w:line="360" w:lineRule="auto"/>
-        <w:rPr>
-          <w:sz w:val="28"/>
-          <w:szCs w:val="28"/>
-        </w:rPr>
-      </w:pPr>
-      <w:r>
-        <w:rPr>
-          <w:sz w:val="28"/>
-          <w:szCs w:val="28"/>
-          <w:shd w:val="clear" w:color="auto" w:fill="FFFFFF"/>
-        </w:rPr>
-        <w:t xml:space="preserve">CLI і GUI - </w:t>
-      </w:r>
-      <w:proofErr w:type="spellStart"/>
-      <w:r>
-        <w:rPr>
-          <w:sz w:val="28"/>
-          <w:szCs w:val="28"/>
-          <w:shd w:val="clear" w:color="auto" w:fill="FFFFFF"/>
-        </w:rPr>
-        <w:t>різні</w:t>
-      </w:r>
-      <w:proofErr w:type="spellEnd"/>
-      <w:r>
-        <w:rPr>
-          <w:sz w:val="28"/>
-          <w:szCs w:val="28"/>
-          <w:shd w:val="clear" w:color="auto" w:fill="FFFFFF"/>
-        </w:rPr>
-        <w:t xml:space="preserve"> </w:t>
-      </w:r>
-      <w:proofErr w:type="spellStart"/>
-      <w:r>
-        <w:rPr>
-          <w:sz w:val="28"/>
-          <w:szCs w:val="28"/>
-          <w:shd w:val="clear" w:color="auto" w:fill="FFFFFF"/>
-        </w:rPr>
-        <w:t>види</w:t>
-      </w:r>
-      <w:proofErr w:type="spellEnd"/>
-      <w:r>
-        <w:rPr>
-          <w:sz w:val="28"/>
-          <w:szCs w:val="28"/>
-          <w:shd w:val="clear" w:color="auto" w:fill="FFFFFF"/>
-        </w:rPr>
-        <w:t xml:space="preserve"> </w:t>
-      </w:r>
-      <w:proofErr w:type="spellStart"/>
-      <w:r>
-        <w:rPr>
-          <w:sz w:val="28"/>
-          <w:szCs w:val="28"/>
-          <w:shd w:val="clear" w:color="auto" w:fill="FFFFFF"/>
-        </w:rPr>
-        <w:t>інтерфейсів</w:t>
-      </w:r>
-      <w:proofErr w:type="spellEnd"/>
-      <w:r>
-        <w:rPr>
-          <w:sz w:val="28"/>
-          <w:szCs w:val="28"/>
-          <w:shd w:val="clear" w:color="auto" w:fill="FFFFFF"/>
-        </w:rPr>
-        <w:t xml:space="preserve"> </w:t>
-      </w:r>
-      <w:proofErr w:type="spellStart"/>
-      <w:r>
-        <w:rPr>
-          <w:sz w:val="28"/>
-          <w:szCs w:val="28"/>
-          <w:shd w:val="clear" w:color="auto" w:fill="FFFFFF"/>
-        </w:rPr>
-        <w:t>користувача</w:t>
-      </w:r>
-      <w:proofErr w:type="spellEnd"/>
-      <w:r>
-        <w:rPr>
-          <w:sz w:val="28"/>
-          <w:szCs w:val="28"/>
-          <w:shd w:val="clear" w:color="auto" w:fill="FFFFFF"/>
-        </w:rPr>
-        <w:t xml:space="preserve">. </w:t>
-      </w:r>
-      <w:proofErr w:type="gramStart"/>
-      <w:r>
-        <w:rPr>
-          <w:sz w:val="28"/>
-          <w:szCs w:val="28"/>
-          <w:shd w:val="clear" w:color="auto" w:fill="FFFFFF"/>
-        </w:rPr>
-        <w:t>В основному вони</w:t>
-      </w:r>
-      <w:proofErr w:type="gramEnd"/>
-      <w:r>
-        <w:rPr>
-          <w:sz w:val="28"/>
-          <w:szCs w:val="28"/>
-          <w:shd w:val="clear" w:color="auto" w:fill="FFFFFF"/>
-        </w:rPr>
-        <w:t xml:space="preserve"> </w:t>
-      </w:r>
-      <w:proofErr w:type="spellStart"/>
-      <w:r>
-        <w:rPr>
-          <w:sz w:val="28"/>
-          <w:szCs w:val="28"/>
-          <w:shd w:val="clear" w:color="auto" w:fill="FFFFFF"/>
-        </w:rPr>
-        <w:t>відрізняються</w:t>
-      </w:r>
-      <w:proofErr w:type="spellEnd"/>
-      <w:r>
-        <w:rPr>
-          <w:sz w:val="28"/>
-          <w:szCs w:val="28"/>
-          <w:shd w:val="clear" w:color="auto" w:fill="FFFFFF"/>
-        </w:rPr>
-        <w:t xml:space="preserve"> </w:t>
-      </w:r>
-      <w:proofErr w:type="spellStart"/>
-      <w:r>
-        <w:rPr>
-          <w:sz w:val="28"/>
-          <w:szCs w:val="28"/>
-          <w:shd w:val="clear" w:color="auto" w:fill="FFFFFF"/>
-        </w:rPr>
-        <w:t>графікою</w:t>
-      </w:r>
-      <w:proofErr w:type="spellEnd"/>
-      <w:r>
-        <w:rPr>
-          <w:sz w:val="28"/>
-          <w:szCs w:val="28"/>
-          <w:shd w:val="clear" w:color="auto" w:fill="FFFFFF"/>
-        </w:rPr>
-        <w:t xml:space="preserve">, </w:t>
-      </w:r>
-      <w:proofErr w:type="spellStart"/>
-      <w:r>
-        <w:rPr>
-          <w:sz w:val="28"/>
-          <w:szCs w:val="28"/>
-          <w:shd w:val="clear" w:color="auto" w:fill="FFFFFF"/>
-        </w:rPr>
-        <w:t>що</w:t>
-      </w:r>
-      <w:proofErr w:type="spellEnd"/>
-      <w:r>
-        <w:rPr>
-          <w:sz w:val="28"/>
-          <w:szCs w:val="28"/>
-          <w:shd w:val="clear" w:color="auto" w:fill="FFFFFF"/>
-        </w:rPr>
-        <w:t xml:space="preserve"> </w:t>
-      </w:r>
-      <w:proofErr w:type="spellStart"/>
-      <w:r>
-        <w:rPr>
-          <w:sz w:val="28"/>
-          <w:szCs w:val="28"/>
-          <w:shd w:val="clear" w:color="auto" w:fill="FFFFFF"/>
-        </w:rPr>
-        <w:t>використовується</w:t>
-      </w:r>
-      <w:proofErr w:type="spellEnd"/>
-      <w:r>
-        <w:rPr>
-          <w:sz w:val="28"/>
-          <w:szCs w:val="28"/>
-          <w:shd w:val="clear" w:color="auto" w:fill="FFFFFF"/>
-        </w:rPr>
-        <w:t xml:space="preserve"> в </w:t>
-      </w:r>
-      <w:proofErr w:type="spellStart"/>
-      <w:r>
-        <w:rPr>
-          <w:sz w:val="28"/>
-          <w:szCs w:val="28"/>
-          <w:shd w:val="clear" w:color="auto" w:fill="FFFFFF"/>
-        </w:rPr>
-        <w:t>операційній</w:t>
-      </w:r>
-      <w:proofErr w:type="spellEnd"/>
-      <w:r>
-        <w:rPr>
-          <w:sz w:val="28"/>
-          <w:szCs w:val="28"/>
-          <w:shd w:val="clear" w:color="auto" w:fill="FFFFFF"/>
-        </w:rPr>
-        <w:t xml:space="preserve"> </w:t>
-      </w:r>
-      <w:proofErr w:type="spellStart"/>
-      <w:r>
-        <w:rPr>
-          <w:sz w:val="28"/>
-          <w:szCs w:val="28"/>
-          <w:shd w:val="clear" w:color="auto" w:fill="FFFFFF"/>
-        </w:rPr>
-        <w:t>системі</w:t>
-      </w:r>
-      <w:proofErr w:type="spellEnd"/>
-      <w:r>
-        <w:rPr>
-          <w:sz w:val="28"/>
-          <w:szCs w:val="28"/>
-          <w:shd w:val="clear" w:color="auto" w:fill="FFFFFF"/>
-        </w:rPr>
-        <w:t xml:space="preserve">. Для </w:t>
-      </w:r>
-      <w:proofErr w:type="spellStart"/>
-      <w:r>
-        <w:rPr>
-          <w:sz w:val="28"/>
-          <w:szCs w:val="28"/>
-          <w:shd w:val="clear" w:color="auto" w:fill="FFFFFF"/>
-        </w:rPr>
-        <w:t>виконання</w:t>
-      </w:r>
-      <w:proofErr w:type="spellEnd"/>
-      <w:r>
-        <w:rPr>
-          <w:sz w:val="28"/>
-          <w:szCs w:val="28"/>
-          <w:shd w:val="clear" w:color="auto" w:fill="FFFFFF"/>
-        </w:rPr>
-        <w:t xml:space="preserve"> </w:t>
-      </w:r>
-      <w:proofErr w:type="spellStart"/>
-      <w:r>
-        <w:rPr>
-          <w:sz w:val="28"/>
-          <w:szCs w:val="28"/>
-          <w:shd w:val="clear" w:color="auto" w:fill="FFFFFF"/>
-        </w:rPr>
-        <w:t>операції</w:t>
-      </w:r>
-      <w:proofErr w:type="spellEnd"/>
-      <w:r>
-        <w:rPr>
-          <w:sz w:val="28"/>
-          <w:szCs w:val="28"/>
-          <w:shd w:val="clear" w:color="auto" w:fill="FFFFFF"/>
-        </w:rPr>
-        <w:t xml:space="preserve"> над системою CLI </w:t>
-      </w:r>
-      <w:proofErr w:type="spellStart"/>
-      <w:r>
-        <w:rPr>
-          <w:sz w:val="28"/>
-          <w:szCs w:val="28"/>
-          <w:shd w:val="clear" w:color="auto" w:fill="FFFFFF"/>
-        </w:rPr>
-        <w:t>потрібно</w:t>
-      </w:r>
-      <w:proofErr w:type="spellEnd"/>
-      <w:r>
-        <w:rPr>
-          <w:sz w:val="28"/>
-          <w:szCs w:val="28"/>
-          <w:shd w:val="clear" w:color="auto" w:fill="FFFFFF"/>
-        </w:rPr>
-        <w:t xml:space="preserve"> </w:t>
-      </w:r>
-      <w:proofErr w:type="spellStart"/>
-      <w:r>
-        <w:rPr>
-          <w:sz w:val="28"/>
-          <w:szCs w:val="28"/>
-          <w:shd w:val="clear" w:color="auto" w:fill="FFFFFF"/>
-        </w:rPr>
-        <w:t>написати</w:t>
-      </w:r>
-      <w:proofErr w:type="spellEnd"/>
-      <w:r>
-        <w:rPr>
-          <w:sz w:val="28"/>
-          <w:szCs w:val="28"/>
-          <w:shd w:val="clear" w:color="auto" w:fill="FFFFFF"/>
-        </w:rPr>
-        <w:t xml:space="preserve"> команду. З </w:t>
-      </w:r>
-      <w:proofErr w:type="spellStart"/>
-      <w:r>
-        <w:rPr>
-          <w:sz w:val="28"/>
-          <w:szCs w:val="28"/>
-          <w:shd w:val="clear" w:color="auto" w:fill="FFFFFF"/>
-        </w:rPr>
-        <w:t>іншого</w:t>
-      </w:r>
-      <w:proofErr w:type="spellEnd"/>
-      <w:r>
-        <w:rPr>
-          <w:sz w:val="28"/>
-          <w:szCs w:val="28"/>
-          <w:shd w:val="clear" w:color="auto" w:fill="FFFFFF"/>
-        </w:rPr>
-        <w:t xml:space="preserve"> боку, у </w:t>
-      </w:r>
-      <w:proofErr w:type="spellStart"/>
-      <w:r>
-        <w:rPr>
-          <w:sz w:val="28"/>
-          <w:szCs w:val="28"/>
-          <w:shd w:val="clear" w:color="auto" w:fill="FFFFFF"/>
-        </w:rPr>
-        <w:t>користувачах</w:t>
-      </w:r>
-      <w:proofErr w:type="spellEnd"/>
-      <w:r>
-        <w:rPr>
-          <w:sz w:val="28"/>
-          <w:szCs w:val="28"/>
-          <w:shd w:val="clear" w:color="auto" w:fill="FFFFFF"/>
-        </w:rPr>
-        <w:t xml:space="preserve"> </w:t>
-      </w:r>
-      <w:proofErr w:type="spellStart"/>
-      <w:r>
-        <w:rPr>
-          <w:sz w:val="28"/>
-          <w:szCs w:val="28"/>
-          <w:shd w:val="clear" w:color="auto" w:fill="FFFFFF"/>
-        </w:rPr>
-        <w:t>графічного</w:t>
-      </w:r>
-      <w:proofErr w:type="spellEnd"/>
-      <w:r>
-        <w:rPr>
-          <w:sz w:val="28"/>
-          <w:szCs w:val="28"/>
-          <w:shd w:val="clear" w:color="auto" w:fill="FFFFFF"/>
-        </w:rPr>
-        <w:t xml:space="preserve"> </w:t>
-      </w:r>
-      <w:proofErr w:type="spellStart"/>
-      <w:r>
-        <w:rPr>
-          <w:sz w:val="28"/>
-          <w:szCs w:val="28"/>
-          <w:shd w:val="clear" w:color="auto" w:fill="FFFFFF"/>
-        </w:rPr>
-        <w:t>інтерфейсу</w:t>
-      </w:r>
-      <w:proofErr w:type="spellEnd"/>
-      <w:r>
-        <w:rPr>
-          <w:sz w:val="28"/>
-          <w:szCs w:val="28"/>
-          <w:shd w:val="clear" w:color="auto" w:fill="FFFFFF"/>
-        </w:rPr>
-        <w:t xml:space="preserve"> </w:t>
-      </w:r>
-      <w:proofErr w:type="spellStart"/>
-      <w:r>
-        <w:rPr>
-          <w:sz w:val="28"/>
-          <w:szCs w:val="28"/>
-          <w:shd w:val="clear" w:color="auto" w:fill="FFFFFF"/>
-        </w:rPr>
-        <w:t>надані</w:t>
-      </w:r>
-      <w:proofErr w:type="spellEnd"/>
-      <w:r>
-        <w:rPr>
-          <w:sz w:val="28"/>
-          <w:szCs w:val="28"/>
-          <w:shd w:val="clear" w:color="auto" w:fill="FFFFFF"/>
-        </w:rPr>
-        <w:t xml:space="preserve"> </w:t>
-      </w:r>
-      <w:proofErr w:type="spellStart"/>
-      <w:r>
-        <w:rPr>
-          <w:sz w:val="28"/>
-          <w:szCs w:val="28"/>
-          <w:shd w:val="clear" w:color="auto" w:fill="FFFFFF"/>
-        </w:rPr>
-        <w:t>візуальні</w:t>
-      </w:r>
-      <w:proofErr w:type="spellEnd"/>
-      <w:r>
-        <w:rPr>
-          <w:sz w:val="28"/>
-          <w:szCs w:val="28"/>
-          <w:shd w:val="clear" w:color="auto" w:fill="FFFFFF"/>
-        </w:rPr>
-        <w:t xml:space="preserve"> </w:t>
-      </w:r>
-      <w:proofErr w:type="spellStart"/>
-      <w:r>
-        <w:rPr>
-          <w:sz w:val="28"/>
-          <w:szCs w:val="28"/>
-          <w:shd w:val="clear" w:color="auto" w:fill="FFFFFF"/>
-        </w:rPr>
-        <w:t>засоби</w:t>
-      </w:r>
-      <w:proofErr w:type="spellEnd"/>
-      <w:r>
-        <w:rPr>
-          <w:sz w:val="28"/>
-          <w:szCs w:val="28"/>
-          <w:shd w:val="clear" w:color="auto" w:fill="FFFFFF"/>
-        </w:rPr>
-        <w:t xml:space="preserve"> (</w:t>
-      </w:r>
-      <w:proofErr w:type="spellStart"/>
-      <w:r>
-        <w:rPr>
-          <w:sz w:val="28"/>
-          <w:szCs w:val="28"/>
-          <w:shd w:val="clear" w:color="auto" w:fill="FFFFFF"/>
-        </w:rPr>
-        <w:t>графіки</w:t>
-      </w:r>
-      <w:proofErr w:type="spellEnd"/>
-      <w:r>
-        <w:rPr>
-          <w:sz w:val="28"/>
-          <w:szCs w:val="28"/>
-          <w:shd w:val="clear" w:color="auto" w:fill="FFFFFF"/>
-        </w:rPr>
-        <w:t xml:space="preserve">), </w:t>
-      </w:r>
-      <w:proofErr w:type="spellStart"/>
-      <w:r>
-        <w:rPr>
-          <w:sz w:val="28"/>
-          <w:szCs w:val="28"/>
-          <w:shd w:val="clear" w:color="auto" w:fill="FFFFFF"/>
-        </w:rPr>
-        <w:t>які</w:t>
-      </w:r>
-      <w:proofErr w:type="spellEnd"/>
-      <w:r>
-        <w:rPr>
-          <w:sz w:val="28"/>
-          <w:szCs w:val="28"/>
-          <w:shd w:val="clear" w:color="auto" w:fill="FFFFFF"/>
-        </w:rPr>
-        <w:t xml:space="preserve"> </w:t>
-      </w:r>
-      <w:proofErr w:type="spellStart"/>
-      <w:r>
-        <w:rPr>
-          <w:sz w:val="28"/>
-          <w:szCs w:val="28"/>
-          <w:shd w:val="clear" w:color="auto" w:fill="FFFFFF"/>
-        </w:rPr>
-        <w:t>включають</w:t>
-      </w:r>
-      <w:proofErr w:type="spellEnd"/>
-      <w:r>
-        <w:rPr>
-          <w:sz w:val="28"/>
-          <w:szCs w:val="28"/>
-          <w:shd w:val="clear" w:color="auto" w:fill="FFFFFF"/>
-        </w:rPr>
-        <w:t xml:space="preserve"> </w:t>
-      </w:r>
-      <w:proofErr w:type="spellStart"/>
-      <w:r>
-        <w:rPr>
-          <w:sz w:val="28"/>
-          <w:szCs w:val="28"/>
-          <w:shd w:val="clear" w:color="auto" w:fill="FFFFFF"/>
-        </w:rPr>
-        <w:t>зображення</w:t>
-      </w:r>
-      <w:proofErr w:type="spellEnd"/>
-      <w:r>
-        <w:rPr>
-          <w:sz w:val="28"/>
-          <w:szCs w:val="28"/>
-          <w:shd w:val="clear" w:color="auto" w:fill="FFFFFF"/>
-        </w:rPr>
-        <w:t xml:space="preserve"> та </w:t>
-      </w:r>
-      <w:proofErr w:type="spellStart"/>
-      <w:r>
-        <w:rPr>
-          <w:sz w:val="28"/>
-          <w:szCs w:val="28"/>
-          <w:shd w:val="clear" w:color="auto" w:fill="FFFFFF"/>
-        </w:rPr>
-        <w:t>іконки</w:t>
-      </w:r>
-      <w:proofErr w:type="spellEnd"/>
-      <w:r>
-        <w:rPr>
-          <w:sz w:val="28"/>
-          <w:szCs w:val="28"/>
-          <w:shd w:val="clear" w:color="auto" w:fill="FFFFFF"/>
-        </w:rPr>
-        <w:t xml:space="preserve">, </w:t>
-      </w:r>
-      <w:proofErr w:type="spellStart"/>
-      <w:r>
-        <w:rPr>
-          <w:sz w:val="28"/>
-          <w:szCs w:val="28"/>
-          <w:shd w:val="clear" w:color="auto" w:fill="FFFFFF"/>
-        </w:rPr>
-        <w:t>що</w:t>
-      </w:r>
-      <w:proofErr w:type="spellEnd"/>
-      <w:r>
-        <w:rPr>
-          <w:sz w:val="28"/>
-          <w:szCs w:val="28"/>
-          <w:shd w:val="clear" w:color="auto" w:fill="FFFFFF"/>
-        </w:rPr>
-        <w:t xml:space="preserve"> </w:t>
-      </w:r>
-      <w:proofErr w:type="spellStart"/>
-      <w:r>
-        <w:rPr>
-          <w:sz w:val="28"/>
-          <w:szCs w:val="28"/>
-          <w:shd w:val="clear" w:color="auto" w:fill="FFFFFF"/>
-        </w:rPr>
-        <w:t>полегшує</w:t>
-      </w:r>
-      <w:proofErr w:type="spellEnd"/>
-      <w:r>
-        <w:rPr>
-          <w:sz w:val="28"/>
-          <w:szCs w:val="28"/>
-          <w:shd w:val="clear" w:color="auto" w:fill="FFFFFF"/>
-        </w:rPr>
-        <w:t xml:space="preserve"> </w:t>
-      </w:r>
-      <w:proofErr w:type="spellStart"/>
-      <w:r>
-        <w:rPr>
-          <w:sz w:val="28"/>
-          <w:szCs w:val="28"/>
-          <w:shd w:val="clear" w:color="auto" w:fill="FFFFFF"/>
-        </w:rPr>
-        <w:t>користувачам</w:t>
-      </w:r>
-      <w:proofErr w:type="spellEnd"/>
-      <w:r>
-        <w:rPr>
-          <w:sz w:val="28"/>
-          <w:szCs w:val="28"/>
-          <w:shd w:val="clear" w:color="auto" w:fill="FFFFFF"/>
-        </w:rPr>
-        <w:t xml:space="preserve"> </w:t>
-      </w:r>
-      <w:proofErr w:type="spellStart"/>
-      <w:r>
-        <w:rPr>
-          <w:sz w:val="28"/>
-          <w:szCs w:val="28"/>
-          <w:shd w:val="clear" w:color="auto" w:fill="FFFFFF"/>
-        </w:rPr>
-        <w:t>безпосереднє</w:t>
-      </w:r>
-      <w:proofErr w:type="spellEnd"/>
-      <w:r>
-        <w:rPr>
-          <w:sz w:val="28"/>
-          <w:szCs w:val="28"/>
-          <w:shd w:val="clear" w:color="auto" w:fill="FFFFFF"/>
-        </w:rPr>
-        <w:t xml:space="preserve"> </w:t>
-      </w:r>
-      <w:proofErr w:type="spellStart"/>
-      <w:r>
-        <w:rPr>
-          <w:sz w:val="28"/>
-          <w:szCs w:val="28"/>
-          <w:shd w:val="clear" w:color="auto" w:fill="FFFFFF"/>
-        </w:rPr>
-        <w:t>виконання</w:t>
-      </w:r>
-      <w:proofErr w:type="spellEnd"/>
-      <w:r>
-        <w:rPr>
-          <w:sz w:val="28"/>
-          <w:szCs w:val="28"/>
-          <w:shd w:val="clear" w:color="auto" w:fill="FFFFFF"/>
-        </w:rPr>
-        <w:t xml:space="preserve"> </w:t>
-      </w:r>
-      <w:proofErr w:type="spellStart"/>
-      <w:r>
-        <w:rPr>
-          <w:sz w:val="28"/>
-          <w:szCs w:val="28"/>
-          <w:shd w:val="clear" w:color="auto" w:fill="FFFFFF"/>
-        </w:rPr>
-        <w:t>завдання</w:t>
-      </w:r>
-      <w:proofErr w:type="spellEnd"/>
-      <w:r>
-        <w:rPr>
-          <w:sz w:val="28"/>
-          <w:szCs w:val="28"/>
-          <w:shd w:val="clear" w:color="auto" w:fill="FFFFFF"/>
-        </w:rPr>
-        <w:t>.</w:t>
-      </w:r>
-    </w:p>
-    <w:p>
-      <w:pPr>
-        <w:rPr>
-          <w:sz w:val="28"/>
-          <w:szCs w:val="28"/>
-        </w:rPr>
-      </w:pPr>
-      <w:proofErr w:type="spellStart"/>
-      <w:r>
-        <w:rPr>
-          <w:sz w:val="28"/>
-          <w:szCs w:val="28"/>
-        </w:rPr>
-        <w:t>Системи</w:t>
-      </w:r>
-      <w:proofErr w:type="spellEnd"/>
-      <w:r>
-        <w:rPr>
-          <w:sz w:val="28"/>
-          <w:szCs w:val="28"/>
-        </w:rPr>
-        <w:t xml:space="preserve"> CLI </w:t>
-      </w:r>
-      <w:proofErr w:type="spellStart"/>
-      <w:r>
-        <w:rPr>
-          <w:sz w:val="28"/>
-          <w:szCs w:val="28"/>
-        </w:rPr>
-        <w:t>вимагають</w:t>
-      </w:r>
-      <w:proofErr w:type="spellEnd"/>
-      <w:r>
-        <w:rPr>
-          <w:sz w:val="28"/>
-          <w:szCs w:val="28"/>
-        </w:rPr>
-        <w:t xml:space="preserve"> </w:t>
-      </w:r>
-      <w:proofErr w:type="spellStart"/>
-      <w:r>
-        <w:rPr>
-          <w:sz w:val="28"/>
-          <w:szCs w:val="28"/>
-        </w:rPr>
-        <w:t>знань</w:t>
-      </w:r>
-      <w:proofErr w:type="spellEnd"/>
-      <w:r>
-        <w:rPr>
-          <w:sz w:val="28"/>
-          <w:szCs w:val="28"/>
-        </w:rPr>
-        <w:t xml:space="preserve"> </w:t>
-      </w:r>
-      <w:proofErr w:type="gramStart"/>
-      <w:r>
-        <w:rPr>
-          <w:sz w:val="28"/>
-          <w:szCs w:val="28"/>
-        </w:rPr>
-        <w:t>у командах</w:t>
-      </w:r>
-      <w:proofErr w:type="gramEnd"/>
-      <w:r>
-        <w:rPr>
-          <w:sz w:val="28"/>
-          <w:szCs w:val="28"/>
-        </w:rPr>
-        <w:t xml:space="preserve"> для </w:t>
-      </w:r>
-      <w:proofErr w:type="spellStart"/>
-      <w:r>
-        <w:rPr>
-          <w:sz w:val="28"/>
-          <w:szCs w:val="28"/>
-        </w:rPr>
-        <w:t>виконання</w:t>
-      </w:r>
-      <w:proofErr w:type="spellEnd"/>
-      <w:r>
-        <w:rPr>
-          <w:sz w:val="28"/>
-          <w:szCs w:val="28"/>
-        </w:rPr>
-        <w:t xml:space="preserve"> </w:t>
-      </w:r>
-      <w:proofErr w:type="spellStart"/>
-      <w:r>
-        <w:rPr>
-          <w:sz w:val="28"/>
-          <w:szCs w:val="28"/>
-        </w:rPr>
-        <w:t>завдань</w:t>
-      </w:r>
-      <w:proofErr w:type="spellEnd"/>
-      <w:r>
-        <w:rPr>
-          <w:sz w:val="28"/>
-          <w:szCs w:val="28"/>
-        </w:rPr>
-        <w:t xml:space="preserve">, </w:t>
-      </w:r>
-      <w:proofErr w:type="spellStart"/>
-      <w:r>
-        <w:rPr>
-          <w:sz w:val="28"/>
-          <w:szCs w:val="28"/>
-        </w:rPr>
-        <w:t>тоді</w:t>
-      </w:r>
-      <w:proofErr w:type="spellEnd"/>
-      <w:r>
-        <w:rPr>
-          <w:sz w:val="28"/>
-          <w:szCs w:val="28"/>
-        </w:rPr>
-        <w:t xml:space="preserve"> як </w:t>
-      </w:r>
-      <w:proofErr w:type="spellStart"/>
-      <w:r>
-        <w:rPr>
-          <w:sz w:val="28"/>
-          <w:szCs w:val="28"/>
-        </w:rPr>
-        <w:t>графічний</w:t>
-      </w:r>
-      <w:proofErr w:type="spellEnd"/>
-      <w:r>
-        <w:rPr>
-          <w:sz w:val="28"/>
-          <w:szCs w:val="28"/>
-        </w:rPr>
-        <w:t xml:space="preserve"> </w:t>
-      </w:r>
-      <w:proofErr w:type="spellStart"/>
-      <w:r>
-        <w:rPr>
-          <w:sz w:val="28"/>
-          <w:szCs w:val="28"/>
-        </w:rPr>
-        <w:t>інтерфейс</w:t>
-      </w:r>
-      <w:proofErr w:type="spellEnd"/>
-      <w:r>
-        <w:rPr>
-          <w:sz w:val="28"/>
-          <w:szCs w:val="28"/>
-        </w:rPr>
-        <w:t xml:space="preserve"> не </w:t>
-      </w:r>
-      <w:proofErr w:type="spellStart"/>
-      <w:r>
-        <w:rPr>
-          <w:sz w:val="28"/>
-          <w:szCs w:val="28"/>
-        </w:rPr>
-        <w:t>вимагає</w:t>
-      </w:r>
-      <w:proofErr w:type="spellEnd"/>
-      <w:r>
-        <w:rPr>
-          <w:sz w:val="28"/>
-          <w:szCs w:val="28"/>
-        </w:rPr>
-        <w:t xml:space="preserve"> </w:t>
-      </w:r>
-      <w:proofErr w:type="spellStart"/>
-      <w:r>
-        <w:rPr>
-          <w:sz w:val="28"/>
-          <w:szCs w:val="28"/>
-        </w:rPr>
-        <w:t>знань</w:t>
-      </w:r>
-      <w:proofErr w:type="spellEnd"/>
-      <w:r>
-        <w:rPr>
-          <w:sz w:val="28"/>
-          <w:szCs w:val="28"/>
-        </w:rPr>
-        <w:t xml:space="preserve">, </w:t>
-      </w:r>
-      <w:proofErr w:type="spellStart"/>
-      <w:r>
-        <w:rPr>
-          <w:sz w:val="28"/>
-          <w:szCs w:val="28"/>
-        </w:rPr>
-        <w:t>він</w:t>
-      </w:r>
-      <w:proofErr w:type="spellEnd"/>
-      <w:r>
-        <w:rPr>
-          <w:sz w:val="28"/>
-          <w:szCs w:val="28"/>
-        </w:rPr>
-        <w:t xml:space="preserve"> </w:t>
-      </w:r>
-      <w:proofErr w:type="spellStart"/>
-      <w:r>
-        <w:rPr>
-          <w:sz w:val="28"/>
-          <w:szCs w:val="28"/>
-        </w:rPr>
-        <w:t>також</w:t>
-      </w:r>
-      <w:proofErr w:type="spellEnd"/>
-      <w:r>
-        <w:rPr>
-          <w:sz w:val="28"/>
-          <w:szCs w:val="28"/>
-        </w:rPr>
-        <w:t xml:space="preserve"> </w:t>
-      </w:r>
-      <w:proofErr w:type="spellStart"/>
-      <w:r>
-        <w:rPr>
-          <w:sz w:val="28"/>
-          <w:szCs w:val="28"/>
-        </w:rPr>
-        <w:t>може</w:t>
-      </w:r>
-      <w:proofErr w:type="spellEnd"/>
-      <w:r>
-        <w:rPr>
-          <w:sz w:val="28"/>
-          <w:szCs w:val="28"/>
-        </w:rPr>
-        <w:t xml:space="preserve"> </w:t>
-      </w:r>
-      <w:proofErr w:type="spellStart"/>
-      <w:r>
-        <w:rPr>
-          <w:sz w:val="28"/>
-          <w:szCs w:val="28"/>
-        </w:rPr>
-        <w:t>працювати</w:t>
-      </w:r>
-      <w:proofErr w:type="spellEnd"/>
-      <w:r>
-        <w:rPr>
-          <w:sz w:val="28"/>
-          <w:szCs w:val="28"/>
-        </w:rPr>
-        <w:t xml:space="preserve"> з </w:t>
-      </w:r>
-      <w:proofErr w:type="spellStart"/>
-      <w:r>
-        <w:rPr>
-          <w:sz w:val="28"/>
-          <w:szCs w:val="28"/>
-        </w:rPr>
-        <w:t>початківцями</w:t>
-      </w:r>
-      <w:proofErr w:type="spellEnd"/>
-      <w:r>
-        <w:rPr>
-          <w:sz w:val="28"/>
-          <w:szCs w:val="28"/>
-        </w:rPr>
-        <w:t>.</w:t>
-      </w:r>
-    </w:p>
-    <w:p>
-      <w:pPr>
-        <w:spacing w:after="150" w:line="360" w:lineRule="auto"/>
-        <w:rPr>
-          <w:color w:val="444444"/>
-          <w:sz w:val="28"/>
-          <w:szCs w:val="28"/>
-        </w:rPr>
-      </w:pPr>
-    </w:p>
-    <w:p>
-      <w:pPr>
-        <w:spacing w:line="360" w:lineRule="auto"/>
-        <w:rPr>
-          <w:b/>
-          <w:sz w:val="28"/>
-          <w:szCs w:val="28"/>
-        </w:rPr>
-      </w:pPr>
-      <w:proofErr w:type="spellStart"/>
-      <w:r>
-        <w:rPr>
-          <w:b/>
-          <w:sz w:val="28"/>
-          <w:szCs w:val="28"/>
-        </w:rPr>
-        <w:t>Ключові</w:t>
-      </w:r>
-      <w:proofErr w:type="spellEnd"/>
-      <w:r>
-        <w:rPr>
-          <w:b/>
-          <w:sz w:val="28"/>
-          <w:szCs w:val="28"/>
-        </w:rPr>
-        <w:t xml:space="preserve"> </w:t>
-      </w:r>
-      <w:proofErr w:type="spellStart"/>
-      <w:r>
-        <w:rPr>
-          <w:b/>
-          <w:sz w:val="28"/>
-          <w:szCs w:val="28"/>
-        </w:rPr>
-        <w:t>відмінності</w:t>
-      </w:r>
-      <w:proofErr w:type="spellEnd"/>
-      <w:r>
-        <w:rPr>
-          <w:b/>
-          <w:sz w:val="28"/>
-          <w:szCs w:val="28"/>
-        </w:rPr>
-        <w:t xml:space="preserve"> </w:t>
-      </w:r>
-      <w:proofErr w:type="spellStart"/>
-      <w:r>
-        <w:rPr>
-          <w:b/>
-          <w:sz w:val="28"/>
-          <w:szCs w:val="28"/>
-        </w:rPr>
-        <w:t>між</w:t>
-      </w:r>
-      <w:proofErr w:type="spellEnd"/>
-      <w:r>
-        <w:rPr>
-          <w:b/>
-          <w:sz w:val="28"/>
-          <w:szCs w:val="28"/>
-        </w:rPr>
-        <w:t xml:space="preserve"> CLI і GUI</w:t>
-      </w:r>
-    </w:p>
-    <w:p>
-      <w:pPr>
-        <w:spacing w:line="360" w:lineRule="auto"/>
-        <w:rPr>
-          <w:sz w:val="28"/>
-          <w:szCs w:val="28"/>
-        </w:rPr>
-      </w:pPr>
-      <w:proofErr w:type="gramStart"/>
-      <w:r>
-        <w:rPr>
-          <w:b/>
-          <w:sz w:val="28"/>
-          <w:szCs w:val="28"/>
-        </w:rPr>
-        <w:lastRenderedPageBreak/>
-        <w:t>1</w:t>
-      </w:r>
-      <w:r>
-        <w:rPr>
-          <w:sz w:val="28"/>
-          <w:szCs w:val="28"/>
-        </w:rPr>
-        <w:t xml:space="preserve"> .</w:t>
-      </w:r>
-      <w:proofErr w:type="gramEnd"/>
-      <w:r>
-        <w:rPr>
-          <w:sz w:val="28"/>
-          <w:szCs w:val="28"/>
-        </w:rPr>
-        <w:t xml:space="preserve"> CLI </w:t>
-      </w:r>
-      <w:proofErr w:type="spellStart"/>
-      <w:r>
-        <w:rPr>
-          <w:sz w:val="28"/>
-          <w:szCs w:val="28"/>
-        </w:rPr>
-        <w:t>дозволяє</w:t>
-      </w:r>
-      <w:proofErr w:type="spellEnd"/>
-      <w:r>
-        <w:rPr>
-          <w:sz w:val="28"/>
-          <w:szCs w:val="28"/>
-        </w:rPr>
-        <w:t xml:space="preserve"> </w:t>
-      </w:r>
-      <w:proofErr w:type="spellStart"/>
-      <w:r>
-        <w:rPr>
-          <w:sz w:val="28"/>
-          <w:szCs w:val="28"/>
-        </w:rPr>
-        <w:t>користувачам</w:t>
-      </w:r>
-      <w:proofErr w:type="spellEnd"/>
-      <w:r>
-        <w:rPr>
-          <w:sz w:val="28"/>
-          <w:szCs w:val="28"/>
-        </w:rPr>
-        <w:t xml:space="preserve"> </w:t>
-      </w:r>
-      <w:proofErr w:type="spellStart"/>
-      <w:r>
-        <w:rPr>
-          <w:sz w:val="28"/>
-          <w:szCs w:val="28"/>
-        </w:rPr>
-        <w:t>вводити</w:t>
-      </w:r>
-      <w:proofErr w:type="spellEnd"/>
-      <w:r>
-        <w:rPr>
-          <w:sz w:val="28"/>
-          <w:szCs w:val="28"/>
-        </w:rPr>
-        <w:t xml:space="preserve"> команду </w:t>
-      </w:r>
-      <w:proofErr w:type="spellStart"/>
-      <w:r>
-        <w:rPr>
-          <w:sz w:val="28"/>
-          <w:szCs w:val="28"/>
-        </w:rPr>
-        <w:t>вручну</w:t>
-      </w:r>
-      <w:proofErr w:type="spellEnd"/>
-      <w:r>
-        <w:rPr>
-          <w:sz w:val="28"/>
-          <w:szCs w:val="28"/>
-        </w:rPr>
-        <w:t xml:space="preserve"> для </w:t>
-      </w:r>
-      <w:proofErr w:type="spellStart"/>
-      <w:r>
-        <w:rPr>
-          <w:sz w:val="28"/>
-          <w:szCs w:val="28"/>
-        </w:rPr>
-        <w:t>виконання</w:t>
-      </w:r>
-      <w:proofErr w:type="spellEnd"/>
-      <w:r>
-        <w:rPr>
-          <w:sz w:val="28"/>
-          <w:szCs w:val="28"/>
-        </w:rPr>
-        <w:t xml:space="preserve"> </w:t>
-      </w:r>
-      <w:proofErr w:type="spellStart"/>
-      <w:r>
-        <w:rPr>
-          <w:sz w:val="28"/>
-          <w:szCs w:val="28"/>
-        </w:rPr>
-        <w:t>бажаного</w:t>
-      </w:r>
-      <w:proofErr w:type="spellEnd"/>
-      <w:r>
-        <w:rPr>
-          <w:sz w:val="28"/>
-          <w:szCs w:val="28"/>
-        </w:rPr>
-        <w:t xml:space="preserve"> </w:t>
-      </w:r>
-      <w:proofErr w:type="spellStart"/>
-      <w:r>
-        <w:rPr>
-          <w:sz w:val="28"/>
-          <w:szCs w:val="28"/>
-        </w:rPr>
-        <w:t>завдання</w:t>
-      </w:r>
-      <w:proofErr w:type="spellEnd"/>
-      <w:r>
-        <w:rPr>
-          <w:sz w:val="28"/>
-          <w:szCs w:val="28"/>
-        </w:rPr>
-        <w:t xml:space="preserve">, </w:t>
-      </w:r>
-      <w:proofErr w:type="spellStart"/>
-      <w:r>
-        <w:rPr>
-          <w:sz w:val="28"/>
-          <w:szCs w:val="28"/>
-        </w:rPr>
-        <w:t>тоді</w:t>
-      </w:r>
-      <w:proofErr w:type="spellEnd"/>
-      <w:r>
-        <w:rPr>
-          <w:sz w:val="28"/>
-          <w:szCs w:val="28"/>
-        </w:rPr>
-        <w:t xml:space="preserve"> як у </w:t>
-      </w:r>
-      <w:proofErr w:type="spellStart"/>
-      <w:r>
-        <w:rPr>
-          <w:sz w:val="28"/>
-          <w:szCs w:val="28"/>
-        </w:rPr>
-        <w:t>графічному</w:t>
-      </w:r>
-      <w:proofErr w:type="spellEnd"/>
-      <w:r>
-        <w:rPr>
-          <w:sz w:val="28"/>
-          <w:szCs w:val="28"/>
-        </w:rPr>
-        <w:t xml:space="preserve"> </w:t>
-      </w:r>
-      <w:proofErr w:type="spellStart"/>
-      <w:r>
-        <w:rPr>
-          <w:sz w:val="28"/>
-          <w:szCs w:val="28"/>
-        </w:rPr>
-        <w:t>інтерфейсі</w:t>
-      </w:r>
-      <w:proofErr w:type="spellEnd"/>
-      <w:r>
-        <w:rPr>
-          <w:sz w:val="28"/>
-          <w:szCs w:val="28"/>
-        </w:rPr>
-        <w:t xml:space="preserve"> </w:t>
-      </w:r>
-      <w:proofErr w:type="spellStart"/>
-      <w:r>
-        <w:rPr>
-          <w:sz w:val="28"/>
-          <w:szCs w:val="28"/>
-        </w:rPr>
-        <w:t>користувачі</w:t>
-      </w:r>
-      <w:proofErr w:type="spellEnd"/>
-      <w:r>
-        <w:rPr>
-          <w:sz w:val="28"/>
-          <w:szCs w:val="28"/>
-        </w:rPr>
-        <w:t xml:space="preserve"> </w:t>
-      </w:r>
-      <w:proofErr w:type="spellStart"/>
-      <w:r>
-        <w:rPr>
-          <w:sz w:val="28"/>
-          <w:szCs w:val="28"/>
-        </w:rPr>
-        <w:t>надають</w:t>
-      </w:r>
-      <w:proofErr w:type="spellEnd"/>
-      <w:r>
-        <w:rPr>
-          <w:sz w:val="28"/>
-          <w:szCs w:val="28"/>
-        </w:rPr>
-        <w:t xml:space="preserve"> </w:t>
-      </w:r>
-      <w:proofErr w:type="spellStart"/>
-      <w:r>
-        <w:rPr>
-          <w:sz w:val="28"/>
-          <w:szCs w:val="28"/>
-        </w:rPr>
-        <w:t>візуальні</w:t>
-      </w:r>
-      <w:proofErr w:type="spellEnd"/>
-      <w:r>
-        <w:rPr>
-          <w:sz w:val="28"/>
-          <w:szCs w:val="28"/>
-        </w:rPr>
-        <w:t xml:space="preserve"> </w:t>
-      </w:r>
-      <w:proofErr w:type="spellStart"/>
-      <w:r>
-        <w:rPr>
-          <w:sz w:val="28"/>
-          <w:szCs w:val="28"/>
-        </w:rPr>
-        <w:t>ефекти</w:t>
-      </w:r>
-      <w:proofErr w:type="spellEnd"/>
-      <w:r>
-        <w:rPr>
-          <w:sz w:val="28"/>
-          <w:szCs w:val="28"/>
-        </w:rPr>
-        <w:t xml:space="preserve"> для </w:t>
-      </w:r>
-      <w:proofErr w:type="spellStart"/>
-      <w:r>
-        <w:rPr>
-          <w:sz w:val="28"/>
-          <w:szCs w:val="28"/>
-        </w:rPr>
-        <w:t>взаємодії</w:t>
-      </w:r>
-      <w:proofErr w:type="spellEnd"/>
-      <w:r>
-        <w:rPr>
-          <w:sz w:val="28"/>
-          <w:szCs w:val="28"/>
-        </w:rPr>
-        <w:t xml:space="preserve"> з </w:t>
-      </w:r>
-      <w:proofErr w:type="spellStart"/>
-      <w:r>
-        <w:rPr>
-          <w:sz w:val="28"/>
-          <w:szCs w:val="28"/>
-        </w:rPr>
-        <w:t>операційною</w:t>
-      </w:r>
-      <w:proofErr w:type="spellEnd"/>
-      <w:r>
-        <w:rPr>
-          <w:sz w:val="28"/>
-          <w:szCs w:val="28"/>
-        </w:rPr>
-        <w:t xml:space="preserve"> системою, </w:t>
-      </w:r>
-      <w:proofErr w:type="spellStart"/>
-      <w:r>
-        <w:rPr>
-          <w:sz w:val="28"/>
-          <w:szCs w:val="28"/>
-        </w:rPr>
-        <w:t>наприклад</w:t>
-      </w:r>
-      <w:proofErr w:type="spellEnd"/>
-      <w:r>
-        <w:rPr>
-          <w:sz w:val="28"/>
-          <w:szCs w:val="28"/>
-        </w:rPr>
-        <w:t xml:space="preserve">, кнопок, </w:t>
-      </w:r>
-      <w:proofErr w:type="spellStart"/>
-      <w:r>
-        <w:rPr>
-          <w:sz w:val="28"/>
-          <w:szCs w:val="28"/>
-        </w:rPr>
-        <w:t>піктограм</w:t>
-      </w:r>
-      <w:proofErr w:type="spellEnd"/>
-      <w:r>
-        <w:rPr>
-          <w:sz w:val="28"/>
-          <w:szCs w:val="28"/>
-        </w:rPr>
-        <w:t xml:space="preserve">, </w:t>
-      </w:r>
-      <w:proofErr w:type="spellStart"/>
-      <w:r>
-        <w:rPr>
-          <w:sz w:val="28"/>
-          <w:szCs w:val="28"/>
-        </w:rPr>
-        <w:t>зображень</w:t>
-      </w:r>
-      <w:proofErr w:type="spellEnd"/>
-      <w:r>
-        <w:rPr>
-          <w:sz w:val="28"/>
-          <w:szCs w:val="28"/>
-        </w:rPr>
-        <w:t xml:space="preserve"> </w:t>
-      </w:r>
-      <w:proofErr w:type="spellStart"/>
-      <w:r>
-        <w:rPr>
-          <w:sz w:val="28"/>
-          <w:szCs w:val="28"/>
-        </w:rPr>
-        <w:t>тощо</w:t>
-      </w:r>
-      <w:proofErr w:type="spellEnd"/>
-      <w:r>
-        <w:rPr>
-          <w:sz w:val="28"/>
-          <w:szCs w:val="28"/>
-        </w:rPr>
-        <w:t>.</w:t>
-      </w:r>
-    </w:p>
-    <w:p>
-      <w:pPr>
-        <w:spacing w:line="360" w:lineRule="auto"/>
-        <w:rPr>
-          <w:sz w:val="28"/>
-          <w:szCs w:val="28"/>
-        </w:rPr>
-      </w:pPr>
-      <w:r>
-        <w:rPr>
-          <w:b/>
-          <w:sz w:val="28"/>
-          <w:szCs w:val="28"/>
-        </w:rPr>
-        <w:t>2</w:t>
-      </w:r>
-      <w:r>
-        <w:rPr>
-          <w:sz w:val="28"/>
-          <w:szCs w:val="28"/>
-        </w:rPr>
-        <w:t xml:space="preserve">. </w:t>
-      </w:r>
-      <w:proofErr w:type="spellStart"/>
-      <w:r>
-        <w:rPr>
-          <w:sz w:val="28"/>
-          <w:szCs w:val="28"/>
-        </w:rPr>
-        <w:t>Завдання</w:t>
-      </w:r>
-      <w:proofErr w:type="spellEnd"/>
-      <w:r>
-        <w:rPr>
-          <w:sz w:val="28"/>
-          <w:szCs w:val="28"/>
-        </w:rPr>
-        <w:t xml:space="preserve"> в </w:t>
-      </w:r>
-      <w:proofErr w:type="spellStart"/>
-      <w:r>
-        <w:rPr>
-          <w:sz w:val="28"/>
-          <w:szCs w:val="28"/>
-        </w:rPr>
-        <w:t>графічному</w:t>
-      </w:r>
-      <w:proofErr w:type="spellEnd"/>
-      <w:r>
-        <w:rPr>
-          <w:sz w:val="28"/>
-          <w:szCs w:val="28"/>
-        </w:rPr>
-        <w:t xml:space="preserve"> </w:t>
-      </w:r>
-      <w:proofErr w:type="spellStart"/>
-      <w:r>
-        <w:rPr>
-          <w:sz w:val="28"/>
-          <w:szCs w:val="28"/>
-        </w:rPr>
-        <w:t>інтерфейсі</w:t>
-      </w:r>
-      <w:proofErr w:type="spellEnd"/>
-      <w:r>
-        <w:rPr>
-          <w:sz w:val="28"/>
-          <w:szCs w:val="28"/>
-        </w:rPr>
-        <w:t xml:space="preserve"> легко </w:t>
-      </w:r>
-      <w:proofErr w:type="spellStart"/>
-      <w:r>
-        <w:rPr>
-          <w:sz w:val="28"/>
-          <w:szCs w:val="28"/>
-        </w:rPr>
-        <w:t>виконувати</w:t>
-      </w:r>
-      <w:proofErr w:type="spellEnd"/>
-      <w:r>
-        <w:rPr>
-          <w:sz w:val="28"/>
-          <w:szCs w:val="28"/>
-        </w:rPr>
-        <w:t xml:space="preserve"> і добре для </w:t>
-      </w:r>
-      <w:proofErr w:type="spellStart"/>
-      <w:r>
-        <w:rPr>
-          <w:sz w:val="28"/>
-          <w:szCs w:val="28"/>
-        </w:rPr>
-        <w:t>початківців</w:t>
-      </w:r>
-      <w:proofErr w:type="spellEnd"/>
-      <w:r>
-        <w:rPr>
-          <w:sz w:val="28"/>
-          <w:szCs w:val="28"/>
-        </w:rPr>
-        <w:t xml:space="preserve">. З </w:t>
-      </w:r>
-      <w:proofErr w:type="spellStart"/>
-      <w:r>
-        <w:rPr>
-          <w:sz w:val="28"/>
-          <w:szCs w:val="28"/>
-        </w:rPr>
-        <w:t>іншого</w:t>
-      </w:r>
-      <w:proofErr w:type="spellEnd"/>
-      <w:r>
-        <w:rPr>
-          <w:sz w:val="28"/>
-          <w:szCs w:val="28"/>
-        </w:rPr>
-        <w:t xml:space="preserve"> боку, CLI </w:t>
-      </w:r>
-      <w:proofErr w:type="spellStart"/>
-      <w:r>
-        <w:rPr>
-          <w:sz w:val="28"/>
-          <w:szCs w:val="28"/>
-        </w:rPr>
-        <w:t>потребує</w:t>
-      </w:r>
-      <w:proofErr w:type="spellEnd"/>
-      <w:r>
-        <w:rPr>
-          <w:sz w:val="28"/>
-          <w:szCs w:val="28"/>
-        </w:rPr>
-        <w:t xml:space="preserve"> </w:t>
-      </w:r>
-      <w:proofErr w:type="spellStart"/>
-      <w:r>
-        <w:rPr>
-          <w:sz w:val="28"/>
-          <w:szCs w:val="28"/>
-        </w:rPr>
-        <w:t>досвіду</w:t>
-      </w:r>
-      <w:proofErr w:type="spellEnd"/>
-      <w:r>
-        <w:rPr>
-          <w:sz w:val="28"/>
-          <w:szCs w:val="28"/>
-        </w:rPr>
-        <w:t xml:space="preserve"> </w:t>
-      </w:r>
-      <w:proofErr w:type="spellStart"/>
-      <w:r>
-        <w:rPr>
-          <w:sz w:val="28"/>
-          <w:szCs w:val="28"/>
-        </w:rPr>
-        <w:t>роботи</w:t>
-      </w:r>
-      <w:proofErr w:type="spellEnd"/>
-      <w:r>
-        <w:rPr>
-          <w:sz w:val="28"/>
-          <w:szCs w:val="28"/>
-        </w:rPr>
-        <w:t xml:space="preserve"> над командами та синтаксисом.</w:t>
-      </w:r>
-    </w:p>
-    <w:p>
-      <w:pPr>
-        <w:spacing w:line="360" w:lineRule="auto"/>
-        <w:rPr>
-          <w:sz w:val="28"/>
-          <w:szCs w:val="28"/>
-        </w:rPr>
-      </w:pPr>
-      <w:r>
-        <w:rPr>
-          <w:b/>
-          <w:sz w:val="28"/>
-          <w:szCs w:val="28"/>
-        </w:rPr>
-        <w:t>3</w:t>
-      </w:r>
-      <w:r>
-        <w:rPr>
-          <w:sz w:val="28"/>
-          <w:szCs w:val="28"/>
-        </w:rPr>
-        <w:t xml:space="preserve">. </w:t>
-      </w:r>
-      <w:proofErr w:type="spellStart"/>
-      <w:r>
-        <w:rPr>
-          <w:sz w:val="28"/>
-          <w:szCs w:val="28"/>
-        </w:rPr>
-        <w:t>Системи</w:t>
-      </w:r>
-      <w:proofErr w:type="spellEnd"/>
-      <w:r>
-        <w:rPr>
-          <w:sz w:val="28"/>
-          <w:szCs w:val="28"/>
-        </w:rPr>
-        <w:t xml:space="preserve"> </w:t>
-      </w:r>
-      <w:proofErr w:type="spellStart"/>
-      <w:r>
-        <w:rPr>
-          <w:sz w:val="28"/>
-          <w:szCs w:val="28"/>
-        </w:rPr>
-        <w:t>графічного</w:t>
-      </w:r>
-      <w:proofErr w:type="spellEnd"/>
-      <w:r>
-        <w:rPr>
-          <w:sz w:val="28"/>
-          <w:szCs w:val="28"/>
-        </w:rPr>
-        <w:t xml:space="preserve"> </w:t>
-      </w:r>
-      <w:proofErr w:type="spellStart"/>
-      <w:r>
-        <w:rPr>
-          <w:sz w:val="28"/>
-          <w:szCs w:val="28"/>
-        </w:rPr>
-        <w:t>інтерфейсу</w:t>
-      </w:r>
-      <w:proofErr w:type="spellEnd"/>
-      <w:r>
-        <w:rPr>
-          <w:sz w:val="28"/>
-          <w:szCs w:val="28"/>
-        </w:rPr>
-        <w:t xml:space="preserve"> </w:t>
-      </w:r>
-      <w:proofErr w:type="spellStart"/>
-      <w:r>
-        <w:rPr>
-          <w:sz w:val="28"/>
-          <w:szCs w:val="28"/>
-        </w:rPr>
-        <w:t>вимагають</w:t>
-      </w:r>
-      <w:proofErr w:type="spellEnd"/>
-      <w:r>
-        <w:rPr>
-          <w:sz w:val="28"/>
-          <w:szCs w:val="28"/>
-        </w:rPr>
-        <w:t xml:space="preserve"> </w:t>
-      </w:r>
-      <w:proofErr w:type="spellStart"/>
-      <w:r>
-        <w:rPr>
-          <w:sz w:val="28"/>
-          <w:szCs w:val="28"/>
-        </w:rPr>
-        <w:t>миші</w:t>
-      </w:r>
-      <w:proofErr w:type="spellEnd"/>
-      <w:r>
-        <w:rPr>
-          <w:sz w:val="28"/>
-          <w:szCs w:val="28"/>
-        </w:rPr>
-        <w:t xml:space="preserve"> і </w:t>
-      </w:r>
-      <w:proofErr w:type="spellStart"/>
-      <w:r>
-        <w:rPr>
-          <w:sz w:val="28"/>
-          <w:szCs w:val="28"/>
-        </w:rPr>
-        <w:t>клавіатури</w:t>
-      </w:r>
-      <w:proofErr w:type="spellEnd"/>
-      <w:r>
-        <w:rPr>
-          <w:sz w:val="28"/>
-          <w:szCs w:val="28"/>
-        </w:rPr>
-        <w:t xml:space="preserve">, а CLI просто </w:t>
-      </w:r>
-      <w:proofErr w:type="spellStart"/>
-      <w:r>
-        <w:rPr>
-          <w:sz w:val="28"/>
-          <w:szCs w:val="28"/>
-        </w:rPr>
-        <w:t>вимагає</w:t>
-      </w:r>
-      <w:proofErr w:type="spellEnd"/>
-      <w:r>
-        <w:rPr>
-          <w:sz w:val="28"/>
-          <w:szCs w:val="28"/>
-        </w:rPr>
-        <w:t xml:space="preserve"> </w:t>
-      </w:r>
-      <w:proofErr w:type="spellStart"/>
-      <w:r>
-        <w:rPr>
-          <w:sz w:val="28"/>
-          <w:szCs w:val="28"/>
-        </w:rPr>
-        <w:t>клавіатури</w:t>
-      </w:r>
-      <w:proofErr w:type="spellEnd"/>
-      <w:r>
-        <w:rPr>
-          <w:sz w:val="28"/>
-          <w:szCs w:val="28"/>
-        </w:rPr>
-        <w:t xml:space="preserve"> для </w:t>
-      </w:r>
-      <w:proofErr w:type="spellStart"/>
-      <w:r>
-        <w:rPr>
-          <w:sz w:val="28"/>
-          <w:szCs w:val="28"/>
-        </w:rPr>
-        <w:t>роботи</w:t>
-      </w:r>
-      <w:proofErr w:type="spellEnd"/>
-      <w:r>
-        <w:rPr>
-          <w:sz w:val="28"/>
-          <w:szCs w:val="28"/>
-        </w:rPr>
-        <w:t>.</w:t>
-      </w:r>
-    </w:p>
-    <w:p>
-      <w:pPr>
-        <w:spacing w:line="360" w:lineRule="auto"/>
-        <w:rPr>
-          <w:sz w:val="28"/>
-          <w:szCs w:val="28"/>
-        </w:rPr>
-      </w:pPr>
-      <w:r>
-        <w:rPr>
-          <w:b/>
-          <w:sz w:val="28"/>
-          <w:szCs w:val="28"/>
-        </w:rPr>
-        <w:t>4</w:t>
-      </w:r>
-      <w:r>
-        <w:rPr>
-          <w:sz w:val="28"/>
-          <w:szCs w:val="28"/>
-        </w:rPr>
-        <w:t xml:space="preserve">. </w:t>
-      </w:r>
-      <w:proofErr w:type="spellStart"/>
-      <w:r>
-        <w:rPr>
-          <w:sz w:val="28"/>
-          <w:szCs w:val="28"/>
-        </w:rPr>
-        <w:t>Більш</w:t>
-      </w:r>
-      <w:proofErr w:type="spellEnd"/>
-      <w:r>
-        <w:rPr>
-          <w:sz w:val="28"/>
-          <w:szCs w:val="28"/>
-        </w:rPr>
-        <w:t xml:space="preserve"> </w:t>
-      </w:r>
-      <w:proofErr w:type="spellStart"/>
-      <w:r>
-        <w:rPr>
-          <w:sz w:val="28"/>
-          <w:szCs w:val="28"/>
-        </w:rPr>
-        <w:t>високу</w:t>
-      </w:r>
-      <w:proofErr w:type="spellEnd"/>
-      <w:r>
-        <w:rPr>
-          <w:sz w:val="28"/>
-          <w:szCs w:val="28"/>
-        </w:rPr>
-        <w:t xml:space="preserve"> </w:t>
-      </w:r>
-      <w:proofErr w:type="spellStart"/>
-      <w:r>
-        <w:rPr>
-          <w:sz w:val="28"/>
-          <w:szCs w:val="28"/>
-        </w:rPr>
-        <w:t>точність</w:t>
-      </w:r>
-      <w:proofErr w:type="spellEnd"/>
-      <w:r>
-        <w:rPr>
-          <w:sz w:val="28"/>
-          <w:szCs w:val="28"/>
-        </w:rPr>
-        <w:t xml:space="preserve"> </w:t>
-      </w:r>
-      <w:proofErr w:type="spellStart"/>
-      <w:r>
-        <w:rPr>
-          <w:sz w:val="28"/>
-          <w:szCs w:val="28"/>
-        </w:rPr>
-        <w:t>можна</w:t>
-      </w:r>
-      <w:proofErr w:type="spellEnd"/>
-      <w:r>
-        <w:rPr>
-          <w:sz w:val="28"/>
-          <w:szCs w:val="28"/>
-        </w:rPr>
-        <w:t xml:space="preserve"> </w:t>
-      </w:r>
-      <w:proofErr w:type="spellStart"/>
-      <w:r>
-        <w:rPr>
-          <w:sz w:val="28"/>
-          <w:szCs w:val="28"/>
-        </w:rPr>
-        <w:t>досягти</w:t>
-      </w:r>
-      <w:proofErr w:type="spellEnd"/>
-      <w:r>
-        <w:rPr>
-          <w:sz w:val="28"/>
-          <w:szCs w:val="28"/>
-        </w:rPr>
-        <w:t xml:space="preserve"> в CLI </w:t>
-      </w:r>
-      <w:proofErr w:type="spellStart"/>
-      <w:r>
-        <w:rPr>
-          <w:sz w:val="28"/>
-          <w:szCs w:val="28"/>
-        </w:rPr>
-        <w:t>порівняно</w:t>
-      </w:r>
-      <w:proofErr w:type="spellEnd"/>
-      <w:r>
-        <w:rPr>
-          <w:sz w:val="28"/>
-          <w:szCs w:val="28"/>
-        </w:rPr>
-        <w:t xml:space="preserve"> з </w:t>
-      </w:r>
-      <w:proofErr w:type="spellStart"/>
-      <w:r>
-        <w:rPr>
-          <w:sz w:val="28"/>
-          <w:szCs w:val="28"/>
-        </w:rPr>
-        <w:t>графічним</w:t>
-      </w:r>
-      <w:proofErr w:type="spellEnd"/>
-      <w:r>
-        <w:rPr>
-          <w:sz w:val="28"/>
-          <w:szCs w:val="28"/>
-        </w:rPr>
-        <w:t xml:space="preserve"> </w:t>
-      </w:r>
-      <w:proofErr w:type="spellStart"/>
-      <w:r>
-        <w:rPr>
-          <w:sz w:val="28"/>
-          <w:szCs w:val="28"/>
-        </w:rPr>
-        <w:t>інтерфейсом</w:t>
-      </w:r>
-      <w:proofErr w:type="spellEnd"/>
-      <w:r>
-        <w:rPr>
-          <w:sz w:val="28"/>
-          <w:szCs w:val="28"/>
-        </w:rPr>
-        <w:t>.</w:t>
-      </w:r>
-    </w:p>
-    <w:p>
-      <w:pPr>
-        <w:spacing w:line="360" w:lineRule="auto"/>
-        <w:rPr>
-          <w:sz w:val="28"/>
-          <w:szCs w:val="28"/>
-        </w:rPr>
-      </w:pPr>
-      <w:r>
-        <w:rPr>
-          <w:b/>
-          <w:sz w:val="28"/>
-          <w:szCs w:val="28"/>
-        </w:rPr>
-        <w:t>5</w:t>
-      </w:r>
-      <w:r>
-        <w:rPr>
-          <w:sz w:val="28"/>
-          <w:szCs w:val="28"/>
-        </w:rPr>
-        <w:t xml:space="preserve">. </w:t>
-      </w:r>
-      <w:proofErr w:type="spellStart"/>
-      <w:r>
-        <w:rPr>
-          <w:sz w:val="28"/>
-          <w:szCs w:val="28"/>
-        </w:rPr>
-        <w:t>Графічний</w:t>
-      </w:r>
-      <w:proofErr w:type="spellEnd"/>
-      <w:r>
-        <w:rPr>
-          <w:sz w:val="28"/>
-          <w:szCs w:val="28"/>
-        </w:rPr>
-        <w:t xml:space="preserve"> </w:t>
-      </w:r>
-      <w:proofErr w:type="spellStart"/>
-      <w:r>
-        <w:rPr>
-          <w:sz w:val="28"/>
-          <w:szCs w:val="28"/>
-        </w:rPr>
-        <w:t>інтерфейс</w:t>
-      </w:r>
-      <w:proofErr w:type="spellEnd"/>
-      <w:r>
-        <w:rPr>
-          <w:sz w:val="28"/>
-          <w:szCs w:val="28"/>
-        </w:rPr>
-        <w:t xml:space="preserve"> </w:t>
-      </w:r>
-      <w:proofErr w:type="spellStart"/>
-      <w:r>
-        <w:rPr>
-          <w:sz w:val="28"/>
-          <w:szCs w:val="28"/>
-        </w:rPr>
-        <w:t>має</w:t>
-      </w:r>
-      <w:proofErr w:type="spellEnd"/>
-      <w:r>
-        <w:rPr>
-          <w:sz w:val="28"/>
-          <w:szCs w:val="28"/>
-        </w:rPr>
-        <w:t xml:space="preserve"> </w:t>
-      </w:r>
-      <w:proofErr w:type="spellStart"/>
-      <w:r>
-        <w:rPr>
-          <w:sz w:val="28"/>
-          <w:szCs w:val="28"/>
-        </w:rPr>
-        <w:t>перевагу</w:t>
-      </w:r>
-      <w:proofErr w:type="spellEnd"/>
-      <w:r>
-        <w:rPr>
-          <w:sz w:val="28"/>
-          <w:szCs w:val="28"/>
-        </w:rPr>
-        <w:t xml:space="preserve"> над </w:t>
-      </w:r>
-      <w:proofErr w:type="spellStart"/>
-      <w:r>
-        <w:rPr>
-          <w:sz w:val="28"/>
-          <w:szCs w:val="28"/>
-        </w:rPr>
-        <w:t>гнучкістю</w:t>
-      </w:r>
-      <w:proofErr w:type="spellEnd"/>
-      <w:r>
-        <w:rPr>
-          <w:sz w:val="28"/>
-          <w:szCs w:val="28"/>
-        </w:rPr>
-        <w:t xml:space="preserve">, де </w:t>
-      </w:r>
-      <w:proofErr w:type="spellStart"/>
-      <w:r>
-        <w:rPr>
-          <w:sz w:val="28"/>
-          <w:szCs w:val="28"/>
-        </w:rPr>
-        <w:t>системи</w:t>
-      </w:r>
-      <w:proofErr w:type="spellEnd"/>
-      <w:r>
-        <w:rPr>
-          <w:sz w:val="28"/>
-          <w:szCs w:val="28"/>
-        </w:rPr>
-        <w:t xml:space="preserve"> CLI </w:t>
-      </w:r>
-      <w:proofErr w:type="spellStart"/>
-      <w:r>
-        <w:rPr>
-          <w:sz w:val="28"/>
-          <w:szCs w:val="28"/>
-        </w:rPr>
-        <w:t>негнучкі</w:t>
-      </w:r>
-      <w:proofErr w:type="spellEnd"/>
-      <w:r>
-        <w:rPr>
-          <w:sz w:val="28"/>
-          <w:szCs w:val="28"/>
-        </w:rPr>
-        <w:t>.</w:t>
-      </w:r>
-    </w:p>
-    <w:p>
-      <w:pPr>
-        <w:spacing w:line="360" w:lineRule="auto"/>
-        <w:rPr>
-          <w:sz w:val="28"/>
-          <w:szCs w:val="28"/>
-        </w:rPr>
-      </w:pPr>
-      <w:r>
-        <w:rPr>
-          <w:b/>
-          <w:sz w:val="28"/>
-          <w:szCs w:val="28"/>
-        </w:rPr>
-        <w:t>6</w:t>
-      </w:r>
-      <w:r>
-        <w:rPr>
-          <w:sz w:val="28"/>
-          <w:szCs w:val="28"/>
-        </w:rPr>
-        <w:t xml:space="preserve">. </w:t>
-      </w:r>
-      <w:proofErr w:type="spellStart"/>
-      <w:r>
-        <w:rPr>
-          <w:sz w:val="28"/>
-          <w:szCs w:val="28"/>
-        </w:rPr>
-        <w:t>Графічний</w:t>
-      </w:r>
-      <w:proofErr w:type="spellEnd"/>
-      <w:r>
-        <w:rPr>
-          <w:sz w:val="28"/>
-          <w:szCs w:val="28"/>
-        </w:rPr>
-        <w:t xml:space="preserve"> </w:t>
-      </w:r>
-      <w:proofErr w:type="spellStart"/>
-      <w:r>
-        <w:rPr>
-          <w:sz w:val="28"/>
-          <w:szCs w:val="28"/>
-        </w:rPr>
-        <w:t>інтерфейс</w:t>
-      </w:r>
-      <w:proofErr w:type="spellEnd"/>
-      <w:r>
-        <w:rPr>
-          <w:sz w:val="28"/>
-          <w:szCs w:val="28"/>
-        </w:rPr>
-        <w:t xml:space="preserve"> </w:t>
-      </w:r>
-      <w:proofErr w:type="spellStart"/>
-      <w:r>
-        <w:rPr>
-          <w:sz w:val="28"/>
-          <w:szCs w:val="28"/>
-        </w:rPr>
-        <w:t>споживає</w:t>
-      </w:r>
-      <w:proofErr w:type="spellEnd"/>
-      <w:r>
-        <w:rPr>
-          <w:sz w:val="28"/>
-          <w:szCs w:val="28"/>
-        </w:rPr>
-        <w:t xml:space="preserve"> </w:t>
-      </w:r>
-      <w:proofErr w:type="spellStart"/>
-      <w:r>
-        <w:rPr>
-          <w:sz w:val="28"/>
-          <w:szCs w:val="28"/>
-        </w:rPr>
-        <w:t>більше</w:t>
-      </w:r>
-      <w:proofErr w:type="spellEnd"/>
-      <w:r>
-        <w:rPr>
-          <w:sz w:val="28"/>
-          <w:szCs w:val="28"/>
-        </w:rPr>
-        <w:t xml:space="preserve"> системного простору, </w:t>
-      </w:r>
-      <w:proofErr w:type="spellStart"/>
-      <w:r>
-        <w:rPr>
-          <w:sz w:val="28"/>
-          <w:szCs w:val="28"/>
-        </w:rPr>
-        <w:t>тоді</w:t>
-      </w:r>
-      <w:proofErr w:type="spellEnd"/>
-      <w:r>
-        <w:rPr>
-          <w:sz w:val="28"/>
-          <w:szCs w:val="28"/>
-        </w:rPr>
-        <w:t xml:space="preserve"> як CLI </w:t>
-      </w:r>
-      <w:proofErr w:type="spellStart"/>
-      <w:r>
-        <w:rPr>
-          <w:sz w:val="28"/>
-          <w:szCs w:val="28"/>
-        </w:rPr>
-        <w:t>потребує</w:t>
-      </w:r>
-      <w:proofErr w:type="spellEnd"/>
-      <w:r>
-        <w:rPr>
-          <w:sz w:val="28"/>
-          <w:szCs w:val="28"/>
-        </w:rPr>
-        <w:t xml:space="preserve"> </w:t>
-      </w:r>
-      <w:proofErr w:type="spellStart"/>
-      <w:r>
-        <w:rPr>
-          <w:sz w:val="28"/>
-          <w:szCs w:val="28"/>
-        </w:rPr>
-        <w:t>менших</w:t>
-      </w:r>
-      <w:proofErr w:type="spellEnd"/>
-      <w:r>
-        <w:rPr>
-          <w:sz w:val="28"/>
-          <w:szCs w:val="28"/>
-        </w:rPr>
-        <w:t xml:space="preserve"> </w:t>
-      </w:r>
-      <w:proofErr w:type="spellStart"/>
-      <w:r>
-        <w:rPr>
-          <w:sz w:val="28"/>
-          <w:szCs w:val="28"/>
-        </w:rPr>
-        <w:t>ресурсів</w:t>
-      </w:r>
-      <w:proofErr w:type="spellEnd"/>
-      <w:r>
-        <w:rPr>
-          <w:sz w:val="28"/>
-          <w:szCs w:val="28"/>
-        </w:rPr>
-        <w:t xml:space="preserve"> </w:t>
-      </w:r>
-      <w:proofErr w:type="spellStart"/>
-      <w:r>
-        <w:rPr>
-          <w:sz w:val="28"/>
-          <w:szCs w:val="28"/>
-        </w:rPr>
-        <w:t>системи</w:t>
-      </w:r>
-      <w:proofErr w:type="spellEnd"/>
-      <w:r>
-        <w:rPr>
-          <w:sz w:val="28"/>
-          <w:szCs w:val="28"/>
-        </w:rPr>
-        <w:t xml:space="preserve"> та простору.</w:t>
-      </w:r>
-    </w:p>
-    <w:p>
-      <w:pPr>
-        <w:spacing w:line="360" w:lineRule="auto"/>
-        <w:rPr>
-          <w:sz w:val="28"/>
-          <w:szCs w:val="28"/>
-        </w:rPr>
-      </w:pPr>
-      <w:r>
-        <w:rPr>
-          <w:b/>
-          <w:sz w:val="28"/>
-          <w:szCs w:val="28"/>
-        </w:rPr>
-        <w:t>7</w:t>
-      </w:r>
-      <w:r>
-        <w:rPr>
-          <w:sz w:val="28"/>
-          <w:szCs w:val="28"/>
-        </w:rPr>
-        <w:t xml:space="preserve">. </w:t>
-      </w:r>
-      <w:proofErr w:type="spellStart"/>
-      <w:r>
-        <w:rPr>
-          <w:sz w:val="28"/>
-          <w:szCs w:val="28"/>
-        </w:rPr>
-        <w:t>Поява</w:t>
-      </w:r>
-      <w:proofErr w:type="spellEnd"/>
-      <w:r>
-        <w:rPr>
-          <w:sz w:val="28"/>
-          <w:szCs w:val="28"/>
-        </w:rPr>
-        <w:t xml:space="preserve"> CLI не </w:t>
-      </w:r>
-      <w:proofErr w:type="spellStart"/>
-      <w:r>
-        <w:rPr>
-          <w:sz w:val="28"/>
-          <w:szCs w:val="28"/>
-        </w:rPr>
-        <w:t>може</w:t>
-      </w:r>
-      <w:proofErr w:type="spellEnd"/>
-      <w:r>
-        <w:rPr>
-          <w:sz w:val="28"/>
-          <w:szCs w:val="28"/>
-        </w:rPr>
-        <w:t xml:space="preserve"> бути </w:t>
-      </w:r>
-      <w:proofErr w:type="spellStart"/>
-      <w:r>
-        <w:rPr>
-          <w:sz w:val="28"/>
-          <w:szCs w:val="28"/>
-        </w:rPr>
-        <w:t>змінена</w:t>
-      </w:r>
-      <w:proofErr w:type="spellEnd"/>
-      <w:r>
-        <w:rPr>
-          <w:sz w:val="28"/>
-          <w:szCs w:val="28"/>
-        </w:rPr>
-        <w:t xml:space="preserve">. </w:t>
-      </w:r>
-      <w:proofErr w:type="spellStart"/>
-      <w:r>
-        <w:rPr>
-          <w:sz w:val="28"/>
-          <w:szCs w:val="28"/>
-        </w:rPr>
-        <w:t>Навпаки</w:t>
-      </w:r>
-      <w:proofErr w:type="spellEnd"/>
-      <w:r>
-        <w:rPr>
-          <w:sz w:val="28"/>
-          <w:szCs w:val="28"/>
-        </w:rPr>
-        <w:t xml:space="preserve">, </w:t>
-      </w:r>
-      <w:proofErr w:type="spellStart"/>
-      <w:r>
-        <w:rPr>
-          <w:sz w:val="28"/>
-          <w:szCs w:val="28"/>
-        </w:rPr>
-        <w:t>зовнішній</w:t>
-      </w:r>
-      <w:proofErr w:type="spellEnd"/>
-      <w:r>
-        <w:rPr>
-          <w:sz w:val="28"/>
-          <w:szCs w:val="28"/>
-        </w:rPr>
-        <w:t xml:space="preserve"> </w:t>
-      </w:r>
-      <w:proofErr w:type="spellStart"/>
-      <w:r>
-        <w:rPr>
-          <w:sz w:val="28"/>
-          <w:szCs w:val="28"/>
-        </w:rPr>
-        <w:t>вигляд</w:t>
-      </w:r>
-      <w:proofErr w:type="spellEnd"/>
-      <w:r>
-        <w:rPr>
-          <w:sz w:val="28"/>
-          <w:szCs w:val="28"/>
-        </w:rPr>
-        <w:t xml:space="preserve"> </w:t>
-      </w:r>
-      <w:proofErr w:type="spellStart"/>
-      <w:r>
-        <w:rPr>
-          <w:sz w:val="28"/>
-          <w:szCs w:val="28"/>
-        </w:rPr>
-        <w:t>графічного</w:t>
-      </w:r>
-      <w:proofErr w:type="spellEnd"/>
-      <w:r>
-        <w:rPr>
-          <w:sz w:val="28"/>
-          <w:szCs w:val="28"/>
-        </w:rPr>
-        <w:t xml:space="preserve"> </w:t>
-      </w:r>
-      <w:proofErr w:type="spellStart"/>
-      <w:r>
-        <w:rPr>
-          <w:sz w:val="28"/>
-          <w:szCs w:val="28"/>
-        </w:rPr>
-        <w:t>інтерфейсу</w:t>
-      </w:r>
-      <w:proofErr w:type="spellEnd"/>
-      <w:r>
-        <w:rPr>
-          <w:sz w:val="28"/>
-          <w:szCs w:val="28"/>
-        </w:rPr>
-        <w:t xml:space="preserve"> </w:t>
-      </w:r>
-      <w:proofErr w:type="spellStart"/>
-      <w:r>
-        <w:rPr>
-          <w:sz w:val="28"/>
-          <w:szCs w:val="28"/>
-        </w:rPr>
-        <w:t>регулюється</w:t>
-      </w:r>
-      <w:proofErr w:type="spellEnd"/>
-      <w:r>
-        <w:rPr>
-          <w:sz w:val="28"/>
-          <w:szCs w:val="28"/>
-        </w:rPr>
-        <w:t>.</w:t>
-      </w:r>
-    </w:p>
-    <w:p>
-      <w:pPr>
-        <w:spacing w:line="360" w:lineRule="auto"/>
-        <w:rPr>
-          <w:sz w:val="28"/>
-          <w:szCs w:val="28"/>
-        </w:rPr>
-      </w:pPr>
-      <w:r>
-        <w:rPr>
-          <w:b/>
-          <w:sz w:val="28"/>
-          <w:szCs w:val="28"/>
-        </w:rPr>
-        <w:t>8</w:t>
-      </w:r>
-      <w:r>
-        <w:rPr>
-          <w:sz w:val="28"/>
-          <w:szCs w:val="28"/>
-        </w:rPr>
-        <w:t xml:space="preserve">. CLI </w:t>
-      </w:r>
-      <w:proofErr w:type="spellStart"/>
-      <w:r>
-        <w:rPr>
-          <w:sz w:val="28"/>
-          <w:szCs w:val="28"/>
-        </w:rPr>
-        <w:t>швидше</w:t>
-      </w:r>
-      <w:proofErr w:type="spellEnd"/>
-      <w:r>
-        <w:rPr>
-          <w:sz w:val="28"/>
-          <w:szCs w:val="28"/>
-        </w:rPr>
-        <w:t xml:space="preserve">, </w:t>
-      </w:r>
-      <w:proofErr w:type="spellStart"/>
-      <w:r>
-        <w:rPr>
-          <w:sz w:val="28"/>
-          <w:szCs w:val="28"/>
-        </w:rPr>
-        <w:t>ніж</w:t>
-      </w:r>
-      <w:proofErr w:type="spellEnd"/>
-      <w:r>
-        <w:rPr>
-          <w:sz w:val="28"/>
-          <w:szCs w:val="28"/>
-        </w:rPr>
-        <w:t xml:space="preserve"> GUI.</w:t>
-      </w:r>
-    </w:p>
-    <w:p>
-      <w:pPr>
-        <w:spacing w:line="360" w:lineRule="auto"/>
-        <w:rPr>
-          <w:sz w:val="28"/>
-          <w:szCs w:val="28"/>
-        </w:rPr>
-      </w:pPr>
-    </w:p>
-    <w:p>
-      <w:pPr>
-        <w:spacing w:line="360" w:lineRule="auto"/>
-        <w:rPr>
-          <w:sz w:val="28"/>
-          <w:szCs w:val="28"/>
-        </w:rPr>
-      </w:pPr>
-    </w:p>
-    <w:p>
-      <w:pPr>
-        <w:spacing w:line="360" w:lineRule="auto"/>
-        <w:rPr>
-          <w:sz w:val="28"/>
-          <w:szCs w:val="28"/>
-        </w:rPr>
-      </w:pPr>
-    </w:p>
-    <w:p>
-      <w:pPr>
-        <w:spacing w:line="360" w:lineRule="auto"/>
-        <w:jc w:val="both"/>
-        <w:rPr>
-          <w:sz w:val="28"/>
-          <w:szCs w:val="28"/>
-        </w:rPr>
-      </w:pPr>
-      <w:r>
-        <w:rPr>
-          <w:sz w:val="28"/>
-          <w:szCs w:val="28"/>
-        </w:rPr>
-        <w:t xml:space="preserve">5. </w:t>
-      </w:r>
-      <w:proofErr w:type="spellStart"/>
-      <w:r>
-        <w:rPr>
-          <w:sz w:val="28"/>
-          <w:szCs w:val="28"/>
-        </w:rPr>
-        <w:t>Порівняйте</w:t>
-      </w:r>
-      <w:proofErr w:type="spellEnd"/>
-      <w:r>
-        <w:rPr>
-          <w:sz w:val="28"/>
-          <w:szCs w:val="28"/>
-        </w:rPr>
-        <w:t xml:space="preserve"> </w:t>
-      </w:r>
-      <w:proofErr w:type="spellStart"/>
-      <w:r>
-        <w:rPr>
-          <w:sz w:val="28"/>
-          <w:szCs w:val="28"/>
-        </w:rPr>
-        <w:t>гіпервізори</w:t>
-      </w:r>
-      <w:proofErr w:type="spellEnd"/>
-      <w:r>
-        <w:rPr>
-          <w:sz w:val="28"/>
-          <w:szCs w:val="28"/>
-        </w:rPr>
-        <w:t xml:space="preserve"> типу 1 та типу 2, яка </w:t>
-      </w:r>
-      <w:proofErr w:type="spellStart"/>
-      <w:r>
-        <w:rPr>
-          <w:sz w:val="28"/>
-          <w:szCs w:val="28"/>
-        </w:rPr>
-        <w:t>між</w:t>
-      </w:r>
-      <w:proofErr w:type="spellEnd"/>
-      <w:r>
-        <w:rPr>
-          <w:sz w:val="28"/>
-          <w:szCs w:val="28"/>
-        </w:rPr>
-        <w:t xml:space="preserve"> ними </w:t>
-      </w:r>
-      <w:proofErr w:type="spellStart"/>
-      <w:r>
-        <w:rPr>
-          <w:sz w:val="28"/>
-          <w:szCs w:val="28"/>
-        </w:rPr>
-        <w:t>відмінність</w:t>
-      </w:r>
-      <w:proofErr w:type="spellEnd"/>
-      <w:r>
-        <w:rPr>
-          <w:sz w:val="28"/>
-          <w:szCs w:val="28"/>
-        </w:rPr>
-        <w:t xml:space="preserve"> та сфера </w:t>
-      </w:r>
-      <w:proofErr w:type="spellStart"/>
-      <w:r>
-        <w:rPr>
-          <w:sz w:val="28"/>
-          <w:szCs w:val="28"/>
-        </w:rPr>
-        <w:t>їх</w:t>
-      </w:r>
-      <w:proofErr w:type="spellEnd"/>
-      <w:r>
-        <w:rPr>
-          <w:sz w:val="28"/>
-          <w:szCs w:val="28"/>
-        </w:rPr>
-        <w:t xml:space="preserve"> </w:t>
-      </w:r>
-      <w:proofErr w:type="spellStart"/>
-      <w:r>
-        <w:rPr>
-          <w:sz w:val="28"/>
-          <w:szCs w:val="28"/>
-        </w:rPr>
-        <w:t>застосування</w:t>
-      </w:r>
-      <w:proofErr w:type="spellEnd"/>
-      <w:r>
-        <w:rPr>
-          <w:sz w:val="28"/>
-          <w:szCs w:val="28"/>
-        </w:rPr>
-        <w:t>?</w:t>
-      </w:r>
-    </w:p>
-    <w:p>
-      <w:pPr>
-        <w:spacing w:line="360" w:lineRule="auto"/>
-        <w:rPr>
-          <w:color w:val="202122"/>
-          <w:sz w:val="28"/>
-          <w:szCs w:val="28"/>
-          <w:shd w:val="clear" w:color="auto" w:fill="FFFFFF"/>
-          <w:lang w:val="uk-UA"/>
-        </w:rPr>
-      </w:pPr>
-      <w:r>
-        <w:rPr>
-          <w:sz w:val="28"/>
-          <w:szCs w:val="28"/>
-        </w:rPr>
-        <w:t xml:space="preserve">  </w:t>
-      </w:r>
-      <w:proofErr w:type="spellStart"/>
-      <w:r>
-        <w:rPr>
-          <w:sz w:val="28"/>
-          <w:szCs w:val="28"/>
-        </w:rPr>
-        <w:t>Гіпервізор</w:t>
-      </w:r>
-      <w:proofErr w:type="spellEnd"/>
-      <w:r>
-        <w:rPr>
-          <w:sz w:val="28"/>
-          <w:szCs w:val="28"/>
-        </w:rPr>
-        <w:t xml:space="preserve"> </w:t>
-      </w:r>
-      <w:r>
-        <w:rPr>
-          <w:b/>
-          <w:sz w:val="28"/>
-          <w:szCs w:val="28"/>
-        </w:rPr>
-        <w:t>типу 1 (</w:t>
-      </w:r>
-      <w:proofErr w:type="spellStart"/>
-      <w:r>
-        <w:rPr>
-          <w:rStyle w:val="mw-headline"/>
-          <w:color w:val="000000"/>
-          <w:sz w:val="28"/>
-          <w:szCs w:val="28"/>
-        </w:rPr>
-        <w:t>Автономний</w:t>
-      </w:r>
-      <w:proofErr w:type="spellEnd"/>
-      <w:r>
-        <w:rPr>
-          <w:rStyle w:val="mw-headline"/>
-          <w:color w:val="000000"/>
-          <w:sz w:val="28"/>
-          <w:szCs w:val="28"/>
-        </w:rPr>
-        <w:t xml:space="preserve"> </w:t>
-      </w:r>
-      <w:proofErr w:type="spellStart"/>
-      <w:r>
-        <w:rPr>
-          <w:rStyle w:val="mw-headline"/>
-          <w:color w:val="000000"/>
-          <w:sz w:val="28"/>
-          <w:szCs w:val="28"/>
-        </w:rPr>
-        <w:t>гіпервізо</w:t>
-      </w:r>
-      <w:proofErr w:type="spellEnd"/>
-      <w:r>
-        <w:rPr>
-          <w:rStyle w:val="mw-headline"/>
-          <w:color w:val="000000"/>
-          <w:sz w:val="28"/>
-          <w:szCs w:val="28"/>
-          <w:lang w:val="uk-UA"/>
-        </w:rPr>
-        <w:t>р</w:t>
-      </w:r>
-      <w:r>
-        <w:rPr>
-          <w:sz w:val="28"/>
-          <w:szCs w:val="28"/>
-        </w:rPr>
-        <w:t xml:space="preserve">) </w:t>
-      </w:r>
-      <w:r>
-        <w:rPr>
-          <w:b/>
-          <w:sz w:val="28"/>
-          <w:szCs w:val="28"/>
-        </w:rPr>
-        <w:t>типу 2</w:t>
-      </w:r>
-      <w:r>
-        <w:rPr>
-          <w:sz w:val="28"/>
-          <w:szCs w:val="28"/>
-          <w:lang w:val="uk-UA"/>
-        </w:rPr>
-        <w:t xml:space="preserve"> </w:t>
-      </w:r>
-      <w:proofErr w:type="gramStart"/>
-      <w:r>
-        <w:rPr>
-          <w:sz w:val="28"/>
-          <w:szCs w:val="28"/>
-          <w:lang w:val="uk-UA"/>
-        </w:rPr>
-        <w:t xml:space="preserve">( </w:t>
-      </w:r>
-      <w:r>
-        <w:rPr>
-          <w:rStyle w:val="mw-headline"/>
-          <w:color w:val="000000"/>
-          <w:sz w:val="28"/>
-          <w:szCs w:val="28"/>
-        </w:rPr>
-        <w:t>На</w:t>
-      </w:r>
-      <w:proofErr w:type="gramEnd"/>
-      <w:r>
-        <w:rPr>
-          <w:rStyle w:val="mw-headline"/>
-          <w:color w:val="000000"/>
-          <w:sz w:val="28"/>
-          <w:szCs w:val="28"/>
-        </w:rPr>
-        <w:t xml:space="preserve"> </w:t>
-      </w:r>
-      <w:proofErr w:type="spellStart"/>
-      <w:r>
-        <w:rPr>
-          <w:rStyle w:val="mw-headline"/>
-          <w:color w:val="000000"/>
-          <w:sz w:val="28"/>
-          <w:szCs w:val="28"/>
-        </w:rPr>
-        <w:t>основі</w:t>
-      </w:r>
-      <w:proofErr w:type="spellEnd"/>
-      <w:r>
-        <w:rPr>
-          <w:rStyle w:val="mw-headline"/>
-          <w:color w:val="000000"/>
-          <w:sz w:val="28"/>
-          <w:szCs w:val="28"/>
-        </w:rPr>
-        <w:t xml:space="preserve"> </w:t>
-      </w:r>
-      <w:proofErr w:type="spellStart"/>
-      <w:r>
-        <w:rPr>
-          <w:rStyle w:val="mw-headline"/>
-          <w:color w:val="000000"/>
-          <w:sz w:val="28"/>
-          <w:szCs w:val="28"/>
-        </w:rPr>
-        <w:t>базової</w:t>
-      </w:r>
-      <w:proofErr w:type="spellEnd"/>
-      <w:r>
-        <w:rPr>
-          <w:rStyle w:val="mw-headline"/>
-          <w:color w:val="000000"/>
-          <w:sz w:val="28"/>
-          <w:szCs w:val="28"/>
-        </w:rPr>
-        <w:t xml:space="preserve"> ОС</w:t>
-      </w:r>
-      <w:r>
-        <w:rPr>
-          <w:sz w:val="28"/>
-          <w:szCs w:val="28"/>
-          <w:lang w:val="uk-UA"/>
-        </w:rPr>
-        <w:t xml:space="preserve"> ) </w:t>
-      </w:r>
-      <w:proofErr w:type="spellStart"/>
-      <w:r>
-        <w:rPr>
-          <w:sz w:val="28"/>
-          <w:szCs w:val="28"/>
-        </w:rPr>
-        <w:t>відрізняються</w:t>
-      </w:r>
-      <w:proofErr w:type="spellEnd"/>
-      <w:r>
-        <w:rPr>
-          <w:sz w:val="28"/>
-          <w:szCs w:val="28"/>
-        </w:rPr>
-        <w:t xml:space="preserve"> </w:t>
-      </w:r>
-      <w:proofErr w:type="spellStart"/>
-      <w:r>
-        <w:rPr>
-          <w:sz w:val="28"/>
-          <w:szCs w:val="28"/>
-        </w:rPr>
-        <w:t>тим</w:t>
-      </w:r>
-      <w:proofErr w:type="spellEnd"/>
-      <w:r>
-        <w:rPr>
-          <w:sz w:val="28"/>
-          <w:szCs w:val="28"/>
-        </w:rPr>
-        <w:t xml:space="preserve">, </w:t>
-      </w:r>
-      <w:proofErr w:type="spellStart"/>
-      <w:r>
-        <w:rPr>
-          <w:sz w:val="28"/>
-          <w:szCs w:val="28"/>
-        </w:rPr>
-        <w:t>що</w:t>
-      </w:r>
-      <w:proofErr w:type="spellEnd"/>
-      <w:r>
-        <w:rPr>
-          <w:sz w:val="28"/>
-          <w:szCs w:val="28"/>
-        </w:rPr>
-        <w:t xml:space="preserve"> </w:t>
-      </w:r>
-      <w:proofErr w:type="spellStart"/>
-      <w:r>
-        <w:rPr>
-          <w:sz w:val="28"/>
-          <w:szCs w:val="28"/>
-        </w:rPr>
-        <w:t>гіпервізор</w:t>
-      </w:r>
-      <w:proofErr w:type="spellEnd"/>
-      <w:r>
-        <w:rPr>
-          <w:sz w:val="28"/>
-          <w:szCs w:val="28"/>
-        </w:rPr>
-        <w:t xml:space="preserve"> </w:t>
-      </w:r>
-      <w:r>
-        <w:rPr>
-          <w:b/>
-          <w:sz w:val="28"/>
-          <w:szCs w:val="28"/>
-        </w:rPr>
-        <w:t>типу 1</w:t>
-      </w:r>
-      <w:r>
-        <w:rPr>
-          <w:sz w:val="28"/>
-          <w:szCs w:val="28"/>
-        </w:rPr>
-        <w:t xml:space="preserve"> </w:t>
-      </w:r>
-      <w:r>
-        <w:rPr>
-          <w:color w:val="202122"/>
-          <w:sz w:val="28"/>
-          <w:szCs w:val="28"/>
-          <w:shd w:val="clear" w:color="auto" w:fill="FFFFFF"/>
-        </w:rPr>
-        <w:t> </w:t>
-      </w:r>
-      <w:proofErr w:type="spellStart"/>
-      <w:r>
-        <w:rPr>
-          <w:color w:val="202122"/>
-          <w:sz w:val="28"/>
-          <w:szCs w:val="28"/>
-          <w:shd w:val="clear" w:color="auto" w:fill="FFFFFF"/>
-        </w:rPr>
-        <w:t>працює</w:t>
-      </w:r>
-      <w:proofErr w:type="spellEnd"/>
-      <w:r>
-        <w:rPr>
-          <w:color w:val="202122"/>
-          <w:sz w:val="28"/>
-          <w:szCs w:val="28"/>
-          <w:shd w:val="clear" w:color="auto" w:fill="FFFFFF"/>
-        </w:rPr>
-        <w:t xml:space="preserve"> </w:t>
-      </w:r>
-      <w:proofErr w:type="spellStart"/>
-      <w:r>
-        <w:rPr>
-          <w:color w:val="202122"/>
-          <w:sz w:val="28"/>
-          <w:szCs w:val="28"/>
-          <w:shd w:val="clear" w:color="auto" w:fill="FFFFFF"/>
-        </w:rPr>
-        <w:t>безпосередньо</w:t>
-      </w:r>
-      <w:proofErr w:type="spellEnd"/>
-      <w:r>
-        <w:rPr>
-          <w:color w:val="202122"/>
-          <w:sz w:val="28"/>
-          <w:szCs w:val="28"/>
-          <w:shd w:val="clear" w:color="auto" w:fill="FFFFFF"/>
-        </w:rPr>
-        <w:t xml:space="preserve"> на </w:t>
-      </w:r>
-      <w:proofErr w:type="spellStart"/>
-      <w:r>
-        <w:rPr>
-          <w:color w:val="202122"/>
-          <w:sz w:val="28"/>
-          <w:szCs w:val="28"/>
-          <w:shd w:val="clear" w:color="auto" w:fill="FFFFFF"/>
-        </w:rPr>
-        <w:t>обладнанні</w:t>
-      </w:r>
-      <w:proofErr w:type="spellEnd"/>
-      <w:r>
-        <w:rPr>
-          <w:color w:val="202122"/>
-          <w:sz w:val="28"/>
-          <w:szCs w:val="28"/>
-          <w:shd w:val="clear" w:color="auto" w:fill="FFFFFF"/>
-          <w:lang w:val="uk-UA"/>
-        </w:rPr>
-        <w:t xml:space="preserve"> та не залежить від базової ОС,</w:t>
-      </w:r>
-      <w:r>
-        <w:rPr>
-          <w:sz w:val="28"/>
-          <w:szCs w:val="28"/>
-        </w:rPr>
-        <w:t xml:space="preserve"> </w:t>
-      </w:r>
-      <w:r>
-        <w:rPr>
-          <w:sz w:val="28"/>
-          <w:szCs w:val="28"/>
-          <w:lang w:val="uk-UA"/>
-        </w:rPr>
-        <w:t xml:space="preserve">тоді як </w:t>
-      </w:r>
-      <w:proofErr w:type="spellStart"/>
-      <w:r>
-        <w:rPr>
-          <w:sz w:val="28"/>
-          <w:szCs w:val="28"/>
-          <w:lang w:val="uk-UA"/>
-        </w:rPr>
-        <w:t>гіпервізор</w:t>
-      </w:r>
-      <w:proofErr w:type="spellEnd"/>
-      <w:r>
-        <w:rPr>
-          <w:sz w:val="28"/>
-          <w:szCs w:val="28"/>
-          <w:lang w:val="uk-UA"/>
-        </w:rPr>
-        <w:t xml:space="preserve">  </w:t>
-      </w:r>
-      <w:r>
-        <w:rPr>
-          <w:b/>
-          <w:sz w:val="28"/>
-          <w:szCs w:val="28"/>
-          <w:lang w:val="uk-UA"/>
-        </w:rPr>
-        <w:t xml:space="preserve">типу 2 </w:t>
-      </w:r>
-      <w:r>
-        <w:rPr>
-          <w:sz w:val="28"/>
-          <w:szCs w:val="28"/>
-          <w:lang w:val="uk-UA"/>
-        </w:rPr>
-        <w:t>може</w:t>
-      </w:r>
-      <w:r>
-        <w:rPr>
-          <w:b/>
-          <w:sz w:val="28"/>
-          <w:szCs w:val="28"/>
-          <w:lang w:val="uk-UA"/>
-        </w:rPr>
-        <w:t xml:space="preserve"> </w:t>
-      </w:r>
-      <w:proofErr w:type="spellStart"/>
-      <w:r>
-        <w:rPr>
-          <w:color w:val="202122"/>
-          <w:sz w:val="28"/>
-          <w:szCs w:val="28"/>
-          <w:shd w:val="clear" w:color="auto" w:fill="FFFFFF"/>
-        </w:rPr>
-        <w:t>виконуватися</w:t>
-      </w:r>
-      <w:proofErr w:type="spellEnd"/>
-      <w:r>
-        <w:rPr>
-          <w:color w:val="202122"/>
-          <w:sz w:val="28"/>
-          <w:szCs w:val="28"/>
-          <w:shd w:val="clear" w:color="auto" w:fill="FFFFFF"/>
-        </w:rPr>
-        <w:t xml:space="preserve"> </w:t>
-      </w:r>
-      <w:proofErr w:type="spellStart"/>
-      <w:r>
-        <w:rPr>
-          <w:color w:val="202122"/>
-          <w:sz w:val="28"/>
-          <w:szCs w:val="28"/>
-          <w:shd w:val="clear" w:color="auto" w:fill="FFFFFF"/>
-        </w:rPr>
-        <w:t>безпосередньо</w:t>
-      </w:r>
-      <w:proofErr w:type="spellEnd"/>
-      <w:r>
-        <w:rPr>
-          <w:color w:val="202122"/>
-          <w:sz w:val="28"/>
-          <w:szCs w:val="28"/>
-          <w:shd w:val="clear" w:color="auto" w:fill="FFFFFF"/>
-        </w:rPr>
-        <w:t xml:space="preserve"> на </w:t>
-      </w:r>
-      <w:proofErr w:type="spellStart"/>
-      <w:r>
-        <w:rPr>
-          <w:color w:val="202122"/>
-          <w:sz w:val="28"/>
-          <w:szCs w:val="28"/>
-          <w:shd w:val="clear" w:color="auto" w:fill="FFFFFF"/>
-        </w:rPr>
-        <w:t>фізичному</w:t>
-      </w:r>
-      <w:proofErr w:type="spellEnd"/>
-      <w:r>
-        <w:rPr>
-          <w:color w:val="202122"/>
-          <w:sz w:val="28"/>
-          <w:szCs w:val="28"/>
-          <w:shd w:val="clear" w:color="auto" w:fill="FFFFFF"/>
-        </w:rPr>
-        <w:t> </w:t>
-      </w:r>
-      <w:proofErr w:type="spellStart"/>
-      <w:r>
-        <w:rPr>
-          <w:sz w:val="28"/>
-          <w:szCs w:val="28"/>
-          <w:shd w:val="clear" w:color="auto" w:fill="FFFFFF"/>
-        </w:rPr>
-        <w:t>процесорі</w:t>
-      </w:r>
-      <w:proofErr w:type="spellEnd"/>
-      <w:r>
-        <w:rPr>
-          <w:color w:val="202122"/>
-          <w:sz w:val="28"/>
-          <w:szCs w:val="28"/>
-          <w:shd w:val="clear" w:color="auto" w:fill="FFFFFF"/>
-        </w:rPr>
-        <w:t xml:space="preserve">, але доступ до </w:t>
-      </w:r>
-      <w:proofErr w:type="spellStart"/>
-      <w:r>
-        <w:rPr>
-          <w:color w:val="202122"/>
-          <w:sz w:val="28"/>
-          <w:szCs w:val="28"/>
-          <w:shd w:val="clear" w:color="auto" w:fill="FFFFFF"/>
-        </w:rPr>
-        <w:t>пристроїв</w:t>
-      </w:r>
-      <w:proofErr w:type="spellEnd"/>
-      <w:r>
-        <w:rPr>
-          <w:color w:val="202122"/>
-          <w:sz w:val="28"/>
-          <w:szCs w:val="28"/>
-          <w:shd w:val="clear" w:color="auto" w:fill="FFFFFF"/>
-        </w:rPr>
-        <w:t xml:space="preserve"> вводу-</w:t>
-      </w:r>
-      <w:proofErr w:type="spellStart"/>
-      <w:r>
-        <w:rPr>
-          <w:color w:val="202122"/>
-          <w:sz w:val="28"/>
-          <w:szCs w:val="28"/>
-          <w:shd w:val="clear" w:color="auto" w:fill="FFFFFF"/>
-        </w:rPr>
-        <w:t>виводу</w:t>
-      </w:r>
-      <w:proofErr w:type="spellEnd"/>
-      <w:r>
-        <w:rPr>
-          <w:color w:val="202122"/>
-          <w:sz w:val="28"/>
-          <w:szCs w:val="28"/>
-          <w:shd w:val="clear" w:color="auto" w:fill="FFFFFF"/>
-        </w:rPr>
-        <w:t xml:space="preserve"> </w:t>
-      </w:r>
-      <w:proofErr w:type="spellStart"/>
-      <w:r>
-        <w:rPr>
-          <w:color w:val="202122"/>
-          <w:sz w:val="28"/>
-          <w:szCs w:val="28"/>
-          <w:shd w:val="clear" w:color="auto" w:fill="FFFFFF"/>
-        </w:rPr>
-        <w:t>комп'ютера</w:t>
-      </w:r>
-      <w:proofErr w:type="spellEnd"/>
-      <w:r>
-        <w:rPr>
-          <w:color w:val="202122"/>
-          <w:sz w:val="28"/>
-          <w:szCs w:val="28"/>
-          <w:shd w:val="clear" w:color="auto" w:fill="FFFFFF"/>
-        </w:rPr>
-        <w:t xml:space="preserve"> з </w:t>
-      </w:r>
-      <w:proofErr w:type="spellStart"/>
-      <w:r>
-        <w:rPr>
-          <w:color w:val="202122"/>
-          <w:sz w:val="28"/>
-          <w:szCs w:val="28"/>
-          <w:shd w:val="clear" w:color="auto" w:fill="FFFFFF"/>
-        </w:rPr>
-        <w:t>гостьової</w:t>
-      </w:r>
-      <w:proofErr w:type="spellEnd"/>
-      <w:r>
-        <w:rPr>
-          <w:color w:val="202122"/>
-          <w:sz w:val="28"/>
-          <w:szCs w:val="28"/>
-          <w:shd w:val="clear" w:color="auto" w:fill="FFFFFF"/>
-        </w:rPr>
-        <w:t xml:space="preserve"> ОС </w:t>
-      </w:r>
-      <w:proofErr w:type="spellStart"/>
-      <w:r>
-        <w:rPr>
-          <w:color w:val="202122"/>
-          <w:sz w:val="28"/>
-          <w:szCs w:val="28"/>
-          <w:shd w:val="clear" w:color="auto" w:fill="FFFFFF"/>
-        </w:rPr>
-        <w:t>здійснюється</w:t>
-      </w:r>
-      <w:proofErr w:type="spellEnd"/>
-      <w:r>
-        <w:rPr>
-          <w:color w:val="202122"/>
-          <w:sz w:val="28"/>
-          <w:szCs w:val="28"/>
-          <w:shd w:val="clear" w:color="auto" w:fill="FFFFFF"/>
-        </w:rPr>
-        <w:t xml:space="preserve"> через </w:t>
-      </w:r>
-      <w:proofErr w:type="spellStart"/>
-      <w:r>
-        <w:rPr>
-          <w:color w:val="202122"/>
-          <w:sz w:val="28"/>
-          <w:szCs w:val="28"/>
-          <w:shd w:val="clear" w:color="auto" w:fill="FFFFFF"/>
-        </w:rPr>
-        <w:t>другий</w:t>
-      </w:r>
-      <w:proofErr w:type="spellEnd"/>
-      <w:r>
-        <w:rPr>
-          <w:color w:val="202122"/>
-          <w:sz w:val="28"/>
-          <w:szCs w:val="28"/>
-          <w:shd w:val="clear" w:color="auto" w:fill="FFFFFF"/>
-        </w:rPr>
-        <w:t xml:space="preserve"> компонент, </w:t>
-      </w:r>
-      <w:proofErr w:type="spellStart"/>
-      <w:r>
-        <w:rPr>
-          <w:color w:val="202122"/>
-          <w:sz w:val="28"/>
-          <w:szCs w:val="28"/>
-          <w:shd w:val="clear" w:color="auto" w:fill="FFFFFF"/>
-        </w:rPr>
-        <w:t>звичайний</w:t>
-      </w:r>
-      <w:proofErr w:type="spellEnd"/>
-      <w:r>
-        <w:rPr>
-          <w:color w:val="202122"/>
-          <w:sz w:val="28"/>
-          <w:szCs w:val="28"/>
-          <w:shd w:val="clear" w:color="auto" w:fill="FFFFFF"/>
-        </w:rPr>
-        <w:t> </w:t>
-      </w:r>
-      <w:r>
-        <w:rPr>
-          <w:sz w:val="28"/>
-          <w:szCs w:val="28"/>
-          <w:lang w:val="uk-UA"/>
-        </w:rPr>
-        <w:t>процесорі</w:t>
-      </w:r>
-      <w:r>
-        <w:rPr>
-          <w:color w:val="202122"/>
-          <w:sz w:val="28"/>
-          <w:szCs w:val="28"/>
-          <w:shd w:val="clear" w:color="auto" w:fill="FFFFFF"/>
-        </w:rPr>
-        <w:t> </w:t>
-      </w:r>
-      <w:proofErr w:type="spellStart"/>
-      <w:r>
-        <w:rPr>
-          <w:color w:val="202122"/>
-          <w:sz w:val="28"/>
-          <w:szCs w:val="28"/>
-          <w:shd w:val="clear" w:color="auto" w:fill="FFFFFF"/>
-        </w:rPr>
-        <w:t>основної</w:t>
-      </w:r>
-      <w:proofErr w:type="spellEnd"/>
-      <w:r>
-        <w:rPr>
-          <w:color w:val="202122"/>
-          <w:sz w:val="28"/>
-          <w:szCs w:val="28"/>
-          <w:shd w:val="clear" w:color="auto" w:fill="FFFFFF"/>
-        </w:rPr>
-        <w:t xml:space="preserve"> ОС — </w:t>
-      </w:r>
-      <w:proofErr w:type="spellStart"/>
-      <w:r>
-        <w:rPr>
-          <w:color w:val="202122"/>
-          <w:sz w:val="28"/>
-          <w:szCs w:val="28"/>
-          <w:shd w:val="clear" w:color="auto" w:fill="FFFFFF"/>
-        </w:rPr>
-        <w:t>монітор</w:t>
-      </w:r>
-      <w:proofErr w:type="spellEnd"/>
-      <w:r>
-        <w:rPr>
-          <w:color w:val="202122"/>
-          <w:sz w:val="28"/>
-          <w:szCs w:val="28"/>
-          <w:shd w:val="clear" w:color="auto" w:fill="FFFFFF"/>
-        </w:rPr>
-        <w:t xml:space="preserve"> </w:t>
-      </w:r>
-      <w:proofErr w:type="spellStart"/>
-      <w:r>
-        <w:rPr>
-          <w:color w:val="202122"/>
-          <w:sz w:val="28"/>
-          <w:szCs w:val="28"/>
-          <w:shd w:val="clear" w:color="auto" w:fill="FFFFFF"/>
-        </w:rPr>
-        <w:t>рівня</w:t>
-      </w:r>
-      <w:proofErr w:type="spellEnd"/>
-      <w:r>
-        <w:rPr>
-          <w:color w:val="202122"/>
-          <w:sz w:val="28"/>
-          <w:szCs w:val="28"/>
-          <w:shd w:val="clear" w:color="auto" w:fill="FFFFFF"/>
-        </w:rPr>
-        <w:t xml:space="preserve"> </w:t>
-      </w:r>
-      <w:proofErr w:type="spellStart"/>
-      <w:r>
-        <w:rPr>
-          <w:color w:val="202122"/>
-          <w:sz w:val="28"/>
-          <w:szCs w:val="28"/>
-          <w:shd w:val="clear" w:color="auto" w:fill="FFFFFF"/>
-        </w:rPr>
-        <w:t>користувача</w:t>
-      </w:r>
-      <w:proofErr w:type="spellEnd"/>
-      <w:r>
-        <w:rPr>
-          <w:color w:val="202122"/>
-          <w:sz w:val="28"/>
-          <w:szCs w:val="28"/>
-          <w:shd w:val="clear" w:color="auto" w:fill="FFFFFF"/>
-        </w:rPr>
-        <w:t>.</w:t>
-      </w:r>
-      <w:r>
-        <w:rPr>
-          <w:color w:val="202122"/>
-          <w:sz w:val="28"/>
-          <w:szCs w:val="28"/>
-          <w:shd w:val="clear" w:color="auto" w:fill="FFFFFF"/>
-          <w:lang w:val="uk-UA"/>
-        </w:rPr>
-        <w:t xml:space="preserve"> </w:t>
-      </w:r>
-      <w:proofErr w:type="spellStart"/>
-      <w:r>
-        <w:rPr>
-          <w:color w:val="202122"/>
-          <w:sz w:val="28"/>
-          <w:szCs w:val="28"/>
-          <w:shd w:val="clear" w:color="auto" w:fill="FFFFFF"/>
-          <w:lang w:val="uk-UA"/>
-        </w:rPr>
-        <w:t>Гіпервізор</w:t>
-      </w:r>
-      <w:proofErr w:type="spellEnd"/>
-      <w:r>
-        <w:rPr>
-          <w:color w:val="202122"/>
-          <w:sz w:val="28"/>
-          <w:szCs w:val="28"/>
-          <w:shd w:val="clear" w:color="auto" w:fill="FFFFFF"/>
-          <w:lang w:val="uk-UA"/>
-        </w:rPr>
-        <w:t xml:space="preserve"> типу 1 має більшу продуктивність, ніж </w:t>
-      </w:r>
-      <w:proofErr w:type="spellStart"/>
-      <w:r>
-        <w:rPr>
-          <w:color w:val="202122"/>
-          <w:sz w:val="28"/>
-          <w:szCs w:val="28"/>
-          <w:shd w:val="clear" w:color="auto" w:fill="FFFFFF"/>
-          <w:lang w:val="uk-UA"/>
-        </w:rPr>
-        <w:t>гіпервізор</w:t>
-      </w:r>
-      <w:proofErr w:type="spellEnd"/>
-      <w:r>
-        <w:rPr>
-          <w:color w:val="202122"/>
-          <w:sz w:val="28"/>
-          <w:szCs w:val="28"/>
-          <w:shd w:val="clear" w:color="auto" w:fill="FFFFFF"/>
-          <w:lang w:val="uk-UA"/>
-        </w:rPr>
-        <w:t xml:space="preserve"> типу 2. </w:t>
-      </w:r>
-    </w:p>
-    <w:p>
-      <w:pPr>
-        <w:spacing w:line="360" w:lineRule="auto"/>
-        <w:jc w:val="both"/>
-        <w:rPr>
-          <w:sz w:val="28"/>
-          <w:szCs w:val="28"/>
-        </w:rPr>
-      </w:pPr>
-    </w:p>
-    <w:p>
-      <w:pPr>
-        <w:spacing w:line="360" w:lineRule="auto"/>
-        <w:jc w:val="both"/>
-        <w:rPr>
-          <w:sz w:val="28"/>
-          <w:szCs w:val="28"/>
-        </w:rPr>
-      </w:pPr>
-    </w:p>
-    <w:p>
-      <w:pPr>
-        <w:spacing w:line="360" w:lineRule="auto"/>
-        <w:rPr>
-          <w:sz w:val="28"/>
-          <w:szCs w:val="28"/>
-        </w:rPr>
-      </w:pPr>
-    </w:p>
-    <w:p>
-      <w:pPr>
-        <w:spacing w:line="360" w:lineRule="auto"/>
-        <w:rPr>
-          <w:sz w:val="28"/>
-          <w:szCs w:val="28"/>
-        </w:rPr>
-      </w:pPr>
-    </w:p>
-    <w:p>
-      <w:pPr>
-        <w:spacing w:line="360" w:lineRule="auto"/>
-        <w:rPr>
-          <w:sz w:val="28"/>
-          <w:szCs w:val="28"/>
-        </w:rPr>
-      </w:pPr>
-    </w:p>
-    <w:p>
-      <w:pPr>
-        <w:spacing w:line="360" w:lineRule="auto"/>
-        <w:rPr>
-          <w:color w:val="222222"/>
-          <w:sz w:val="28"/>
-          <w:szCs w:val="28"/>
-          <w:shd w:val="clear" w:color="auto" w:fill="F7F7F7"/>
-        </w:rPr>
-      </w:pPr>
-    </w:p>
-    <w:p>
-      <w:pPr>
-        <w:spacing w:line="360" w:lineRule="auto"/>
-        <w:rPr>
-          <w:color w:val="222222"/>
-          <w:sz w:val="28"/>
-          <w:szCs w:val="28"/>
-          <w:shd w:val="clear" w:color="auto" w:fill="F7F7F7"/>
-        </w:rPr>
-      </w:pPr>
-    </w:p>
-    <w:p>
-      <w:pPr>
-        <w:spacing w:line="360" w:lineRule="auto"/>
-        <w:rPr>
-          <w:color w:val="222222"/>
-          <w:sz w:val="28"/>
-          <w:szCs w:val="28"/>
-          <w:shd w:val="clear" w:color="auto" w:fill="F7F7F7"/>
-          <w:lang w:val="uk-UA"/>
-        </w:rPr>
-      </w:pPr>
-    </w:p>
-    <w:p>
-      <w:pPr>
-        <w:spacing w:line="360" w:lineRule="auto"/>
-        <w:jc w:val="both"/>
-        <w:rPr>
-          <w:sz w:val="28"/>
-          <w:szCs w:val="28"/>
-        </w:rPr>
-      </w:pPr>
-    </w:p>
-    <w:p>
-      <w:pPr>
-        <w:spacing w:line="360" w:lineRule="auto"/>
-        <w:rPr>
-          <w:color w:val="000000"/>
-          <w:sz w:val="28"/>
-          <w:szCs w:val="28"/>
-        </w:rPr>
-      </w:pPr>
-    </w:p>
-    <w:p>
-      <w:pPr>
-        <w:pStyle w:val="a7"/>
-        <w:spacing w:line="360" w:lineRule="auto"/>
-        <w:ind w:left="2378"/>
-        <w:rPr>
-          <w:color w:val="202122"/>
-          <w:sz w:val="28"/>
-          <w:szCs w:val="28"/>
-          <w:shd w:val="clear" w:color="auto" w:fill="FFFFFF"/>
-          <w:lang w:val="uk-UA"/>
-        </w:rPr>
-      </w:pPr>
-    </w:p>
-    <w:p>
-      <w:pPr>
-        <w:pStyle w:val="a7"/>
-        <w:spacing w:line="360" w:lineRule="auto"/>
-        <w:ind w:left="2378"/>
-        <w:rPr>
-          <w:color w:val="202122"/>
-          <w:sz w:val="28"/>
-          <w:szCs w:val="28"/>
-          <w:shd w:val="clear" w:color="auto" w:fill="FFFFFF"/>
-          <w:lang w:val="uk-UA"/>
-        </w:rPr>
-      </w:pPr>
-    </w:p>
-    <w:p>
-      <w:pPr>
-        <w:pStyle w:val="a7"/>
-        <w:spacing w:line="360" w:lineRule="auto"/>
-        <w:ind w:left="218"/>
-        <w:rPr>
-          <w:color w:val="202122"/>
-          <w:sz w:val="28"/>
-          <w:szCs w:val="28"/>
-          <w:shd w:val="clear" w:color="auto" w:fill="FFFFFF"/>
-          <w:lang w:val="uk-UA"/>
-        </w:rPr>
-      </w:pPr>
-    </w:p>
-    <w:p>
-      <w:pPr>
-        <w:pStyle w:val="a7"/>
-        <w:spacing w:line="360" w:lineRule="auto"/>
-        <w:ind w:left="218"/>
-        <w:rPr>
-          <w:color w:val="202122"/>
-          <w:sz w:val="28"/>
-          <w:szCs w:val="28"/>
-          <w:shd w:val="clear" w:color="auto" w:fill="FFFFFF"/>
-          <w:lang w:val="uk-UA"/>
-        </w:rPr>
-      </w:pPr>
-    </w:p>
-    <w:p>
-      <w:pPr>
-        <w:pStyle w:val="a7"/>
-        <w:ind w:left="2378"/>
-        <w:jc w:val="both"/>
-        <w:rPr>
-          <w:sz w:val="28"/>
-          <w:szCs w:val="28"/>
-          <w:lang w:val="uk-UA"/>
-        </w:rPr>
-      </w:pPr>
-    </w:p>
-    <w:p>
-      <w:pPr>
-        <w:jc w:val="both"/>
-        <w:rPr>
-          <w:b/>
-          <w:sz w:val="28"/>
-          <w:szCs w:val="28"/>
-          <w:lang w:val="uk-UA"/>
-        </w:rPr>
-      </w:pPr>
-    </w:p>
-    <w:p>
-      <w:pPr>
-        <w:jc w:val="both"/>
-        <w:rPr>
-          <w:b/>
-          <w:sz w:val="28"/>
-          <w:szCs w:val="28"/>
-          <w:lang w:val="uk-UA"/>
-        </w:rPr>
-      </w:pPr>
-    </w:p>
-    <w:p>
-      <w:pPr>
-        <w:jc w:val="both"/>
-        <w:rPr>
-          <w:b/>
-          <w:sz w:val="28"/>
-          <w:szCs w:val="28"/>
-          <w:lang w:val="uk-UA"/>
-        </w:rPr>
-      </w:pPr>
-    </w:p>
-    <w:p>
-      <w:pPr>
-        <w:jc w:val="both"/>
-        <w:rPr>
-          <w:b/>
-          <w:color w:val="000000"/>
-          <w:sz w:val="28"/>
-          <w:szCs w:val="28"/>
-        </w:rPr>
-      </w:pPr>
-      <w:proofErr w:type="spellStart"/>
-      <w:r>
-        <w:rPr>
-          <w:b/>
-          <w:color w:val="000000"/>
-          <w:sz w:val="28"/>
-          <w:szCs w:val="28"/>
-        </w:rPr>
         <w:t>Висновки</w:t>
       </w:r>
       <w:proofErr w:type="spellEnd"/>
     </w:p>
     <w:p>
       <w:pPr>
-        <w:spacing w:line="360" w:lineRule="auto"/>
         <w:ind w:firstLine="567"/>
         <w:jc w:val="both"/>
         <w:rPr>
@@ -13300,32 +7532,228 @@
           <w:sz w:val="28"/>
           <w:szCs w:val="28"/>
         </w:rPr>
-        <w:t>лаборатор</w:t>
-      </w:r>
+        <w:t>лабораторної</w:t>
+      </w:r>
+      <w:proofErr w:type="spellEnd"/>
       <w:r>
         <w:rPr>
           <w:color w:val="000000"/>
           <w:sz w:val="28"/>
           <w:szCs w:val="28"/>
         </w:rPr>
-        <w:t>ної</w:t>
-      </w:r>
-      <w:proofErr w:type="spellEnd"/>
+        <w:t xml:space="preserve"> </w:t>
+      </w:r>
+      <w:proofErr w:type="spellStart"/>
       <w:r>
         <w:rPr>
           <w:color w:val="000000"/>
           <w:sz w:val="28"/>
           <w:szCs w:val="28"/>
         </w:rPr>
-        <w:t xml:space="preserve"> </w:t>
-      </w:r>
-      <w:proofErr w:type="spellStart"/>
+        <w:t>роботи</w:t>
+      </w:r>
+      <w:proofErr w:type="spellEnd"/>
       <w:r>
         <w:rPr>
           <w:color w:val="000000"/>
           <w:sz w:val="28"/>
           <w:szCs w:val="28"/>
         </w:rPr>
+        <w:t xml:space="preserve"> мною </w:t>
+      </w:r>
+      <w:proofErr w:type="spellStart"/>
+      <w:r>
+        <w:rPr>
+          <w:color w:val="000000"/>
+          <w:sz w:val="28"/>
+          <w:szCs w:val="28"/>
+        </w:rPr>
+        <w:t>було</w:t>
+      </w:r>
+      <w:proofErr w:type="spellEnd"/>
+      <w:r>
+        <w:rPr>
+          <w:color w:val="000000"/>
+          <w:sz w:val="28"/>
+          <w:szCs w:val="28"/>
+        </w:rPr>
+        <w:t xml:space="preserve"> </w:t>
+      </w:r>
+      <w:proofErr w:type="spellStart"/>
+      <w:r>
+        <w:rPr>
+          <w:color w:val="000000"/>
+          <w:sz w:val="28"/>
+          <w:szCs w:val="28"/>
+        </w:rPr>
+        <w:t>досліджено</w:t>
+      </w:r>
+      <w:proofErr w:type="spellEnd"/>
+      <w:r>
+        <w:rPr>
+          <w:color w:val="000000"/>
+          <w:sz w:val="28"/>
+          <w:szCs w:val="28"/>
+        </w:rPr>
+        <w:t xml:space="preserve"> </w:t>
+      </w:r>
+      <w:proofErr w:type="gramStart"/>
+      <w:r>
+        <w:rPr>
+          <w:color w:val="FF0000"/>
+          <w:sz w:val="28"/>
+          <w:szCs w:val="28"/>
+        </w:rPr>
+        <w:t>…</w:t>
+      </w:r>
+      <w:r>
+        <w:rPr>
+          <w:color w:val="000000"/>
+          <w:sz w:val="28"/>
+          <w:szCs w:val="28"/>
+        </w:rPr>
+        <w:t xml:space="preserve"> ,</w:t>
+      </w:r>
+      <w:proofErr w:type="gramEnd"/>
+      <w:r>
+        <w:rPr>
+          <w:color w:val="000000"/>
+          <w:sz w:val="28"/>
+          <w:szCs w:val="28"/>
+        </w:rPr>
+        <w:t xml:space="preserve"> </w:t>
+      </w:r>
+      <w:proofErr w:type="spellStart"/>
+      <w:r>
+        <w:rPr>
+          <w:color w:val="000000"/>
+          <w:sz w:val="28"/>
+          <w:szCs w:val="28"/>
+        </w:rPr>
+        <w:t>більш</w:t>
+      </w:r>
+      <w:proofErr w:type="spellEnd"/>
+      <w:r>
+        <w:rPr>
+          <w:color w:val="000000"/>
+          <w:sz w:val="28"/>
+          <w:szCs w:val="28"/>
+        </w:rPr>
+        <w:t xml:space="preserve"> детально теоретично </w:t>
+      </w:r>
+      <w:proofErr w:type="spellStart"/>
+      <w:r>
+        <w:rPr>
+          <w:color w:val="000000"/>
+          <w:sz w:val="28"/>
+          <w:szCs w:val="28"/>
+        </w:rPr>
+        <w:t>досліджено</w:t>
+      </w:r>
+      <w:proofErr w:type="spellEnd"/>
+      <w:r>
+        <w:rPr>
+          <w:color w:val="000000"/>
+          <w:sz w:val="28"/>
+          <w:szCs w:val="28"/>
+        </w:rPr>
+        <w:t xml:space="preserve"> </w:t>
+      </w:r>
+      <w:proofErr w:type="spellStart"/>
+      <w:r>
+        <w:rPr>
+          <w:color w:val="000000"/>
+          <w:sz w:val="28"/>
+          <w:szCs w:val="28"/>
+        </w:rPr>
+        <w:t>питання</w:t>
+      </w:r>
+      <w:proofErr w:type="spellEnd"/>
+      <w:r>
+        <w:rPr>
+          <w:color w:val="000000"/>
+          <w:sz w:val="28"/>
+          <w:szCs w:val="28"/>
+        </w:rPr>
+        <w:t xml:space="preserve"> </w:t>
+      </w:r>
+      <w:r>
+        <w:rPr>
+          <w:color w:val="FF0000"/>
+          <w:sz w:val="28"/>
+          <w:szCs w:val="28"/>
+        </w:rPr>
+        <w:t>…</w:t>
+      </w:r>
+      <w:r>
+        <w:rPr>
+          <w:color w:val="000000"/>
+          <w:sz w:val="28"/>
+          <w:szCs w:val="28"/>
+        </w:rPr>
+        <w:t xml:space="preserve">. </w:t>
+      </w:r>
+      <w:proofErr w:type="spellStart"/>
+      <w:r>
+        <w:rPr>
+          <w:color w:val="000000"/>
+          <w:sz w:val="28"/>
+          <w:szCs w:val="28"/>
+        </w:rPr>
+        <w:t>Отримано</w:t>
+      </w:r>
+      <w:proofErr w:type="spellEnd"/>
+      <w:r>
+        <w:rPr>
+          <w:color w:val="000000"/>
+          <w:sz w:val="28"/>
+          <w:szCs w:val="28"/>
+        </w:rPr>
+        <w:t xml:space="preserve"> </w:t>
+      </w:r>
+      <w:proofErr w:type="spellStart"/>
+      <w:r>
+        <w:rPr>
+          <w:color w:val="000000"/>
+          <w:sz w:val="28"/>
+          <w:szCs w:val="28"/>
+        </w:rPr>
+        <w:t>практичні</w:t>
+      </w:r>
+      <w:proofErr w:type="spellEnd"/>
+      <w:r>
+        <w:rPr>
+          <w:color w:val="000000"/>
+          <w:sz w:val="28"/>
+          <w:szCs w:val="28"/>
+        </w:rPr>
+        <w:t xml:space="preserve"> </w:t>
+      </w:r>
+      <w:proofErr w:type="spellStart"/>
+      <w:r>
+        <w:rPr>
+          <w:color w:val="000000"/>
+          <w:sz w:val="28"/>
+          <w:szCs w:val="28"/>
+        </w:rPr>
+        <w:t>навики</w:t>
+      </w:r>
+      <w:proofErr w:type="spellEnd"/>
+      <w:r>
+        <w:rPr>
+          <w:color w:val="000000"/>
+          <w:sz w:val="28"/>
+          <w:szCs w:val="28"/>
+        </w:rPr>
+        <w:t xml:space="preserve"> </w:t>
+      </w:r>
+      <w:proofErr w:type="spellStart"/>
+      <w:r>
+        <w:rPr>
+          <w:color w:val="000000"/>
+          <w:sz w:val="28"/>
+          <w:szCs w:val="28"/>
+        </w:rPr>
         <w:t>роботи</w:t>
       </w:r>
       <w:proofErr w:type="spellEnd"/>
@@ -13335,166 +7763,140 @@
           <w:sz w:val="28"/>
           <w:szCs w:val="28"/>
         </w:rPr>
-        <w:t xml:space="preserve"> мною </w:t>
-      </w:r>
-      <w:proofErr w:type="spellStart"/>
+        <w:t xml:space="preserve"> з командами </w:t>
+      </w:r>
+      <w:r>
+        <w:rPr>
+          <w:color w:val="FF0000"/>
+          <w:sz w:val="28"/>
+          <w:szCs w:val="28"/>
+        </w:rPr>
+        <w:t>…</w:t>
+      </w:r>
       <w:r>
         <w:rPr>
           <w:color w:val="000000"/>
           <w:sz w:val="28"/>
           <w:szCs w:val="28"/>
         </w:rPr>
-        <w:t>було</w:t>
-      </w:r>
-      <w:proofErr w:type="spellEnd"/>
+        <w:t xml:space="preserve">, </w:t>
+      </w:r>
+      <w:proofErr w:type="spellStart"/>
       <w:r>
         <w:rPr>
           <w:color w:val="000000"/>
           <w:sz w:val="28"/>
           <w:szCs w:val="28"/>
         </w:rPr>
-        <w:t xml:space="preserve"> </w:t>
-      </w:r>
-      <w:proofErr w:type="spellStart"/>
+        <w:t>налаштування</w:t>
+      </w:r>
+      <w:proofErr w:type="spellEnd"/>
       <w:r>
         <w:rPr>
           <w:color w:val="000000"/>
           <w:sz w:val="28"/>
           <w:szCs w:val="28"/>
         </w:rPr>
-        <w:t>досліджено</w:t>
-      </w:r>
-      <w:proofErr w:type="spellEnd"/>
+        <w:t xml:space="preserve"> </w:t>
+      </w:r>
+      <w:r>
+        <w:rPr>
+          <w:color w:val="FF0000"/>
+          <w:sz w:val="28"/>
+          <w:szCs w:val="28"/>
+        </w:rPr>
+        <w:t>…</w:t>
+      </w:r>
       <w:r>
         <w:rPr>
           <w:color w:val="000000"/>
           <w:sz w:val="28"/>
           <w:szCs w:val="28"/>
-          <w:lang w:val="uk-UA"/>
-        </w:rPr>
-        <w:t xml:space="preserve"> </w:t>
-      </w:r>
-      <w:proofErr w:type="spellStart"/>
-      <w:r>
-        <w:rPr>
-          <w:sz w:val="28"/>
-          <w:szCs w:val="28"/>
-        </w:rPr>
-        <w:t>середовище</w:t>
-      </w:r>
-      <w:proofErr w:type="spellEnd"/>
-      <w:r>
-        <w:rPr>
-          <w:sz w:val="28"/>
-          <w:szCs w:val="28"/>
-        </w:rPr>
-        <w:t xml:space="preserve"> </w:t>
-      </w:r>
-      <w:proofErr w:type="spellStart"/>
-      <w:r>
-        <w:rPr>
-          <w:sz w:val="28"/>
-          <w:szCs w:val="28"/>
-        </w:rPr>
-        <w:t>в</w:t>
-      </w:r>
-      <w:r>
-        <w:rPr>
-          <w:sz w:val="28"/>
-          <w:szCs w:val="28"/>
-        </w:rPr>
-        <w:t>іртуальних</w:t>
-      </w:r>
-      <w:proofErr w:type="spellEnd"/>
-      <w:r>
-        <w:rPr>
-          <w:sz w:val="28"/>
-          <w:szCs w:val="28"/>
-        </w:rPr>
-        <w:t xml:space="preserve"> машин та </w:t>
-      </w:r>
-      <w:proofErr w:type="spellStart"/>
-      <w:r>
-        <w:rPr>
-          <w:sz w:val="28"/>
-          <w:szCs w:val="28"/>
-        </w:rPr>
-        <w:t>операційних</w:t>
-      </w:r>
-      <w:proofErr w:type="spellEnd"/>
-      <w:r>
-        <w:rPr>
-          <w:sz w:val="28"/>
-          <w:szCs w:val="28"/>
-        </w:rPr>
-        <w:t xml:space="preserve"> системам</w:t>
-      </w:r>
-      <w:r>
-        <w:rPr>
-          <w:sz w:val="28"/>
-          <w:szCs w:val="28"/>
-        </w:rPr>
-        <w:t xml:space="preserve"> </w:t>
-      </w:r>
-      <w:proofErr w:type="spellStart"/>
-      <w:r>
-        <w:rPr>
-          <w:sz w:val="28"/>
-          <w:szCs w:val="28"/>
-        </w:rPr>
-        <w:t>різних</w:t>
-      </w:r>
-      <w:proofErr w:type="spellEnd"/>
-      <w:r>
-        <w:rPr>
-          <w:sz w:val="28"/>
-          <w:szCs w:val="28"/>
-        </w:rPr>
-        <w:t xml:space="preserve"> </w:t>
-      </w:r>
-      <w:proofErr w:type="spellStart"/>
-      <w:r>
-        <w:rPr>
-          <w:sz w:val="28"/>
-          <w:szCs w:val="28"/>
-        </w:rPr>
-        <w:t>типів</w:t>
-      </w:r>
-      <w:proofErr w:type="spellEnd"/>
-      <w:r>
-        <w:rPr>
-          <w:sz w:val="28"/>
-          <w:szCs w:val="28"/>
-        </w:rPr>
-        <w:t xml:space="preserve"> та </w:t>
-      </w:r>
-      <w:proofErr w:type="spellStart"/>
-      <w:r>
-        <w:rPr>
-          <w:sz w:val="28"/>
-          <w:szCs w:val="28"/>
-        </w:rPr>
-        <w:t>сімейств</w:t>
-      </w:r>
-      <w:proofErr w:type="spellEnd"/>
-      <w:r>
-        <w:rPr>
-          <w:sz w:val="28"/>
-          <w:szCs w:val="28"/>
-          <w:lang w:val="uk-UA"/>
-        </w:rPr>
-        <w:t xml:space="preserve"> </w:t>
-      </w:r>
-      <w:r>
-        <w:rPr>
-          <w:sz w:val="28"/>
-          <w:szCs w:val="28"/>
-        </w:rPr>
-        <w:t xml:space="preserve">– </w:t>
-      </w:r>
-      <w:proofErr w:type="spellStart"/>
-      <w:r>
-        <w:rPr>
+        </w:rPr>
+        <w:t xml:space="preserve"> </w:t>
+      </w:r>
+      <w:r>
+        <w:rPr>
+          <w:b/>
+          <w:i/>
+          <w:color w:val="FF0000"/>
+          <w:sz w:val="28"/>
+          <w:szCs w:val="28"/>
+        </w:rPr>
+        <w:t>(</w:t>
+      </w:r>
+      <w:proofErr w:type="spellStart"/>
+      <w:r>
+        <w:rPr>
+          <w:b/>
+          <w:i/>
+          <w:color w:val="FF0000"/>
+          <w:sz w:val="28"/>
+          <w:szCs w:val="28"/>
+        </w:rPr>
+        <w:t>Якщо</w:t>
+      </w:r>
+      <w:proofErr w:type="spellEnd"/>
+      <w:r>
+        <w:rPr>
+          <w:b/>
+          <w:i/>
+          <w:color w:val="FF0000"/>
+          <w:sz w:val="28"/>
+          <w:szCs w:val="28"/>
+        </w:rPr>
+        <w:t xml:space="preserve"> </w:t>
+      </w:r>
+      <w:proofErr w:type="spellStart"/>
+      <w:r>
+        <w:rPr>
+          <w:b/>
+          <w:i/>
+          <w:color w:val="FF0000"/>
+          <w:sz w:val="28"/>
+          <w:szCs w:val="28"/>
+        </w:rPr>
+        <w:t>виникли</w:t>
+      </w:r>
+      <w:proofErr w:type="spellEnd"/>
+      <w:r>
+        <w:rPr>
+          <w:b/>
+          <w:i/>
+          <w:color w:val="FF0000"/>
+          <w:sz w:val="28"/>
+          <w:szCs w:val="28"/>
+        </w:rPr>
+        <w:t xml:space="preserve"> </w:t>
+      </w:r>
+      <w:proofErr w:type="spellStart"/>
+      <w:r>
+        <w:rPr>
+          <w:b/>
+          <w:i/>
+          <w:color w:val="FF0000"/>
+          <w:sz w:val="28"/>
+          <w:szCs w:val="28"/>
+        </w:rPr>
+        <w:t>труднощі</w:t>
+      </w:r>
+      <w:proofErr w:type="spellEnd"/>
+      <w:r>
+        <w:rPr>
+          <w:b/>
+          <w:i/>
+          <w:color w:val="FF0000"/>
+          <w:sz w:val="28"/>
+          <w:szCs w:val="28"/>
+        </w:rPr>
+        <w:t xml:space="preserve">, то </w:t>
+      </w:r>
+      <w:proofErr w:type="spellStart"/>
+      <w:r>
+        <w:rPr>
+          <w:b/>
+          <w:i/>
+          <w:color w:val="FF0000"/>
           <w:sz w:val="28"/>
           <w:szCs w:val="28"/>
         </w:rPr>
@@ -13503,380 +7905,36 @@
       <w:proofErr w:type="spellEnd"/>
       <w:r>
         <w:rPr>
-          <w:sz w:val="28"/>
-          <w:szCs w:val="28"/>
-        </w:rPr>
-        <w:t xml:space="preserve"> </w:t>
-      </w:r>
-      <w:proofErr w:type="spellStart"/>
-      <w:r>
-        <w:rPr>
-          <w:sz w:val="28"/>
-          <w:szCs w:val="28"/>
-        </w:rPr>
-        <w:t>графічну</w:t>
-      </w:r>
-      <w:proofErr w:type="spellEnd"/>
-      <w:r>
-        <w:rPr>
-          <w:sz w:val="28"/>
-          <w:szCs w:val="28"/>
-        </w:rPr>
-        <w:t xml:space="preserve"> </w:t>
-      </w:r>
-      <w:proofErr w:type="spellStart"/>
-      <w:r>
-        <w:rPr>
-          <w:sz w:val="28"/>
-          <w:szCs w:val="28"/>
-        </w:rPr>
-        <w:t>оболонку</w:t>
-      </w:r>
-      <w:proofErr w:type="spellEnd"/>
-      <w:r>
-        <w:rPr>
-          <w:sz w:val="28"/>
-          <w:szCs w:val="28"/>
-        </w:rPr>
-        <w:t xml:space="preserve">, входом і </w:t>
-      </w:r>
-      <w:proofErr w:type="spellStart"/>
-      <w:r>
-        <w:rPr>
-          <w:sz w:val="28"/>
-          <w:szCs w:val="28"/>
-        </w:rPr>
-        <w:t>виходом</w:t>
-      </w:r>
-      <w:proofErr w:type="spellEnd"/>
-      <w:r>
-        <w:rPr>
-          <w:sz w:val="28"/>
-          <w:szCs w:val="28"/>
-        </w:rPr>
-        <w:t xml:space="preserve"> з </w:t>
-      </w:r>
-      <w:proofErr w:type="spellStart"/>
-      <w:proofErr w:type="gramStart"/>
-      <w:r>
-        <w:rPr>
-          <w:sz w:val="28"/>
-          <w:szCs w:val="28"/>
-        </w:rPr>
-        <w:t>системи</w:t>
-      </w:r>
-      <w:proofErr w:type="spellEnd"/>
-      <w:r>
-        <w:rPr>
-          <w:color w:val="000000"/>
-          <w:sz w:val="28"/>
-          <w:szCs w:val="28"/>
-          <w:lang w:val="uk-UA"/>
-        </w:rPr>
-        <w:t xml:space="preserve"> </w:t>
-      </w:r>
-      <w:r>
-        <w:rPr>
-          <w:color w:val="000000"/>
-          <w:sz w:val="28"/>
-          <w:szCs w:val="28"/>
-        </w:rPr>
-        <w:t xml:space="preserve"> </w:t>
-      </w:r>
-      <w:r>
-        <w:rPr>
-          <w:color w:val="000000"/>
-          <w:sz w:val="28"/>
-          <w:szCs w:val="28"/>
-        </w:rPr>
-        <w:t>,</w:t>
-      </w:r>
-      <w:proofErr w:type="gramEnd"/>
-      <w:r>
-        <w:rPr>
-          <w:color w:val="000000"/>
-          <w:sz w:val="28"/>
-          <w:szCs w:val="28"/>
-        </w:rPr>
-        <w:t xml:space="preserve"> </w:t>
-      </w:r>
-      <w:proofErr w:type="spellStart"/>
-      <w:r>
-        <w:rPr>
-          <w:color w:val="000000"/>
-          <w:sz w:val="28"/>
-          <w:szCs w:val="28"/>
-        </w:rPr>
-        <w:t>більш</w:t>
-      </w:r>
-      <w:proofErr w:type="spellEnd"/>
-      <w:r>
-        <w:rPr>
-          <w:color w:val="000000"/>
-          <w:sz w:val="28"/>
-          <w:szCs w:val="28"/>
-        </w:rPr>
-        <w:t xml:space="preserve"> детальн</w:t>
-      </w:r>
-      <w:r>
-        <w:rPr>
-          <w:color w:val="000000"/>
-          <w:sz w:val="28"/>
-          <w:szCs w:val="28"/>
-        </w:rPr>
-        <w:t xml:space="preserve">о теоретично </w:t>
-      </w:r>
-      <w:proofErr w:type="spellStart"/>
-      <w:r>
-        <w:rPr>
-          <w:color w:val="000000"/>
-          <w:sz w:val="28"/>
-          <w:szCs w:val="28"/>
-        </w:rPr>
-        <w:t>досліджено</w:t>
-      </w:r>
-      <w:proofErr w:type="spellEnd"/>
-      <w:r>
-        <w:rPr>
-          <w:color w:val="000000"/>
-          <w:sz w:val="28"/>
-          <w:szCs w:val="28"/>
-        </w:rPr>
-        <w:t xml:space="preserve"> </w:t>
-      </w:r>
-      <w:proofErr w:type="spellStart"/>
-      <w:r>
-        <w:rPr>
-          <w:color w:val="000000"/>
-          <w:sz w:val="28"/>
-          <w:szCs w:val="28"/>
-        </w:rPr>
-        <w:t>питання</w:t>
-      </w:r>
-      <w:proofErr w:type="spellEnd"/>
-      <w:r>
-        <w:rPr>
-          <w:color w:val="000000"/>
-          <w:sz w:val="28"/>
-          <w:szCs w:val="28"/>
-        </w:rPr>
-        <w:t xml:space="preserve"> </w:t>
-      </w:r>
-      <w:r>
-        <w:rPr>
-          <w:sz w:val="28"/>
-          <w:szCs w:val="28"/>
-        </w:rPr>
-        <w:t>структур</w:t>
-      </w:r>
-      <w:r>
-        <w:rPr>
-          <w:sz w:val="28"/>
-          <w:szCs w:val="28"/>
-          <w:lang w:val="uk-UA"/>
-        </w:rPr>
-        <w:t>и</w:t>
-      </w:r>
-      <w:r>
-        <w:rPr>
-          <w:sz w:val="28"/>
-          <w:szCs w:val="28"/>
-        </w:rPr>
-        <w:t xml:space="preserve"> </w:t>
-      </w:r>
-      <w:proofErr w:type="spellStart"/>
-      <w:r>
-        <w:rPr>
-          <w:sz w:val="28"/>
-          <w:szCs w:val="28"/>
-        </w:rPr>
-        <w:t>робочого</w:t>
-      </w:r>
-      <w:proofErr w:type="spellEnd"/>
-      <w:r>
-        <w:rPr>
-          <w:sz w:val="28"/>
-          <w:szCs w:val="28"/>
-        </w:rPr>
-        <w:t xml:space="preserve"> столу</w:t>
-      </w:r>
-      <w:r>
-        <w:rPr>
-          <w:color w:val="000000"/>
-          <w:sz w:val="28"/>
-          <w:szCs w:val="28"/>
-        </w:rPr>
-        <w:t xml:space="preserve">  </w:t>
-      </w:r>
-      <w:r>
-        <w:rPr>
-          <w:color w:val="000000"/>
-          <w:sz w:val="28"/>
-          <w:szCs w:val="28"/>
-        </w:rPr>
-        <w:t xml:space="preserve">. </w:t>
-      </w:r>
-      <w:proofErr w:type="spellStart"/>
-      <w:r>
-        <w:rPr>
-          <w:color w:val="000000"/>
-          <w:sz w:val="28"/>
-          <w:szCs w:val="28"/>
-        </w:rPr>
-        <w:t>Отримано</w:t>
-      </w:r>
-      <w:proofErr w:type="spellEnd"/>
-      <w:r>
-        <w:rPr>
-          <w:color w:val="000000"/>
-          <w:sz w:val="28"/>
-          <w:szCs w:val="28"/>
-        </w:rPr>
-        <w:t xml:space="preserve"> </w:t>
-      </w:r>
-      <w:proofErr w:type="spellStart"/>
-      <w:r>
-        <w:rPr>
-          <w:color w:val="000000"/>
-          <w:sz w:val="28"/>
-          <w:szCs w:val="28"/>
-        </w:rPr>
-        <w:t>прак</w:t>
-      </w:r>
-      <w:r>
-        <w:rPr>
-          <w:color w:val="000000"/>
-          <w:sz w:val="28"/>
-          <w:szCs w:val="28"/>
-        </w:rPr>
-        <w:t>тичні</w:t>
-      </w:r>
-      <w:proofErr w:type="spellEnd"/>
-      <w:r>
-        <w:rPr>
-          <w:color w:val="000000"/>
-          <w:sz w:val="28"/>
-          <w:szCs w:val="28"/>
-        </w:rPr>
-        <w:t xml:space="preserve"> </w:t>
-      </w:r>
-      <w:proofErr w:type="spellStart"/>
-      <w:r>
-        <w:rPr>
-          <w:color w:val="000000"/>
-          <w:sz w:val="28"/>
-          <w:szCs w:val="28"/>
-        </w:rPr>
-        <w:t>навики</w:t>
-      </w:r>
-      <w:proofErr w:type="spellEnd"/>
-      <w:r>
-        <w:rPr>
-          <w:color w:val="000000"/>
-          <w:sz w:val="28"/>
-          <w:szCs w:val="28"/>
-        </w:rPr>
-        <w:t xml:space="preserve"> </w:t>
-      </w:r>
-      <w:proofErr w:type="spellStart"/>
-      <w:r>
-        <w:rPr>
-          <w:color w:val="000000"/>
-          <w:sz w:val="28"/>
-          <w:szCs w:val="28"/>
-        </w:rPr>
-        <w:t>роботи</w:t>
-      </w:r>
-      <w:proofErr w:type="spellEnd"/>
-      <w:r>
-        <w:rPr>
-          <w:color w:val="000000"/>
-          <w:sz w:val="28"/>
-          <w:szCs w:val="28"/>
-        </w:rPr>
-        <w:t xml:space="preserve"> з командами</w:t>
-      </w:r>
-      <w:r>
-        <w:rPr>
-          <w:color w:val="000000"/>
-          <w:sz w:val="28"/>
-          <w:szCs w:val="28"/>
-          <w:lang w:val="uk-UA"/>
-        </w:rPr>
-        <w:t xml:space="preserve"> </w:t>
-      </w:r>
-      <w:proofErr w:type="gramStart"/>
-      <w:r>
-        <w:rPr>
-          <w:color w:val="000000"/>
-          <w:sz w:val="28"/>
-          <w:szCs w:val="28"/>
-          <w:lang w:val="en-US"/>
-        </w:rPr>
-        <w:t>Linux</w:t>
-      </w:r>
-      <w:r>
-        <w:rPr>
-          <w:color w:val="000000"/>
-          <w:sz w:val="28"/>
-          <w:szCs w:val="28"/>
-        </w:rPr>
-        <w:t xml:space="preserve"> </w:t>
-      </w:r>
-      <w:r>
-        <w:rPr>
-          <w:color w:val="000000"/>
-          <w:sz w:val="28"/>
-          <w:szCs w:val="28"/>
-        </w:rPr>
-        <w:t>,</w:t>
-      </w:r>
-      <w:proofErr w:type="gramEnd"/>
-      <w:r>
-        <w:rPr>
-          <w:color w:val="000000"/>
-          <w:sz w:val="28"/>
-          <w:szCs w:val="28"/>
-        </w:rPr>
-        <w:t xml:space="preserve"> </w:t>
-      </w:r>
-      <w:proofErr w:type="spellStart"/>
-      <w:r>
-        <w:rPr>
-          <w:color w:val="000000"/>
-          <w:sz w:val="28"/>
-          <w:szCs w:val="28"/>
-        </w:rPr>
-        <w:t>налаштування</w:t>
-      </w:r>
-      <w:proofErr w:type="spellEnd"/>
-      <w:r>
-        <w:rPr>
-          <w:color w:val="000000"/>
-          <w:sz w:val="28"/>
-          <w:szCs w:val="28"/>
-          <w:lang w:val="uk-UA"/>
-        </w:rPr>
-        <w:t xml:space="preserve"> віртуальної машини</w:t>
-      </w:r>
-      <w:r>
-        <w:rPr>
-          <w:color w:val="000000"/>
-          <w:sz w:val="28"/>
-          <w:szCs w:val="28"/>
-        </w:rPr>
-        <w:t xml:space="preserve"> </w:t>
-      </w:r>
-      <w:r>
-        <w:rPr>
-          <w:color w:val="000000"/>
-          <w:sz w:val="28"/>
-          <w:szCs w:val="28"/>
-        </w:rPr>
-        <w:t>.</w:t>
-      </w:r>
-      <w:bookmarkStart w:id="2" w:name="_GoBack"/>
-      <w:bookmarkEnd w:id="2"/>
+          <w:b/>
+          <w:i/>
+          <w:color w:val="FF0000"/>
+          <w:sz w:val="28"/>
+          <w:szCs w:val="28"/>
+        </w:rPr>
+        <w:t xml:space="preserve"> </w:t>
+      </w:r>
+      <w:proofErr w:type="spellStart"/>
+      <w:r>
+        <w:rPr>
+          <w:b/>
+          <w:i/>
+          <w:color w:val="FF0000"/>
+          <w:sz w:val="28"/>
+          <w:szCs w:val="28"/>
+        </w:rPr>
+        <w:t>описати</w:t>
+      </w:r>
+      <w:proofErr w:type="spellEnd"/>
+      <w:r>
+        <w:rPr>
+          <w:b/>
+          <w:i/>
+          <w:color w:val="FF0000"/>
+          <w:sz w:val="28"/>
+          <w:szCs w:val="28"/>
+        </w:rPr>
+        <w:t>)</w:t>
+      </w:r>
     </w:p>
     <w:sectPr>
       <w:footerReference w:type="default" r:id="rId7"/>
@@ -13891,7 +7949,7 @@
 </file>
 
 <file path=word/endnotes.xml><?xml version="1.0" encoding="utf-8"?>
-<w:endnotes xmlns:wpc="http://schemas.microsoft.com/office/word/2010/wordprocessingCanvas" xmlns:cx="http://schemas.microsoft.com/office/drawing/2014/chartex" xmlns:mc="http://schemas.openxmlformats.org/markup-compatibility/2006" xmlns:o="urn:schemas-microsoft-com:office:office" xmlns:r="http://schemas.openxmlformats.org/officeDocument/2006/relationships" xmlns:m="http://schemas.openxmlformats.org/officeDocument/2006/math" xmlns:v="urn:schemas-microsoft-com:vml" xmlns:wp14="http://schemas.microsoft.com/office/word/2010/wordprocessingDrawing" xmlns:wp="http://schemas.openxmlformats.org/drawingml/2006/wordprocessingDrawing" xmlns:w10="urn:schemas-microsoft-com:office:word" xmlns:w="http://schemas.openxmlformats.org/wordprocessingml/2006/main" xmlns:w14="http://schemas.microsoft.com/office/word/2010/wordml" xmlns:w15="http://schemas.microsoft.com/office/word/2012/wordml" xmlns:w16se="http://schemas.microsoft.com/office/word/2015/wordml/symex" xmlns:wpg="http://schemas.microsoft.com/office/word/2010/wordprocessingGroup" xmlns:wpi="http://schemas.microsoft.com/office/word/2010/wordprocessingInk" xmlns:wne="http://schemas.microsoft.com/office/word/2006/wordml" xmlns:wps="http://schemas.microsoft.com/office/word/2010/wordprocessingShape" mc:Ignorable="w14 w15 w16se wp14">
+<w:endnotes xmlns:wpc="http://schemas.microsoft.com/office/word/2010/wordprocessingCanvas" xmlns:cx="http://schemas.microsoft.com/office/drawing/2014/chartex" xmlns:cx1="http://schemas.microsoft.com/office/drawing/2015/9/8/chartex" xmlns:cx2="http://schemas.microsoft.com/office/drawing/2015/10/21/chartex" xmlns:cx3="http://schemas.microsoft.com/office/drawing/2016/5/9/chartex" xmlns:cx4="http://schemas.microsoft.com/office/drawing/2016/5/10/chartex" xmlns:cx5="http://schemas.microsoft.com/office/drawing/2016/5/11/chartex" xmlns:cx6="http://schemas.microsoft.com/office/drawing/2016/5/12/chartex" xmlns:cx7="http://schemas.microsoft.com/office/drawing/2016/5/13/chartex" xmlns:cx8="http://schemas.microsoft.com/office/drawing/2016/5/14/chartex" xmlns:mc="http://schemas.openxmlformats.org/markup-compatibility/2006" xmlns:aink="http://schemas.microsoft.com/office/drawing/2016/ink" xmlns:am3d="http://schemas.microsoft.com/office/drawing/2017/model3d" xmlns:o="urn:schemas-microsoft-com:office:office" xmlns:r="http://schemas.openxmlformats.org/officeDocument/2006/relationships" xmlns:m="http://schemas.openxmlformats.org/officeDocument/2006/math" xmlns:v="urn:schemas-microsoft-com:vml" xmlns:wp14="http://schemas.microsoft.com/office/word/2010/wordprocessingDrawing" xmlns:wp="http://schemas.openxmlformats.org/drawingml/2006/wordprocessingDrawing" xmlns:w10="urn:schemas-microsoft-com:office:word" xmlns:w="http://schemas.openxmlformats.org/wordprocessingml/2006/main" xmlns:w14="http://schemas.microsoft.com/office/word/2010/wordml" xmlns:w15="http://schemas.microsoft.com/office/word/2012/wordml" xmlns:w16cid="http://schemas.microsoft.com/office/word/2016/wordml/cid" xmlns:w16se="http://schemas.microsoft.com/office/word/2015/wordml/symex" xmlns:wpg="http://schemas.microsoft.com/office/word/2010/wordprocessingGroup" xmlns:wpi="http://schemas.microsoft.com/office/word/2010/wordprocessingInk" xmlns:wne="http://schemas.microsoft.com/office/word/2006/wordml" xmlns:wps="http://schemas.microsoft.com/office/word/2010/wordprocessingShape" mc:Ignorable="w14 w15 w16se w16cid wp14">
   <w:endnote w:type="separator" w:id="-1">
     <w:p>
       <w:r>
@@ -13910,7 +7968,7 @@
 </file>
 
 <file path=word/footer1.xml><?xml version="1.0" encoding="utf-8"?>
-<w:ftr xmlns:wpc="http://schemas.microsoft.com/office/word/2010/wordprocessingCanvas" xmlns:cx="http://schemas.microsoft.com/office/drawing/2014/chartex" xmlns:mc="http://schemas.openxmlformats.org/markup-compatibility/2006" xmlns:o="urn:schemas-microsoft-com:office:office" xmlns:r="http://schemas.openxmlformats.org/officeDocument/2006/relationships" xmlns:m="http://schemas.openxmlformats.org/officeDocument/2006/math" xmlns:v="urn:schemas-microsoft-com:vml" xmlns:wp14="http://schemas.microsoft.com/office/word/2010/wordprocessingDrawing" xmlns:wp="http://schemas.openxmlformats.org/drawingml/2006/wordprocessingDrawing" xmlns:w10="urn:schemas-microsoft-com:office:word" xmlns:w="http://schemas.openxmlformats.org/wordprocessingml/2006/main" xmlns:w14="http://schemas.microsoft.com/office/word/2010/wordml" xmlns:w15="http://schemas.microsoft.com/office/word/2012/wordml" xmlns:w16se="http://schemas.microsoft.com/office/word/2015/wordml/symex" xmlns:wpg="http://schemas.microsoft.com/office/word/2010/wordprocessingGroup" xmlns:wpi="http://schemas.microsoft.com/office/word/2010/wordprocessingInk" xmlns:wne="http://schemas.microsoft.com/office/word/2006/wordml" xmlns:wps="http://schemas.microsoft.com/office/word/2010/wordprocessingShape" mc:Ignorable="w14 w15 w16se wp14">
+<w:ftr xmlns:wpc="http://schemas.microsoft.com/office/word/2010/wordprocessingCanvas" xmlns:cx="http://schemas.microsoft.com/office/drawing/2014/chartex" xmlns:cx1="http://schemas.microsoft.com/office/drawing/2015/9/8/chartex" xmlns:cx2="http://schemas.microsoft.com/office/drawing/2015/10/21/chartex" xmlns:cx3="http://schemas.microsoft.com/office/drawing/2016/5/9/chartex" xmlns:cx4="http://schemas.microsoft.com/office/drawing/2016/5/10/chartex" xmlns:cx5="http://schemas.microsoft.com/office/drawing/2016/5/11/chartex" xmlns:cx6="http://schemas.microsoft.com/office/drawing/2016/5/12/chartex" xmlns:cx7="http://schemas.microsoft.com/office/drawing/2016/5/13/chartex" xmlns:cx8="http://schemas.microsoft.com/office/drawing/2016/5/14/chartex" xmlns:mc="http://schemas.openxmlformats.org/markup-compatibility/2006" xmlns:aink="http://schemas.microsoft.com/office/drawing/2016/ink" xmlns:am3d="http://schemas.microsoft.com/office/drawing/2017/model3d" xmlns:o="urn:schemas-microsoft-com:office:office" xmlns:r="http://schemas.openxmlformats.org/officeDocument/2006/relationships" xmlns:m="http://schemas.openxmlformats.org/officeDocument/2006/math" xmlns:v="urn:schemas-microsoft-com:vml" xmlns:wp14="http://schemas.microsoft.com/office/word/2010/wordprocessingDrawing" xmlns:wp="http://schemas.openxmlformats.org/drawingml/2006/wordprocessingDrawing" xmlns:w10="urn:schemas-microsoft-com:office:word" xmlns:w="http://schemas.openxmlformats.org/wordprocessingml/2006/main" xmlns:w14="http://schemas.microsoft.com/office/word/2010/wordml" xmlns:w15="http://schemas.microsoft.com/office/word/2012/wordml" xmlns:w16cid="http://schemas.microsoft.com/office/word/2016/wordml/cid" xmlns:w16se="http://schemas.microsoft.com/office/word/2015/wordml/symex" xmlns:wpg="http://schemas.microsoft.com/office/word/2010/wordprocessingGroup" xmlns:wpi="http://schemas.microsoft.com/office/word/2010/wordprocessingInk" xmlns:wne="http://schemas.microsoft.com/office/word/2006/wordml" xmlns:wps="http://schemas.microsoft.com/office/word/2010/wordprocessingShape" mc:Ignorable="w14 w15 w16se w16cid wp14">
   <w:p>
     <w:pPr>
       <w:pBdr>
@@ -13952,7 +8010,7 @@
         <w:noProof/>
         <w:color w:val="000000"/>
       </w:rPr>
-      <w:t>7</w:t>
+      <w:t>1</w:t>
     </w:r>
     <w:r>
       <w:rPr>
@@ -13965,7 +8023,7 @@
 </file>
 
 <file path=word/footnotes.xml><?xml version="1.0" encoding="utf-8"?>
-<w:footnotes xmlns:wpc="http://schemas.microsoft.com/office/word/2010/wordprocessingCanvas" xmlns:cx="http://schemas.microsoft.com/office/drawing/2014/chartex" xmlns:mc="http://schemas.openxmlformats.org/markup-compatibility/2006" xmlns:o="urn:schemas-microsoft-com:office:office" xmlns:r="http://schemas.openxmlformats.org/officeDocument/2006/relationships" xmlns:m="http://schemas.openxmlformats.org/officeDocument/2006/math" xmlns:v="urn:schemas-microsoft-com:vml" xmlns:wp14="http://schemas.microsoft.com/office/word/2010/wordprocessingDrawing" xmlns:wp="http://schemas.openxmlformats.org/drawingml/2006/wordprocessingDrawing" xmlns:w10="urn:schemas-microsoft-com:office:word" xmlns:w="http://schemas.openxmlformats.org/wordprocessingml/2006/main" xmlns:w14="http://schemas.microsoft.com/office/word/2010/wordml" xmlns:w15="http://schemas.microsoft.com/office/word/2012/wordml" xmlns:w16se="http://schemas.microsoft.com/office/word/2015/wordml/symex" xmlns:wpg="http://schemas.microsoft.com/office/word/2010/wordprocessingGroup" xmlns:wpi="http://schemas.microsoft.com/office/word/2010/wordprocessingInk" xmlns:wne="http://schemas.microsoft.com/office/word/2006/wordml" xmlns:wps="http://schemas.microsoft.com/office/word/2010/wordprocessingShape" mc:Ignorable="w14 w15 w16se wp14">
+<w:footnotes xmlns:wpc="http://schemas.microsoft.com/office/word/2010/wordprocessingCanvas" xmlns:cx="http://schemas.microsoft.com/office/drawing/2014/chartex" xmlns:cx1="http://schemas.microsoft.com/office/drawing/2015/9/8/chartex" xmlns:cx2="http://schemas.microsoft.com/office/drawing/2015/10/21/chartex" xmlns:cx3="http://schemas.microsoft.com/office/drawing/2016/5/9/chartex" xmlns:cx4="http://schemas.microsoft.com/office/drawing/2016/5/10/chartex" xmlns:cx5="http://schemas.microsoft.com/office/drawing/2016/5/11/chartex" xmlns:cx6="http://schemas.microsoft.com/office/drawing/2016/5/12/chartex" xmlns:cx7="http://schemas.microsoft.com/office/drawing/2016/5/13/chartex" xmlns:cx8="http://schemas.microsoft.com/office/drawing/2016/5/14/chartex" xmlns:mc="http://schemas.openxmlformats.org/markup-compatibility/2006" xmlns:aink="http://schemas.microsoft.com/office/drawing/2016/ink" xmlns:am3d="http://schemas.microsoft.com/office/drawing/2017/model3d" xmlns:o="urn:schemas-microsoft-com:office:office" xmlns:r="http://schemas.openxmlformats.org/officeDocument/2006/relationships" xmlns:m="http://schemas.openxmlformats.org/officeDocument/2006/math" xmlns:v="urn:schemas-microsoft-com:vml" xmlns:wp14="http://schemas.microsoft.com/office/word/2010/wordprocessingDrawing" xmlns:wp="http://schemas.openxmlformats.org/drawingml/2006/wordprocessingDrawing" xmlns:w10="urn:schemas-microsoft-com:office:word" xmlns:w="http://schemas.openxmlformats.org/wordprocessingml/2006/main" xmlns:w14="http://schemas.microsoft.com/office/word/2010/wordml" xmlns:w15="http://schemas.microsoft.com/office/word/2012/wordml" xmlns:w16cid="http://schemas.microsoft.com/office/word/2016/wordml/cid" xmlns:w16se="http://schemas.microsoft.com/office/word/2015/wordml/symex" xmlns:wpg="http://schemas.microsoft.com/office/word/2010/wordprocessingGroup" xmlns:wpi="http://schemas.microsoft.com/office/word/2010/wordprocessingInk" xmlns:wne="http://schemas.microsoft.com/office/word/2006/wordml" xmlns:wps="http://schemas.microsoft.com/office/word/2010/wordprocessingShape" mc:Ignorable="w14 w15 w16se w16cid wp14">
   <w:footnote w:type="separator" w:id="-1">
     <w:p>
       <w:r>
@@ -13984,7 +8042,7 @@
 </file>
 
 <file path=word/numbering.xml><?xml version="1.0" encoding="utf-8"?>
-<w:numbering xmlns:wpc="http://schemas.microsoft.com/office/word/2010/wordprocessingCanvas" xmlns:cx="http://schemas.microsoft.com/office/drawing/2014/chartex" xmlns:mc="http://schemas.openxmlformats.org/markup-compatibility/2006" xmlns:o="urn:schemas-microsoft-com:office:office" xmlns:r="http://schemas.openxmlformats.org/officeDocument/2006/relationships" xmlns:m="http://schemas.openxmlformats.org/officeDocument/2006/math" xmlns:v="urn:schemas-microsoft-com:vml" xmlns:wp14="http://schemas.microsoft.com/office/word/2010/wordprocessingDrawing" xmlns:wp="http://schemas.openxmlformats.org/drawingml/2006/wordprocessingDrawing" xmlns:w10="urn:schemas-microsoft-com:office:word" xmlns:w="http://schemas.openxmlformats.org/wordprocessingml/2006/main" xmlns:w14="http://schemas.microsoft.com/office/word/2010/wordml" xmlns:w15="http://schemas.microsoft.com/office/word/2012/wordml" xmlns:w16se="http://schemas.microsoft.com/office/word/2015/wordml/symex" xmlns:wpg="http://schemas.microsoft.com/office/word/2010/wordprocessingGroup" xmlns:wpi="http://schemas.microsoft.com/office/word/2010/wordprocessingInk" xmlns:wne="http://schemas.microsoft.com/office/word/2006/wordml" xmlns:wps="http://schemas.microsoft.com/office/word/2010/wordprocessingShape" mc:Ignorable="w14 w15 w16se wp14">
+<w:numbering xmlns:wpc="http://schemas.microsoft.com/office/word/2010/wordprocessingCanvas" xmlns:cx="http://schemas.microsoft.com/office/drawing/2014/chartex" xmlns:cx1="http://schemas.microsoft.com/office/drawing/2015/9/8/chartex" xmlns:cx2="http://schemas.microsoft.com/office/drawing/2015/10/21/chartex" xmlns:cx3="http://schemas.microsoft.com/office/drawing/2016/5/9/chartex" xmlns:cx4="http://schemas.microsoft.com/office/drawing/2016/5/10/chartex" xmlns:cx5="http://schemas.microsoft.com/office/drawing/2016/5/11/chartex" xmlns:cx6="http://schemas.microsoft.com/office/drawing/2016/5/12/chartex" xmlns:cx7="http://schemas.microsoft.com/office/drawing/2016/5/13/chartex" xmlns:cx8="http://schemas.microsoft.com/office/drawing/2016/5/14/chartex" xmlns:mc="http://schemas.openxmlformats.org/markup-compatibility/2006" xmlns:aink="http://schemas.microsoft.com/office/drawing/2016/ink" xmlns:am3d="http://schemas.microsoft.com/office/drawing/2017/model3d" xmlns:o="urn:schemas-microsoft-com:office:office" xmlns:r="http://schemas.openxmlformats.org/officeDocument/2006/relationships" xmlns:m="http://schemas.openxmlformats.org/officeDocument/2006/math" xmlns:v="urn:schemas-microsoft-com:vml" xmlns:wp14="http://schemas.microsoft.com/office/word/2010/wordprocessingDrawing" xmlns:wp="http://schemas.openxmlformats.org/drawingml/2006/wordprocessingDrawing" xmlns:w10="urn:schemas-microsoft-com:office:word" xmlns:w="http://schemas.openxmlformats.org/wordprocessingml/2006/main" xmlns:w14="http://schemas.microsoft.com/office/word/2010/wordml" xmlns:w15="http://schemas.microsoft.com/office/word/2012/wordml" xmlns:w16cid="http://schemas.microsoft.com/office/word/2016/wordml/cid" xmlns:w16se="http://schemas.microsoft.com/office/word/2015/wordml/symex" xmlns:wpg="http://schemas.microsoft.com/office/word/2010/wordprocessingGroup" xmlns:wpi="http://schemas.microsoft.com/office/word/2010/wordprocessingInk" xmlns:wne="http://schemas.microsoft.com/office/word/2006/wordml" xmlns:wps="http://schemas.microsoft.com/office/word/2010/wordprocessingShape" mc:Ignorable="w14 w15 w16se w16cid wp14">
   <w:abstractNum w:abstractNumId="0" w15:restartNumberingAfterBreak="0">
     <w:nsid w:val="13683707"/>
     <w:multiLevelType w:val="multilevel"/>
@@ -14385,7 +8443,7 @@
 </file>
 
 <file path=word/styles.xml><?xml version="1.0" encoding="utf-8"?>
-<w:styles xmlns:mc="http://schemas.openxmlformats.org/markup-compatibility/2006" xmlns:r="http://schemas.openxmlformats.org/officeDocument/2006/relationships" xmlns:w="http://schemas.openxmlformats.org/wordprocessingml/2006/main" xmlns:w14="http://schemas.microsoft.com/office/word/2010/wordml" xmlns:w15="http://schemas.microsoft.com/office/word/2012/wordml" xmlns:w16se="http://schemas.microsoft.com/office/word/2015/wordml/symex" mc:Ignorable="w14 w15 w16se">
+<w:styles xmlns:mc="http://schemas.openxmlformats.org/markup-compatibility/2006" xmlns:r="http://schemas.openxmlformats.org/officeDocument/2006/relationships" xmlns:w="http://schemas.openxmlformats.org/wordprocessingml/2006/main" xmlns:w14="http://schemas.microsoft.com/office/word/2010/wordml" xmlns:w15="http://schemas.microsoft.com/office/word/2012/wordml" xmlns:w16cid="http://schemas.microsoft.com/office/word/2016/wordml/cid" xmlns:w16se="http://schemas.microsoft.com/office/word/2015/wordml/symex" mc:Ignorable="w14 w15 w16se w16cid">
   <w:docDefaults>
     <w:rPrDefault>
       <w:rPr>
@@ -14397,7 +8455,7 @@
     </w:rPrDefault>
     <w:pPrDefault/>
   </w:docDefaults>
-  <w:latentStyles w:defLockedState="0" w:defUIPriority="99" w:defSemiHidden="0" w:defUnhideWhenUsed="0" w:defQFormat="0" w:count="371">
+  <w:latentStyles w:defLockedState="0" w:defUIPriority="99" w:defSemiHidden="0" w:defUnhideWhenUsed="0" w:defQFormat="0" w:count="375">
     <w:lsdException w:name="Normal" w:uiPriority="0" w:qFormat="1"/>
     <w:lsdException w:name="heading 1" w:uiPriority="9" w:qFormat="1"/>
     <w:lsdException w:name="heading 2" w:semiHidden="1" w:uiPriority="9" w:unhideWhenUsed="1" w:qFormat="1"/>
@@ -14769,6 +8827,10 @@
     <w:lsdException w:name="List Table 5 Dark Accent 6" w:uiPriority="50"/>
     <w:lsdException w:name="List Table 6 Colorful Accent 6" w:uiPriority="51"/>
     <w:lsdException w:name="List Table 7 Colorful Accent 6" w:uiPriority="52"/>
+    <w:lsdException w:name="Mention" w:semiHidden="1" w:unhideWhenUsed="1"/>
+    <w:lsdException w:name="Smart Hyperlink" w:semiHidden="1" w:unhideWhenUsed="1"/>
+    <w:lsdException w:name="Hashtag" w:semiHidden="1" w:unhideWhenUsed="1"/>
+    <w:lsdException w:name="Unresolved Mention" w:semiHidden="1" w:unhideWhenUsed="1"/>
   </w:latentStyles>
   <w:style w:type="paragraph" w:default="1" w:styleId="a">
     <w:name w:val="Normal"/>
@@ -15023,7 +9085,9 @@
       <w:tblStyleRowBandSize w:val="1"/>
       <w:tblStyleColBandSize w:val="1"/>
       <w:tblCellMar>
+        <w:top w:w="0" w:type="dxa"/>
         <w:left w:w="108" w:type="dxa"/>
+        <w:bottom w:w="0" w:type="dxa"/>
         <w:right w:w="108" w:type="dxa"/>
       </w:tblCellMar>
     </w:tblPr>
@@ -15090,45 +9154,6 @@
     <w:name w:val="y2iqfc"/>
     <w:basedOn w:val="a0"/>
     <w:rsid w:val="003C12C1"/>
-  </w:style>
-  <w:style w:type="character" w:customStyle="1" w:styleId="mw-headline">
-    <w:name w:val="mw-headline"/>
-    <w:basedOn w:val="a0"/>
-    <w:rsid w:val="00561B7C"/>
-  </w:style>
-  <w:style w:type="paragraph" w:styleId="a7">
-    <w:name w:val="List Paragraph"/>
-    <w:basedOn w:val="a"/>
-    <w:uiPriority w:val="34"/>
-    <w:qFormat/>
-    <w:rsid w:val="00561B7C"/>
-    <w:pPr>
-      <w:ind w:left="720"/>
-      <w:contextualSpacing/>
-    </w:pPr>
-  </w:style>
-  <w:style w:type="character" w:styleId="a8">
-    <w:name w:val="Strong"/>
-    <w:basedOn w:val="a0"/>
-    <w:uiPriority w:val="22"/>
-    <w:qFormat/>
-    <w:rsid w:val="00134213"/>
-    <w:rPr>
-      <w:b/>
-      <w:bCs/>
-    </w:rPr>
-  </w:style>
-  <w:style w:type="character" w:styleId="a9">
-    <w:name w:val="Hyperlink"/>
-    <w:basedOn w:val="a0"/>
-    <w:uiPriority w:val="99"/>
-    <w:semiHidden/>
-    <w:unhideWhenUsed/>
-    <w:rsid w:val="00134213"/>
-    <w:rPr>
-      <w:color w:val="0000FF"/>
-      <w:u w:val="single"/>
-    </w:rPr>
   </w:style>
 </w:styles>
 </file>
